--- a/report.docx
+++ b/report.docx
@@ -389,29 +389,39 @@
     </w:p>
     <w:p>
       <w:pPr>
+        <w:spacing w:line="360" w:lineRule="auto"/>
+        <w:jc w:val="both"/>
         <w:rPr>
           <w:rFonts w:ascii="Times New Roman" w:eastAsia="Times New Roman" w:hAnsi="Times New Roman"/>
           <w:sz w:val="24"/>
+          <w:szCs w:val="24"/>
         </w:rPr>
       </w:pPr>
       <w:r>
         <w:rPr>
           <w:rFonts w:ascii="Times New Roman" w:eastAsia="Times New Roman" w:hAnsi="Times New Roman"/>
           <w:sz w:val="24"/>
+          <w:szCs w:val="24"/>
         </w:rPr>
         <w:t>The homepage of the website</w:t>
       </w:r>
     </w:p>
     <w:p>
       <w:pPr>
+        <w:spacing w:line="360" w:lineRule="auto"/>
+        <w:jc w:val="both"/>
         <w:rPr>
           <w:rFonts w:ascii="Times New Roman" w:eastAsia="Times New Roman" w:hAnsi="Times New Roman"/>
+          <w:sz w:val="24"/>
+          <w:szCs w:val="24"/>
         </w:rPr>
       </w:pPr>
       <w:r>
         <w:rPr>
           <w:rFonts w:ascii="Times New Roman" w:eastAsia="Times New Roman" w:hAnsi="Times New Roman"/>
           <w:noProof/>
+          <w:sz w:val="24"/>
+          <w:szCs w:val="24"/>
         </w:rPr>
         <w:drawing>
           <wp:inline distT="0" distB="0" distL="0" distR="0">
@@ -458,14 +468,20 @@
     </w:p>
     <w:p>
       <w:pPr>
+        <w:spacing w:line="360" w:lineRule="auto"/>
+        <w:jc w:val="both"/>
         <w:rPr>
           <w:rFonts w:ascii="Times New Roman" w:eastAsia="Times New Roman" w:hAnsi="Times New Roman"/>
+          <w:sz w:val="24"/>
+          <w:szCs w:val="24"/>
         </w:rPr>
       </w:pPr>
       <w:r>
         <w:rPr>
           <w:rFonts w:ascii="Times New Roman" w:eastAsia="Times New Roman" w:hAnsi="Times New Roman"/>
           <w:noProof/>
+          <w:sz w:val="24"/>
+          <w:szCs w:val="24"/>
         </w:rPr>
         <w:drawing>
           <wp:inline distT="0" distB="0" distL="0" distR="0">
@@ -512,31 +528,41 @@
     </w:p>
     <w:p>
       <w:pPr>
-        <w:rPr>
-          <w:rFonts w:ascii="Times New Roman" w:eastAsia="Times New Roman" w:hAnsi="Times New Roman"/>
-        </w:rPr>
-      </w:pPr>
-    </w:p>
-    <w:p>
-      <w:pPr>
+        <w:spacing w:line="360" w:lineRule="auto"/>
+        <w:jc w:val="both"/>
         <w:rPr>
           <w:rFonts w:ascii="Times New Roman" w:eastAsia="Times New Roman" w:hAnsi="Times New Roman"/>
           <w:sz w:val="24"/>
+          <w:szCs w:val="24"/>
         </w:rPr>
       </w:pPr>
     </w:p>
     <w:p>
       <w:pPr>
         <w:spacing w:line="360" w:lineRule="auto"/>
+        <w:jc w:val="both"/>
         <w:rPr>
           <w:rFonts w:ascii="Times New Roman" w:eastAsia="Times New Roman" w:hAnsi="Times New Roman"/>
           <w:sz w:val="24"/>
+          <w:szCs w:val="24"/>
+        </w:rPr>
+      </w:pPr>
+    </w:p>
+    <w:p>
+      <w:pPr>
+        <w:spacing w:line="360" w:lineRule="auto"/>
+        <w:jc w:val="both"/>
+        <w:rPr>
+          <w:rFonts w:ascii="Times New Roman" w:eastAsia="Times New Roman" w:hAnsi="Times New Roman"/>
+          <w:sz w:val="24"/>
+          <w:szCs w:val="24"/>
         </w:rPr>
       </w:pPr>
       <w:r>
         <w:rPr>
           <w:rFonts w:ascii="Times New Roman" w:eastAsia="Times New Roman" w:hAnsi="Times New Roman"/>
           <w:sz w:val="24"/>
+          <w:szCs w:val="24"/>
         </w:rPr>
         <w:t>Every webpage consists of same header and footer. The header contain</w:t>
       </w:r>
@@ -544,6 +570,7 @@
         <w:rPr>
           <w:rFonts w:ascii="Times New Roman" w:eastAsia="Times New Roman" w:hAnsi="Times New Roman"/>
           <w:sz w:val="24"/>
+          <w:szCs w:val="24"/>
         </w:rPr>
         <w:t>s</w:t>
       </w:r>
@@ -551,6 +578,7 @@
         <w:rPr>
           <w:rFonts w:ascii="Times New Roman" w:eastAsia="Times New Roman" w:hAnsi="Times New Roman"/>
           <w:sz w:val="24"/>
+          <w:szCs w:val="24"/>
         </w:rPr>
         <w:t xml:space="preserve"> horizontal navigation bar fo</w:t>
       </w:r>
@@ -558,6 +586,7 @@
         <w:rPr>
           <w:rFonts w:ascii="Times New Roman" w:eastAsia="Times New Roman" w:hAnsi="Times New Roman"/>
           <w:sz w:val="24"/>
+          <w:szCs w:val="24"/>
         </w:rPr>
         <w:t>rm by</w:t>
       </w:r>
@@ -565,13 +594,31 @@
         <w:rPr>
           <w:rFonts w:ascii="Times New Roman" w:eastAsia="Times New Roman" w:hAnsi="Times New Roman"/>
           <w:sz w:val="24"/>
+          <w:szCs w:val="24"/>
         </w:rPr>
-        <w:t xml:space="preserve"> unorder list</w:t>
+        <w:t xml:space="preserve"> unorder</w:t>
       </w:r>
       <w:r>
         <w:rPr>
           <w:rFonts w:ascii="Times New Roman" w:eastAsia="Times New Roman" w:hAnsi="Times New Roman"/>
           <w:sz w:val="24"/>
+          <w:szCs w:val="24"/>
+        </w:rPr>
+        <w:t>ed</w:t>
+      </w:r>
+      <w:r>
+        <w:rPr>
+          <w:rFonts w:ascii="Times New Roman" w:eastAsia="Times New Roman" w:hAnsi="Times New Roman"/>
+          <w:sz w:val="24"/>
+          <w:szCs w:val="24"/>
+        </w:rPr>
+        <w:t xml:space="preserve"> list</w:t>
+      </w:r>
+      <w:r>
+        <w:rPr>
+          <w:rFonts w:ascii="Times New Roman" w:eastAsia="Times New Roman" w:hAnsi="Times New Roman"/>
+          <w:sz w:val="24"/>
+          <w:szCs w:val="24"/>
         </w:rPr>
         <w:t xml:space="preserve"> and using inline display (CSS) to make it horizontal.</w:t>
       </w:r>
@@ -579,29 +626,88 @@
         <w:rPr>
           <w:rFonts w:ascii="Times New Roman" w:eastAsia="Times New Roman" w:hAnsi="Times New Roman"/>
           <w:sz w:val="24"/>
+          <w:szCs w:val="24"/>
         </w:rPr>
-        <w:t xml:space="preserve"> The horizontal bar will also change the colour when hover to the word. The effect is done by using :hover element in CSS. The footer consists of name of every group member</w:t>
+        <w:t xml:space="preserve"> The horizontal bar will also change the </w:t>
+      </w:r>
+      <w:proofErr w:type="spellStart"/>
+      <w:r>
+        <w:rPr>
+          <w:rFonts w:ascii="Times New Roman" w:eastAsia="Times New Roman" w:hAnsi="Times New Roman"/>
+          <w:sz w:val="24"/>
+          <w:szCs w:val="24"/>
+        </w:rPr>
+        <w:t>colour</w:t>
+      </w:r>
+      <w:proofErr w:type="spellEnd"/>
+      <w:r>
+        <w:rPr>
+          <w:rFonts w:ascii="Times New Roman" w:eastAsia="Times New Roman" w:hAnsi="Times New Roman"/>
+          <w:sz w:val="24"/>
+          <w:szCs w:val="24"/>
+        </w:rPr>
+        <w:t xml:space="preserve"> when hover to the word. The effect is done by </w:t>
+      </w:r>
+      <w:proofErr w:type="gramStart"/>
+      <w:r>
+        <w:rPr>
+          <w:rFonts w:ascii="Times New Roman" w:eastAsia="Times New Roman" w:hAnsi="Times New Roman"/>
+          <w:sz w:val="24"/>
+          <w:szCs w:val="24"/>
+        </w:rPr>
+        <w:t>using :hover</w:t>
+      </w:r>
+      <w:proofErr w:type="gramEnd"/>
+      <w:r>
+        <w:rPr>
+          <w:rFonts w:ascii="Times New Roman" w:eastAsia="Times New Roman" w:hAnsi="Times New Roman"/>
+          <w:sz w:val="24"/>
+          <w:szCs w:val="24"/>
+        </w:rPr>
+        <w:t xml:space="preserve"> element in CSS. The footer consists of name of every group member</w:t>
       </w:r>
       <w:r>
         <w:rPr>
           <w:rFonts w:ascii="Times New Roman" w:eastAsia="Times New Roman" w:hAnsi="Times New Roman"/>
           <w:sz w:val="24"/>
+          <w:szCs w:val="24"/>
         </w:rPr>
-        <w:t xml:space="preserve"> and link to github repository.</w:t>
+        <w:t xml:space="preserve"> and link to </w:t>
+      </w:r>
+      <w:proofErr w:type="spellStart"/>
+      <w:r>
+        <w:rPr>
+          <w:rFonts w:ascii="Times New Roman" w:eastAsia="Times New Roman" w:hAnsi="Times New Roman"/>
+          <w:sz w:val="24"/>
+          <w:szCs w:val="24"/>
+        </w:rPr>
+        <w:t>github</w:t>
+      </w:r>
+      <w:proofErr w:type="spellEnd"/>
+      <w:r>
+        <w:rPr>
+          <w:rFonts w:ascii="Times New Roman" w:eastAsia="Times New Roman" w:hAnsi="Times New Roman"/>
+          <w:sz w:val="24"/>
+          <w:szCs w:val="24"/>
+        </w:rPr>
+        <w:t xml:space="preserve"> repository.</w:t>
       </w:r>
     </w:p>
     <w:p>
       <w:pPr>
         <w:spacing w:line="360" w:lineRule="auto"/>
+        <w:jc w:val="both"/>
         <w:rPr>
           <w:rFonts w:ascii="Times New Roman" w:eastAsia="Times New Roman" w:hAnsi="Times New Roman"/>
           <w:sz w:val="24"/>
+          <w:szCs w:val="24"/>
         </w:rPr>
       </w:pPr>
       <w:r>
         <w:rPr>
           <w:rFonts w:ascii="Times New Roman" w:eastAsia="Times New Roman" w:hAnsi="Times New Roman"/>
           <w:sz w:val="24"/>
+          <w:szCs w:val="24"/>
         </w:rPr>
         <w:t xml:space="preserve">Furthermore, every webpage in the website </w:t>
       </w:r>
@@ -609,6 +715,7 @@
         <w:rPr>
           <w:rFonts w:ascii="Times New Roman" w:eastAsia="Times New Roman" w:hAnsi="Times New Roman"/>
           <w:sz w:val="24"/>
+          <w:szCs w:val="24"/>
         </w:rPr>
         <w:t>is link to</w:t>
       </w:r>
@@ -616,13 +723,51 @@
         <w:rPr>
           <w:rFonts w:ascii="Times New Roman" w:eastAsia="Times New Roman" w:hAnsi="Times New Roman"/>
           <w:sz w:val="24"/>
+          <w:szCs w:val="24"/>
         </w:rPr>
-        <w:t xml:space="preserve"> flexboxgrid library and jquery library, which being link by using CDN of the library</w:t>
+        <w:t xml:space="preserve"> </w:t>
+      </w:r>
+      <w:proofErr w:type="spellStart"/>
+      <w:r>
+        <w:rPr>
+          <w:rFonts w:ascii="Times New Roman" w:eastAsia="Times New Roman" w:hAnsi="Times New Roman"/>
+          <w:sz w:val="24"/>
+          <w:szCs w:val="24"/>
+        </w:rPr>
+        <w:t>flexboxgrid</w:t>
+      </w:r>
+      <w:proofErr w:type="spellEnd"/>
+      <w:r>
+        <w:rPr>
+          <w:rFonts w:ascii="Times New Roman" w:eastAsia="Times New Roman" w:hAnsi="Times New Roman"/>
+          <w:sz w:val="24"/>
+          <w:szCs w:val="24"/>
+        </w:rPr>
+        <w:t xml:space="preserve"> library and </w:t>
+      </w:r>
+      <w:proofErr w:type="spellStart"/>
+      <w:r>
+        <w:rPr>
+          <w:rFonts w:ascii="Times New Roman" w:eastAsia="Times New Roman" w:hAnsi="Times New Roman"/>
+          <w:sz w:val="24"/>
+          <w:szCs w:val="24"/>
+        </w:rPr>
+        <w:t>jquery</w:t>
+      </w:r>
+      <w:proofErr w:type="spellEnd"/>
+      <w:r>
+        <w:rPr>
+          <w:rFonts w:ascii="Times New Roman" w:eastAsia="Times New Roman" w:hAnsi="Times New Roman"/>
+          <w:sz w:val="24"/>
+          <w:szCs w:val="24"/>
+        </w:rPr>
+        <w:t xml:space="preserve"> library, which being link by using CDN of the library</w:t>
       </w:r>
       <w:r>
         <w:rPr>
           <w:rFonts w:ascii="Times New Roman" w:eastAsia="Times New Roman" w:hAnsi="Times New Roman"/>
           <w:sz w:val="24"/>
+          <w:szCs w:val="24"/>
         </w:rPr>
         <w:t>.</w:t>
       </w:r>
@@ -630,6 +775,7 @@
         <w:rPr>
           <w:rFonts w:ascii="Times New Roman" w:eastAsia="Times New Roman" w:hAnsi="Times New Roman"/>
           <w:sz w:val="24"/>
+          <w:szCs w:val="24"/>
         </w:rPr>
         <w:t xml:space="preserve"> </w:t>
       </w:r>
@@ -637,52 +783,81 @@
         <w:rPr>
           <w:rFonts w:ascii="Times New Roman" w:eastAsia="Times New Roman" w:hAnsi="Times New Roman"/>
           <w:sz w:val="24"/>
+          <w:szCs w:val="24"/>
         </w:rPr>
-        <w:t>Every webpage also come with fadeIn effect, applied using @keyframes in CSS during the beginning of finish loading webpage.</w:t>
+        <w:t xml:space="preserve">Every webpage also come with </w:t>
+      </w:r>
+      <w:proofErr w:type="spellStart"/>
+      <w:r>
+        <w:rPr>
+          <w:rFonts w:ascii="Times New Roman" w:eastAsia="Times New Roman" w:hAnsi="Times New Roman"/>
+          <w:sz w:val="24"/>
+          <w:szCs w:val="24"/>
+        </w:rPr>
+        <w:t>fadeIn</w:t>
+      </w:r>
+      <w:proofErr w:type="spellEnd"/>
+      <w:r>
+        <w:rPr>
+          <w:rFonts w:ascii="Times New Roman" w:eastAsia="Times New Roman" w:hAnsi="Times New Roman"/>
+          <w:sz w:val="24"/>
+          <w:szCs w:val="24"/>
+        </w:rPr>
+        <w:t xml:space="preserve"> effect, applied using @keyframes in CSS during the beginning of finish loading webpage.</w:t>
       </w:r>
     </w:p>
     <w:p>
       <w:pPr>
         <w:spacing w:line="360" w:lineRule="auto"/>
+        <w:jc w:val="both"/>
         <w:rPr>
           <w:rFonts w:ascii="Times New Roman" w:eastAsia="Times New Roman" w:hAnsi="Times New Roman"/>
           <w:sz w:val="24"/>
+          <w:szCs w:val="24"/>
         </w:rPr>
       </w:pPr>
     </w:p>
     <w:p>
       <w:pPr>
         <w:spacing w:line="360" w:lineRule="auto"/>
+        <w:jc w:val="both"/>
         <w:rPr>
           <w:rFonts w:ascii="Times New Roman" w:eastAsia="Times New Roman" w:hAnsi="Times New Roman"/>
           <w:sz w:val="24"/>
+          <w:szCs w:val="24"/>
         </w:rPr>
       </w:pPr>
     </w:p>
     <w:p>
       <w:pPr>
         <w:spacing w:line="360" w:lineRule="auto"/>
+        <w:jc w:val="both"/>
         <w:rPr>
           <w:rFonts w:ascii="Times New Roman" w:eastAsia="Times New Roman" w:hAnsi="Times New Roman"/>
           <w:sz w:val="24"/>
+          <w:szCs w:val="24"/>
         </w:rPr>
       </w:pPr>
     </w:p>
     <w:p>
       <w:pPr>
         <w:spacing w:line="360" w:lineRule="auto"/>
+        <w:jc w:val="both"/>
         <w:rPr>
           <w:rFonts w:ascii="Times New Roman" w:eastAsia="Times New Roman" w:hAnsi="Times New Roman"/>
           <w:sz w:val="24"/>
+          <w:szCs w:val="24"/>
         </w:rPr>
       </w:pPr>
     </w:p>
     <w:p>
       <w:pPr>
         <w:spacing w:line="360" w:lineRule="auto"/>
+        <w:jc w:val="both"/>
         <w:rPr>
           <w:rFonts w:ascii="Times New Roman" w:eastAsia="STFangsong" w:hAnsi="Times New Roman"/>
           <w:sz w:val="24"/>
+          <w:szCs w:val="24"/>
           <w:lang w:eastAsia="zh-CN"/>
         </w:rPr>
       </w:pPr>
@@ -690,14 +865,15 @@
         <w:rPr>
           <w:rFonts w:ascii="Times New Roman" w:eastAsia="Times New Roman" w:hAnsi="Times New Roman"/>
           <w:sz w:val="24"/>
+          <w:szCs w:val="24"/>
         </w:rPr>
-        <w:lastRenderedPageBreak/>
         <w:t xml:space="preserve">In Index.html, </w:t>
       </w:r>
       <w:r>
         <w:rPr>
           <w:rFonts w:ascii="Times New Roman" w:eastAsia="Times New Roman" w:hAnsi="Times New Roman"/>
           <w:sz w:val="24"/>
+          <w:szCs w:val="24"/>
         </w:rPr>
         <w:t>it first serve</w:t>
       </w:r>
@@ -705,6 +881,7 @@
         <w:rPr>
           <w:rFonts w:ascii="Times New Roman" w:eastAsia="Times New Roman" w:hAnsi="Times New Roman"/>
           <w:sz w:val="24"/>
+          <w:szCs w:val="24"/>
         </w:rPr>
         <w:t>s</w:t>
       </w:r>
@@ -712,6 +889,7 @@
         <w:rPr>
           <w:rFonts w:ascii="Times New Roman" w:eastAsia="Times New Roman" w:hAnsi="Times New Roman"/>
           <w:sz w:val="24"/>
+          <w:szCs w:val="24"/>
         </w:rPr>
         <w:t xml:space="preserve"> with auto-type </w:t>
       </w:r>
@@ -719,6 +897,7 @@
         <w:rPr>
           <w:rFonts w:ascii="Times New Roman" w:eastAsia="STFangsong" w:hAnsi="Times New Roman"/>
           <w:sz w:val="24"/>
+          <w:szCs w:val="24"/>
           <w:lang w:eastAsia="zh-CN"/>
         </w:rPr>
         <w:t xml:space="preserve">“Welcome to Penang” </w:t>
@@ -727,6 +906,7 @@
         <w:rPr>
           <w:rFonts w:ascii="Times New Roman" w:eastAsia="STFangsong" w:hAnsi="Times New Roman"/>
           <w:sz w:val="24"/>
+          <w:szCs w:val="24"/>
           <w:lang w:eastAsia="zh-CN"/>
         </w:rPr>
         <w:t>then</w:t>
@@ -735,6 +915,7 @@
         <w:rPr>
           <w:rFonts w:ascii="Times New Roman" w:eastAsia="STFangsong" w:hAnsi="Times New Roman"/>
           <w:sz w:val="24"/>
+          <w:szCs w:val="24"/>
           <w:lang w:eastAsia="zh-CN"/>
         </w:rPr>
         <w:t xml:space="preserve"> a button “Get started”</w:t>
@@ -743,6 +924,7 @@
         <w:rPr>
           <w:rFonts w:ascii="Times New Roman" w:eastAsia="STFangsong" w:hAnsi="Times New Roman"/>
           <w:sz w:val="24"/>
+          <w:szCs w:val="24"/>
           <w:lang w:eastAsia="zh-CN"/>
         </w:rPr>
         <w:t xml:space="preserve"> with bounce animation</w:t>
@@ -751,6 +933,7 @@
         <w:rPr>
           <w:rFonts w:ascii="Times New Roman" w:eastAsia="STFangsong" w:hAnsi="Times New Roman"/>
           <w:sz w:val="24"/>
+          <w:szCs w:val="24"/>
           <w:lang w:eastAsia="zh-CN"/>
         </w:rPr>
         <w:t>.</w:t>
@@ -759,6 +942,7 @@
         <w:rPr>
           <w:rFonts w:ascii="Times New Roman" w:eastAsia="STFangsong" w:hAnsi="Times New Roman"/>
           <w:sz w:val="24"/>
+          <w:szCs w:val="24"/>
           <w:lang w:eastAsia="zh-CN"/>
         </w:rPr>
         <w:t xml:space="preserve"> </w:t>
@@ -767,6 +951,7 @@
         <w:rPr>
           <w:rFonts w:ascii="Times New Roman" w:eastAsia="STFangsong" w:hAnsi="Times New Roman"/>
           <w:sz w:val="24"/>
+          <w:szCs w:val="24"/>
           <w:lang w:eastAsia="zh-CN"/>
         </w:rPr>
         <w:t xml:space="preserve">The background image is also </w:t>
@@ -775,6 +960,7 @@
         <w:rPr>
           <w:rFonts w:ascii="Times New Roman" w:eastAsia="STFangsong" w:hAnsi="Times New Roman"/>
           <w:sz w:val="24"/>
+          <w:szCs w:val="24"/>
           <w:lang w:eastAsia="zh-CN"/>
         </w:rPr>
         <w:t xml:space="preserve">serve with </w:t>
@@ -783,6 +969,7 @@
         <w:rPr>
           <w:rFonts w:ascii="Times New Roman" w:eastAsia="STFangsong" w:hAnsi="Times New Roman"/>
           <w:sz w:val="24"/>
+          <w:szCs w:val="24"/>
           <w:lang w:eastAsia="zh-CN"/>
         </w:rPr>
         <w:t>parallax effect, which done by using background-attachment property in CSS. After click the “Get s</w:t>
@@ -791,6 +978,7 @@
         <w:rPr>
           <w:rFonts w:ascii="Times New Roman" w:eastAsia="STFangsong" w:hAnsi="Times New Roman"/>
           <w:sz w:val="24"/>
+          <w:szCs w:val="24"/>
           <w:lang w:eastAsia="zh-CN"/>
         </w:rPr>
         <w:t>tarted” button, the webpage will</w:t>
@@ -799,6 +987,7 @@
         <w:rPr>
           <w:rFonts w:ascii="Times New Roman" w:eastAsia="STFangsong" w:hAnsi="Times New Roman"/>
           <w:sz w:val="24"/>
+          <w:szCs w:val="24"/>
           <w:lang w:eastAsia="zh-CN"/>
         </w:rPr>
         <w:t xml:space="preserve"> bring to </w:t>
@@ -807,14 +996,36 @@
         <w:rPr>
           <w:rFonts w:ascii="Times New Roman" w:eastAsia="STFangsong" w:hAnsi="Times New Roman"/>
           <w:sz w:val="24"/>
+          <w:szCs w:val="24"/>
           <w:lang w:eastAsia="zh-CN"/>
         </w:rPr>
-        <w:t>“Learn more about Penang”. The effect is done by jquery to change the CSS from display:</w:t>
+        <w:t xml:space="preserve">“Learn more about Penang”. The effect is done by </w:t>
+      </w:r>
+      <w:proofErr w:type="spellStart"/>
+      <w:r>
+        <w:rPr>
+          <w:rFonts w:ascii="Times New Roman" w:eastAsia="STFangsong" w:hAnsi="Times New Roman"/>
+          <w:sz w:val="24"/>
+          <w:szCs w:val="24"/>
+          <w:lang w:eastAsia="zh-CN"/>
+        </w:rPr>
+        <w:t>jquery</w:t>
+      </w:r>
+      <w:proofErr w:type="spellEnd"/>
+      <w:r>
+        <w:rPr>
+          <w:rFonts w:ascii="Times New Roman" w:eastAsia="STFangsong" w:hAnsi="Times New Roman"/>
+          <w:sz w:val="24"/>
+          <w:szCs w:val="24"/>
+          <w:lang w:eastAsia="zh-CN"/>
+        </w:rPr>
+        <w:t xml:space="preserve"> to change the CSS from display:</w:t>
       </w:r>
       <w:r>
         <w:rPr>
           <w:rFonts w:ascii="Times New Roman" w:eastAsia="STFangsong" w:hAnsi="Times New Roman"/>
           <w:sz w:val="24"/>
+          <w:szCs w:val="24"/>
           <w:lang w:eastAsia="zh-CN"/>
         </w:rPr>
         <w:t xml:space="preserve"> </w:t>
@@ -823,6 +1034,7 @@
         <w:rPr>
           <w:rFonts w:ascii="Times New Roman" w:eastAsia="STFangsong" w:hAnsi="Times New Roman"/>
           <w:sz w:val="24"/>
+          <w:szCs w:val="24"/>
           <w:lang w:eastAsia="zh-CN"/>
         </w:rPr>
         <w:t>none to display:</w:t>
@@ -831,6 +1043,7 @@
         <w:rPr>
           <w:rFonts w:ascii="Times New Roman" w:eastAsia="STFangsong" w:hAnsi="Times New Roman"/>
           <w:sz w:val="24"/>
+          <w:szCs w:val="24"/>
           <w:lang w:eastAsia="zh-CN"/>
         </w:rPr>
         <w:t xml:space="preserve"> </w:t>
@@ -839,6 +1052,7 @@
         <w:rPr>
           <w:rFonts w:ascii="Times New Roman" w:eastAsia="STFangsong" w:hAnsi="Times New Roman"/>
           <w:sz w:val="24"/>
+          <w:szCs w:val="24"/>
           <w:lang w:eastAsia="zh-CN"/>
         </w:rPr>
         <w:t>block</w:t>
@@ -847,6 +1061,7 @@
         <w:rPr>
           <w:rFonts w:ascii="Times New Roman" w:eastAsia="STFangsong" w:hAnsi="Times New Roman"/>
           <w:sz w:val="24"/>
+          <w:szCs w:val="24"/>
           <w:lang w:eastAsia="zh-CN"/>
         </w:rPr>
         <w:t xml:space="preserve"> and scroll to the part.</w:t>
@@ -855,6 +1070,7 @@
         <w:rPr>
           <w:rFonts w:ascii="Times New Roman" w:eastAsia="STFangsong" w:hAnsi="Times New Roman"/>
           <w:sz w:val="24"/>
+          <w:szCs w:val="24"/>
           <w:lang w:eastAsia="zh-CN"/>
         </w:rPr>
         <w:t xml:space="preserve"> “Learn more about Penang” consists 3 pictures that link to about.html, places.html and food.html.</w:t>
@@ -863,209 +1079,253 @@
     <w:p>
       <w:pPr>
         <w:spacing w:line="360" w:lineRule="auto"/>
+        <w:jc w:val="both"/>
         <w:rPr>
           <w:rFonts w:ascii="Times New Roman" w:eastAsia="Times New Roman" w:hAnsi="Times New Roman"/>
           <w:sz w:val="24"/>
+          <w:szCs w:val="24"/>
         </w:rPr>
       </w:pPr>
     </w:p>
     <w:p>
       <w:pPr>
         <w:spacing w:line="360" w:lineRule="auto"/>
+        <w:jc w:val="both"/>
         <w:rPr>
           <w:rFonts w:ascii="Times New Roman" w:eastAsia="Times New Roman" w:hAnsi="Times New Roman"/>
           <w:sz w:val="24"/>
+          <w:szCs w:val="24"/>
         </w:rPr>
       </w:pPr>
     </w:p>
     <w:p>
       <w:pPr>
         <w:spacing w:line="360" w:lineRule="auto"/>
+        <w:jc w:val="both"/>
         <w:rPr>
           <w:rFonts w:ascii="Times New Roman" w:eastAsia="Times New Roman" w:hAnsi="Times New Roman"/>
           <w:sz w:val="24"/>
+          <w:szCs w:val="24"/>
         </w:rPr>
       </w:pPr>
     </w:p>
     <w:p>
       <w:pPr>
         <w:spacing w:line="360" w:lineRule="auto"/>
+        <w:jc w:val="both"/>
         <w:rPr>
           <w:rFonts w:ascii="Times New Roman" w:eastAsia="Times New Roman" w:hAnsi="Times New Roman"/>
           <w:sz w:val="24"/>
+          <w:szCs w:val="24"/>
         </w:rPr>
       </w:pPr>
     </w:p>
     <w:p>
       <w:pPr>
         <w:spacing w:line="360" w:lineRule="auto"/>
+        <w:jc w:val="both"/>
         <w:rPr>
           <w:rFonts w:ascii="Times New Roman" w:eastAsia="Times New Roman" w:hAnsi="Times New Roman"/>
           <w:sz w:val="24"/>
+          <w:szCs w:val="24"/>
         </w:rPr>
       </w:pPr>
     </w:p>
     <w:p>
       <w:pPr>
         <w:spacing w:line="360" w:lineRule="auto"/>
+        <w:jc w:val="both"/>
         <w:rPr>
           <w:rFonts w:ascii="Times New Roman" w:eastAsia="Times New Roman" w:hAnsi="Times New Roman"/>
           <w:sz w:val="24"/>
+          <w:szCs w:val="24"/>
         </w:rPr>
       </w:pPr>
     </w:p>
     <w:p>
       <w:pPr>
         <w:spacing w:line="360" w:lineRule="auto"/>
+        <w:jc w:val="both"/>
         <w:rPr>
           <w:rFonts w:ascii="Times New Roman" w:eastAsia="Times New Roman" w:hAnsi="Times New Roman"/>
           <w:sz w:val="24"/>
+          <w:szCs w:val="24"/>
         </w:rPr>
       </w:pPr>
     </w:p>
     <w:p>
       <w:pPr>
         <w:spacing w:line="360" w:lineRule="auto"/>
+        <w:jc w:val="both"/>
         <w:rPr>
           <w:rFonts w:ascii="Times New Roman" w:eastAsia="Times New Roman" w:hAnsi="Times New Roman"/>
           <w:sz w:val="24"/>
+          <w:szCs w:val="24"/>
         </w:rPr>
       </w:pPr>
     </w:p>
     <w:p>
       <w:pPr>
         <w:spacing w:line="360" w:lineRule="auto"/>
+        <w:jc w:val="both"/>
         <w:rPr>
           <w:rFonts w:ascii="Times New Roman" w:eastAsia="Times New Roman" w:hAnsi="Times New Roman"/>
           <w:sz w:val="24"/>
+          <w:szCs w:val="24"/>
         </w:rPr>
       </w:pPr>
     </w:p>
     <w:p>
       <w:pPr>
         <w:spacing w:line="360" w:lineRule="auto"/>
+        <w:jc w:val="both"/>
         <w:rPr>
           <w:rFonts w:ascii="Times New Roman" w:eastAsia="Times New Roman" w:hAnsi="Times New Roman"/>
           <w:sz w:val="24"/>
+          <w:szCs w:val="24"/>
         </w:rPr>
       </w:pPr>
     </w:p>
     <w:p>
       <w:pPr>
         <w:spacing w:line="360" w:lineRule="auto"/>
+        <w:jc w:val="both"/>
         <w:rPr>
           <w:rFonts w:ascii="Times New Roman" w:eastAsia="Times New Roman" w:hAnsi="Times New Roman"/>
           <w:sz w:val="24"/>
+          <w:szCs w:val="24"/>
         </w:rPr>
       </w:pPr>
     </w:p>
     <w:p>
       <w:pPr>
         <w:spacing w:line="360" w:lineRule="auto"/>
+        <w:jc w:val="both"/>
         <w:rPr>
           <w:rFonts w:ascii="Times New Roman" w:eastAsia="Times New Roman" w:hAnsi="Times New Roman"/>
           <w:sz w:val="24"/>
+          <w:szCs w:val="24"/>
         </w:rPr>
       </w:pPr>
     </w:p>
     <w:p>
       <w:pPr>
         <w:spacing w:line="360" w:lineRule="auto"/>
+        <w:jc w:val="both"/>
         <w:rPr>
           <w:rFonts w:ascii="Times New Roman" w:eastAsia="Times New Roman" w:hAnsi="Times New Roman"/>
           <w:sz w:val="24"/>
+          <w:szCs w:val="24"/>
         </w:rPr>
       </w:pPr>
     </w:p>
     <w:p>
       <w:pPr>
         <w:spacing w:line="360" w:lineRule="auto"/>
+        <w:jc w:val="both"/>
         <w:rPr>
           <w:rFonts w:ascii="Times New Roman" w:eastAsia="Times New Roman" w:hAnsi="Times New Roman"/>
           <w:sz w:val="24"/>
+          <w:szCs w:val="24"/>
         </w:rPr>
       </w:pPr>
     </w:p>
     <w:p>
       <w:pPr>
         <w:spacing w:line="360" w:lineRule="auto"/>
+        <w:jc w:val="both"/>
         <w:rPr>
           <w:rFonts w:ascii="Times New Roman" w:eastAsia="Times New Roman" w:hAnsi="Times New Roman"/>
           <w:sz w:val="24"/>
+          <w:szCs w:val="24"/>
         </w:rPr>
       </w:pPr>
     </w:p>
     <w:p>
       <w:pPr>
         <w:spacing w:line="360" w:lineRule="auto"/>
+        <w:jc w:val="both"/>
         <w:rPr>
           <w:rFonts w:ascii="Times New Roman" w:eastAsia="Times New Roman" w:hAnsi="Times New Roman"/>
           <w:sz w:val="24"/>
+          <w:szCs w:val="24"/>
         </w:rPr>
       </w:pPr>
     </w:p>
     <w:p>
       <w:pPr>
         <w:spacing w:line="360" w:lineRule="auto"/>
+        <w:jc w:val="both"/>
         <w:rPr>
           <w:rFonts w:ascii="Times New Roman" w:eastAsia="Times New Roman" w:hAnsi="Times New Roman"/>
           <w:sz w:val="24"/>
+          <w:szCs w:val="24"/>
         </w:rPr>
       </w:pPr>
     </w:p>
     <w:p>
       <w:pPr>
         <w:spacing w:line="360" w:lineRule="auto"/>
+        <w:jc w:val="both"/>
         <w:rPr>
           <w:rFonts w:ascii="Times New Roman" w:eastAsia="Times New Roman" w:hAnsi="Times New Roman"/>
           <w:sz w:val="24"/>
+          <w:szCs w:val="24"/>
         </w:rPr>
       </w:pPr>
     </w:p>
     <w:p>
       <w:pPr>
         <w:spacing w:line="360" w:lineRule="auto"/>
+        <w:jc w:val="both"/>
         <w:rPr>
           <w:rFonts w:ascii="Times New Roman" w:eastAsia="Times New Roman" w:hAnsi="Times New Roman"/>
           <w:sz w:val="24"/>
+          <w:szCs w:val="24"/>
         </w:rPr>
       </w:pPr>
     </w:p>
     <w:p>
       <w:pPr>
         <w:spacing w:line="360" w:lineRule="auto"/>
+        <w:jc w:val="both"/>
         <w:rPr>
           <w:rFonts w:ascii="Times New Roman" w:eastAsia="Times New Roman" w:hAnsi="Times New Roman"/>
           <w:sz w:val="24"/>
+          <w:szCs w:val="24"/>
         </w:rPr>
       </w:pPr>
     </w:p>
     <w:p>
       <w:pPr>
         <w:spacing w:line="360" w:lineRule="auto"/>
+        <w:jc w:val="both"/>
         <w:rPr>
           <w:rFonts w:ascii="Times New Roman" w:eastAsia="Times New Roman" w:hAnsi="Times New Roman"/>
           <w:sz w:val="24"/>
-        </w:rPr>
-      </w:pPr>
-      <w:bookmarkStart w:id="0" w:name="_GoBack"/>
-      <w:bookmarkEnd w:id="0"/>
-    </w:p>
-    <w:p>
-      <w:pPr>
-        <w:spacing w:line="360" w:lineRule="auto"/>
-        <w:rPr>
-          <w:rFonts w:ascii="Times New Roman" w:eastAsia="Times New Roman" w:hAnsi="Times New Roman"/>
-          <w:sz w:val="24"/>
+          <w:szCs w:val="24"/>
         </w:rPr>
       </w:pPr>
     </w:p>
     <w:p>
       <w:pPr>
         <w:spacing w:line="360" w:lineRule="auto"/>
+        <w:jc w:val="both"/>
         <w:rPr>
           <w:rFonts w:ascii="Times New Roman" w:eastAsia="Times New Roman" w:hAnsi="Times New Roman"/>
           <w:sz w:val="24"/>
+          <w:szCs w:val="24"/>
+        </w:rPr>
+      </w:pPr>
+    </w:p>
+    <w:p>
+      <w:pPr>
+        <w:spacing w:line="360" w:lineRule="auto"/>
+        <w:jc w:val="both"/>
+        <w:rPr>
+          <w:rFonts w:ascii="Times New Roman" w:eastAsia="Times New Roman" w:hAnsi="Times New Roman"/>
+          <w:sz w:val="24"/>
+          <w:szCs w:val="24"/>
         </w:rPr>
       </w:pPr>
     </w:p>
@@ -1091,6 +1351,7 @@
           <w:rFonts w:ascii="Times New Roman" w:eastAsia="Times New Roman" w:hAnsi="Times New Roman"/>
           <w:sz w:val="24"/>
         </w:rPr>
+        <w:lastRenderedPageBreak/>
         <w:tab/>
       </w:r>
       <w:r>
@@ -1101,6 +1362,7 @@
         <w:tab/>
       </w:r>
     </w:p>
+    <w:bookmarkStart w:id="0" w:name="_GoBack"/>
     <w:p>
       <w:pPr>
         <w:pStyle w:val="Heading2"/>
@@ -1134,12 +1396,15 @@
         </w:sdtContent>
       </w:sdt>
     </w:p>
+    <w:bookmarkEnd w:id="0"/>
     <w:p>
       <w:pPr>
         <w:spacing w:after="160"/>
         <w:rPr>
           <w:rFonts w:ascii="Times New Roman" w:hAnsi="Times New Roman"/>
           <w:color w:val="000000" w:themeColor="text1"/>
+          <w:sz w:val="24"/>
+          <w:szCs w:val="24"/>
         </w:rPr>
       </w:pPr>
       <w:sdt>
@@ -1147,6 +1412,8 @@
           <w:rPr>
             <w:rFonts w:ascii="Times New Roman" w:hAnsi="Times New Roman"/>
             <w:color w:val="000000" w:themeColor="text1"/>
+            <w:sz w:val="24"/>
+            <w:szCs w:val="24"/>
           </w:rPr>
           <w:alias w:val="Enter paragraph text: "/>
           <w:tag w:val="Enter paragraph text: "/>
@@ -1163,6 +1430,8 @@
           <w:r>
             <w:rPr>
               <w:rFonts w:ascii="Times New Roman" w:eastAsia="Times New Roman" w:hAnsi="Times New Roman"/>
+              <w:sz w:val="24"/>
+              <w:szCs w:val="24"/>
             </w:rPr>
             <w:t>Think a report that looks this good has to be difficult to format? Think again! To easily apply any text formatting you see in this document, on the Home tab of the ribbon, check out Styles.</w:t>
           </w:r>
@@ -1172,6 +1441,8 @@
         <w:rPr>
           <w:rFonts w:ascii="Times New Roman" w:hAnsi="Times New Roman"/>
           <w:color w:val="000000" w:themeColor="text1"/>
+          <w:sz w:val="24"/>
+          <w:szCs w:val="24"/>
         </w:rPr>
         <w:t xml:space="preserve"> </w:t>
       </w:r>
@@ -1180,6 +1451,8 @@
           <w:rPr>
             <w:rFonts w:ascii="Times New Roman" w:hAnsi="Times New Roman"/>
             <w:color w:val="000000" w:themeColor="text1"/>
+            <w:sz w:val="24"/>
+            <w:szCs w:val="24"/>
           </w:rPr>
           <w:alias w:val="Enter paragraph text: "/>
           <w:tag w:val="Enter paragraph text: "/>
@@ -1196,6 +1469,8 @@
           <w:r>
             <w:rPr>
               <w:rFonts w:ascii="Times New Roman" w:eastAsia="Times New Roman" w:hAnsi="Times New Roman"/>
+              <w:sz w:val="24"/>
+              <w:szCs w:val="24"/>
             </w:rPr>
             <w:t>Some of the sample text in this document indicates the name of the style applied, so that you can easily apply the same formatting again. For example, this is the Normal style.</w:t>
           </w:r>
@@ -1207,12 +1482,16 @@
         <w:pStyle w:val="IntenseQuote"/>
         <w:rPr>
           <w:rFonts w:ascii="Times New Roman" w:hAnsi="Times New Roman"/>
+          <w:sz w:val="24"/>
+          <w:szCs w:val="24"/>
         </w:rPr>
       </w:pPr>
       <w:sdt>
         <w:sdtPr>
           <w:rPr>
             <w:rFonts w:ascii="Times New Roman" w:hAnsi="Times New Roman"/>
+            <w:sz w:val="24"/>
+            <w:szCs w:val="24"/>
           </w:rPr>
           <w:alias w:val="Enter quote:"/>
           <w:tag w:val="Enter quote:"/>
@@ -1229,6 +1508,8 @@
           <w:r>
             <w:rPr>
               <w:rFonts w:ascii="Times New Roman" w:hAnsi="Times New Roman"/>
+              <w:sz w:val="24"/>
+              <w:szCs w:val="24"/>
             </w:rPr>
             <w:t>Quote</w:t>
           </w:r>
@@ -1240,12 +1521,14 @@
         <w:pStyle w:val="Heading3"/>
         <w:rPr>
           <w:rFonts w:ascii="Times New Roman" w:hAnsi="Times New Roman"/>
+          <w:sz w:val="24"/>
         </w:rPr>
       </w:pPr>
       <w:sdt>
         <w:sdtPr>
           <w:rPr>
             <w:rFonts w:ascii="Times New Roman" w:hAnsi="Times New Roman"/>
+            <w:sz w:val="24"/>
           </w:rPr>
           <w:alias w:val="Enter heading 3:"/>
           <w:tag w:val="Enter heading 3:"/>
@@ -1262,6 +1545,7 @@
           <w:r>
             <w:rPr>
               <w:rFonts w:ascii="Times New Roman" w:hAnsi="Times New Roman"/>
+              <w:sz w:val="24"/>
             </w:rPr>
             <w:t>Heading 3|three</w:t>
           </w:r>
@@ -1272,12 +1556,16 @@
       <w:pPr>
         <w:rPr>
           <w:rFonts w:ascii="Times New Roman" w:eastAsia="Times New Roman" w:hAnsi="Times New Roman"/>
+          <w:sz w:val="24"/>
+          <w:szCs w:val="24"/>
         </w:rPr>
       </w:pPr>
       <w:sdt>
         <w:sdtPr>
           <w:rPr>
             <w:rFonts w:ascii="Times New Roman" w:eastAsia="Times New Roman" w:hAnsi="Times New Roman"/>
+            <w:sz w:val="24"/>
+            <w:szCs w:val="24"/>
           </w:rPr>
           <w:alias w:val="Enter paragraph text: "/>
           <w:tag w:val="Enter paragraph text: "/>
@@ -1294,6 +1582,8 @@
           <w:r>
             <w:rPr>
               <w:rFonts w:ascii="Times New Roman" w:eastAsia="Times New Roman" w:hAnsi="Times New Roman"/>
+              <w:sz w:val="24"/>
+              <w:szCs w:val="24"/>
             </w:rPr>
             <w:t>View, edit, and seamlessly save your document to the cloud from Word on your Windows, Mac, Android, or iOS device.</w:t>
           </w:r>
@@ -27170,7 +27460,7 @@
     <w:charset w:val="00"/>
     <w:family w:val="roman"/>
     <w:pitch w:val="variable"/>
-    <w:sig w:usb0="E0002EFF" w:usb1="C000785B" w:usb2="00000009" w:usb3="00000000" w:csb0="000001FF" w:csb1="00000000"/>
+    <w:sig w:usb0="E0002EFF" w:usb1="C0007843" w:usb2="00000009" w:usb3="00000000" w:csb0="000001FF" w:csb1="00000000"/>
   </w:font>
   <w:font w:name="Wingdings 2">
     <w:panose1 w:val="05020102010507070707"/>
@@ -27195,10 +27485,11 @@
   </w:font>
   <w:font w:name="Tw Cen MT">
     <w:altName w:val="Tw Cen MT"/>
+    <w:panose1 w:val="020B0602020104020603"/>
     <w:charset w:val="00"/>
     <w:family w:val="swiss"/>
     <w:pitch w:val="variable"/>
-    <w:sig w:usb0="00000003" w:usb1="00000000" w:usb2="00000000" w:usb3="00000000" w:csb0="00000003" w:csb1="00000000"/>
+    <w:sig w:usb0="00000007" w:usb1="00000000" w:usb2="00000000" w:usb3="00000000" w:csb0="00000003" w:csb1="00000000"/>
   </w:font>
   <w:font w:name="SimSun">
     <w:altName w:val="宋体"/>
@@ -27240,7 +27531,7 @@
     <w:charset w:val="00"/>
     <w:family w:val="modern"/>
     <w:pitch w:val="fixed"/>
-    <w:sig w:usb0="E00006FF" w:usb1="0000FCFF" w:usb2="00000001" w:usb3="00000000" w:csb0="0000019F" w:csb1="00000000"/>
+    <w:sig w:usb0="E00002FF" w:usb1="0000FCFF" w:usb2="00000001" w:usb3="00000000" w:csb0="0000019F" w:csb1="00000000"/>
   </w:font>
   <w:font w:name="STFangsong">
     <w:altName w:val="华文仿宋"/>
@@ -27254,7 +27545,7 @@
     <w:charset w:val="00"/>
     <w:family w:val="swiss"/>
     <w:pitch w:val="variable"/>
-    <w:sig w:usb0="E0002AFF" w:usb1="C000247B" w:usb2="00000009" w:usb3="00000000" w:csb0="000001FF" w:csb1="00000000"/>
+    <w:sig w:usb0="E00002FF" w:usb1="4000ACFF" w:usb2="00000001" w:usb3="00000000" w:csb0="0000019F" w:csb1="00000000"/>
   </w:font>
   <w:font w:name="DengXian">
     <w:altName w:val="等线"/>
@@ -27269,11 +27560,10 @@
     <w:charset w:val="00"/>
     <w:family w:val="swiss"/>
     <w:pitch w:val="variable"/>
-    <w:sig w:usb0="E0002AFF" w:usb1="C000247B" w:usb2="00000009" w:usb3="00000000" w:csb0="000001FF" w:csb1="00000000"/>
+    <w:sig w:usb0="A00002EF" w:usb1="4000207B" w:usb2="00000000" w:usb3="00000000" w:csb0="0000019F" w:csb1="00000000"/>
   </w:font>
   <w:font w:name="DengXian Light">
     <w:altName w:val="等线 Light"/>
-    <w:panose1 w:val="02010600030101010101"/>
     <w:charset w:val="86"/>
     <w:family w:val="auto"/>
     <w:pitch w:val="variable"/>
@@ -27301,6 +27591,7 @@
     <w:rsid w:val="0040125D"/>
     <w:rsid w:val="00837B71"/>
     <w:rsid w:val="00AA4DE1"/>
+    <w:rsid w:val="00F807A1"/>
   </w:rsids>
   <m:mathPr>
     <m:mathFont m:val="Cambria Math"/>
@@ -28116,7 +28407,7 @@
 </file>
 
 <file path=customXml/itemProps1.xml><?xml version="1.0" encoding="utf-8"?>
-<ds:datastoreItem xmlns:ds="http://schemas.openxmlformats.org/officeDocument/2006/customXml" ds:itemID="{69A053E6-2C34-4367-907C-2EB782E9193D}">
+<ds:datastoreItem xmlns:ds="http://schemas.openxmlformats.org/officeDocument/2006/customXml" ds:itemID="{505B8AA1-3675-48EA-BABB-7333B00F7532}">
   <ds:schemaRefs>
     <ds:schemaRef ds:uri="http://schemas.openxmlformats.org/officeDocument/2006/bibliography"/>
   </ds:schemaRefs>

--- a/report.docx
+++ b/report.docx
@@ -40,6 +40,8 @@
           <w:p>
             <w:pPr>
               <w:pStyle w:val="CoverPageTitle"/>
+              <w:spacing w:line="360" w:lineRule="auto"/>
+              <w:jc w:val="both"/>
               <w:rPr>
                 <w:rFonts w:ascii="Times New Roman" w:hAnsi="Times New Roman" w:cs="Times New Roman"/>
               </w:rPr>
@@ -83,6 +85,8 @@
           <w:p>
             <w:pPr>
               <w:pStyle w:val="CoverPageTitle"/>
+              <w:spacing w:line="360" w:lineRule="auto"/>
+              <w:jc w:val="both"/>
               <w:rPr>
                 <w:rFonts w:ascii="Times New Roman" w:hAnsi="Times New Roman" w:cs="Times New Roman"/>
               </w:rPr>
@@ -181,6 +185,8 @@
           <w:p>
             <w:pPr>
               <w:pStyle w:val="Date"/>
+              <w:spacing w:line="360" w:lineRule="auto"/>
+              <w:jc w:val="both"/>
               <w:rPr>
                 <w:rFonts w:ascii="Times New Roman" w:hAnsi="Times New Roman"/>
               </w:rPr>
@@ -210,6 +216,8 @@
           <w:p>
             <w:pPr>
               <w:pStyle w:val="CoverPageSubtitle"/>
+              <w:spacing w:line="360" w:lineRule="auto"/>
+              <w:jc w:val="both"/>
               <w:rPr>
                 <w:rFonts w:ascii="Times New Roman" w:hAnsi="Times New Roman"/>
               </w:rPr>
@@ -273,6 +281,8 @@
           <w:p>
             <w:pPr>
               <w:pStyle w:val="Abstract"/>
+              <w:spacing w:line="360" w:lineRule="auto"/>
+              <w:jc w:val="both"/>
               <w:rPr>
                 <w:rFonts w:ascii="Times New Roman" w:hAnsi="Times New Roman"/>
               </w:rPr>
@@ -289,6 +299,8 @@
     </w:tbl>
     <w:p>
       <w:pPr>
+        <w:spacing w:line="360" w:lineRule="auto"/>
+        <w:jc w:val="both"/>
         <w:rPr>
           <w:rFonts w:ascii="Times New Roman" w:hAnsi="Times New Roman"/>
         </w:rPr>
@@ -310,6 +322,8 @@
     <w:p>
       <w:pPr>
         <w:pStyle w:val="Title"/>
+        <w:spacing w:line="360" w:lineRule="auto"/>
+        <w:jc w:val="both"/>
         <w:rPr>
           <w:rFonts w:ascii="Times New Roman" w:hAnsi="Times New Roman"/>
         </w:rPr>
@@ -360,6 +374,8 @@
         <w:p>
           <w:pPr>
             <w:pStyle w:val="Subtitle"/>
+            <w:spacing w:line="360" w:lineRule="auto"/>
+            <w:jc w:val="both"/>
             <w:rPr>
               <w:rFonts w:ascii="Times New Roman" w:hAnsi="Times New Roman"/>
             </w:rPr>
@@ -376,6 +392,8 @@
     <w:p>
       <w:pPr>
         <w:pStyle w:val="Heading1"/>
+        <w:spacing w:line="360" w:lineRule="auto"/>
+        <w:jc w:val="both"/>
         <w:rPr>
           <w:rFonts w:ascii="Times New Roman" w:eastAsiaTheme="minorHAnsi" w:hAnsi="Times New Roman"/>
         </w:rPr>
@@ -1097,6 +1115,8 @@
           <w:szCs w:val="24"/>
         </w:rPr>
       </w:pPr>
+      <w:bookmarkStart w:id="0" w:name="_GoBack"/>
+      <w:bookmarkEnd w:id="0"/>
     </w:p>
     <w:p>
       <w:pPr>
@@ -1332,6 +1352,7 @@
     <w:p>
       <w:pPr>
         <w:spacing w:line="360" w:lineRule="auto"/>
+        <w:jc w:val="both"/>
         <w:rPr>
           <w:rFonts w:ascii="Times New Roman" w:eastAsia="Times New Roman" w:hAnsi="Times New Roman"/>
           <w:sz w:val="24"/>
@@ -1341,6 +1362,7 @@
     <w:p>
       <w:pPr>
         <w:spacing w:line="360" w:lineRule="auto"/>
+        <w:jc w:val="both"/>
         <w:rPr>
           <w:rFonts w:ascii="Times New Roman" w:eastAsia="Times New Roman" w:hAnsi="Times New Roman"/>
           <w:sz w:val="24"/>
@@ -1351,7 +1373,6 @@
           <w:rFonts w:ascii="Times New Roman" w:eastAsia="Times New Roman" w:hAnsi="Times New Roman"/>
           <w:sz w:val="24"/>
         </w:rPr>
-        <w:lastRenderedPageBreak/>
         <w:tab/>
       </w:r>
       <w:r>
@@ -1362,10 +1383,11 @@
         <w:tab/>
       </w:r>
     </w:p>
-    <w:bookmarkStart w:id="0" w:name="_GoBack"/>
     <w:p>
       <w:pPr>
         <w:pStyle w:val="Heading2"/>
+        <w:spacing w:line="360" w:lineRule="auto"/>
+        <w:jc w:val="both"/>
         <w:rPr>
           <w:rFonts w:ascii="Times New Roman" w:hAnsi="Times New Roman"/>
         </w:rPr>
@@ -1396,10 +1418,10 @@
         </w:sdtContent>
       </w:sdt>
     </w:p>
-    <w:bookmarkEnd w:id="0"/>
     <w:p>
       <w:pPr>
-        <w:spacing w:after="160"/>
+        <w:spacing w:after="160" w:line="360" w:lineRule="auto"/>
+        <w:jc w:val="both"/>
         <w:rPr>
           <w:rFonts w:ascii="Times New Roman" w:hAnsi="Times New Roman"/>
           <w:color w:val="000000" w:themeColor="text1"/>
@@ -1480,6 +1502,8 @@
     <w:p>
       <w:pPr>
         <w:pStyle w:val="IntenseQuote"/>
+        <w:spacing w:line="360" w:lineRule="auto"/>
+        <w:jc w:val="both"/>
         <w:rPr>
           <w:rFonts w:ascii="Times New Roman" w:hAnsi="Times New Roman"/>
           <w:sz w:val="24"/>
@@ -1519,6 +1543,8 @@
     <w:p>
       <w:pPr>
         <w:pStyle w:val="Heading3"/>
+        <w:spacing w:line="360" w:lineRule="auto"/>
+        <w:jc w:val="both"/>
         <w:rPr>
           <w:rFonts w:ascii="Times New Roman" w:hAnsi="Times New Roman"/>
           <w:sz w:val="24"/>
@@ -1554,6 +1580,8 @@
     </w:p>
     <w:p>
       <w:pPr>
+        <w:spacing w:line="360" w:lineRule="auto"/>
+        <w:jc w:val="both"/>
         <w:rPr>
           <w:rFonts w:ascii="Times New Roman" w:eastAsia="Times New Roman" w:hAnsi="Times New Roman"/>
           <w:sz w:val="24"/>
@@ -27590,8 +27618,8 @@
     <w:rsidRoot w:val="00837B71"/>
     <w:rsid w:val="0040125D"/>
     <w:rsid w:val="00837B71"/>
+    <w:rsid w:val="009D6208"/>
     <w:rsid w:val="00AA4DE1"/>
-    <w:rsid w:val="00F807A1"/>
   </w:rsids>
   <m:mathPr>
     <m:mathFont m:val="Cambria Math"/>
@@ -28407,7 +28435,7 @@
 </file>
 
 <file path=customXml/itemProps1.xml><?xml version="1.0" encoding="utf-8"?>
-<ds:datastoreItem xmlns:ds="http://schemas.openxmlformats.org/officeDocument/2006/customXml" ds:itemID="{505B8AA1-3675-48EA-BABB-7333B00F7532}">
+<ds:datastoreItem xmlns:ds="http://schemas.openxmlformats.org/officeDocument/2006/customXml" ds:itemID="{BF0E1DD9-3079-4390-BEDB-395E0E66B128}">
   <ds:schemaRefs>
     <ds:schemaRef ds:uri="http://schemas.openxmlformats.org/officeDocument/2006/bibliography"/>
   </ds:schemaRefs>

--- a/report.docx
+++ b/report.docx
@@ -1,6 +1,6 @@
 
 <file path=word/document.xml><?xml version="1.0" encoding="utf-8"?>
-<w:document xmlns:wpc="http://schemas.microsoft.com/office/word/2010/wordprocessingCanvas" xmlns:cx="http://schemas.microsoft.com/office/drawing/2014/chartex" xmlns:cx1="http://schemas.microsoft.com/office/drawing/2015/9/8/chartex" xmlns:cx2="http://schemas.microsoft.com/office/drawing/2015/10/21/chartex" xmlns:cx3="http://schemas.microsoft.com/office/drawing/2016/5/9/chartex" xmlns:cx4="http://schemas.microsoft.com/office/drawing/2016/5/10/chartex" xmlns:cx5="http://schemas.microsoft.com/office/drawing/2016/5/11/chartex" xmlns:cx6="http://schemas.microsoft.com/office/drawing/2016/5/12/chartex" xmlns:cx7="http://schemas.microsoft.com/office/drawing/2016/5/13/chartex" xmlns:cx8="http://schemas.microsoft.com/office/drawing/2016/5/14/chartex" xmlns:mc="http://schemas.openxmlformats.org/markup-compatibility/2006" xmlns:aink="http://schemas.microsoft.com/office/drawing/2016/ink" xmlns:am3d="http://schemas.microsoft.com/office/drawing/2017/model3d" xmlns:o="urn:schemas-microsoft-com:office:office" xmlns:r="http://schemas.openxmlformats.org/officeDocument/2006/relationships" xmlns:m="http://schemas.openxmlformats.org/officeDocument/2006/math" xmlns:v="urn:schemas-microsoft-com:vml" xmlns:wp14="http://schemas.microsoft.com/office/word/2010/wordprocessingDrawing" xmlns:wp="http://schemas.openxmlformats.org/drawingml/2006/wordprocessingDrawing" xmlns:w10="urn:schemas-microsoft-com:office:word" xmlns:w="http://schemas.openxmlformats.org/wordprocessingml/2006/main" xmlns:w14="http://schemas.microsoft.com/office/word/2010/wordml" xmlns:w15="http://schemas.microsoft.com/office/word/2012/wordml" xmlns:w16cid="http://schemas.microsoft.com/office/word/2016/wordml/cid" xmlns:w16se="http://schemas.microsoft.com/office/word/2015/wordml/symex" xmlns:wpg="http://schemas.microsoft.com/office/word/2010/wordprocessingGroup" xmlns:wpi="http://schemas.microsoft.com/office/word/2010/wordprocessingInk" xmlns:wne="http://schemas.microsoft.com/office/word/2006/wordml" xmlns:wps="http://schemas.microsoft.com/office/word/2010/wordprocessingShape" mc:Ignorable="w14 w15 w16se w16cid wp14">
+<w:document xmlns:ve="http://schemas.openxmlformats.org/markup-compatibility/2006" xmlns:o="urn:schemas-microsoft-com:office:office" xmlns:r="http://schemas.openxmlformats.org/officeDocument/2006/relationships" xmlns:m="http://schemas.openxmlformats.org/officeDocument/2006/math" xmlns:v="urn:schemas-microsoft-com:vml" xmlns:wp="http://schemas.openxmlformats.org/drawingml/2006/wordprocessingDrawing" xmlns:w10="urn:schemas-microsoft-com:office:word" xmlns:w="http://schemas.openxmlformats.org/wordprocessingml/2006/main" xmlns:wne="http://schemas.microsoft.com/office/word/2006/wordml">
   <w:body>
     <w:tbl>
       <w:tblPr>
@@ -19,11 +19,10 @@
           <w:left w:w="2347" w:type="dxa"/>
           <w:right w:w="115" w:type="dxa"/>
         </w:tblCellMar>
-        <w:tblLook w:val="0600" w:firstRow="0" w:lastRow="0" w:firstColumn="0" w:lastColumn="0" w:noHBand="1" w:noVBand="1"/>
-        <w:tblDescription w:val="First table has title and image, second table has date and subtitle and the third has paragraph text"/>
+        <w:tblLook w:val="0600"/>
       </w:tblPr>
       <w:tblGrid>
-        <w:gridCol w:w="10080"/>
+        <w:gridCol w:w="12542"/>
       </w:tblGrid>
       <w:tr>
         <w:trPr>
@@ -56,10 +55,8 @@
                   <w:docPart w:val="F21C7CCE26DA4D27864378DB9D2BEB95"/>
                 </w:placeholder>
                 <w:dataBinding w:prefixMappings="xmlns:ns0='http://schemas.openxmlformats.org/package/2006/metadata/core-properties' xmlns:ns1='http://purl.org/dc/elements/1.1/'" w:xpath="/ns0:coreProperties[1]/ns1:title[1]" w:storeItemID="{6C3C8BC8-F283-45AE-878A-BAB7291924A1}"/>
-                <w15:appearance w15:val="hidden"/>
                 <w:text w:multiLine="1"/>
               </w:sdtPr>
-              <w:sdtEndPr/>
               <w:sdtContent>
                 <w:r>
                   <w:rPr>
@@ -91,9 +88,10 @@
               <w:rPr>
                 <w:rFonts w:ascii="Times New Roman" w:hAnsi="Times New Roman" w:cs="Times New Roman"/>
                 <w:noProof/>
+                <w:lang w:eastAsia="zh-CN"/>
               </w:rPr>
               <w:drawing>
-                <wp:inline distT="0" distB="0" distL="0" distR="0" wp14:anchorId="2B954014" wp14:editId="17C7F810">
+                <wp:inline distT="0" distB="0" distL="0" distR="0">
                   <wp:extent cx="4837430" cy="2845435"/>
                   <wp:effectExtent l="0" t="0" r="1270" b="0"/>
                   <wp:docPr id="2" name="Picture 2"/>
@@ -111,7 +109,7 @@
                           <a:blip r:embed="rId8">
                             <a:extLst>
                               <a:ext uri="{28A0092B-C50C-407E-A947-70E740481C1C}">
-                                <a14:useLocalDpi xmlns:a14="http://schemas.microsoft.com/office/drawing/2010/main" val="0"/>
+                                <a14:useLocalDpi xmlns:a14="http://schemas.microsoft.com/office/drawing/2010/main" xmlns:wps="http://schemas.microsoft.com/office/word/2010/wordprocessingShape" xmlns:wpi="http://schemas.microsoft.com/office/word/2010/wordprocessingInk" xmlns:wpg="http://schemas.microsoft.com/office/word/2010/wordprocessingGroup" xmlns:w16se="http://schemas.microsoft.com/office/word/2015/wordml/symex" xmlns:w16cid="http://schemas.microsoft.com/office/word/2016/wordml/cid" xmlns:w15="http://schemas.microsoft.com/office/word/2012/wordml" xmlns:w14="http://schemas.microsoft.com/office/word/2010/wordml" xmlns:w="http://schemas.openxmlformats.org/wordprocessingml/2006/main" xmlns:w10="urn:schemas-microsoft-com:office:word" xmlns:wp14="http://schemas.microsoft.com/office/word/2010/wordprocessingDrawing" xmlns:v="urn:schemas-microsoft-com:vml" xmlns:o="urn:schemas-microsoft-com:office:office" xmlns:am3d="http://schemas.microsoft.com/office/drawing/2017/model3d" xmlns:aink="http://schemas.microsoft.com/office/drawing/2016/ink" xmlns:mc="http://schemas.openxmlformats.org/markup-compatibility/2006" xmlns:cx8="http://schemas.microsoft.com/office/drawing/2016/5/14/chartex" xmlns:cx7="http://schemas.microsoft.com/office/drawing/2016/5/13/chartex" xmlns:cx6="http://schemas.microsoft.com/office/drawing/2016/5/12/chartex" xmlns:cx5="http://schemas.microsoft.com/office/drawing/2016/5/11/chartex" xmlns:cx4="http://schemas.microsoft.com/office/drawing/2016/5/10/chartex" xmlns:cx3="http://schemas.microsoft.com/office/drawing/2016/5/9/chartex" xmlns:cx2="http://schemas.microsoft.com/office/drawing/2015/10/21/chartex" xmlns:cx1="http://schemas.microsoft.com/office/drawing/2015/9/8/chartex" xmlns:cx="http://schemas.microsoft.com/office/drawing/2014/chartex" xmlns:wpc="http://schemas.microsoft.com/office/word/2010/wordprocessingCanvas" xmlns="" val="0"/>
                               </a:ext>
                             </a:extLst>
                           </a:blip>
@@ -156,12 +154,11 @@
           <w:bottom w:w="14" w:type="dxa"/>
           <w:right w:w="115" w:type="dxa"/>
         </w:tblCellMar>
-        <w:tblLook w:val="01E0" w:firstRow="1" w:lastRow="1" w:firstColumn="1" w:lastColumn="1" w:noHBand="0" w:noVBand="0"/>
-        <w:tblDescription w:val="First table has title and image, second table has date and subtitle and the third has paragraph text"/>
+        <w:tblLook w:val="01E0"/>
       </w:tblPr>
       <w:tblGrid>
-        <w:gridCol w:w="2294"/>
-        <w:gridCol w:w="7786"/>
+        <w:gridCol w:w="2346"/>
+        <w:gridCol w:w="7964"/>
       </w:tblGrid>
       <w:tr>
         <w:trPr>
@@ -226,10 +223,8 @@
                   <w:docPart w:val="43C740A2A1EC4E7AB4AE98EB5F8AFA46"/>
                 </w:placeholder>
                 <w:dataBinding w:prefixMappings="xmlns:ns0='http://schemas.openxmlformats.org/package/2006/metadata/core-properties' xmlns:ns1='http://purl.org/dc/elements/1.1/'" w:xpath="/ns0:coreProperties[1]/ns1:subject[1]" w:storeItemID="{6C3C8BC8-F283-45AE-878A-BAB7291924A1}"/>
-                <w15:appearance w15:val="hidden"/>
                 <w:text w:multiLine="1"/>
               </w:sdtPr>
-              <w:sdtEndPr/>
               <w:sdtContent>
                 <w:r>
                   <w:rPr>
@@ -245,7 +240,7 @@
     </w:tbl>
     <w:tbl>
       <w:tblPr>
-        <w:tblStyle w:val="TableGridLight"/>
+        <w:tblStyle w:val="GridTableLight"/>
         <w:tblW w:w="5000" w:type="pct"/>
         <w:tblBorders>
           <w:top w:val="none" w:sz="0" w:space="0" w:color="auto"/>
@@ -254,11 +249,10 @@
           <w:right w:val="none" w:sz="0" w:space="0" w:color="auto"/>
         </w:tblBorders>
         <w:tblLayout w:type="fixed"/>
-        <w:tblLook w:val="04A0" w:firstRow="1" w:lastRow="0" w:firstColumn="1" w:lastColumn="0" w:noHBand="0" w:noVBand="1"/>
-        <w:tblDescription w:val="First table has title and image, second table has date and subtitle and the third has paragraph text"/>
+        <w:tblLook w:val="04A0"/>
       </w:tblPr>
       <w:tblGrid>
-        <w:gridCol w:w="10080"/>
+        <w:gridCol w:w="12960"/>
       </w:tblGrid>
       <w:tr>
         <w:tc>
@@ -326,10 +320,8 @@
             <w:docPart w:val="25689F6B615D421088CDC1EF7CA9724D"/>
           </w:placeholder>
           <w:dataBinding w:prefixMappings="xmlns:ns0='http://schemas.openxmlformats.org/package/2006/metadata/core-properties' xmlns:ns1='http://purl.org/dc/elements/1.1/'" w:xpath="/ns0:coreProperties[1]/ns1:title[1]" w:storeItemID="{6C3C8BC8-F283-45AE-878A-BAB7291924A1}"/>
-          <w15:appearance w15:val="hidden"/>
           <w:text w:multiLine="1"/>
         </w:sdtPr>
-        <w:sdtEndPr/>
         <w:sdtContent>
           <w:r>
             <w:rPr>
@@ -352,10 +344,8 @@
           <w:docPart w:val="A04C96B997E84D1594B8B56241D1E00C"/>
         </w:placeholder>
         <w:dataBinding w:prefixMappings="xmlns:ns0='http://schemas.openxmlformats.org/package/2006/metadata/core-properties' xmlns:ns1='http://purl.org/dc/elements/1.1/'" w:xpath="/ns0:coreProperties[1]/ns1:subject[1]" w:storeItemID="{6C3C8BC8-F283-45AE-878A-BAB7291924A1}"/>
-        <w15:appearance w15:val="hidden"/>
         <w:text w:multiLine="1"/>
       </w:sdtPr>
-      <w:sdtEndPr/>
       <w:sdtContent>
         <w:p>
           <w:pPr>
@@ -412,6 +402,7 @@
         <w:rPr>
           <w:rFonts w:ascii="Times New Roman" w:eastAsia="Times New Roman" w:hAnsi="Times New Roman"/>
           <w:noProof/>
+          <w:lang w:eastAsia="zh-CN"/>
         </w:rPr>
         <w:drawing>
           <wp:inline distT="0" distB="0" distL="0" distR="0">
@@ -432,7 +423,7 @@
                     <a:blip r:embed="rId9" cstate="print">
                       <a:extLst>
                         <a:ext uri="{28A0092B-C50C-407E-A947-70E740481C1C}">
-                          <a14:useLocalDpi xmlns:a14="http://schemas.microsoft.com/office/drawing/2010/main" val="0"/>
+                          <a14:useLocalDpi xmlns:a14="http://schemas.microsoft.com/office/drawing/2010/main" xmlns:wps="http://schemas.microsoft.com/office/word/2010/wordprocessingShape" xmlns:wpi="http://schemas.microsoft.com/office/word/2010/wordprocessingInk" xmlns:wpg="http://schemas.microsoft.com/office/word/2010/wordprocessingGroup" xmlns:w16se="http://schemas.microsoft.com/office/word/2015/wordml/symex" xmlns:w16cid="http://schemas.microsoft.com/office/word/2016/wordml/cid" xmlns:w15="http://schemas.microsoft.com/office/word/2012/wordml" xmlns:w14="http://schemas.microsoft.com/office/word/2010/wordml" xmlns:w="http://schemas.openxmlformats.org/wordprocessingml/2006/main" xmlns:w10="urn:schemas-microsoft-com:office:word" xmlns:wp14="http://schemas.microsoft.com/office/word/2010/wordprocessingDrawing" xmlns:v="urn:schemas-microsoft-com:vml" xmlns:o="urn:schemas-microsoft-com:office:office" xmlns:am3d="http://schemas.microsoft.com/office/drawing/2017/model3d" xmlns:aink="http://schemas.microsoft.com/office/drawing/2016/ink" xmlns:mc="http://schemas.openxmlformats.org/markup-compatibility/2006" xmlns:cx8="http://schemas.microsoft.com/office/drawing/2016/5/14/chartex" xmlns:cx7="http://schemas.microsoft.com/office/drawing/2016/5/13/chartex" xmlns:cx6="http://schemas.microsoft.com/office/drawing/2016/5/12/chartex" xmlns:cx5="http://schemas.microsoft.com/office/drawing/2016/5/11/chartex" xmlns:cx4="http://schemas.microsoft.com/office/drawing/2016/5/10/chartex" xmlns:cx3="http://schemas.microsoft.com/office/drawing/2016/5/9/chartex" xmlns:cx2="http://schemas.microsoft.com/office/drawing/2015/10/21/chartex" xmlns:cx1="http://schemas.microsoft.com/office/drawing/2015/9/8/chartex" xmlns:cx="http://schemas.microsoft.com/office/drawing/2014/chartex" xmlns:wpc="http://schemas.microsoft.com/office/word/2010/wordprocessingCanvas" xmlns="" val="0"/>
                         </a:ext>
                       </a:extLst>
                     </a:blip>
@@ -466,6 +457,7 @@
         <w:rPr>
           <w:rFonts w:ascii="Times New Roman" w:eastAsia="Times New Roman" w:hAnsi="Times New Roman"/>
           <w:noProof/>
+          <w:lang w:eastAsia="zh-CN"/>
         </w:rPr>
         <w:drawing>
           <wp:inline distT="0" distB="0" distL="0" distR="0">
@@ -486,7 +478,7 @@
                     <a:blip r:embed="rId10" cstate="print">
                       <a:extLst>
                         <a:ext uri="{28A0092B-C50C-407E-A947-70E740481C1C}">
-                          <a14:useLocalDpi xmlns:a14="http://schemas.microsoft.com/office/drawing/2010/main" val="0"/>
+                          <a14:useLocalDpi xmlns:a14="http://schemas.microsoft.com/office/drawing/2010/main" xmlns:wps="http://schemas.microsoft.com/office/word/2010/wordprocessingShape" xmlns:wpi="http://schemas.microsoft.com/office/word/2010/wordprocessingInk" xmlns:wpg="http://schemas.microsoft.com/office/word/2010/wordprocessingGroup" xmlns:w16se="http://schemas.microsoft.com/office/word/2015/wordml/symex" xmlns:w16cid="http://schemas.microsoft.com/office/word/2016/wordml/cid" xmlns:w15="http://schemas.microsoft.com/office/word/2012/wordml" xmlns:w14="http://schemas.microsoft.com/office/word/2010/wordml" xmlns:w="http://schemas.openxmlformats.org/wordprocessingml/2006/main" xmlns:w10="urn:schemas-microsoft-com:office:word" xmlns:wp14="http://schemas.microsoft.com/office/word/2010/wordprocessingDrawing" xmlns:v="urn:schemas-microsoft-com:vml" xmlns:o="urn:schemas-microsoft-com:office:office" xmlns:am3d="http://schemas.microsoft.com/office/drawing/2017/model3d" xmlns:aink="http://schemas.microsoft.com/office/drawing/2016/ink" xmlns:mc="http://schemas.openxmlformats.org/markup-compatibility/2006" xmlns:cx8="http://schemas.microsoft.com/office/drawing/2016/5/14/chartex" xmlns:cx7="http://schemas.microsoft.com/office/drawing/2016/5/13/chartex" xmlns:cx6="http://schemas.microsoft.com/office/drawing/2016/5/12/chartex" xmlns:cx5="http://schemas.microsoft.com/office/drawing/2016/5/11/chartex" xmlns:cx4="http://schemas.microsoft.com/office/drawing/2016/5/10/chartex" xmlns:cx3="http://schemas.microsoft.com/office/drawing/2016/5/9/chartex" xmlns:cx2="http://schemas.microsoft.com/office/drawing/2015/10/21/chartex" xmlns:cx1="http://schemas.microsoft.com/office/drawing/2015/9/8/chartex" xmlns:cx="http://schemas.microsoft.com/office/drawing/2014/chartex" xmlns:wpc="http://schemas.microsoft.com/office/word/2010/wordprocessingCanvas" xmlns="" val="0"/>
                         </a:ext>
                       </a:extLst>
                     </a:blip>
@@ -631,13 +623,6 @@
           <w:rFonts w:ascii="Times New Roman" w:eastAsia="Times New Roman" w:hAnsi="Times New Roman"/>
           <w:sz w:val="24"/>
         </w:rPr>
-        <w:t xml:space="preserve"> </w:t>
-      </w:r>
-      <w:r>
-        <w:rPr>
-          <w:rFonts w:ascii="Times New Roman" w:eastAsia="Times New Roman" w:hAnsi="Times New Roman"/>
-          <w:sz w:val="24"/>
-        </w:rPr>
         <w:t>Every webpage also come with fadeIn effect, applied using @keyframes in CSS during the beginning of finish loading webpage.</w:t>
       </w:r>
     </w:p>
@@ -761,14 +746,6 @@
           <w:sz w:val="24"/>
           <w:lang w:eastAsia="zh-CN"/>
         </w:rPr>
-        <w:t xml:space="preserve"> </w:t>
-      </w:r>
-      <w:r>
-        <w:rPr>
-          <w:rFonts w:ascii="Times New Roman" w:eastAsia="STFangsong" w:hAnsi="Times New Roman"/>
-          <w:sz w:val="24"/>
-          <w:lang w:eastAsia="zh-CN"/>
-        </w:rPr>
         <w:t xml:space="preserve">The background image is also </w:t>
       </w:r>
       <w:r>
@@ -809,39 +786,7 @@
           <w:sz w:val="24"/>
           <w:lang w:eastAsia="zh-CN"/>
         </w:rPr>
-        <w:t>“Learn more about Penang”. The effect is done by jquery to change the CSS from display:</w:t>
-      </w:r>
-      <w:r>
-        <w:rPr>
-          <w:rFonts w:ascii="Times New Roman" w:eastAsia="STFangsong" w:hAnsi="Times New Roman"/>
-          <w:sz w:val="24"/>
-          <w:lang w:eastAsia="zh-CN"/>
-        </w:rPr>
-        <w:t xml:space="preserve"> </w:t>
-      </w:r>
-      <w:r>
-        <w:rPr>
-          <w:rFonts w:ascii="Times New Roman" w:eastAsia="STFangsong" w:hAnsi="Times New Roman"/>
-          <w:sz w:val="24"/>
-          <w:lang w:eastAsia="zh-CN"/>
-        </w:rPr>
-        <w:t>none to display:</w:t>
-      </w:r>
-      <w:r>
-        <w:rPr>
-          <w:rFonts w:ascii="Times New Roman" w:eastAsia="STFangsong" w:hAnsi="Times New Roman"/>
-          <w:sz w:val="24"/>
-          <w:lang w:eastAsia="zh-CN"/>
-        </w:rPr>
-        <w:t xml:space="preserve"> </w:t>
-      </w:r>
-      <w:r>
-        <w:rPr>
-          <w:rFonts w:ascii="Times New Roman" w:eastAsia="STFangsong" w:hAnsi="Times New Roman"/>
-          <w:sz w:val="24"/>
-          <w:lang w:eastAsia="zh-CN"/>
-        </w:rPr>
-        <w:t>block</w:t>
+        <w:t>“Learn more about Penang”. The effect is done by jquery to change the CSS from display:none to display:block</w:t>
       </w:r>
       <w:r>
         <w:rPr>
@@ -858,6 +803,490 @@
           <w:lang w:eastAsia="zh-CN"/>
         </w:rPr>
         <w:t xml:space="preserve"> “Learn more about Penang” consists 3 pictures that link to about.html, places.html and food.html.</w:t>
+      </w:r>
+    </w:p>
+    <w:p>
+      <w:pPr>
+        <w:spacing w:line="360" w:lineRule="auto"/>
+        <w:rPr>
+          <w:rFonts w:ascii="Times New Roman" w:eastAsia="STFangsong" w:hAnsi="Times New Roman"/>
+          <w:sz w:val="24"/>
+          <w:lang w:eastAsia="zh-CN"/>
+        </w:rPr>
+      </w:pPr>
+    </w:p>
+    <w:p>
+      <w:pPr>
+        <w:spacing w:line="360" w:lineRule="auto"/>
+        <w:rPr>
+          <w:rFonts w:ascii="Times New Roman" w:eastAsia="STFangsong" w:hAnsi="Times New Roman"/>
+          <w:sz w:val="24"/>
+          <w:lang w:eastAsia="zh-CN"/>
+        </w:rPr>
+      </w:pPr>
+    </w:p>
+    <w:p>
+      <w:pPr>
+        <w:spacing w:line="360" w:lineRule="auto"/>
+        <w:rPr>
+          <w:rFonts w:ascii="Times New Roman" w:eastAsia="STFangsong" w:hAnsi="Times New Roman"/>
+          <w:sz w:val="24"/>
+          <w:lang w:eastAsia="zh-CN"/>
+        </w:rPr>
+      </w:pPr>
+    </w:p>
+    <w:p>
+      <w:pPr>
+        <w:spacing w:line="360" w:lineRule="auto"/>
+        <w:rPr>
+          <w:rFonts w:ascii="Times New Roman" w:eastAsia="STFangsong" w:hAnsi="Times New Roman"/>
+          <w:sz w:val="24"/>
+          <w:lang w:eastAsia="zh-CN"/>
+        </w:rPr>
+      </w:pPr>
+    </w:p>
+    <w:p>
+      <w:pPr>
+        <w:spacing w:line="360" w:lineRule="auto"/>
+        <w:rPr>
+          <w:rFonts w:ascii="Times New Roman" w:eastAsia="STFangsong" w:hAnsi="Times New Roman"/>
+          <w:sz w:val="24"/>
+          <w:lang w:eastAsia="zh-CN"/>
+        </w:rPr>
+      </w:pPr>
+    </w:p>
+    <w:p>
+      <w:pPr>
+        <w:spacing w:line="360" w:lineRule="auto"/>
+        <w:rPr>
+          <w:rFonts w:ascii="Times New Roman" w:eastAsia="STFangsong" w:hAnsi="Times New Roman"/>
+          <w:sz w:val="24"/>
+          <w:lang w:eastAsia="zh-CN"/>
+        </w:rPr>
+      </w:pPr>
+    </w:p>
+    <w:p>
+      <w:pPr>
+        <w:spacing w:line="360" w:lineRule="auto"/>
+        <w:rPr>
+          <w:rFonts w:ascii="Times New Roman" w:eastAsia="STFangsong" w:hAnsi="Times New Roman"/>
+          <w:sz w:val="24"/>
+          <w:lang w:eastAsia="zh-CN"/>
+        </w:rPr>
+      </w:pPr>
+    </w:p>
+    <w:p>
+      <w:pPr>
+        <w:spacing w:line="360" w:lineRule="auto"/>
+        <w:rPr>
+          <w:rFonts w:ascii="Times New Roman" w:eastAsia="STFangsong" w:hAnsi="Times New Roman"/>
+          <w:sz w:val="24"/>
+          <w:lang w:eastAsia="zh-CN"/>
+        </w:rPr>
+      </w:pPr>
+    </w:p>
+    <w:p>
+      <w:pPr>
+        <w:spacing w:line="360" w:lineRule="auto"/>
+        <w:rPr>
+          <w:rFonts w:ascii="Times New Roman" w:eastAsia="STFangsong" w:hAnsi="Times New Roman"/>
+          <w:sz w:val="24"/>
+          <w:lang w:eastAsia="zh-CN"/>
+        </w:rPr>
+      </w:pPr>
+    </w:p>
+    <w:p>
+      <w:pPr>
+        <w:spacing w:line="360" w:lineRule="auto"/>
+        <w:rPr>
+          <w:rFonts w:ascii="Times New Roman" w:eastAsia="STFangsong" w:hAnsi="Times New Roman"/>
+          <w:sz w:val="24"/>
+          <w:lang w:eastAsia="zh-CN"/>
+        </w:rPr>
+      </w:pPr>
+    </w:p>
+    <w:p>
+      <w:pPr>
+        <w:spacing w:line="360" w:lineRule="auto"/>
+        <w:rPr>
+          <w:rFonts w:ascii="Times New Roman" w:eastAsia="STFangsong" w:hAnsi="Times New Roman"/>
+          <w:sz w:val="24"/>
+          <w:lang w:eastAsia="zh-CN"/>
+        </w:rPr>
+      </w:pPr>
+    </w:p>
+    <w:p>
+      <w:pPr>
+        <w:spacing w:line="360" w:lineRule="auto"/>
+        <w:rPr>
+          <w:rFonts w:ascii="Times New Roman" w:eastAsia="STFangsong" w:hAnsi="Times New Roman"/>
+          <w:sz w:val="24"/>
+          <w:lang w:eastAsia="zh-CN"/>
+        </w:rPr>
+      </w:pPr>
+    </w:p>
+    <w:p>
+      <w:pPr>
+        <w:spacing w:line="360" w:lineRule="auto"/>
+        <w:rPr>
+          <w:rFonts w:ascii="Times New Roman" w:eastAsia="STFangsong" w:hAnsi="Times New Roman"/>
+          <w:sz w:val="24"/>
+          <w:lang w:eastAsia="zh-CN"/>
+        </w:rPr>
+      </w:pPr>
+    </w:p>
+    <w:p>
+      <w:pPr>
+        <w:spacing w:line="360" w:lineRule="auto"/>
+        <w:rPr>
+          <w:rFonts w:ascii="Times New Roman" w:eastAsia="STFangsong" w:hAnsi="Times New Roman"/>
+          <w:sz w:val="24"/>
+          <w:lang w:eastAsia="zh-CN"/>
+        </w:rPr>
+      </w:pPr>
+    </w:p>
+    <w:p>
+      <w:pPr>
+        <w:spacing w:line="360" w:lineRule="auto"/>
+        <w:rPr>
+          <w:rFonts w:ascii="Times New Roman" w:eastAsia="STFangsong" w:hAnsi="Times New Roman"/>
+          <w:sz w:val="24"/>
+          <w:lang w:eastAsia="zh-CN"/>
+        </w:rPr>
+      </w:pPr>
+    </w:p>
+    <w:p>
+      <w:pPr>
+        <w:spacing w:line="360" w:lineRule="auto"/>
+        <w:rPr>
+          <w:rFonts w:ascii="Times New Roman" w:eastAsia="STFangsong" w:hAnsi="Times New Roman"/>
+          <w:sz w:val="24"/>
+          <w:lang w:eastAsia="zh-CN"/>
+        </w:rPr>
+      </w:pPr>
+    </w:p>
+    <w:p>
+      <w:pPr>
+        <w:spacing w:line="360" w:lineRule="auto"/>
+        <w:rPr>
+          <w:rFonts w:ascii="Times New Roman" w:eastAsia="STFangsong" w:hAnsi="Times New Roman"/>
+          <w:sz w:val="24"/>
+          <w:lang w:eastAsia="zh-CN"/>
+        </w:rPr>
+      </w:pPr>
+    </w:p>
+    <w:p>
+      <w:pPr>
+        <w:spacing w:line="360" w:lineRule="auto"/>
+        <w:rPr>
+          <w:rFonts w:ascii="Times New Roman" w:eastAsia="STFangsong" w:hAnsi="Times New Roman"/>
+          <w:sz w:val="24"/>
+          <w:lang w:eastAsia="zh-CN"/>
+        </w:rPr>
+      </w:pPr>
+    </w:p>
+    <w:p>
+      <w:pPr>
+        <w:spacing w:line="360" w:lineRule="auto"/>
+        <w:rPr>
+          <w:rFonts w:ascii="Times New Roman" w:eastAsia="STFangsong" w:hAnsi="Times New Roman"/>
+          <w:sz w:val="24"/>
+          <w:lang w:eastAsia="zh-CN"/>
+        </w:rPr>
+      </w:pPr>
+    </w:p>
+    <w:p>
+      <w:pPr>
+        <w:spacing w:line="360" w:lineRule="auto"/>
+        <w:rPr>
+          <w:rFonts w:ascii="Times New Roman" w:eastAsia="STFangsong" w:hAnsi="Times New Roman"/>
+          <w:sz w:val="24"/>
+          <w:lang w:eastAsia="zh-CN"/>
+        </w:rPr>
+      </w:pPr>
+    </w:p>
+    <w:p>
+      <w:pPr>
+        <w:spacing w:line="360" w:lineRule="auto"/>
+        <w:rPr>
+          <w:rFonts w:ascii="Times New Roman" w:eastAsia="STFangsong" w:hAnsi="Times New Roman"/>
+          <w:sz w:val="24"/>
+          <w:lang w:eastAsia="zh-CN"/>
+        </w:rPr>
+      </w:pPr>
+    </w:p>
+    <w:p>
+      <w:pPr>
+        <w:spacing w:line="360" w:lineRule="auto"/>
+        <w:rPr>
+          <w:rFonts w:ascii="Times New Roman" w:eastAsia="STFangsong" w:hAnsi="Times New Roman"/>
+          <w:sz w:val="24"/>
+          <w:lang w:eastAsia="zh-CN"/>
+        </w:rPr>
+      </w:pPr>
+    </w:p>
+    <w:p>
+      <w:pPr>
+        <w:spacing w:line="360" w:lineRule="auto"/>
+        <w:rPr>
+          <w:rFonts w:ascii="Times New Roman" w:eastAsia="STFangsong" w:hAnsi="Times New Roman"/>
+          <w:sz w:val="24"/>
+          <w:lang w:eastAsia="zh-CN"/>
+        </w:rPr>
+      </w:pPr>
+    </w:p>
+    <w:p>
+      <w:pPr>
+        <w:spacing w:line="360" w:lineRule="auto"/>
+        <w:rPr>
+          <w:rFonts w:ascii="Times New Roman" w:eastAsia="STFangsong" w:hAnsi="Times New Roman"/>
+          <w:sz w:val="24"/>
+          <w:lang w:eastAsia="zh-CN"/>
+        </w:rPr>
+      </w:pPr>
+    </w:p>
+    <w:p>
+      <w:pPr>
+        <w:spacing w:line="360" w:lineRule="auto"/>
+        <w:rPr>
+          <w:rFonts w:ascii="Times New Roman" w:eastAsia="STFangsong" w:hAnsi="Times New Roman"/>
+          <w:sz w:val="24"/>
+          <w:lang w:eastAsia="zh-CN"/>
+        </w:rPr>
+      </w:pPr>
+    </w:p>
+    <w:p>
+      <w:pPr>
+        <w:spacing w:line="360" w:lineRule="auto"/>
+        <w:rPr>
+          <w:rFonts w:ascii="Times New Roman" w:eastAsia="STFangsong" w:hAnsi="Times New Roman"/>
+          <w:sz w:val="24"/>
+          <w:lang w:eastAsia="zh-CN"/>
+        </w:rPr>
+      </w:pPr>
+    </w:p>
+    <w:p>
+      <w:pPr>
+        <w:spacing w:line="360" w:lineRule="auto"/>
+        <w:rPr>
+          <w:rFonts w:ascii="Times New Roman" w:eastAsia="STFangsong" w:hAnsi="Times New Roman"/>
+          <w:sz w:val="24"/>
+          <w:lang w:eastAsia="zh-CN"/>
+        </w:rPr>
+      </w:pPr>
+      <w:r>
+        <w:rPr>
+          <w:rFonts w:ascii="Times New Roman" w:eastAsia="STFangsong" w:hAnsi="Times New Roman"/>
+          <w:sz w:val="24"/>
+          <w:lang w:eastAsia="zh-CN"/>
+        </w:rPr>
+        <w:lastRenderedPageBreak/>
+        <w:t>Place</w:t>
+      </w:r>
+    </w:p>
+    <w:p>
+      <w:pPr>
+        <w:spacing w:line="360" w:lineRule="auto"/>
+        <w:rPr>
+          <w:rFonts w:ascii="Times New Roman" w:eastAsia="STFangsong" w:hAnsi="Times New Roman"/>
+          <w:sz w:val="24"/>
+          <w:lang w:eastAsia="zh-CN"/>
+        </w:rPr>
+      </w:pPr>
+      <w:r>
+        <w:rPr>
+          <w:rFonts w:ascii="Times New Roman" w:eastAsia="STFangsong" w:hAnsi="Times New Roman"/>
+          <w:sz w:val="24"/>
+          <w:lang w:eastAsia="zh-CN"/>
+        </w:rPr>
+        <w:t>One of the category  inside of the webpage</w:t>
+      </w:r>
+    </w:p>
+    <w:p>
+      <w:pPr>
+        <w:spacing w:line="360" w:lineRule="auto"/>
+        <w:rPr>
+          <w:rFonts w:ascii="Times New Roman" w:eastAsia="STFangsong" w:hAnsi="Times New Roman"/>
+          <w:sz w:val="24"/>
+          <w:lang w:eastAsia="zh-CN"/>
+        </w:rPr>
+      </w:pPr>
+      <w:r>
+        <w:rPr>
+          <w:rFonts w:ascii="Times New Roman" w:eastAsia="STFangsong" w:hAnsi="Times New Roman"/>
+          <w:noProof/>
+          <w:sz w:val="24"/>
+          <w:lang w:eastAsia="zh-CN"/>
+        </w:rPr>
+        <w:drawing>
+          <wp:anchor distT="0" distB="0" distL="114300" distR="114300" simplePos="0" relativeHeight="251660288" behindDoc="0" locked="0" layoutInCell="1" allowOverlap="1">
+            <wp:simplePos x="0" y="0"/>
+            <wp:positionH relativeFrom="column">
+              <wp:posOffset>733425</wp:posOffset>
+            </wp:positionH>
+            <wp:positionV relativeFrom="paragraph">
+              <wp:posOffset>62865</wp:posOffset>
+            </wp:positionV>
+            <wp:extent cx="4591050" cy="2105025"/>
+            <wp:effectExtent l="19050" t="0" r="0" b="0"/>
+            <wp:wrapSquare wrapText="bothSides"/>
+            <wp:docPr id="7" name="Picture 5" descr="place 6.PNG"/>
+            <wp:cNvGraphicFramePr>
+              <a:graphicFrameLocks xmlns:a="http://schemas.openxmlformats.org/drawingml/2006/main" noChangeAspect="1"/>
+            </wp:cNvGraphicFramePr>
+            <a:graphic xmlns:a="http://schemas.openxmlformats.org/drawingml/2006/main">
+              <a:graphicData uri="http://schemas.openxmlformats.org/drawingml/2006/picture">
+                <pic:pic xmlns:pic="http://schemas.openxmlformats.org/drawingml/2006/picture">
+                  <pic:nvPicPr>
+                    <pic:cNvPr id="0" name="place 6.PNG"/>
+                    <pic:cNvPicPr/>
+                  </pic:nvPicPr>
+                  <pic:blipFill>
+                    <a:blip r:embed="rId11" cstate="print"/>
+                    <a:stretch>
+                      <a:fillRect/>
+                    </a:stretch>
+                  </pic:blipFill>
+                  <pic:spPr>
+                    <a:xfrm>
+                      <a:off x="0" y="0"/>
+                      <a:ext cx="4591050" cy="2105025"/>
+                    </a:xfrm>
+                    <a:prstGeom prst="rect">
+                      <a:avLst/>
+                    </a:prstGeom>
+                  </pic:spPr>
+                </pic:pic>
+              </a:graphicData>
+            </a:graphic>
+          </wp:anchor>
+        </w:drawing>
+      </w:r>
+    </w:p>
+    <w:p>
+      <w:pPr>
+        <w:spacing w:line="360" w:lineRule="auto"/>
+        <w:rPr>
+          <w:rFonts w:ascii="Times New Roman" w:eastAsia="STFangsong" w:hAnsi="Times New Roman"/>
+          <w:sz w:val="24"/>
+          <w:lang w:eastAsia="zh-CN"/>
+        </w:rPr>
+      </w:pPr>
+    </w:p>
+    <w:p>
+      <w:pPr>
+        <w:spacing w:line="360" w:lineRule="auto"/>
+        <w:rPr>
+          <w:rFonts w:ascii="Times New Roman" w:eastAsia="STFangsong" w:hAnsi="Times New Roman"/>
+          <w:sz w:val="24"/>
+          <w:lang w:eastAsia="zh-CN"/>
+        </w:rPr>
+      </w:pPr>
+    </w:p>
+    <w:p>
+      <w:pPr>
+        <w:spacing w:line="360" w:lineRule="auto"/>
+        <w:rPr>
+          <w:rFonts w:ascii="Times New Roman" w:eastAsia="STFangsong" w:hAnsi="Times New Roman"/>
+          <w:sz w:val="24"/>
+          <w:lang w:eastAsia="zh-CN"/>
+        </w:rPr>
+      </w:pPr>
+    </w:p>
+    <w:p>
+      <w:pPr>
+        <w:spacing w:line="360" w:lineRule="auto"/>
+        <w:rPr>
+          <w:rFonts w:ascii="Times New Roman" w:eastAsia="Times New Roman" w:hAnsi="Times New Roman"/>
+          <w:sz w:val="24"/>
+        </w:rPr>
+      </w:pPr>
+    </w:p>
+    <w:p>
+      <w:pPr>
+        <w:spacing w:line="360" w:lineRule="auto"/>
+        <w:rPr>
+          <w:rFonts w:ascii="Times New Roman" w:eastAsia="Times New Roman" w:hAnsi="Times New Roman"/>
+          <w:sz w:val="24"/>
+        </w:rPr>
+      </w:pPr>
+    </w:p>
+    <w:p>
+      <w:pPr>
+        <w:spacing w:line="360" w:lineRule="auto"/>
+        <w:rPr>
+          <w:rFonts w:ascii="Times New Roman" w:eastAsia="Times New Roman" w:hAnsi="Times New Roman"/>
+          <w:sz w:val="24"/>
+        </w:rPr>
+      </w:pPr>
+    </w:p>
+    <w:p>
+      <w:pPr>
+        <w:spacing w:line="360" w:lineRule="auto"/>
+        <w:rPr>
+          <w:rFonts w:ascii="Times New Roman" w:eastAsia="Times New Roman" w:hAnsi="Times New Roman"/>
+          <w:sz w:val="24"/>
+        </w:rPr>
+      </w:pPr>
+    </w:p>
+    <w:p>
+      <w:pPr>
+        <w:spacing w:line="360" w:lineRule="auto"/>
+        <w:rPr>
+          <w:rFonts w:ascii="Times New Roman" w:eastAsia="Times New Roman" w:hAnsi="Times New Roman"/>
+          <w:sz w:val="24"/>
+        </w:rPr>
+      </w:pPr>
+      <w:r>
+        <w:rPr>
+          <w:rFonts w:ascii="Times New Roman" w:eastAsia="Times New Roman" w:hAnsi="Times New Roman"/>
+          <w:noProof/>
+          <w:sz w:val="24"/>
+          <w:lang w:eastAsia="zh-CN"/>
+        </w:rPr>
+        <w:drawing>
+          <wp:anchor distT="0" distB="0" distL="114300" distR="114300" simplePos="0" relativeHeight="251659264" behindDoc="0" locked="0" layoutInCell="1" allowOverlap="1">
+            <wp:simplePos x="0" y="0"/>
+            <wp:positionH relativeFrom="column">
+              <wp:posOffset>723900</wp:posOffset>
+            </wp:positionH>
+            <wp:positionV relativeFrom="paragraph">
+              <wp:posOffset>65405</wp:posOffset>
+            </wp:positionV>
+            <wp:extent cx="4600575" cy="2000250"/>
+            <wp:effectExtent l="19050" t="0" r="9525" b="0"/>
+            <wp:wrapSquare wrapText="bothSides"/>
+            <wp:docPr id="4" name="Picture 3" descr="place 4.PNG"/>
+            <wp:cNvGraphicFramePr>
+              <a:graphicFrameLocks xmlns:a="http://schemas.openxmlformats.org/drawingml/2006/main" noChangeAspect="1"/>
+            </wp:cNvGraphicFramePr>
+            <a:graphic xmlns:a="http://schemas.openxmlformats.org/drawingml/2006/main">
+              <a:graphicData uri="http://schemas.openxmlformats.org/drawingml/2006/picture">
+                <pic:pic xmlns:pic="http://schemas.openxmlformats.org/drawingml/2006/picture">
+                  <pic:nvPicPr>
+                    <pic:cNvPr id="0" name="place 4.PNG"/>
+                    <pic:cNvPicPr/>
+                  </pic:nvPicPr>
+                  <pic:blipFill>
+                    <a:blip r:embed="rId12" cstate="print"/>
+                    <a:stretch>
+                      <a:fillRect/>
+                    </a:stretch>
+                  </pic:blipFill>
+                  <pic:spPr>
+                    <a:xfrm>
+                      <a:off x="0" y="0"/>
+                      <a:ext cx="4600575" cy="2000250"/>
+                    </a:xfrm>
+                    <a:prstGeom prst="rect">
+                      <a:avLst/>
+                    </a:prstGeom>
+                  </pic:spPr>
+                </pic:pic>
+              </a:graphicData>
+            </a:graphic>
+          </wp:anchor>
+        </w:drawing>
       </w:r>
     </w:p>
     <w:p>
@@ -922,60 +1351,57 @@
           <w:sz w:val="24"/>
         </w:rPr>
       </w:pPr>
-    </w:p>
-    <w:p>
-      <w:pPr>
-        <w:spacing w:line="360" w:lineRule="auto"/>
+      <w:r>
         <w:rPr>
           <w:rFonts w:ascii="Times New Roman" w:eastAsia="Times New Roman" w:hAnsi="Times New Roman"/>
+          <w:noProof/>
           <w:sz w:val="24"/>
+          <w:lang w:eastAsia="zh-CN"/>
         </w:rPr>
-      </w:pPr>
-    </w:p>
-    <w:p>
-      <w:pPr>
-        <w:spacing w:line="360" w:lineRule="auto"/>
-        <w:rPr>
-          <w:rFonts w:ascii="Times New Roman" w:eastAsia="Times New Roman" w:hAnsi="Times New Roman"/>
-          <w:sz w:val="24"/>
-        </w:rPr>
-      </w:pPr>
-    </w:p>
-    <w:p>
-      <w:pPr>
-        <w:spacing w:line="360" w:lineRule="auto"/>
-        <w:rPr>
-          <w:rFonts w:ascii="Times New Roman" w:eastAsia="Times New Roman" w:hAnsi="Times New Roman"/>
-          <w:sz w:val="24"/>
-        </w:rPr>
-      </w:pPr>
-    </w:p>
-    <w:p>
-      <w:pPr>
-        <w:spacing w:line="360" w:lineRule="auto"/>
-        <w:rPr>
-          <w:rFonts w:ascii="Times New Roman" w:eastAsia="Times New Roman" w:hAnsi="Times New Roman"/>
-          <w:sz w:val="24"/>
-        </w:rPr>
-      </w:pPr>
-    </w:p>
-    <w:p>
-      <w:pPr>
-        <w:spacing w:line="360" w:lineRule="auto"/>
-        <w:rPr>
-          <w:rFonts w:ascii="Times New Roman" w:eastAsia="Times New Roman" w:hAnsi="Times New Roman"/>
-          <w:sz w:val="24"/>
-        </w:rPr>
-      </w:pPr>
-    </w:p>
-    <w:p>
-      <w:pPr>
-        <w:spacing w:line="360" w:lineRule="auto"/>
-        <w:rPr>
-          <w:rFonts w:ascii="Times New Roman" w:eastAsia="Times New Roman" w:hAnsi="Times New Roman"/>
-          <w:sz w:val="24"/>
-        </w:rPr>
-      </w:pPr>
+        <w:drawing>
+          <wp:anchor distT="0" distB="0" distL="114300" distR="114300" simplePos="0" relativeHeight="251661312" behindDoc="0" locked="0" layoutInCell="1" allowOverlap="1">
+            <wp:simplePos x="0" y="0"/>
+            <wp:positionH relativeFrom="column">
+              <wp:posOffset>723900</wp:posOffset>
+            </wp:positionH>
+            <wp:positionV relativeFrom="paragraph">
+              <wp:posOffset>160020</wp:posOffset>
+            </wp:positionV>
+            <wp:extent cx="4524375" cy="1847850"/>
+            <wp:effectExtent l="19050" t="0" r="9525" b="0"/>
+            <wp:wrapSquare wrapText="bothSides"/>
+            <wp:docPr id="8" name="Picture 7" descr="place 5.PNG"/>
+            <wp:cNvGraphicFramePr>
+              <a:graphicFrameLocks xmlns:a="http://schemas.openxmlformats.org/drawingml/2006/main" noChangeAspect="1"/>
+            </wp:cNvGraphicFramePr>
+            <a:graphic xmlns:a="http://schemas.openxmlformats.org/drawingml/2006/main">
+              <a:graphicData uri="http://schemas.openxmlformats.org/drawingml/2006/picture">
+                <pic:pic xmlns:pic="http://schemas.openxmlformats.org/drawingml/2006/picture">
+                  <pic:nvPicPr>
+                    <pic:cNvPr id="0" name="place 5.PNG"/>
+                    <pic:cNvPicPr/>
+                  </pic:nvPicPr>
+                  <pic:blipFill>
+                    <a:blip r:embed="rId13" cstate="print"/>
+                    <a:stretch>
+                      <a:fillRect/>
+                    </a:stretch>
+                  </pic:blipFill>
+                  <pic:spPr>
+                    <a:xfrm>
+                      <a:off x="0" y="0"/>
+                      <a:ext cx="4524375" cy="1847850"/>
+                    </a:xfrm>
+                    <a:prstGeom prst="rect">
+                      <a:avLst/>
+                    </a:prstGeom>
+                  </pic:spPr>
+                </pic:pic>
+              </a:graphicData>
+            </a:graphic>
+          </wp:anchor>
+        </w:drawing>
+      </w:r>
     </w:p>
     <w:p>
       <w:pPr>
@@ -1050,6 +1476,80 @@
       </w:pPr>
       <w:bookmarkStart w:id="0" w:name="_GoBack"/>
       <w:bookmarkEnd w:id="0"/>
+      <w:r>
+        <w:rPr>
+          <w:rFonts w:ascii="Times New Roman" w:eastAsia="Times New Roman" w:hAnsi="Times New Roman"/>
+          <w:sz w:val="24"/>
+        </w:rPr>
+        <w:t>The Footer and Header are still remain the same as INDEX. In this Places webpage, all of the information will be arrange in</w:t>
+      </w:r>
+      <w:r>
+        <w:rPr>
+          <w:rFonts w:ascii="Times New Roman" w:eastAsia="Times New Roman" w:hAnsi="Times New Roman"/>
+          <w:sz w:val="24"/>
+        </w:rPr>
+        <w:t xml:space="preserve"> the center by apply</w:t>
+      </w:r>
+      <w:r>
+        <w:rPr>
+          <w:rFonts w:ascii="Times New Roman" w:eastAsia="Times New Roman" w:hAnsi="Times New Roman"/>
+          <w:sz w:val="24"/>
+        </w:rPr>
+        <w:t xml:space="preserve"> alignment-center</w:t>
+      </w:r>
+      <w:r>
+        <w:rPr>
+          <w:rFonts w:ascii="Times New Roman" w:eastAsia="Times New Roman" w:hAnsi="Times New Roman"/>
+          <w:sz w:val="24"/>
+        </w:rPr>
+        <w:t xml:space="preserve"> in CSS code</w:t>
+      </w:r>
+      <w:r>
+        <w:rPr>
+          <w:rFonts w:ascii="Times New Roman" w:eastAsia="Times New Roman" w:hAnsi="Times New Roman"/>
+          <w:sz w:val="24"/>
+        </w:rPr>
+        <w:t>. The font and the size</w:t>
+      </w:r>
+      <w:r>
+        <w:rPr>
+          <w:rFonts w:ascii="Times New Roman" w:eastAsia="Times New Roman" w:hAnsi="Times New Roman"/>
+          <w:sz w:val="24"/>
+        </w:rPr>
+        <w:t xml:space="preserve"> have set it in (1.1 em )</w:t>
+      </w:r>
+      <w:r>
+        <w:rPr>
+          <w:rFonts w:ascii="Times New Roman" w:eastAsia="Times New Roman" w:hAnsi="Times New Roman"/>
+          <w:sz w:val="24"/>
+        </w:rPr>
+        <w:t xml:space="preserve"> </w:t>
+      </w:r>
+      <w:r>
+        <w:rPr>
+          <w:rFonts w:ascii="Times New Roman" w:eastAsia="Times New Roman" w:hAnsi="Times New Roman"/>
+          <w:sz w:val="24"/>
+        </w:rPr>
+        <w:t>by using CSS code. Some of the specific word are been apply bold by using &lt;b&gt; symbol straight in HTML. All of the image have fix 100% width and 100% width. We also insert a title  on top of the webpage which is “ Take a View “ with bold .</w:t>
+      </w:r>
+    </w:p>
+    <w:p>
+      <w:pPr>
+        <w:spacing w:line="360" w:lineRule="auto"/>
+        <w:rPr>
+          <w:rFonts w:ascii="Times New Roman" w:eastAsia="Times New Roman" w:hAnsi="Times New Roman"/>
+          <w:sz w:val="24"/>
+        </w:rPr>
+      </w:pPr>
+    </w:p>
+    <w:p>
+      <w:pPr>
+        <w:spacing w:line="360" w:lineRule="auto"/>
+        <w:rPr>
+          <w:rFonts w:ascii="Times New Roman" w:eastAsia="Times New Roman" w:hAnsi="Times New Roman"/>
+          <w:sz w:val="24"/>
+        </w:rPr>
+      </w:pPr>
     </w:p>
     <w:p>
       <w:pPr>
@@ -1121,9 +1621,7 @@
           </w:placeholder>
           <w:temporary/>
           <w:showingPlcHdr/>
-          <w15:appearance w15:val="hidden"/>
         </w:sdtPr>
-        <w:sdtEndPr/>
         <w:sdtContent>
           <w:r>
             <w:rPr>
@@ -1156,9 +1654,7 @@
           </w:placeholder>
           <w:temporary/>
           <w:showingPlcHdr/>
-          <w15:appearance w15:val="hidden"/>
         </w:sdtPr>
-        <w:sdtEndPr/>
         <w:sdtContent>
           <w:r>
             <w:rPr>
@@ -1168,13 +1664,6 @@
           </w:r>
         </w:sdtContent>
       </w:sdt>
-      <w:r>
-        <w:rPr>
-          <w:rFonts w:ascii="Times New Roman" w:hAnsi="Times New Roman"/>
-          <w:color w:val="000000" w:themeColor="text1"/>
-        </w:rPr>
-        <w:t xml:space="preserve"> </w:t>
-      </w:r>
       <w:sdt>
         <w:sdtPr>
           <w:rPr>
@@ -1189,9 +1678,7 @@
           </w:placeholder>
           <w:temporary/>
           <w:showingPlcHdr/>
-          <w15:appearance w15:val="hidden"/>
         </w:sdtPr>
-        <w:sdtEndPr/>
         <w:sdtContent>
           <w:r>
             <w:rPr>
@@ -1222,9 +1709,7 @@
           </w:placeholder>
           <w:temporary/>
           <w:showingPlcHdr/>
-          <w15:appearance w15:val="hidden"/>
         </w:sdtPr>
-        <w:sdtEndPr/>
         <w:sdtContent>
           <w:r>
             <w:rPr>
@@ -1255,9 +1740,7 @@
           </w:placeholder>
           <w:temporary/>
           <w:showingPlcHdr/>
-          <w15:appearance w15:val="hidden"/>
         </w:sdtPr>
-        <w:sdtEndPr/>
         <w:sdtContent>
           <w:r>
             <w:rPr>
@@ -1287,9 +1770,7 @@
           </w:placeholder>
           <w:temporary/>
           <w:showingPlcHdr/>
-          <w15:appearance w15:val="hidden"/>
         </w:sdtPr>
-        <w:sdtEndPr/>
         <w:sdtContent>
           <w:r>
             <w:rPr>
@@ -1301,10 +1782,10 @@
       </w:sdt>
     </w:p>
     <w:sectPr>
-      <w:headerReference w:type="even" r:id="rId11"/>
-      <w:headerReference w:type="default" r:id="rId12"/>
-      <w:footerReference w:type="even" r:id="rId13"/>
-      <w:footerReference w:type="default" r:id="rId14"/>
+      <w:headerReference w:type="even" r:id="rId14"/>
+      <w:headerReference w:type="default" r:id="rId15"/>
+      <w:footerReference w:type="even" r:id="rId16"/>
+      <w:footerReference w:type="default" r:id="rId17"/>
       <w:pgSz w:w="12240" w:h="15840"/>
       <w:pgMar w:top="1080" w:right="1080" w:bottom="1642" w:left="1080" w:header="720" w:footer="720" w:gutter="0"/>
       <w:pgNumType w:start="0"/>
@@ -1317,15 +1798,15 @@
 </file>
 
 <file path=word/endnotes.xml><?xml version="1.0" encoding="utf-8"?>
-<w:endnotes xmlns:wpc="http://schemas.microsoft.com/office/word/2010/wordprocessingCanvas" xmlns:cx="http://schemas.microsoft.com/office/drawing/2014/chartex" xmlns:cx1="http://schemas.microsoft.com/office/drawing/2015/9/8/chartex" xmlns:cx2="http://schemas.microsoft.com/office/drawing/2015/10/21/chartex" xmlns:cx3="http://schemas.microsoft.com/office/drawing/2016/5/9/chartex" xmlns:cx4="http://schemas.microsoft.com/office/drawing/2016/5/10/chartex" xmlns:cx5="http://schemas.microsoft.com/office/drawing/2016/5/11/chartex" xmlns:cx6="http://schemas.microsoft.com/office/drawing/2016/5/12/chartex" xmlns:cx7="http://schemas.microsoft.com/office/drawing/2016/5/13/chartex" xmlns:cx8="http://schemas.microsoft.com/office/drawing/2016/5/14/chartex" xmlns:mc="http://schemas.openxmlformats.org/markup-compatibility/2006" xmlns:aink="http://schemas.microsoft.com/office/drawing/2016/ink" xmlns:am3d="http://schemas.microsoft.com/office/drawing/2017/model3d" xmlns:o="urn:schemas-microsoft-com:office:office" xmlns:r="http://schemas.openxmlformats.org/officeDocument/2006/relationships" xmlns:m="http://schemas.openxmlformats.org/officeDocument/2006/math" xmlns:v="urn:schemas-microsoft-com:vml" xmlns:wp14="http://schemas.microsoft.com/office/word/2010/wordprocessingDrawing" xmlns:wp="http://schemas.openxmlformats.org/drawingml/2006/wordprocessingDrawing" xmlns:w10="urn:schemas-microsoft-com:office:word" xmlns:w="http://schemas.openxmlformats.org/wordprocessingml/2006/main" xmlns:w14="http://schemas.microsoft.com/office/word/2010/wordml" xmlns:w15="http://schemas.microsoft.com/office/word/2012/wordml" xmlns:w16cid="http://schemas.microsoft.com/office/word/2016/wordml/cid" xmlns:w16se="http://schemas.microsoft.com/office/word/2015/wordml/symex" xmlns:wpg="http://schemas.microsoft.com/office/word/2010/wordprocessingGroup" xmlns:wpi="http://schemas.microsoft.com/office/word/2010/wordprocessingInk" xmlns:wne="http://schemas.microsoft.com/office/word/2006/wordml" xmlns:wps="http://schemas.microsoft.com/office/word/2010/wordprocessingShape" mc:Ignorable="w14 w15 w16se w16cid wp14">
-  <w:endnote w:type="separator" w:id="-1">
+<w:endnotes xmlns:ve="http://schemas.openxmlformats.org/markup-compatibility/2006" xmlns:o="urn:schemas-microsoft-com:office:office" xmlns:r="http://schemas.openxmlformats.org/officeDocument/2006/relationships" xmlns:m="http://schemas.openxmlformats.org/officeDocument/2006/math" xmlns:v="urn:schemas-microsoft-com:vml" xmlns:wp="http://schemas.openxmlformats.org/drawingml/2006/wordprocessingDrawing" xmlns:w10="urn:schemas-microsoft-com:office:word" xmlns:w="http://schemas.openxmlformats.org/wordprocessingml/2006/main" xmlns:wne="http://schemas.microsoft.com/office/word/2006/wordml">
+  <w:endnote w:type="separator" w:id="0">
     <w:p>
       <w:r>
         <w:separator/>
       </w:r>
     </w:p>
   </w:endnote>
-  <w:endnote w:type="continuationSeparator" w:id="0">
+  <w:endnote w:type="continuationSeparator" w:id="1">
     <w:p>
       <w:r>
         <w:continuationSeparator/>
@@ -1336,7 +1817,7 @@
 </file>
 
 <file path=word/footer1.xml><?xml version="1.0" encoding="utf-8"?>
-<w:ftr xmlns:wpc="http://schemas.microsoft.com/office/word/2010/wordprocessingCanvas" xmlns:cx="http://schemas.microsoft.com/office/drawing/2014/chartex" xmlns:cx1="http://schemas.microsoft.com/office/drawing/2015/9/8/chartex" xmlns:cx2="http://schemas.microsoft.com/office/drawing/2015/10/21/chartex" xmlns:cx3="http://schemas.microsoft.com/office/drawing/2016/5/9/chartex" xmlns:cx4="http://schemas.microsoft.com/office/drawing/2016/5/10/chartex" xmlns:cx5="http://schemas.microsoft.com/office/drawing/2016/5/11/chartex" xmlns:cx6="http://schemas.microsoft.com/office/drawing/2016/5/12/chartex" xmlns:cx7="http://schemas.microsoft.com/office/drawing/2016/5/13/chartex" xmlns:cx8="http://schemas.microsoft.com/office/drawing/2016/5/14/chartex" xmlns:mc="http://schemas.openxmlformats.org/markup-compatibility/2006" xmlns:aink="http://schemas.microsoft.com/office/drawing/2016/ink" xmlns:am3d="http://schemas.microsoft.com/office/drawing/2017/model3d" xmlns:o="urn:schemas-microsoft-com:office:office" xmlns:r="http://schemas.openxmlformats.org/officeDocument/2006/relationships" xmlns:m="http://schemas.openxmlformats.org/officeDocument/2006/math" xmlns:v="urn:schemas-microsoft-com:vml" xmlns:wp14="http://schemas.microsoft.com/office/word/2010/wordprocessingDrawing" xmlns:wp="http://schemas.openxmlformats.org/drawingml/2006/wordprocessingDrawing" xmlns:w10="urn:schemas-microsoft-com:office:word" xmlns:w="http://schemas.openxmlformats.org/wordprocessingml/2006/main" xmlns:w14="http://schemas.microsoft.com/office/word/2010/wordml" xmlns:w15="http://schemas.microsoft.com/office/word/2012/wordml" xmlns:w16cid="http://schemas.microsoft.com/office/word/2016/wordml/cid" xmlns:w16se="http://schemas.microsoft.com/office/word/2015/wordml/symex" xmlns:wpg="http://schemas.microsoft.com/office/word/2010/wordprocessingGroup" xmlns:wpi="http://schemas.microsoft.com/office/word/2010/wordprocessingInk" xmlns:wne="http://schemas.microsoft.com/office/word/2006/wordml" xmlns:wps="http://schemas.microsoft.com/office/word/2010/wordprocessingShape" mc:Ignorable="w14 w15 w16se w16cid wp14">
+<w:ftr xmlns:ve="http://schemas.openxmlformats.org/markup-compatibility/2006" xmlns:o="urn:schemas-microsoft-com:office:office" xmlns:r="http://schemas.openxmlformats.org/officeDocument/2006/relationships" xmlns:m="http://schemas.openxmlformats.org/officeDocument/2006/math" xmlns:v="urn:schemas-microsoft-com:vml" xmlns:wp="http://schemas.openxmlformats.org/drawingml/2006/wordprocessingDrawing" xmlns:w10="urn:schemas-microsoft-com:office:word" xmlns:w="http://schemas.openxmlformats.org/wordprocessingml/2006/main" xmlns:wne="http://schemas.microsoft.com/office/word/2006/wordml">
   <w:p>
     <w:pPr>
       <w:pStyle w:val="FooterEven"/>
@@ -1367,7 +1848,7 @@
         <w:sz w:val="24"/>
         <w:szCs w:val="24"/>
       </w:rPr>
-      <w:t>2</w:t>
+      <w:t>4</w:t>
     </w:r>
     <w:r>
       <w:rPr>
@@ -1382,7 +1863,7 @@
 </file>
 
 <file path=word/footer2.xml><?xml version="1.0" encoding="utf-8"?>
-<w:ftr xmlns:wpc="http://schemas.microsoft.com/office/word/2010/wordprocessingCanvas" xmlns:cx="http://schemas.microsoft.com/office/drawing/2014/chartex" xmlns:cx1="http://schemas.microsoft.com/office/drawing/2015/9/8/chartex" xmlns:cx2="http://schemas.microsoft.com/office/drawing/2015/10/21/chartex" xmlns:cx3="http://schemas.microsoft.com/office/drawing/2016/5/9/chartex" xmlns:cx4="http://schemas.microsoft.com/office/drawing/2016/5/10/chartex" xmlns:cx5="http://schemas.microsoft.com/office/drawing/2016/5/11/chartex" xmlns:cx6="http://schemas.microsoft.com/office/drawing/2016/5/12/chartex" xmlns:cx7="http://schemas.microsoft.com/office/drawing/2016/5/13/chartex" xmlns:cx8="http://schemas.microsoft.com/office/drawing/2016/5/14/chartex" xmlns:mc="http://schemas.openxmlformats.org/markup-compatibility/2006" xmlns:aink="http://schemas.microsoft.com/office/drawing/2016/ink" xmlns:am3d="http://schemas.microsoft.com/office/drawing/2017/model3d" xmlns:o="urn:schemas-microsoft-com:office:office" xmlns:r="http://schemas.openxmlformats.org/officeDocument/2006/relationships" xmlns:m="http://schemas.openxmlformats.org/officeDocument/2006/math" xmlns:v="urn:schemas-microsoft-com:vml" xmlns:wp14="http://schemas.microsoft.com/office/word/2010/wordprocessingDrawing" xmlns:wp="http://schemas.openxmlformats.org/drawingml/2006/wordprocessingDrawing" xmlns:w10="urn:schemas-microsoft-com:office:word" xmlns:w="http://schemas.openxmlformats.org/wordprocessingml/2006/main" xmlns:w14="http://schemas.microsoft.com/office/word/2010/wordml" xmlns:w15="http://schemas.microsoft.com/office/word/2012/wordml" xmlns:w16cid="http://schemas.microsoft.com/office/word/2016/wordml/cid" xmlns:w16se="http://schemas.microsoft.com/office/word/2015/wordml/symex" xmlns:wpg="http://schemas.microsoft.com/office/word/2010/wordprocessingGroup" xmlns:wpi="http://schemas.microsoft.com/office/word/2010/wordprocessingInk" xmlns:wne="http://schemas.microsoft.com/office/word/2006/wordml" xmlns:wps="http://schemas.microsoft.com/office/word/2010/wordprocessingShape" mc:Ignorable="w14 w15 w16se w16cid wp14">
+<w:ftr xmlns:ve="http://schemas.openxmlformats.org/markup-compatibility/2006" xmlns:o="urn:schemas-microsoft-com:office:office" xmlns:r="http://schemas.openxmlformats.org/officeDocument/2006/relationships" xmlns:m="http://schemas.openxmlformats.org/officeDocument/2006/math" xmlns:v="urn:schemas-microsoft-com:vml" xmlns:wp="http://schemas.openxmlformats.org/drawingml/2006/wordprocessingDrawing" xmlns:w10="urn:schemas-microsoft-com:office:word" xmlns:w="http://schemas.openxmlformats.org/wordprocessingml/2006/main" xmlns:wne="http://schemas.microsoft.com/office/word/2006/wordml">
   <w:p>
     <w:pPr>
       <w:pStyle w:val="FooterOdd"/>
@@ -1428,15 +1909,15 @@
 </file>
 
 <file path=word/footnotes.xml><?xml version="1.0" encoding="utf-8"?>
-<w:footnotes xmlns:wpc="http://schemas.microsoft.com/office/word/2010/wordprocessingCanvas" xmlns:cx="http://schemas.microsoft.com/office/drawing/2014/chartex" xmlns:cx1="http://schemas.microsoft.com/office/drawing/2015/9/8/chartex" xmlns:cx2="http://schemas.microsoft.com/office/drawing/2015/10/21/chartex" xmlns:cx3="http://schemas.microsoft.com/office/drawing/2016/5/9/chartex" xmlns:cx4="http://schemas.microsoft.com/office/drawing/2016/5/10/chartex" xmlns:cx5="http://schemas.microsoft.com/office/drawing/2016/5/11/chartex" xmlns:cx6="http://schemas.microsoft.com/office/drawing/2016/5/12/chartex" xmlns:cx7="http://schemas.microsoft.com/office/drawing/2016/5/13/chartex" xmlns:cx8="http://schemas.microsoft.com/office/drawing/2016/5/14/chartex" xmlns:mc="http://schemas.openxmlformats.org/markup-compatibility/2006" xmlns:aink="http://schemas.microsoft.com/office/drawing/2016/ink" xmlns:am3d="http://schemas.microsoft.com/office/drawing/2017/model3d" xmlns:o="urn:schemas-microsoft-com:office:office" xmlns:r="http://schemas.openxmlformats.org/officeDocument/2006/relationships" xmlns:m="http://schemas.openxmlformats.org/officeDocument/2006/math" xmlns:v="urn:schemas-microsoft-com:vml" xmlns:wp14="http://schemas.microsoft.com/office/word/2010/wordprocessingDrawing" xmlns:wp="http://schemas.openxmlformats.org/drawingml/2006/wordprocessingDrawing" xmlns:w10="urn:schemas-microsoft-com:office:word" xmlns:w="http://schemas.openxmlformats.org/wordprocessingml/2006/main" xmlns:w14="http://schemas.microsoft.com/office/word/2010/wordml" xmlns:w15="http://schemas.microsoft.com/office/word/2012/wordml" xmlns:w16cid="http://schemas.microsoft.com/office/word/2016/wordml/cid" xmlns:w16se="http://schemas.microsoft.com/office/word/2015/wordml/symex" xmlns:wpg="http://schemas.microsoft.com/office/word/2010/wordprocessingGroup" xmlns:wpi="http://schemas.microsoft.com/office/word/2010/wordprocessingInk" xmlns:wne="http://schemas.microsoft.com/office/word/2006/wordml" xmlns:wps="http://schemas.microsoft.com/office/word/2010/wordprocessingShape" mc:Ignorable="w14 w15 w16se w16cid wp14">
-  <w:footnote w:type="separator" w:id="-1">
+<w:footnotes xmlns:ve="http://schemas.openxmlformats.org/markup-compatibility/2006" xmlns:o="urn:schemas-microsoft-com:office:office" xmlns:r="http://schemas.openxmlformats.org/officeDocument/2006/relationships" xmlns:m="http://schemas.openxmlformats.org/officeDocument/2006/math" xmlns:v="urn:schemas-microsoft-com:vml" xmlns:wp="http://schemas.openxmlformats.org/drawingml/2006/wordprocessingDrawing" xmlns:w10="urn:schemas-microsoft-com:office:word" xmlns:w="http://schemas.openxmlformats.org/wordprocessingml/2006/main" xmlns:wne="http://schemas.microsoft.com/office/word/2006/wordml">
+  <w:footnote w:type="separator" w:id="0">
     <w:p>
       <w:r>
         <w:separator/>
       </w:r>
     </w:p>
   </w:footnote>
-  <w:footnote w:type="continuationSeparator" w:id="0">
+  <w:footnote w:type="continuationSeparator" w:id="1">
     <w:p>
       <w:r>
         <w:continuationSeparator/>
@@ -1447,7 +1928,7 @@
 </file>
 
 <file path=word/header1.xml><?xml version="1.0" encoding="utf-8"?>
-<w:hdr xmlns:wpc="http://schemas.microsoft.com/office/word/2010/wordprocessingCanvas" xmlns:cx="http://schemas.microsoft.com/office/drawing/2014/chartex" xmlns:cx1="http://schemas.microsoft.com/office/drawing/2015/9/8/chartex" xmlns:cx2="http://schemas.microsoft.com/office/drawing/2015/10/21/chartex" xmlns:cx3="http://schemas.microsoft.com/office/drawing/2016/5/9/chartex" xmlns:cx4="http://schemas.microsoft.com/office/drawing/2016/5/10/chartex" xmlns:cx5="http://schemas.microsoft.com/office/drawing/2016/5/11/chartex" xmlns:cx6="http://schemas.microsoft.com/office/drawing/2016/5/12/chartex" xmlns:cx7="http://schemas.microsoft.com/office/drawing/2016/5/13/chartex" xmlns:cx8="http://schemas.microsoft.com/office/drawing/2016/5/14/chartex" xmlns:mc="http://schemas.openxmlformats.org/markup-compatibility/2006" xmlns:aink="http://schemas.microsoft.com/office/drawing/2016/ink" xmlns:am3d="http://schemas.microsoft.com/office/drawing/2017/model3d" xmlns:o="urn:schemas-microsoft-com:office:office" xmlns:r="http://schemas.openxmlformats.org/officeDocument/2006/relationships" xmlns:m="http://schemas.openxmlformats.org/officeDocument/2006/math" xmlns:v="urn:schemas-microsoft-com:vml" xmlns:wp14="http://schemas.microsoft.com/office/word/2010/wordprocessingDrawing" xmlns:wp="http://schemas.openxmlformats.org/drawingml/2006/wordprocessingDrawing" xmlns:w10="urn:schemas-microsoft-com:office:word" xmlns:w="http://schemas.openxmlformats.org/wordprocessingml/2006/main" xmlns:w14="http://schemas.microsoft.com/office/word/2010/wordml" xmlns:w15="http://schemas.microsoft.com/office/word/2012/wordml" xmlns:w16cid="http://schemas.microsoft.com/office/word/2016/wordml/cid" xmlns:w16se="http://schemas.microsoft.com/office/word/2015/wordml/symex" xmlns:wpg="http://schemas.microsoft.com/office/word/2010/wordprocessingGroup" xmlns:wpi="http://schemas.microsoft.com/office/word/2010/wordprocessingInk" xmlns:wne="http://schemas.microsoft.com/office/word/2006/wordml" xmlns:wps="http://schemas.microsoft.com/office/word/2010/wordprocessingShape" mc:Ignorable="w14 w15 w16se w16cid wp14">
+<w:hdr xmlns:ve="http://schemas.openxmlformats.org/markup-compatibility/2006" xmlns:o="urn:schemas-microsoft-com:office:office" xmlns:r="http://schemas.openxmlformats.org/officeDocument/2006/relationships" xmlns:m="http://schemas.openxmlformats.org/officeDocument/2006/math" xmlns:v="urn:schemas-microsoft-com:vml" xmlns:wp="http://schemas.openxmlformats.org/drawingml/2006/wordprocessingDrawing" xmlns:w10="urn:schemas-microsoft-com:office:word" xmlns:w="http://schemas.openxmlformats.org/wordprocessingml/2006/main" xmlns:wne="http://schemas.microsoft.com/office/word/2006/wordml">
   <w:p>
     <w:pPr>
       <w:pStyle w:val="HeaderEven"/>
@@ -1461,10 +1942,8 @@
         <w:tag w:val="Title:"/>
         <w:id w:val="1030215961"/>
         <w:dataBinding w:prefixMappings="xmlns:ns0='http://schemas.openxmlformats.org/package/2006/metadata/core-properties' xmlns:ns1='http://purl.org/dc/elements/1.1/'" w:xpath="/ns0:coreProperties[1]/ns1:title[1]" w:storeItemID="{6C3C8BC8-F283-45AE-878A-BAB7291924A1}"/>
-        <w15:appearance w15:val="hidden"/>
         <w:text w:multiLine="1"/>
       </w:sdtPr>
-      <w:sdtEndPr/>
       <w:sdtContent>
         <w:r>
           <w:rPr>
@@ -1479,7 +1958,7 @@
 </file>
 
 <file path=word/header2.xml><?xml version="1.0" encoding="utf-8"?>
-<w:hdr xmlns:wpc="http://schemas.microsoft.com/office/word/2010/wordprocessingCanvas" xmlns:cx="http://schemas.microsoft.com/office/drawing/2014/chartex" xmlns:cx1="http://schemas.microsoft.com/office/drawing/2015/9/8/chartex" xmlns:cx2="http://schemas.microsoft.com/office/drawing/2015/10/21/chartex" xmlns:cx3="http://schemas.microsoft.com/office/drawing/2016/5/9/chartex" xmlns:cx4="http://schemas.microsoft.com/office/drawing/2016/5/10/chartex" xmlns:cx5="http://schemas.microsoft.com/office/drawing/2016/5/11/chartex" xmlns:cx6="http://schemas.microsoft.com/office/drawing/2016/5/12/chartex" xmlns:cx7="http://schemas.microsoft.com/office/drawing/2016/5/13/chartex" xmlns:cx8="http://schemas.microsoft.com/office/drawing/2016/5/14/chartex" xmlns:mc="http://schemas.openxmlformats.org/markup-compatibility/2006" xmlns:aink="http://schemas.microsoft.com/office/drawing/2016/ink" xmlns:am3d="http://schemas.microsoft.com/office/drawing/2017/model3d" xmlns:o="urn:schemas-microsoft-com:office:office" xmlns:r="http://schemas.openxmlformats.org/officeDocument/2006/relationships" xmlns:m="http://schemas.openxmlformats.org/officeDocument/2006/math" xmlns:v="urn:schemas-microsoft-com:vml" xmlns:wp14="http://schemas.microsoft.com/office/word/2010/wordprocessingDrawing" xmlns:wp="http://schemas.openxmlformats.org/drawingml/2006/wordprocessingDrawing" xmlns:w10="urn:schemas-microsoft-com:office:word" xmlns:w="http://schemas.openxmlformats.org/wordprocessingml/2006/main" xmlns:w14="http://schemas.microsoft.com/office/word/2010/wordml" xmlns:w15="http://schemas.microsoft.com/office/word/2012/wordml" xmlns:w16cid="http://schemas.microsoft.com/office/word/2016/wordml/cid" xmlns:w16se="http://schemas.microsoft.com/office/word/2015/wordml/symex" xmlns:wpg="http://schemas.microsoft.com/office/word/2010/wordprocessingGroup" xmlns:wpi="http://schemas.microsoft.com/office/word/2010/wordprocessingInk" xmlns:wne="http://schemas.microsoft.com/office/word/2006/wordml" xmlns:wps="http://schemas.microsoft.com/office/word/2010/wordprocessingShape" mc:Ignorable="w14 w15 w16se w16cid wp14">
+<w:hdr xmlns:ve="http://schemas.openxmlformats.org/markup-compatibility/2006" xmlns:o="urn:schemas-microsoft-com:office:office" xmlns:r="http://schemas.openxmlformats.org/officeDocument/2006/relationships" xmlns:m="http://schemas.openxmlformats.org/officeDocument/2006/math" xmlns:v="urn:schemas-microsoft-com:vml" xmlns:wp="http://schemas.openxmlformats.org/drawingml/2006/wordprocessingDrawing" xmlns:w10="urn:schemas-microsoft-com:office:word" xmlns:w="http://schemas.openxmlformats.org/wordprocessingml/2006/main" xmlns:wne="http://schemas.microsoft.com/office/word/2006/wordml">
   <w:p>
     <w:pPr>
       <w:pStyle w:val="HeaderOdd"/>
@@ -1493,10 +1972,8 @@
         <w:tag w:val="Title:"/>
         <w:id w:val="-1458169766"/>
         <w:dataBinding w:prefixMappings="xmlns:ns0='http://schemas.openxmlformats.org/package/2006/metadata/core-properties' xmlns:ns1='http://purl.org/dc/elements/1.1/'" w:xpath="/ns0:coreProperties[1]/ns1:title[1]" w:storeItemID="{6C3C8BC8-F283-45AE-878A-BAB7291924A1}"/>
-        <w15:appearance w15:val="hidden"/>
         <w:text w:multiLine="1"/>
       </w:sdtPr>
-      <w:sdtEndPr/>
       <w:sdtContent>
         <w:r>
           <w:rPr>
@@ -1511,8 +1988,8 @@
 </file>
 
 <file path=word/numbering.xml><?xml version="1.0" encoding="utf-8"?>
-<w:numbering xmlns:wpc="http://schemas.microsoft.com/office/word/2010/wordprocessingCanvas" xmlns:cx="http://schemas.microsoft.com/office/drawing/2014/chartex" xmlns:cx1="http://schemas.microsoft.com/office/drawing/2015/9/8/chartex" xmlns:cx2="http://schemas.microsoft.com/office/drawing/2015/10/21/chartex" xmlns:cx3="http://schemas.microsoft.com/office/drawing/2016/5/9/chartex" xmlns:cx4="http://schemas.microsoft.com/office/drawing/2016/5/10/chartex" xmlns:cx5="http://schemas.microsoft.com/office/drawing/2016/5/11/chartex" xmlns:cx6="http://schemas.microsoft.com/office/drawing/2016/5/12/chartex" xmlns:cx7="http://schemas.microsoft.com/office/drawing/2016/5/13/chartex" xmlns:cx8="http://schemas.microsoft.com/office/drawing/2016/5/14/chartex" xmlns:mc="http://schemas.openxmlformats.org/markup-compatibility/2006" xmlns:aink="http://schemas.microsoft.com/office/drawing/2016/ink" xmlns:am3d="http://schemas.microsoft.com/office/drawing/2017/model3d" xmlns:o="urn:schemas-microsoft-com:office:office" xmlns:r="http://schemas.openxmlformats.org/officeDocument/2006/relationships" xmlns:m="http://schemas.openxmlformats.org/officeDocument/2006/math" xmlns:v="urn:schemas-microsoft-com:vml" xmlns:wp14="http://schemas.microsoft.com/office/word/2010/wordprocessingDrawing" xmlns:wp="http://schemas.openxmlformats.org/drawingml/2006/wordprocessingDrawing" xmlns:w10="urn:schemas-microsoft-com:office:word" xmlns:w="http://schemas.openxmlformats.org/wordprocessingml/2006/main" xmlns:w14="http://schemas.microsoft.com/office/word/2010/wordml" xmlns:w15="http://schemas.microsoft.com/office/word/2012/wordml" xmlns:w16cid="http://schemas.microsoft.com/office/word/2016/wordml/cid" xmlns:w16se="http://schemas.microsoft.com/office/word/2015/wordml/symex" xmlns:wpg="http://schemas.microsoft.com/office/word/2010/wordprocessingGroup" xmlns:wpi="http://schemas.microsoft.com/office/word/2010/wordprocessingInk" xmlns:wne="http://schemas.microsoft.com/office/word/2006/wordml" xmlns:wps="http://schemas.microsoft.com/office/word/2010/wordprocessingShape" mc:Ignorable="w14 w15 w16se w16cid wp14">
-  <w:abstractNum w:abstractNumId="0" w15:restartNumberingAfterBreak="0">
+<w:numbering xmlns:ve="http://schemas.openxmlformats.org/markup-compatibility/2006" xmlns:o="urn:schemas-microsoft-com:office:office" xmlns:r="http://schemas.openxmlformats.org/officeDocument/2006/relationships" xmlns:m="http://schemas.openxmlformats.org/officeDocument/2006/math" xmlns:v="urn:schemas-microsoft-com:vml" xmlns:wp="http://schemas.openxmlformats.org/drawingml/2006/wordprocessingDrawing" xmlns:w10="urn:schemas-microsoft-com:office:word" xmlns:w="http://schemas.openxmlformats.org/wordprocessingml/2006/main" xmlns:wne="http://schemas.microsoft.com/office/word/2006/wordml">
+  <w:abstractNum w:abstractNumId="0">
     <w:nsid w:val="FFFFFF7C"/>
     <w:multiLevelType w:val="singleLevel"/>
     <w:tmpl w:val="F8D00296"/>
@@ -1530,7 +2007,7 @@
       </w:pPr>
     </w:lvl>
   </w:abstractNum>
-  <w:abstractNum w:abstractNumId="1" w15:restartNumberingAfterBreak="0">
+  <w:abstractNum w:abstractNumId="1">
     <w:nsid w:val="FFFFFF7D"/>
     <w:multiLevelType w:val="singleLevel"/>
     <w:tmpl w:val="5D2863AE"/>
@@ -1548,7 +2025,7 @@
       </w:pPr>
     </w:lvl>
   </w:abstractNum>
-  <w:abstractNum w:abstractNumId="2" w15:restartNumberingAfterBreak="0">
+  <w:abstractNum w:abstractNumId="2">
     <w:nsid w:val="FFFFFF7E"/>
     <w:multiLevelType w:val="singleLevel"/>
     <w:tmpl w:val="0AA0EC78"/>
@@ -1566,7 +2043,7 @@
       </w:pPr>
     </w:lvl>
   </w:abstractNum>
-  <w:abstractNum w:abstractNumId="3" w15:restartNumberingAfterBreak="0">
+  <w:abstractNum w:abstractNumId="3">
     <w:nsid w:val="FFFFFF7F"/>
     <w:multiLevelType w:val="singleLevel"/>
     <w:tmpl w:val="F766956A"/>
@@ -1584,7 +2061,7 @@
       </w:pPr>
     </w:lvl>
   </w:abstractNum>
-  <w:abstractNum w:abstractNumId="4" w15:restartNumberingAfterBreak="0">
+  <w:abstractNum w:abstractNumId="4">
     <w:nsid w:val="FFFFFF80"/>
     <w:multiLevelType w:val="singleLevel"/>
     <w:tmpl w:val="FE2A228A"/>
@@ -1602,7 +2079,7 @@
       </w:rPr>
     </w:lvl>
   </w:abstractNum>
-  <w:abstractNum w:abstractNumId="5" w15:restartNumberingAfterBreak="0">
+  <w:abstractNum w:abstractNumId="5">
     <w:nsid w:val="FFFFFF81"/>
     <w:multiLevelType w:val="singleLevel"/>
     <w:tmpl w:val="275E8676"/>
@@ -1620,7 +2097,7 @@
       </w:rPr>
     </w:lvl>
   </w:abstractNum>
-  <w:abstractNum w:abstractNumId="6" w15:restartNumberingAfterBreak="0">
+  <w:abstractNum w:abstractNumId="6">
     <w:nsid w:val="FFFFFF82"/>
     <w:multiLevelType w:val="singleLevel"/>
     <w:tmpl w:val="A8AAEB08"/>
@@ -1638,7 +2115,7 @@
       </w:rPr>
     </w:lvl>
   </w:abstractNum>
-  <w:abstractNum w:abstractNumId="7" w15:restartNumberingAfterBreak="0">
+  <w:abstractNum w:abstractNumId="7">
     <w:nsid w:val="FFFFFF83"/>
     <w:multiLevelType w:val="singleLevel"/>
     <w:tmpl w:val="0F56D756"/>
@@ -1656,7 +2133,7 @@
       </w:rPr>
     </w:lvl>
   </w:abstractNum>
-  <w:abstractNum w:abstractNumId="8" w15:restartNumberingAfterBreak="0">
+  <w:abstractNum w:abstractNumId="8">
     <w:nsid w:val="FFFFFF88"/>
     <w:multiLevelType w:val="singleLevel"/>
     <w:tmpl w:val="960E2702"/>
@@ -1674,7 +2151,7 @@
       </w:pPr>
     </w:lvl>
   </w:abstractNum>
-  <w:abstractNum w:abstractNumId="9" w15:restartNumberingAfterBreak="0">
+  <w:abstractNum w:abstractNumId="9">
     <w:nsid w:val="FFFFFF89"/>
     <w:multiLevelType w:val="singleLevel"/>
     <w:tmpl w:val="B2701B3C"/>
@@ -1695,7 +2172,7 @@
       </w:rPr>
     </w:lvl>
   </w:abstractNum>
-  <w:abstractNum w:abstractNumId="10" w15:restartNumberingAfterBreak="0">
+  <w:abstractNum w:abstractNumId="10">
     <w:nsid w:val="2AB17A9B"/>
     <w:multiLevelType w:val="multilevel"/>
     <w:tmpl w:val="0409001D"/>
@@ -1787,7 +2264,7 @@
       </w:pPr>
     </w:lvl>
   </w:abstractNum>
-  <w:abstractNum w:abstractNumId="11" w15:restartNumberingAfterBreak="0">
+  <w:abstractNum w:abstractNumId="11">
     <w:nsid w:val="2C880799"/>
     <w:multiLevelType w:val="hybridMultilevel"/>
     <w:tmpl w:val="B7F49C8A"/>
@@ -1988,7 +2465,7 @@
 </file>
 
 <file path=word/styles.xml><?xml version="1.0" encoding="utf-8"?>
-<w:styles xmlns:mc="http://schemas.openxmlformats.org/markup-compatibility/2006" xmlns:r="http://schemas.openxmlformats.org/officeDocument/2006/relationships" xmlns:w="http://schemas.openxmlformats.org/wordprocessingml/2006/main" xmlns:w14="http://schemas.microsoft.com/office/word/2010/wordml" xmlns:w15="http://schemas.microsoft.com/office/word/2012/wordml" xmlns:w16cid="http://schemas.microsoft.com/office/word/2016/wordml/cid" xmlns:w16se="http://schemas.microsoft.com/office/word/2015/wordml/symex" mc:Ignorable="w14 w15 w16se w16cid">
+<w:styles xmlns:r="http://schemas.openxmlformats.org/officeDocument/2006/relationships" xmlns:w="http://schemas.openxmlformats.org/wordprocessingml/2006/main">
   <w:docDefaults>
     <w:rPrDefault>
       <w:rPr>
@@ -1997,387 +2474,154 @@
         <w:sz w:val="23"/>
         <w:szCs w:val="23"/>
         <w:lang w:val="en-US" w:eastAsia="en-US" w:bidi="ar-SA"/>
-        <w14:ligatures w14:val="standardContextual"/>
       </w:rPr>
     </w:rPrDefault>
     <w:pPrDefault/>
   </w:docDefaults>
-  <w:latentStyles w:defLockedState="0" w:defUIPriority="99" w:defSemiHidden="0" w:defUnhideWhenUsed="0" w:defQFormat="0" w:count="375">
-    <w:lsdException w:name="Normal" w:uiPriority="0" w:qFormat="1"/>
-    <w:lsdException w:name="heading 1" w:uiPriority="9" w:qFormat="1"/>
-    <w:lsdException w:name="heading 2" w:uiPriority="9" w:qFormat="1"/>
-    <w:lsdException w:name="heading 3" w:uiPriority="9" w:qFormat="1"/>
-    <w:lsdException w:name="heading 4" w:semiHidden="1" w:uiPriority="9" w:unhideWhenUsed="1" w:qFormat="1"/>
-    <w:lsdException w:name="heading 5" w:semiHidden="1" w:uiPriority="9" w:unhideWhenUsed="1" w:qFormat="1"/>
-    <w:lsdException w:name="heading 6" w:semiHidden="1" w:uiPriority="9" w:unhideWhenUsed="1" w:qFormat="1"/>
-    <w:lsdException w:name="heading 7" w:semiHidden="1" w:uiPriority="9" w:unhideWhenUsed="1" w:qFormat="1"/>
-    <w:lsdException w:name="heading 8" w:semiHidden="1" w:uiPriority="9" w:unhideWhenUsed="1" w:qFormat="1"/>
-    <w:lsdException w:name="heading 9" w:semiHidden="1" w:uiPriority="9" w:unhideWhenUsed="1" w:qFormat="1"/>
-    <w:lsdException w:name="index 1" w:semiHidden="1" w:unhideWhenUsed="1"/>
-    <w:lsdException w:name="index 2" w:semiHidden="1" w:unhideWhenUsed="1"/>
-    <w:lsdException w:name="index 3" w:semiHidden="1" w:unhideWhenUsed="1"/>
-    <w:lsdException w:name="index 4" w:semiHidden="1" w:unhideWhenUsed="1"/>
-    <w:lsdException w:name="index 5" w:semiHidden="1" w:unhideWhenUsed="1"/>
-    <w:lsdException w:name="index 6" w:semiHidden="1" w:unhideWhenUsed="1"/>
-    <w:lsdException w:name="index 7" w:semiHidden="1" w:unhideWhenUsed="1"/>
-    <w:lsdException w:name="index 8" w:semiHidden="1" w:unhideWhenUsed="1"/>
-    <w:lsdException w:name="index 9" w:semiHidden="1" w:unhideWhenUsed="1"/>
-    <w:lsdException w:name="toc 1" w:semiHidden="1" w:unhideWhenUsed="1" w:qFormat="1"/>
-    <w:lsdException w:name="toc 2" w:semiHidden="1" w:unhideWhenUsed="1" w:qFormat="1"/>
-    <w:lsdException w:name="toc 3" w:semiHidden="1" w:unhideWhenUsed="1" w:qFormat="1"/>
-    <w:lsdException w:name="toc 4" w:semiHidden="1" w:unhideWhenUsed="1" w:qFormat="1"/>
-    <w:lsdException w:name="toc 5" w:semiHidden="1" w:unhideWhenUsed="1" w:qFormat="1"/>
-    <w:lsdException w:name="toc 6" w:semiHidden="1" w:unhideWhenUsed="1" w:qFormat="1"/>
-    <w:lsdException w:name="toc 7" w:semiHidden="1" w:unhideWhenUsed="1" w:qFormat="1"/>
-    <w:lsdException w:name="toc 8" w:semiHidden="1" w:unhideWhenUsed="1" w:qFormat="1"/>
-    <w:lsdException w:name="toc 9" w:semiHidden="1" w:unhideWhenUsed="1" w:qFormat="1"/>
-    <w:lsdException w:name="Normal Indent" w:semiHidden="1" w:unhideWhenUsed="1"/>
-    <w:lsdException w:name="footnote text" w:semiHidden="1" w:unhideWhenUsed="1"/>
-    <w:lsdException w:name="annotation text" w:semiHidden="1" w:unhideWhenUsed="1"/>
-    <w:lsdException w:name="header" w:semiHidden="1" w:unhideWhenUsed="1"/>
-    <w:lsdException w:name="footer" w:semiHidden="1" w:unhideWhenUsed="1"/>
-    <w:lsdException w:name="index heading" w:semiHidden="1" w:unhideWhenUsed="1"/>
-    <w:lsdException w:name="caption" w:semiHidden="1" w:uiPriority="35" w:unhideWhenUsed="1" w:qFormat="1"/>
-    <w:lsdException w:name="table of figures" w:semiHidden="1" w:unhideWhenUsed="1"/>
-    <w:lsdException w:name="envelope address" w:semiHidden="1" w:unhideWhenUsed="1"/>
-    <w:lsdException w:name="envelope return" w:semiHidden="1" w:unhideWhenUsed="1"/>
-    <w:lsdException w:name="footnote reference" w:semiHidden="1" w:unhideWhenUsed="1"/>
-    <w:lsdException w:name="annotation reference" w:semiHidden="1" w:unhideWhenUsed="1"/>
-    <w:lsdException w:name="line number" w:semiHidden="1" w:unhideWhenUsed="1"/>
-    <w:lsdException w:name="page number" w:semiHidden="1" w:unhideWhenUsed="1"/>
-    <w:lsdException w:name="endnote reference" w:semiHidden="1" w:unhideWhenUsed="1"/>
-    <w:lsdException w:name="endnote text" w:semiHidden="1" w:unhideWhenUsed="1"/>
-    <w:lsdException w:name="table of authorities" w:semiHidden="1" w:unhideWhenUsed="1"/>
-    <w:lsdException w:name="macro" w:semiHidden="1" w:unhideWhenUsed="1"/>
-    <w:lsdException w:name="toa heading" w:semiHidden="1" w:unhideWhenUsed="1"/>
-    <w:lsdException w:name="List" w:semiHidden="1" w:unhideWhenUsed="1"/>
-    <w:lsdException w:name="List Bullet" w:semiHidden="1" w:uiPriority="36" w:unhideWhenUsed="1" w:qFormat="1"/>
-    <w:lsdException w:name="List Number" w:semiHidden="1" w:unhideWhenUsed="1"/>
-    <w:lsdException w:name="List 2" w:semiHidden="1" w:unhideWhenUsed="1"/>
-    <w:lsdException w:name="List 3" w:semiHidden="1" w:unhideWhenUsed="1"/>
-    <w:lsdException w:name="List 4" w:semiHidden="1" w:unhideWhenUsed="1"/>
-    <w:lsdException w:name="List 5" w:semiHidden="1" w:unhideWhenUsed="1"/>
-    <w:lsdException w:name="List Bullet 2" w:semiHidden="1" w:uiPriority="36" w:unhideWhenUsed="1" w:qFormat="1"/>
-    <w:lsdException w:name="List Bullet 3" w:semiHidden="1" w:uiPriority="36" w:unhideWhenUsed="1" w:qFormat="1"/>
-    <w:lsdException w:name="List Bullet 4" w:semiHidden="1" w:uiPriority="36" w:unhideWhenUsed="1" w:qFormat="1"/>
-    <w:lsdException w:name="List Bullet 5" w:semiHidden="1" w:uiPriority="36" w:unhideWhenUsed="1" w:qFormat="1"/>
-    <w:lsdException w:name="List Number 2" w:semiHidden="1" w:unhideWhenUsed="1"/>
-    <w:lsdException w:name="List Number 3" w:semiHidden="1" w:unhideWhenUsed="1"/>
-    <w:lsdException w:name="List Number 4" w:semiHidden="1" w:unhideWhenUsed="1"/>
-    <w:lsdException w:name="List Number 5" w:semiHidden="1" w:unhideWhenUsed="1"/>
-    <w:lsdException w:name="Title" w:uiPriority="10" w:qFormat="1"/>
-    <w:lsdException w:name="Closing" w:semiHidden="1" w:unhideWhenUsed="1"/>
-    <w:lsdException w:name="Signature" w:semiHidden="1" w:unhideWhenUsed="1"/>
-    <w:lsdException w:name="Default Paragraph Font" w:semiHidden="1" w:uiPriority="1" w:unhideWhenUsed="1"/>
-    <w:lsdException w:name="Body Text" w:semiHidden="1" w:unhideWhenUsed="1"/>
-    <w:lsdException w:name="Body Text Indent" w:semiHidden="1" w:unhideWhenUsed="1"/>
-    <w:lsdException w:name="List Continue" w:semiHidden="1" w:unhideWhenUsed="1"/>
-    <w:lsdException w:name="List Continue 2" w:semiHidden="1" w:unhideWhenUsed="1"/>
-    <w:lsdException w:name="List Continue 3" w:semiHidden="1" w:unhideWhenUsed="1"/>
-    <w:lsdException w:name="List Continue 4" w:semiHidden="1" w:unhideWhenUsed="1"/>
-    <w:lsdException w:name="List Continue 5" w:semiHidden="1" w:unhideWhenUsed="1"/>
-    <w:lsdException w:name="Message Header" w:semiHidden="1" w:unhideWhenUsed="1"/>
-    <w:lsdException w:name="Subtitle" w:uiPriority="11" w:qFormat="1"/>
-    <w:lsdException w:name="Salutation" w:semiHidden="1" w:unhideWhenUsed="1"/>
-    <w:lsdException w:name="Date" w:semiHidden="1" w:unhideWhenUsed="1" w:qFormat="1"/>
-    <w:lsdException w:name="Body Text First Indent" w:semiHidden="1" w:unhideWhenUsed="1"/>
-    <w:lsdException w:name="Body Text First Indent 2" w:semiHidden="1" w:unhideWhenUsed="1"/>
-    <w:lsdException w:name="Note Heading" w:semiHidden="1" w:unhideWhenUsed="1"/>
-    <w:lsdException w:name="Body Text 2" w:semiHidden="1" w:unhideWhenUsed="1"/>
-    <w:lsdException w:name="Body Text 3" w:semiHidden="1" w:unhideWhenUsed="1"/>
-    <w:lsdException w:name="Body Text Indent 2" w:semiHidden="1" w:unhideWhenUsed="1"/>
-    <w:lsdException w:name="Body Text Indent 3" w:semiHidden="1" w:unhideWhenUsed="1"/>
-    <w:lsdException w:name="Block Text" w:semiHidden="1" w:unhideWhenUsed="1"/>
-    <w:lsdException w:name="Hyperlink" w:semiHidden="1" w:unhideWhenUsed="1"/>
-    <w:lsdException w:name="FollowedHyperlink" w:semiHidden="1" w:unhideWhenUsed="1"/>
-    <w:lsdException w:name="Strong" w:semiHidden="1" w:uiPriority="22" w:unhideWhenUsed="1" w:qFormat="1"/>
-    <w:lsdException w:name="Emphasis" w:semiHidden="1" w:uiPriority="20" w:unhideWhenUsed="1" w:qFormat="1"/>
-    <w:lsdException w:name="Document Map" w:semiHidden="1" w:unhideWhenUsed="1"/>
-    <w:lsdException w:name="Plain Text" w:semiHidden="1" w:unhideWhenUsed="1"/>
-    <w:lsdException w:name="E-mail Signature" w:semiHidden="1" w:unhideWhenUsed="1"/>
-    <w:lsdException w:name="HTML Top of Form" w:semiHidden="1" w:unhideWhenUsed="1"/>
-    <w:lsdException w:name="HTML Bottom of Form" w:semiHidden="1" w:unhideWhenUsed="1"/>
-    <w:lsdException w:name="Normal (Web)" w:semiHidden="1" w:unhideWhenUsed="1"/>
-    <w:lsdException w:name="HTML Acronym" w:semiHidden="1" w:unhideWhenUsed="1"/>
-    <w:lsdException w:name="HTML Address" w:semiHidden="1" w:unhideWhenUsed="1"/>
-    <w:lsdException w:name="HTML Cite" w:semiHidden="1" w:unhideWhenUsed="1"/>
-    <w:lsdException w:name="HTML Code" w:semiHidden="1" w:unhideWhenUsed="1"/>
-    <w:lsdException w:name="HTML Definition" w:semiHidden="1" w:unhideWhenUsed="1"/>
-    <w:lsdException w:name="HTML Keyboard" w:semiHidden="1" w:unhideWhenUsed="1"/>
-    <w:lsdException w:name="HTML Preformatted" w:semiHidden="1" w:unhideWhenUsed="1"/>
-    <w:lsdException w:name="HTML Sample" w:semiHidden="1" w:unhideWhenUsed="1"/>
-    <w:lsdException w:name="HTML Typewriter" w:semiHidden="1" w:unhideWhenUsed="1"/>
-    <w:lsdException w:name="HTML Variable" w:semiHidden="1" w:unhideWhenUsed="1"/>
-    <w:lsdException w:name="Normal Table" w:semiHidden="1" w:unhideWhenUsed="1"/>
-    <w:lsdException w:name="annotation subject" w:semiHidden="1" w:unhideWhenUsed="1"/>
-    <w:lsdException w:name="No List" w:semiHidden="1" w:unhideWhenUsed="1"/>
-    <w:lsdException w:name="Outline List 1" w:semiHidden="1" w:unhideWhenUsed="1"/>
-    <w:lsdException w:name="Outline List 2" w:semiHidden="1" w:unhideWhenUsed="1"/>
-    <w:lsdException w:name="Outline List 3" w:semiHidden="1" w:unhideWhenUsed="1"/>
-    <w:lsdException w:name="Table Simple 1" w:semiHidden="1" w:unhideWhenUsed="1"/>
-    <w:lsdException w:name="Table Simple 2" w:semiHidden="1" w:unhideWhenUsed="1"/>
-    <w:lsdException w:name="Table Simple 3" w:semiHidden="1" w:unhideWhenUsed="1"/>
-    <w:lsdException w:name="Table Classic 1" w:semiHidden="1" w:unhideWhenUsed="1"/>
-    <w:lsdException w:name="Table Classic 2" w:semiHidden="1" w:unhideWhenUsed="1"/>
-    <w:lsdException w:name="Table Classic 3" w:semiHidden="1" w:unhideWhenUsed="1"/>
-    <w:lsdException w:name="Table Classic 4" w:semiHidden="1" w:unhideWhenUsed="1"/>
-    <w:lsdException w:name="Table Colorful 1" w:semiHidden="1" w:unhideWhenUsed="1"/>
-    <w:lsdException w:name="Table Colorful 2" w:semiHidden="1" w:unhideWhenUsed="1"/>
-    <w:lsdException w:name="Table Colorful 3" w:semiHidden="1" w:unhideWhenUsed="1"/>
-    <w:lsdException w:name="Table Columns 1" w:semiHidden="1" w:unhideWhenUsed="1"/>
-    <w:lsdException w:name="Table Columns 2" w:semiHidden="1" w:unhideWhenUsed="1"/>
-    <w:lsdException w:name="Table Columns 3" w:semiHidden="1" w:unhideWhenUsed="1"/>
-    <w:lsdException w:name="Table Columns 4" w:semiHidden="1" w:unhideWhenUsed="1"/>
-    <w:lsdException w:name="Table Columns 5" w:semiHidden="1" w:unhideWhenUsed="1"/>
-    <w:lsdException w:name="Table Grid 1" w:semiHidden="1" w:unhideWhenUsed="1"/>
-    <w:lsdException w:name="Table Grid 2" w:semiHidden="1" w:unhideWhenUsed="1"/>
-    <w:lsdException w:name="Table Grid 3" w:semiHidden="1" w:unhideWhenUsed="1"/>
-    <w:lsdException w:name="Table Grid 4" w:semiHidden="1" w:unhideWhenUsed="1"/>
-    <w:lsdException w:name="Table Grid 5" w:semiHidden="1" w:unhideWhenUsed="1"/>
-    <w:lsdException w:name="Table Grid 6" w:semiHidden="1" w:unhideWhenUsed="1"/>
-    <w:lsdException w:name="Table Grid 7" w:semiHidden="1" w:unhideWhenUsed="1"/>
-    <w:lsdException w:name="Table Grid 8" w:semiHidden="1" w:unhideWhenUsed="1"/>
-    <w:lsdException w:name="Table List 1" w:semiHidden="1" w:unhideWhenUsed="1"/>
-    <w:lsdException w:name="Table List 2" w:semiHidden="1" w:unhideWhenUsed="1"/>
-    <w:lsdException w:name="Table List 3" w:semiHidden="1" w:unhideWhenUsed="1"/>
-    <w:lsdException w:name="Table List 4" w:semiHidden="1" w:unhideWhenUsed="1"/>
-    <w:lsdException w:name="Table List 5" w:semiHidden="1" w:unhideWhenUsed="1"/>
-    <w:lsdException w:name="Table List 6" w:semiHidden="1" w:unhideWhenUsed="1"/>
-    <w:lsdException w:name="Table List 7" w:semiHidden="1" w:unhideWhenUsed="1"/>
-    <w:lsdException w:name="Table List 8" w:semiHidden="1" w:unhideWhenUsed="1"/>
-    <w:lsdException w:name="Table 3D effects 1" w:semiHidden="1" w:unhideWhenUsed="1"/>
-    <w:lsdException w:name="Table 3D effects 2" w:semiHidden="1" w:unhideWhenUsed="1"/>
-    <w:lsdException w:name="Table 3D effects 3" w:semiHidden="1" w:unhideWhenUsed="1"/>
-    <w:lsdException w:name="Table Contemporary" w:semiHidden="1" w:unhideWhenUsed="1"/>
-    <w:lsdException w:name="Table Elegant" w:semiHidden="1" w:unhideWhenUsed="1"/>
-    <w:lsdException w:name="Table Professional" w:semiHidden="1" w:unhideWhenUsed="1"/>
-    <w:lsdException w:name="Table Subtle 1" w:semiHidden="1" w:unhideWhenUsed="1"/>
-    <w:lsdException w:name="Table Subtle 2" w:semiHidden="1" w:unhideWhenUsed="1"/>
-    <w:lsdException w:name="Table Web 1" w:semiHidden="1" w:unhideWhenUsed="1"/>
-    <w:lsdException w:name="Table Web 2" w:semiHidden="1" w:unhideWhenUsed="1"/>
-    <w:lsdException w:name="Table Web 3" w:semiHidden="1" w:unhideWhenUsed="1"/>
-    <w:lsdException w:name="Balloon Text" w:semiHidden="1" w:unhideWhenUsed="1"/>
-    <w:lsdException w:name="Table Grid" w:uiPriority="1"/>
-    <w:lsdException w:name="Table Theme" w:semiHidden="1" w:unhideWhenUsed="1"/>
-    <w:lsdException w:name="Placeholder Text" w:semiHidden="1"/>
-    <w:lsdException w:name="No Spacing" w:semiHidden="1" w:unhideWhenUsed="1" w:qFormat="1"/>
-    <w:lsdException w:name="Light Shading" w:uiPriority="40"/>
-    <w:lsdException w:name="Light List" w:uiPriority="40"/>
-    <w:lsdException w:name="Light Grid" w:uiPriority="40"/>
-    <w:lsdException w:name="Medium Shading 1" w:uiPriority="40"/>
-    <w:lsdException w:name="Medium Shading 2" w:uiPriority="40"/>
-    <w:lsdException w:name="Medium List 1" w:uiPriority="40"/>
-    <w:lsdException w:name="Medium List 2" w:uiPriority="40"/>
-    <w:lsdException w:name="Medium Grid 1" w:uiPriority="40"/>
-    <w:lsdException w:name="Medium Grid 2" w:uiPriority="40"/>
-    <w:lsdException w:name="Medium Grid 3" w:uiPriority="40"/>
-    <w:lsdException w:name="Dark List" w:uiPriority="40"/>
-    <w:lsdException w:name="Colorful Shading" w:uiPriority="40"/>
-    <w:lsdException w:name="Colorful List" w:uiPriority="40"/>
-    <w:lsdException w:name="Colorful Grid" w:uiPriority="40"/>
-    <w:lsdException w:name="Light Shading Accent 1" w:uiPriority="41"/>
-    <w:lsdException w:name="Light List Accent 1" w:uiPriority="41"/>
-    <w:lsdException w:name="Light Grid Accent 1" w:uiPriority="41"/>
-    <w:lsdException w:name="Medium Shading 1 Accent 1" w:uiPriority="41"/>
-    <w:lsdException w:name="Medium Shading 2 Accent 1" w:uiPriority="41"/>
-    <w:lsdException w:name="Medium List 1 Accent 1" w:uiPriority="41"/>
-    <w:lsdException w:name="Revision" w:semiHidden="1"/>
-    <w:lsdException w:name="List Paragraph" w:semiHidden="1" w:uiPriority="34" w:unhideWhenUsed="1" w:qFormat="1"/>
-    <w:lsdException w:name="Quote" w:semiHidden="1" w:uiPriority="29" w:unhideWhenUsed="1" w:qFormat="1"/>
-    <w:lsdException w:name="Intense Quote" w:uiPriority="30" w:qFormat="1"/>
-    <w:lsdException w:name="Medium List 2 Accent 1" w:uiPriority="41"/>
-    <w:lsdException w:name="Medium Grid 1 Accent 1" w:uiPriority="41"/>
-    <w:lsdException w:name="Medium Grid 2 Accent 1" w:uiPriority="41"/>
-    <w:lsdException w:name="Medium Grid 3 Accent 1" w:uiPriority="41"/>
-    <w:lsdException w:name="Dark List Accent 1" w:uiPriority="41"/>
-    <w:lsdException w:name="Colorful Shading Accent 1" w:uiPriority="41"/>
-    <w:lsdException w:name="Colorful List Accent 1" w:uiPriority="41"/>
-    <w:lsdException w:name="Colorful Grid Accent 1" w:uiPriority="41"/>
-    <w:lsdException w:name="Light Shading Accent 2" w:uiPriority="42"/>
-    <w:lsdException w:name="Light List Accent 2" w:uiPriority="42"/>
-    <w:lsdException w:name="Light Grid Accent 2" w:uiPriority="42"/>
-    <w:lsdException w:name="Medium Shading 1 Accent 2" w:uiPriority="42"/>
-    <w:lsdException w:name="Medium Shading 2 Accent 2" w:uiPriority="42"/>
-    <w:lsdException w:name="Medium List 1 Accent 2" w:uiPriority="42"/>
-    <w:lsdException w:name="Medium List 2 Accent 2" w:uiPriority="42"/>
-    <w:lsdException w:name="Medium Grid 1 Accent 2" w:uiPriority="42"/>
-    <w:lsdException w:name="Medium Grid 2 Accent 2" w:uiPriority="42"/>
-    <w:lsdException w:name="Medium Grid 3 Accent 2" w:uiPriority="42"/>
-    <w:lsdException w:name="Dark List Accent 2" w:uiPriority="42"/>
-    <w:lsdException w:name="Colorful Shading Accent 2" w:uiPriority="42"/>
-    <w:lsdException w:name="Colorful List Accent 2" w:uiPriority="42"/>
-    <w:lsdException w:name="Colorful Grid Accent 2" w:uiPriority="42"/>
-    <w:lsdException w:name="Light Shading Accent 3" w:uiPriority="43"/>
-    <w:lsdException w:name="Light List Accent 3" w:uiPriority="43"/>
-    <w:lsdException w:name="Light Grid Accent 3" w:uiPriority="43"/>
-    <w:lsdException w:name="Medium Shading 1 Accent 3" w:uiPriority="43"/>
-    <w:lsdException w:name="Medium Shading 2 Accent 3" w:uiPriority="43"/>
-    <w:lsdException w:name="Medium List 1 Accent 3" w:uiPriority="43"/>
-    <w:lsdException w:name="Medium List 2 Accent 3" w:uiPriority="43"/>
-    <w:lsdException w:name="Medium Grid 1 Accent 3" w:uiPriority="43"/>
-    <w:lsdException w:name="Medium Grid 2 Accent 3" w:uiPriority="43"/>
-    <w:lsdException w:name="Medium Grid 3 Accent 3" w:uiPriority="43"/>
-    <w:lsdException w:name="Dark List Accent 3" w:uiPriority="43"/>
-    <w:lsdException w:name="Colorful Shading Accent 3" w:uiPriority="43"/>
-    <w:lsdException w:name="Colorful List Accent 3" w:uiPriority="43"/>
-    <w:lsdException w:name="Colorful Grid Accent 3" w:uiPriority="43"/>
-    <w:lsdException w:name="Light Shading Accent 4" w:uiPriority="44"/>
-    <w:lsdException w:name="Light List Accent 4" w:uiPriority="44"/>
-    <w:lsdException w:name="Light Grid Accent 4" w:uiPriority="44"/>
-    <w:lsdException w:name="Medium Shading 1 Accent 4" w:uiPriority="44"/>
-    <w:lsdException w:name="Medium Shading 2 Accent 4" w:uiPriority="44"/>
-    <w:lsdException w:name="Medium List 1 Accent 4" w:uiPriority="44"/>
-    <w:lsdException w:name="Medium List 2 Accent 4" w:uiPriority="44"/>
-    <w:lsdException w:name="Medium Grid 1 Accent 4" w:uiPriority="44"/>
-    <w:lsdException w:name="Medium Grid 2 Accent 4" w:uiPriority="44"/>
-    <w:lsdException w:name="Medium Grid 3 Accent 4" w:uiPriority="44"/>
-    <w:lsdException w:name="Dark List Accent 4" w:uiPriority="44"/>
-    <w:lsdException w:name="Colorful Shading Accent 4" w:uiPriority="44"/>
-    <w:lsdException w:name="Colorful List Accent 4" w:uiPriority="44"/>
-    <w:lsdException w:name="Colorful Grid Accent 4" w:uiPriority="44"/>
-    <w:lsdException w:name="Light Shading Accent 5" w:uiPriority="45"/>
-    <w:lsdException w:name="Light List Accent 5" w:uiPriority="45"/>
-    <w:lsdException w:name="Light Grid Accent 5" w:uiPriority="45"/>
-    <w:lsdException w:name="Medium Shading 1 Accent 5" w:uiPriority="45"/>
-    <w:lsdException w:name="Medium Shading 2 Accent 5" w:uiPriority="45"/>
-    <w:lsdException w:name="Medium List 1 Accent 5" w:uiPriority="45"/>
-    <w:lsdException w:name="Medium List 2 Accent 5" w:uiPriority="45"/>
-    <w:lsdException w:name="Medium Grid 1 Accent 5" w:uiPriority="45"/>
-    <w:lsdException w:name="Medium Grid 2 Accent 5" w:uiPriority="45"/>
-    <w:lsdException w:name="Medium Grid 3 Accent 5" w:uiPriority="45"/>
-    <w:lsdException w:name="Dark List Accent 5" w:uiPriority="45"/>
-    <w:lsdException w:name="Colorful Shading Accent 5" w:uiPriority="45"/>
-    <w:lsdException w:name="Colorful List Accent 5" w:uiPriority="45"/>
-    <w:lsdException w:name="Colorful Grid Accent 5" w:uiPriority="45"/>
-    <w:lsdException w:name="Light Shading Accent 6" w:uiPriority="46"/>
-    <w:lsdException w:name="Light List Accent 6" w:uiPriority="46"/>
-    <w:lsdException w:name="Light Grid Accent 6" w:uiPriority="46"/>
-    <w:lsdException w:name="Medium Shading 1 Accent 6" w:uiPriority="46"/>
-    <w:lsdException w:name="Medium Shading 2 Accent 6" w:uiPriority="46"/>
-    <w:lsdException w:name="Medium List 1 Accent 6" w:uiPriority="46"/>
-    <w:lsdException w:name="Medium List 2 Accent 6" w:uiPriority="46"/>
-    <w:lsdException w:name="Medium Grid 1 Accent 6" w:uiPriority="46"/>
-    <w:lsdException w:name="Medium Grid 2 Accent 6" w:uiPriority="46"/>
-    <w:lsdException w:name="Medium Grid 3 Accent 6" w:uiPriority="46"/>
-    <w:lsdException w:name="Dark List Accent 6" w:uiPriority="46"/>
-    <w:lsdException w:name="Colorful Shading Accent 6" w:uiPriority="46"/>
-    <w:lsdException w:name="Colorful List Accent 6" w:uiPriority="46"/>
-    <w:lsdException w:name="Colorful Grid Accent 6" w:uiPriority="46"/>
-    <w:lsdException w:name="Subtle Emphasis" w:semiHidden="1" w:uiPriority="19" w:unhideWhenUsed="1" w:qFormat="1"/>
-    <w:lsdException w:name="Intense Emphasis" w:semiHidden="1" w:uiPriority="21" w:unhideWhenUsed="1" w:qFormat="1"/>
-    <w:lsdException w:name="Subtle Reference" w:semiHidden="1" w:uiPriority="31" w:unhideWhenUsed="1" w:qFormat="1"/>
-    <w:lsdException w:name="Intense Reference" w:semiHidden="1" w:uiPriority="32" w:unhideWhenUsed="1" w:qFormat="1"/>
-    <w:lsdException w:name="Book Title" w:semiHidden="1" w:uiPriority="33" w:unhideWhenUsed="1" w:qFormat="1"/>
-    <w:lsdException w:name="Bibliography" w:semiHidden="1" w:uiPriority="37" w:unhideWhenUsed="1"/>
-    <w:lsdException w:name="TOC Heading" w:semiHidden="1" w:uiPriority="39" w:unhideWhenUsed="1" w:qFormat="1"/>
-    <w:lsdException w:name="Plain Table 1" w:uiPriority="41"/>
-    <w:lsdException w:name="Plain Table 2" w:uiPriority="42"/>
-    <w:lsdException w:name="Plain Table 3" w:uiPriority="43"/>
-    <w:lsdException w:name="Plain Table 4" w:uiPriority="44"/>
-    <w:lsdException w:name="Plain Table 5" w:uiPriority="45"/>
-    <w:lsdException w:name="Grid Table Light" w:uiPriority="40"/>
-    <w:lsdException w:name="Grid Table 1 Light" w:uiPriority="46"/>
-    <w:lsdException w:name="Grid Table 2" w:uiPriority="47"/>
-    <w:lsdException w:name="Grid Table 3" w:uiPriority="48"/>
-    <w:lsdException w:name="Grid Table 4" w:uiPriority="49"/>
-    <w:lsdException w:name="Grid Table 5 Dark" w:uiPriority="50"/>
-    <w:lsdException w:name="Grid Table 6 Colorful" w:uiPriority="51"/>
-    <w:lsdException w:name="Grid Table 7 Colorful" w:uiPriority="52"/>
-    <w:lsdException w:name="Grid Table 1 Light Accent 1" w:uiPriority="46"/>
-    <w:lsdException w:name="Grid Table 2 Accent 1" w:uiPriority="47"/>
-    <w:lsdException w:name="Grid Table 3 Accent 1" w:uiPriority="48"/>
-    <w:lsdException w:name="Grid Table 4 Accent 1" w:uiPriority="49"/>
-    <w:lsdException w:name="Grid Table 5 Dark Accent 1" w:uiPriority="50"/>
-    <w:lsdException w:name="Grid Table 6 Colorful Accent 1" w:uiPriority="51"/>
-    <w:lsdException w:name="Grid Table 7 Colorful Accent 1" w:uiPriority="52"/>
-    <w:lsdException w:name="Grid Table 1 Light Accent 2" w:uiPriority="46"/>
-    <w:lsdException w:name="Grid Table 2 Accent 2" w:uiPriority="47"/>
-    <w:lsdException w:name="Grid Table 3 Accent 2" w:uiPriority="48"/>
-    <w:lsdException w:name="Grid Table 4 Accent 2" w:uiPriority="49"/>
-    <w:lsdException w:name="Grid Table 5 Dark Accent 2" w:uiPriority="50"/>
-    <w:lsdException w:name="Grid Table 6 Colorful Accent 2" w:uiPriority="51"/>
-    <w:lsdException w:name="Grid Table 7 Colorful Accent 2" w:uiPriority="52"/>
-    <w:lsdException w:name="Grid Table 1 Light Accent 3" w:uiPriority="46"/>
-    <w:lsdException w:name="Grid Table 2 Accent 3" w:uiPriority="47"/>
-    <w:lsdException w:name="Grid Table 3 Accent 3" w:uiPriority="48"/>
-    <w:lsdException w:name="Grid Table 4 Accent 3" w:uiPriority="49"/>
-    <w:lsdException w:name="Grid Table 5 Dark Accent 3" w:uiPriority="50"/>
-    <w:lsdException w:name="Grid Table 6 Colorful Accent 3" w:uiPriority="51"/>
-    <w:lsdException w:name="Grid Table 7 Colorful Accent 3" w:uiPriority="52"/>
-    <w:lsdException w:name="Grid Table 1 Light Accent 4" w:uiPriority="46"/>
-    <w:lsdException w:name="Grid Table 2 Accent 4" w:uiPriority="47"/>
-    <w:lsdException w:name="Grid Table 3 Accent 4" w:uiPriority="48"/>
-    <w:lsdException w:name="Grid Table 4 Accent 4" w:uiPriority="49"/>
-    <w:lsdException w:name="Grid Table 5 Dark Accent 4" w:uiPriority="50"/>
-    <w:lsdException w:name="Grid Table 6 Colorful Accent 4" w:uiPriority="51"/>
-    <w:lsdException w:name="Grid Table 7 Colorful Accent 4" w:uiPriority="52"/>
-    <w:lsdException w:name="Grid Table 1 Light Accent 5" w:uiPriority="46"/>
-    <w:lsdException w:name="Grid Table 2 Accent 5" w:uiPriority="47"/>
-    <w:lsdException w:name="Grid Table 3 Accent 5" w:uiPriority="48"/>
-    <w:lsdException w:name="Grid Table 4 Accent 5" w:uiPriority="49"/>
-    <w:lsdException w:name="Grid Table 5 Dark Accent 5" w:uiPriority="50"/>
-    <w:lsdException w:name="Grid Table 6 Colorful Accent 5" w:uiPriority="51"/>
-    <w:lsdException w:name="Grid Table 7 Colorful Accent 5" w:uiPriority="52"/>
-    <w:lsdException w:name="Grid Table 1 Light Accent 6" w:uiPriority="46"/>
-    <w:lsdException w:name="Grid Table 2 Accent 6" w:uiPriority="47"/>
-    <w:lsdException w:name="Grid Table 3 Accent 6" w:uiPriority="48"/>
-    <w:lsdException w:name="Grid Table 4 Accent 6" w:uiPriority="49"/>
-    <w:lsdException w:name="Grid Table 5 Dark Accent 6" w:uiPriority="50"/>
-    <w:lsdException w:name="Grid Table 6 Colorful Accent 6" w:uiPriority="51"/>
-    <w:lsdException w:name="Grid Table 7 Colorful Accent 6" w:uiPriority="52"/>
-    <w:lsdException w:name="List Table 1 Light" w:uiPriority="46"/>
-    <w:lsdException w:name="List Table 2" w:uiPriority="47"/>
-    <w:lsdException w:name="List Table 3" w:uiPriority="48"/>
-    <w:lsdException w:name="List Table 4" w:uiPriority="49"/>
-    <w:lsdException w:name="List Table 5 Dark" w:uiPriority="50"/>
-    <w:lsdException w:name="List Table 6 Colorful" w:uiPriority="51"/>
-    <w:lsdException w:name="List Table 7 Colorful" w:uiPriority="52"/>
-    <w:lsdException w:name="List Table 1 Light Accent 1" w:uiPriority="46"/>
-    <w:lsdException w:name="List Table 2 Accent 1" w:uiPriority="47"/>
-    <w:lsdException w:name="List Table 3 Accent 1" w:uiPriority="48"/>
-    <w:lsdException w:name="List Table 4 Accent 1" w:uiPriority="49"/>
-    <w:lsdException w:name="List Table 5 Dark Accent 1" w:uiPriority="50"/>
-    <w:lsdException w:name="List Table 6 Colorful Accent 1" w:uiPriority="51"/>
-    <w:lsdException w:name="List Table 7 Colorful Accent 1" w:uiPriority="52"/>
-    <w:lsdException w:name="List Table 1 Light Accent 2" w:uiPriority="46"/>
-    <w:lsdException w:name="List Table 2 Accent 2" w:uiPriority="47"/>
-    <w:lsdException w:name="List Table 3 Accent 2" w:uiPriority="48"/>
-    <w:lsdException w:name="List Table 4 Accent 2" w:uiPriority="49"/>
-    <w:lsdException w:name="List Table 5 Dark Accent 2" w:uiPriority="50"/>
-    <w:lsdException w:name="List Table 6 Colorful Accent 2" w:uiPriority="51"/>
-    <w:lsdException w:name="List Table 7 Colorful Accent 2" w:uiPriority="52"/>
-    <w:lsdException w:name="List Table 1 Light Accent 3" w:uiPriority="46"/>
-    <w:lsdException w:name="List Table 2 Accent 3" w:uiPriority="47"/>
-    <w:lsdException w:name="List Table 3 Accent 3" w:uiPriority="48"/>
-    <w:lsdException w:name="List Table 4 Accent 3" w:uiPriority="49"/>
-    <w:lsdException w:name="List Table 5 Dark Accent 3" w:uiPriority="50"/>
-    <w:lsdException w:name="List Table 6 Colorful Accent 3" w:uiPriority="51"/>
-    <w:lsdException w:name="List Table 7 Colorful Accent 3" w:uiPriority="52"/>
-    <w:lsdException w:name="List Table 1 Light Accent 4" w:uiPriority="46"/>
-    <w:lsdException w:name="List Table 2 Accent 4" w:uiPriority="47"/>
-    <w:lsdException w:name="List Table 3 Accent 4" w:uiPriority="48"/>
-    <w:lsdException w:name="List Table 4 Accent 4" w:uiPriority="49"/>
-    <w:lsdException w:name="List Table 5 Dark Accent 4" w:uiPriority="50"/>
-    <w:lsdException w:name="List Table 6 Colorful Accent 4" w:uiPriority="51"/>
-    <w:lsdException w:name="List Table 7 Colorful Accent 4" w:uiPriority="52"/>
-    <w:lsdException w:name="List Table 1 Light Accent 5" w:uiPriority="46"/>
-    <w:lsdException w:name="List Table 2 Accent 5" w:uiPriority="47"/>
-    <w:lsdException w:name="List Table 3 Accent 5" w:uiPriority="48"/>
-    <w:lsdException w:name="List Table 4 Accent 5" w:uiPriority="49"/>
-    <w:lsdException w:name="List Table 5 Dark Accent 5" w:uiPriority="50"/>
-    <w:lsdException w:name="List Table 6 Colorful Accent 5" w:uiPriority="51"/>
-    <w:lsdException w:name="List Table 7 Colorful Accent 5" w:uiPriority="52"/>
-    <w:lsdException w:name="List Table 1 Light Accent 6" w:uiPriority="46"/>
-    <w:lsdException w:name="List Table 2 Accent 6" w:uiPriority="47"/>
-    <w:lsdException w:name="List Table 3 Accent 6" w:uiPriority="48"/>
-    <w:lsdException w:name="List Table 4 Accent 6" w:uiPriority="49"/>
-    <w:lsdException w:name="List Table 5 Dark Accent 6" w:uiPriority="50"/>
-    <w:lsdException w:name="List Table 6 Colorful Accent 6" w:uiPriority="51"/>
-    <w:lsdException w:name="List Table 7 Colorful Accent 6" w:uiPriority="52"/>
-    <w:lsdException w:name="Mention" w:semiHidden="1" w:unhideWhenUsed="1"/>
-    <w:lsdException w:name="Smart Hyperlink" w:semiHidden="1" w:unhideWhenUsed="1"/>
-    <w:lsdException w:name="Hashtag" w:semiHidden="1" w:unhideWhenUsed="1"/>
-    <w:lsdException w:name="Unresolved Mention" w:semiHidden="1" w:unhideWhenUsed="1"/>
+  <w:latentStyles w:defLockedState="0" w:defUIPriority="99" w:defSemiHidden="1" w:defUnhideWhenUsed="1" w:defQFormat="0" w:count="267">
+    <w:lsdException w:name="Normal" w:semiHidden="0" w:uiPriority="0" w:unhideWhenUsed="0" w:qFormat="1"/>
+    <w:lsdException w:name="heading 1" w:semiHidden="0" w:uiPriority="9" w:unhideWhenUsed="0" w:qFormat="1"/>
+    <w:lsdException w:name="heading 2" w:semiHidden="0" w:uiPriority="9" w:unhideWhenUsed="0" w:qFormat="1"/>
+    <w:lsdException w:name="heading 3" w:semiHidden="0" w:uiPriority="9" w:unhideWhenUsed="0" w:qFormat="1"/>
+    <w:lsdException w:name="heading 4" w:uiPriority="9" w:qFormat="1"/>
+    <w:lsdException w:name="heading 5" w:uiPriority="9" w:qFormat="1"/>
+    <w:lsdException w:name="heading 6" w:uiPriority="9" w:qFormat="1"/>
+    <w:lsdException w:name="heading 7" w:uiPriority="9" w:qFormat="1"/>
+    <w:lsdException w:name="heading 8" w:uiPriority="9" w:qFormat="1"/>
+    <w:lsdException w:name="heading 9" w:uiPriority="9" w:qFormat="1"/>
+    <w:lsdException w:name="toc 1" w:qFormat="1"/>
+    <w:lsdException w:name="toc 2" w:qFormat="1"/>
+    <w:lsdException w:name="toc 3" w:qFormat="1"/>
+    <w:lsdException w:name="toc 4" w:qFormat="1"/>
+    <w:lsdException w:name="toc 5" w:qFormat="1"/>
+    <w:lsdException w:name="toc 6" w:qFormat="1"/>
+    <w:lsdException w:name="toc 7" w:qFormat="1"/>
+    <w:lsdException w:name="toc 8" w:qFormat="1"/>
+    <w:lsdException w:name="toc 9" w:qFormat="1"/>
+    <w:lsdException w:name="caption" w:uiPriority="35" w:qFormat="1"/>
+    <w:lsdException w:name="List Bullet" w:uiPriority="36" w:qFormat="1"/>
+    <w:lsdException w:name="List Bullet 2" w:uiPriority="36" w:qFormat="1"/>
+    <w:lsdException w:name="List Bullet 3" w:uiPriority="36" w:qFormat="1"/>
+    <w:lsdException w:name="List Bullet 4" w:uiPriority="36" w:qFormat="1"/>
+    <w:lsdException w:name="List Bullet 5" w:uiPriority="36" w:qFormat="1"/>
+    <w:lsdException w:name="Title" w:semiHidden="0" w:uiPriority="10" w:unhideWhenUsed="0" w:qFormat="1"/>
+    <w:lsdException w:name="Default Paragraph Font" w:uiPriority="1"/>
+    <w:lsdException w:name="Subtitle" w:semiHidden="0" w:uiPriority="11" w:unhideWhenUsed="0" w:qFormat="1"/>
+    <w:lsdException w:name="Date" w:qFormat="1"/>
+    <w:lsdException w:name="Strong" w:uiPriority="22" w:qFormat="1"/>
+    <w:lsdException w:name="Emphasis" w:uiPriority="20" w:qFormat="1"/>
+    <w:lsdException w:name="Table Grid" w:semiHidden="0" w:uiPriority="1" w:unhideWhenUsed="0"/>
+    <w:lsdException w:name="Placeholder Text" w:unhideWhenUsed="0"/>
+    <w:lsdException w:name="No Spacing" w:qFormat="1"/>
+    <w:lsdException w:name="Light Shading" w:semiHidden="0" w:uiPriority="40" w:unhideWhenUsed="0"/>
+    <w:lsdException w:name="Light List" w:semiHidden="0" w:uiPriority="40" w:unhideWhenUsed="0"/>
+    <w:lsdException w:name="Light Grid" w:semiHidden="0" w:uiPriority="40" w:unhideWhenUsed="0"/>
+    <w:lsdException w:name="Medium Shading 1" w:semiHidden="0" w:uiPriority="40" w:unhideWhenUsed="0"/>
+    <w:lsdException w:name="Medium Shading 2" w:semiHidden="0" w:uiPriority="40" w:unhideWhenUsed="0"/>
+    <w:lsdException w:name="Medium List 1" w:semiHidden="0" w:uiPriority="40" w:unhideWhenUsed="0"/>
+    <w:lsdException w:name="Medium List 2" w:semiHidden="0" w:uiPriority="40" w:unhideWhenUsed="0"/>
+    <w:lsdException w:name="Medium Grid 1" w:semiHidden="0" w:uiPriority="40" w:unhideWhenUsed="0"/>
+    <w:lsdException w:name="Medium Grid 2" w:semiHidden="0" w:uiPriority="40" w:unhideWhenUsed="0"/>
+    <w:lsdException w:name="Medium Grid 3" w:semiHidden="0" w:uiPriority="40" w:unhideWhenUsed="0"/>
+    <w:lsdException w:name="Dark List" w:semiHidden="0" w:uiPriority="40" w:unhideWhenUsed="0"/>
+    <w:lsdException w:name="Colorful Shading" w:semiHidden="0" w:uiPriority="40" w:unhideWhenUsed="0"/>
+    <w:lsdException w:name="Colorful List" w:semiHidden="0" w:uiPriority="40" w:unhideWhenUsed="0"/>
+    <w:lsdException w:name="Colorful Grid" w:semiHidden="0" w:uiPriority="40" w:unhideWhenUsed="0"/>
+    <w:lsdException w:name="Light Shading Accent 1" w:semiHidden="0" w:uiPriority="41" w:unhideWhenUsed="0"/>
+    <w:lsdException w:name="Light List Accent 1" w:semiHidden="0" w:uiPriority="41" w:unhideWhenUsed="0"/>
+    <w:lsdException w:name="Light Grid Accent 1" w:semiHidden="0" w:uiPriority="41" w:unhideWhenUsed="0"/>
+    <w:lsdException w:name="Medium Shading 1 Accent 1" w:semiHidden="0" w:uiPriority="41" w:unhideWhenUsed="0"/>
+    <w:lsdException w:name="Medium Shading 2 Accent 1" w:semiHidden="0" w:uiPriority="41" w:unhideWhenUsed="0"/>
+    <w:lsdException w:name="Medium List 1 Accent 1" w:semiHidden="0" w:uiPriority="41" w:unhideWhenUsed="0"/>
+    <w:lsdException w:name="Revision" w:unhideWhenUsed="0"/>
+    <w:lsdException w:name="List Paragraph" w:uiPriority="34" w:qFormat="1"/>
+    <w:lsdException w:name="Quote" w:uiPriority="29" w:qFormat="1"/>
+    <w:lsdException w:name="Intense Quote" w:semiHidden="0" w:uiPriority="30" w:unhideWhenUsed="0" w:qFormat="1"/>
+    <w:lsdException w:name="Medium List 2 Accent 1" w:semiHidden="0" w:uiPriority="41" w:unhideWhenUsed="0"/>
+    <w:lsdException w:name="Medium Grid 1 Accent 1" w:semiHidden="0" w:uiPriority="41" w:unhideWhenUsed="0"/>
+    <w:lsdException w:name="Medium Grid 2 Accent 1" w:semiHidden="0" w:uiPriority="41" w:unhideWhenUsed="0"/>
+    <w:lsdException w:name="Medium Grid 3 Accent 1" w:semiHidden="0" w:uiPriority="41" w:unhideWhenUsed="0"/>
+    <w:lsdException w:name="Dark List Accent 1" w:semiHidden="0" w:uiPriority="41" w:unhideWhenUsed="0"/>
+    <w:lsdException w:name="Colorful Shading Accent 1" w:semiHidden="0" w:uiPriority="41" w:unhideWhenUsed="0"/>
+    <w:lsdException w:name="Colorful List Accent 1" w:semiHidden="0" w:uiPriority="41" w:unhideWhenUsed="0"/>
+    <w:lsdException w:name="Colorful Grid Accent 1" w:semiHidden="0" w:uiPriority="41" w:unhideWhenUsed="0"/>
+    <w:lsdException w:name="Light Shading Accent 2" w:semiHidden="0" w:uiPriority="42" w:unhideWhenUsed="0"/>
+    <w:lsdException w:name="Light List Accent 2" w:semiHidden="0" w:uiPriority="42" w:unhideWhenUsed="0"/>
+    <w:lsdException w:name="Light Grid Accent 2" w:semiHidden="0" w:uiPriority="42" w:unhideWhenUsed="0"/>
+    <w:lsdException w:name="Medium Shading 1 Accent 2" w:semiHidden="0" w:uiPriority="42" w:unhideWhenUsed="0"/>
+    <w:lsdException w:name="Medium Shading 2 Accent 2" w:semiHidden="0" w:uiPriority="42" w:unhideWhenUsed="0"/>
+    <w:lsdException w:name="Medium List 1 Accent 2" w:semiHidden="0" w:uiPriority="42" w:unhideWhenUsed="0"/>
+    <w:lsdException w:name="Medium List 2 Accent 2" w:semiHidden="0" w:uiPriority="42" w:unhideWhenUsed="0"/>
+    <w:lsdException w:name="Medium Grid 1 Accent 2" w:semiHidden="0" w:uiPriority="42" w:unhideWhenUsed="0"/>
+    <w:lsdException w:name="Medium Grid 2 Accent 2" w:semiHidden="0" w:uiPriority="42" w:unhideWhenUsed="0"/>
+    <w:lsdException w:name="Medium Grid 3 Accent 2" w:semiHidden="0" w:uiPriority="42" w:unhideWhenUsed="0"/>
+    <w:lsdException w:name="Dark List Accent 2" w:semiHidden="0" w:uiPriority="42" w:unhideWhenUsed="0"/>
+    <w:lsdException w:name="Colorful Shading Accent 2" w:semiHidden="0" w:uiPriority="42" w:unhideWhenUsed="0"/>
+    <w:lsdException w:name="Colorful List Accent 2" w:semiHidden="0" w:uiPriority="42" w:unhideWhenUsed="0"/>
+    <w:lsdException w:name="Colorful Grid Accent 2" w:semiHidden="0" w:uiPriority="42" w:unhideWhenUsed="0"/>
+    <w:lsdException w:name="Light Shading Accent 3" w:semiHidden="0" w:uiPriority="43" w:unhideWhenUsed="0"/>
+    <w:lsdException w:name="Light List Accent 3" w:semiHidden="0" w:uiPriority="43" w:unhideWhenUsed="0"/>
+    <w:lsdException w:name="Light Grid Accent 3" w:semiHidden="0" w:uiPriority="43" w:unhideWhenUsed="0"/>
+    <w:lsdException w:name="Medium Shading 1 Accent 3" w:semiHidden="0" w:uiPriority="43" w:unhideWhenUsed="0"/>
+    <w:lsdException w:name="Medium Shading 2 Accent 3" w:semiHidden="0" w:uiPriority="43" w:unhideWhenUsed="0"/>
+    <w:lsdException w:name="Medium List 1 Accent 3" w:semiHidden="0" w:uiPriority="43" w:unhideWhenUsed="0"/>
+    <w:lsdException w:name="Medium List 2 Accent 3" w:semiHidden="0" w:uiPriority="43" w:unhideWhenUsed="0"/>
+    <w:lsdException w:name="Medium Grid 1 Accent 3" w:semiHidden="0" w:uiPriority="43" w:unhideWhenUsed="0"/>
+    <w:lsdException w:name="Medium Grid 2 Accent 3" w:semiHidden="0" w:uiPriority="43" w:unhideWhenUsed="0"/>
+    <w:lsdException w:name="Medium Grid 3 Accent 3" w:semiHidden="0" w:uiPriority="43" w:unhideWhenUsed="0"/>
+    <w:lsdException w:name="Dark List Accent 3" w:semiHidden="0" w:uiPriority="43" w:unhideWhenUsed="0"/>
+    <w:lsdException w:name="Colorful Shading Accent 3" w:semiHidden="0" w:uiPriority="43" w:unhideWhenUsed="0"/>
+    <w:lsdException w:name="Colorful List Accent 3" w:semiHidden="0" w:uiPriority="43" w:unhideWhenUsed="0"/>
+    <w:lsdException w:name="Colorful Grid Accent 3" w:semiHidden="0" w:uiPriority="43" w:unhideWhenUsed="0"/>
+    <w:lsdException w:name="Light Shading Accent 4" w:semiHidden="0" w:uiPriority="44" w:unhideWhenUsed="0"/>
+    <w:lsdException w:name="Light List Accent 4" w:semiHidden="0" w:uiPriority="44" w:unhideWhenUsed="0"/>
+    <w:lsdException w:name="Light Grid Accent 4" w:semiHidden="0" w:uiPriority="44" w:unhideWhenUsed="0"/>
+    <w:lsdException w:name="Medium Shading 1 Accent 4" w:semiHidden="0" w:uiPriority="44" w:unhideWhenUsed="0"/>
+    <w:lsdException w:name="Medium Shading 2 Accent 4" w:semiHidden="0" w:uiPriority="44" w:unhideWhenUsed="0"/>
+    <w:lsdException w:name="Medium List 1 Accent 4" w:semiHidden="0" w:uiPriority="44" w:unhideWhenUsed="0"/>
+    <w:lsdException w:name="Medium List 2 Accent 4" w:semiHidden="0" w:uiPriority="44" w:unhideWhenUsed="0"/>
+    <w:lsdException w:name="Medium Grid 1 Accent 4" w:semiHidden="0" w:uiPriority="44" w:unhideWhenUsed="0"/>
+    <w:lsdException w:name="Medium Grid 2 Accent 4" w:semiHidden="0" w:uiPriority="44" w:unhideWhenUsed="0"/>
+    <w:lsdException w:name="Medium Grid 3 Accent 4" w:semiHidden="0" w:uiPriority="44" w:unhideWhenUsed="0"/>
+    <w:lsdException w:name="Dark List Accent 4" w:semiHidden="0" w:uiPriority="44" w:unhideWhenUsed="0"/>
+    <w:lsdException w:name="Colorful Shading Accent 4" w:semiHidden="0" w:uiPriority="44" w:unhideWhenUsed="0"/>
+    <w:lsdException w:name="Colorful List Accent 4" w:semiHidden="0" w:uiPriority="44" w:unhideWhenUsed="0"/>
+    <w:lsdException w:name="Colorful Grid Accent 4" w:semiHidden="0" w:uiPriority="44" w:unhideWhenUsed="0"/>
+    <w:lsdException w:name="Light Shading Accent 5" w:semiHidden="0" w:uiPriority="45" w:unhideWhenUsed="0"/>
+    <w:lsdException w:name="Light List Accent 5" w:semiHidden="0" w:uiPriority="45" w:unhideWhenUsed="0"/>
+    <w:lsdException w:name="Light Grid Accent 5" w:semiHidden="0" w:uiPriority="45" w:unhideWhenUsed="0"/>
+    <w:lsdException w:name="Medium Shading 1 Accent 5" w:semiHidden="0" w:uiPriority="45" w:unhideWhenUsed="0"/>
+    <w:lsdException w:name="Medium Shading 2 Accent 5" w:semiHidden="0" w:uiPriority="45" w:unhideWhenUsed="0"/>
+    <w:lsdException w:name="Medium List 1 Accent 5" w:semiHidden="0" w:uiPriority="45" w:unhideWhenUsed="0"/>
+    <w:lsdException w:name="Medium List 2 Accent 5" w:semiHidden="0" w:uiPriority="45" w:unhideWhenUsed="0"/>
+    <w:lsdException w:name="Medium Grid 1 Accent 5" w:semiHidden="0" w:uiPriority="45" w:unhideWhenUsed="0"/>
+    <w:lsdException w:name="Medium Grid 2 Accent 5" w:semiHidden="0" w:uiPriority="45" w:unhideWhenUsed="0"/>
+    <w:lsdException w:name="Medium Grid 3 Accent 5" w:semiHidden="0" w:uiPriority="45" w:unhideWhenUsed="0"/>
+    <w:lsdException w:name="Dark List Accent 5" w:semiHidden="0" w:uiPriority="45" w:unhideWhenUsed="0"/>
+    <w:lsdException w:name="Colorful Shading Accent 5" w:semiHidden="0" w:uiPriority="45" w:unhideWhenUsed="0"/>
+    <w:lsdException w:name="Colorful List Accent 5" w:semiHidden="0" w:uiPriority="45" w:unhideWhenUsed="0"/>
+    <w:lsdException w:name="Colorful Grid Accent 5" w:semiHidden="0" w:uiPriority="45" w:unhideWhenUsed="0"/>
+    <w:lsdException w:name="Light Shading Accent 6" w:semiHidden="0" w:uiPriority="46" w:unhideWhenUsed="0"/>
+    <w:lsdException w:name="Light List Accent 6" w:semiHidden="0" w:uiPriority="46" w:unhideWhenUsed="0"/>
+    <w:lsdException w:name="Light Grid Accent 6" w:semiHidden="0" w:uiPriority="46" w:unhideWhenUsed="0"/>
+    <w:lsdException w:name="Medium Shading 1 Accent 6" w:semiHidden="0" w:uiPriority="46" w:unhideWhenUsed="0"/>
+    <w:lsdException w:name="Medium Shading 2 Accent 6" w:semiHidden="0" w:uiPriority="46" w:unhideWhenUsed="0"/>
+    <w:lsdException w:name="Medium List 1 Accent 6" w:semiHidden="0" w:uiPriority="46" w:unhideWhenUsed="0"/>
+    <w:lsdException w:name="Medium List 2 Accent 6" w:semiHidden="0" w:uiPriority="46" w:unhideWhenUsed="0"/>
+    <w:lsdException w:name="Medium Grid 1 Accent 6" w:semiHidden="0" w:uiPriority="46" w:unhideWhenUsed="0"/>
+    <w:lsdException w:name="Medium Grid 2 Accent 6" w:semiHidden="0" w:uiPriority="46" w:unhideWhenUsed="0"/>
+    <w:lsdException w:name="Medium Grid 3 Accent 6" w:semiHidden="0" w:uiPriority="46" w:unhideWhenUsed="0"/>
+    <w:lsdException w:name="Dark List Accent 6" w:semiHidden="0" w:uiPriority="46" w:unhideWhenUsed="0"/>
+    <w:lsdException w:name="Colorful Shading Accent 6" w:semiHidden="0" w:uiPriority="46" w:unhideWhenUsed="0"/>
+    <w:lsdException w:name="Colorful List Accent 6" w:semiHidden="0" w:uiPriority="46" w:unhideWhenUsed="0"/>
+    <w:lsdException w:name="Colorful Grid Accent 6" w:semiHidden="0" w:uiPriority="46" w:unhideWhenUsed="0"/>
+    <w:lsdException w:name="Subtle Emphasis" w:uiPriority="19" w:qFormat="1"/>
+    <w:lsdException w:name="Intense Emphasis" w:uiPriority="21" w:qFormat="1"/>
+    <w:lsdException w:name="Subtle Reference" w:uiPriority="31" w:qFormat="1"/>
+    <w:lsdException w:name="Intense Reference" w:uiPriority="32" w:qFormat="1"/>
+    <w:lsdException w:name="Book Title" w:uiPriority="33" w:qFormat="1"/>
+    <w:lsdException w:name="Bibliography" w:uiPriority="37"/>
+    <w:lsdException w:name="TOC Heading" w:uiPriority="39" w:qFormat="1"/>
   </w:latentStyles>
   <w:style w:type="paragraph" w:default="1" w:styleId="Normal">
     <w:name w:val="Normal"/>
@@ -2583,6 +2827,7 @@
     <w:uiPriority w:val="99"/>
     <w:semiHidden/>
     <w:unhideWhenUsed/>
+    <w:qFormat/>
     <w:tblPr>
       <w:tblInd w:w="0" w:type="dxa"/>
       <w:tblCellMar>
@@ -2780,6 +3025,7 @@
     <w:uiPriority w:val="99"/>
     <w:semiHidden/>
     <w:unhideWhenUsed/>
+    <w:rsid w:val="009F61C0"/>
     <w:rPr>
       <w:rFonts w:ascii="Tahoma" w:hAnsi="Tahoma" w:cs="Tahoma"/>
       <w:sz w:val="22"/>
@@ -2792,6 +3038,7 @@
     <w:link w:val="BalloonText"/>
     <w:uiPriority w:val="99"/>
     <w:semiHidden/>
+    <w:rsid w:val="009F61C0"/>
     <w:rPr>
       <w:rFonts w:ascii="Tahoma" w:hAnsi="Tahoma" w:cs="Tahoma"/>
       <w:sz w:val="22"/>
@@ -2892,6 +3139,7 @@
     <w:uiPriority w:val="99"/>
     <w:semiHidden/>
     <w:unhideWhenUsed/>
+    <w:rsid w:val="009F61C0"/>
     <w:rPr>
       <w:color w:val="F7B615" w:themeColor="hyperlink"/>
       <w:u w:val="single"/>
@@ -2903,6 +3151,7 @@
     <w:uiPriority w:val="99"/>
     <w:semiHidden/>
     <w:unhideWhenUsed/>
+    <w:rsid w:val="009F61C0"/>
     <w:pPr>
       <w:ind w:left="360" w:hanging="360"/>
     </w:pPr>
@@ -2913,6 +3162,7 @@
     <w:uiPriority w:val="99"/>
     <w:semiHidden/>
     <w:unhideWhenUsed/>
+    <w:rsid w:val="009F61C0"/>
     <w:pPr>
       <w:ind w:left="720" w:hanging="360"/>
     </w:pPr>
@@ -2920,6 +3170,7 @@
   <w:style w:type="numbering" w:customStyle="1" w:styleId="MedianListStyle">
     <w:name w:val="Median List Style"/>
     <w:uiPriority w:val="99"/>
+    <w:rsid w:val="009F61C0"/>
     <w:pPr>
       <w:numPr>
         <w:numId w:val="11"/>
@@ -2930,12 +3181,14 @@
     <w:name w:val="Table Grid"/>
     <w:basedOn w:val="TableNormal"/>
     <w:uiPriority w:val="1"/>
+    <w:rsid w:val="009F61C0"/>
     <w:rPr>
       <w:rFonts w:cstheme="minorHAnsi"/>
       <w:sz w:val="24"/>
       <w:szCs w:val="24"/>
     </w:rPr>
     <w:tblPr>
+      <w:tblInd w:w="0" w:type="dxa"/>
       <w:tblBorders>
         <w:top w:val="single" w:sz="4" w:space="0" w:color="auto"/>
         <w:left w:val="single" w:sz="4" w:space="0" w:color="auto"/>
@@ -2944,6 +3197,12 @@
         <w:insideH w:val="single" w:sz="4" w:space="0" w:color="auto"/>
         <w:insideV w:val="single" w:sz="4" w:space="0" w:color="auto"/>
       </w:tblBorders>
+      <w:tblCellMar>
+        <w:top w:w="0" w:type="dxa"/>
+        <w:left w:w="108" w:type="dxa"/>
+        <w:bottom w:w="0" w:type="dxa"/>
+        <w:right w:w="108" w:type="dxa"/>
+      </w:tblCellMar>
     </w:tblPr>
   </w:style>
   <w:style w:type="paragraph" w:styleId="TableofAuthorities">
@@ -2953,6 +3212,7 @@
     <w:uiPriority w:val="99"/>
     <w:semiHidden/>
     <w:unhideWhenUsed/>
+    <w:rsid w:val="009F61C0"/>
     <w:pPr>
       <w:ind w:left="220" w:hanging="220"/>
     </w:pPr>
@@ -2965,6 +3225,7 @@
     <w:uiPriority w:val="99"/>
     <w:semiHidden/>
     <w:unhideWhenUsed/>
+    <w:rsid w:val="009F61C0"/>
     <w:pPr>
       <w:tabs>
         <w:tab w:val="right" w:leader="dot" w:pos="8630"/>
@@ -2986,6 +3247,7 @@
     <w:uiPriority w:val="99"/>
     <w:semiHidden/>
     <w:unhideWhenUsed/>
+    <w:rsid w:val="009F61C0"/>
     <w:pPr>
       <w:tabs>
         <w:tab w:val="right" w:leader="dot" w:pos="8630"/>
@@ -3006,6 +3268,7 @@
     <w:semiHidden/>
     <w:unhideWhenUsed/>
     <w:qFormat/>
+    <w:rsid w:val="009F61C0"/>
     <w:pPr>
       <w:tabs>
         <w:tab w:val="right" w:leader="dot" w:pos="8630"/>
@@ -3026,6 +3289,7 @@
     <w:semiHidden/>
     <w:unhideWhenUsed/>
     <w:qFormat/>
+    <w:rsid w:val="009F61C0"/>
     <w:pPr>
       <w:tabs>
         <w:tab w:val="right" w:leader="dot" w:pos="8630"/>
@@ -3046,6 +3310,7 @@
     <w:semiHidden/>
     <w:unhideWhenUsed/>
     <w:qFormat/>
+    <w:rsid w:val="009F61C0"/>
     <w:pPr>
       <w:tabs>
         <w:tab w:val="right" w:leader="dot" w:pos="8630"/>
@@ -3066,6 +3331,7 @@
     <w:semiHidden/>
     <w:unhideWhenUsed/>
     <w:qFormat/>
+    <w:rsid w:val="009F61C0"/>
     <w:pPr>
       <w:tabs>
         <w:tab w:val="right" w:leader="dot" w:pos="8630"/>
@@ -3086,6 +3352,7 @@
     <w:semiHidden/>
     <w:unhideWhenUsed/>
     <w:qFormat/>
+    <w:rsid w:val="009F61C0"/>
     <w:pPr>
       <w:tabs>
         <w:tab w:val="right" w:leader="dot" w:pos="8630"/>
@@ -3106,6 +3373,7 @@
     <w:semiHidden/>
     <w:unhideWhenUsed/>
     <w:qFormat/>
+    <w:rsid w:val="009F61C0"/>
     <w:pPr>
       <w:tabs>
         <w:tab w:val="right" w:leader="dot" w:pos="8630"/>
@@ -3126,6 +3394,7 @@
     <w:semiHidden/>
     <w:unhideWhenUsed/>
     <w:qFormat/>
+    <w:rsid w:val="009F61C0"/>
     <w:pPr>
       <w:tabs>
         <w:tab w:val="right" w:leader="dot" w:pos="8630"/>
@@ -3142,6 +3411,7 @@
     <w:basedOn w:val="Normal"/>
     <w:uiPriority w:val="49"/>
     <w:unhideWhenUsed/>
+    <w:rsid w:val="009F61C0"/>
     <w:pPr>
       <w:pBdr>
         <w:top w:val="single" w:sz="4" w:space="1" w:color="94B6D2" w:themeColor="accent1"/>
@@ -3157,6 +3427,7 @@
     <w:basedOn w:val="Normal"/>
     <w:uiPriority w:val="49"/>
     <w:unhideWhenUsed/>
+    <w:rsid w:val="009F61C0"/>
     <w:pPr>
       <w:pBdr>
         <w:top w:val="single" w:sz="4" w:space="1" w:color="94B6D2" w:themeColor="accent1"/>
@@ -3173,6 +3444,7 @@
     <w:basedOn w:val="Normal"/>
     <w:uiPriority w:val="49"/>
     <w:unhideWhenUsed/>
+    <w:rsid w:val="009F61C0"/>
     <w:pPr>
       <w:pBdr>
         <w:bottom w:val="single" w:sz="4" w:space="1" w:color="94B6D2" w:themeColor="accent1"/>
@@ -3192,6 +3464,7 @@
     <w:basedOn w:val="Normal"/>
     <w:uiPriority w:val="49"/>
     <w:unhideWhenUsed/>
+    <w:rsid w:val="009F61C0"/>
     <w:pPr>
       <w:pBdr>
         <w:bottom w:val="single" w:sz="4" w:space="1" w:color="94B6D2" w:themeColor="accent1"/>
@@ -3216,12 +3489,13 @@
     <w:unhideWhenUsed/>
     <w:rsid w:val="005225B2"/>
   </w:style>
-  <w:style w:type="table" w:styleId="TableGridLight">
+  <w:style w:type="table" w:customStyle="1" w:styleId="GridTableLight">
     <w:name w:val="Grid Table Light"/>
     <w:basedOn w:val="TableNormal"/>
     <w:uiPriority w:val="40"/>
     <w:rsid w:val="003A2F68"/>
     <w:tblPr>
+      <w:tblInd w:w="0" w:type="dxa"/>
       <w:tblBorders>
         <w:top w:val="single" w:sz="4" w:space="0" w:color="BFBFBF" w:themeColor="background1" w:themeShade="BF"/>
         <w:left w:val="single" w:sz="4" w:space="0" w:color="BFBFBF" w:themeColor="background1" w:themeShade="BF"/>
@@ -3230,6 +3504,12 @@
         <w:insideH w:val="single" w:sz="4" w:space="0" w:color="BFBFBF" w:themeColor="background1" w:themeShade="BF"/>
         <w:insideV w:val="single" w:sz="4" w:space="0" w:color="BFBFBF" w:themeColor="background1" w:themeShade="BF"/>
       </w:tblBorders>
+      <w:tblCellMar>
+        <w:top w:w="0" w:type="dxa"/>
+        <w:left w:w="108" w:type="dxa"/>
+        <w:bottom w:w="0" w:type="dxa"/>
+        <w:right w:w="108" w:type="dxa"/>
+      </w:tblCellMar>
     </w:tblPr>
   </w:style>
   <w:style w:type="paragraph" w:styleId="Date">
@@ -3534,9 +3814,16 @@
     <w:tblPr>
       <w:tblStyleRowBandSize w:val="1"/>
       <w:tblStyleColBandSize w:val="1"/>
+      <w:tblInd w:w="0" w:type="dxa"/>
       <w:tblBorders>
         <w:insideH w:val="single" w:sz="4" w:space="0" w:color="FFFFFF" w:themeColor="background1"/>
       </w:tblBorders>
+      <w:tblCellMar>
+        <w:top w:w="0" w:type="dxa"/>
+        <w:left w:w="108" w:type="dxa"/>
+        <w:bottom w:w="0" w:type="dxa"/>
+        <w:right w:w="108" w:type="dxa"/>
+      </w:tblCellMar>
     </w:tblPr>
     <w:tcPr>
       <w:shd w:val="clear" w:color="auto" w:fill="CCCCCC" w:themeFill="text1" w:themeFillTint="33"/>
@@ -3606,9 +3893,16 @@
     <w:tblPr>
       <w:tblStyleRowBandSize w:val="1"/>
       <w:tblStyleColBandSize w:val="1"/>
+      <w:tblInd w:w="0" w:type="dxa"/>
       <w:tblBorders>
         <w:insideH w:val="single" w:sz="4" w:space="0" w:color="FFFFFF" w:themeColor="background1"/>
       </w:tblBorders>
+      <w:tblCellMar>
+        <w:top w:w="0" w:type="dxa"/>
+        <w:left w:w="108" w:type="dxa"/>
+        <w:bottom w:w="0" w:type="dxa"/>
+        <w:right w:w="108" w:type="dxa"/>
+      </w:tblCellMar>
     </w:tblPr>
     <w:tcPr>
       <w:shd w:val="clear" w:color="auto" w:fill="E9F0F6" w:themeFill="accent1" w:themeFillTint="33"/>
@@ -3678,9 +3972,16 @@
     <w:tblPr>
       <w:tblStyleRowBandSize w:val="1"/>
       <w:tblStyleColBandSize w:val="1"/>
+      <w:tblInd w:w="0" w:type="dxa"/>
       <w:tblBorders>
         <w:insideH w:val="single" w:sz="4" w:space="0" w:color="FFFFFF" w:themeColor="background1"/>
       </w:tblBorders>
+      <w:tblCellMar>
+        <w:top w:w="0" w:type="dxa"/>
+        <w:left w:w="108" w:type="dxa"/>
+        <w:bottom w:w="0" w:type="dxa"/>
+        <w:right w:w="108" w:type="dxa"/>
+      </w:tblCellMar>
     </w:tblPr>
     <w:tcPr>
       <w:shd w:val="clear" w:color="auto" w:fill="F8E5DA" w:themeFill="accent2" w:themeFillTint="33"/>
@@ -3750,9 +4051,16 @@
     <w:tblPr>
       <w:tblStyleRowBandSize w:val="1"/>
       <w:tblStyleColBandSize w:val="1"/>
+      <w:tblInd w:w="0" w:type="dxa"/>
       <w:tblBorders>
         <w:insideH w:val="single" w:sz="4" w:space="0" w:color="FFFFFF" w:themeColor="background1"/>
       </w:tblBorders>
+      <w:tblCellMar>
+        <w:top w:w="0" w:type="dxa"/>
+        <w:left w:w="108" w:type="dxa"/>
+        <w:bottom w:w="0" w:type="dxa"/>
+        <w:right w:w="108" w:type="dxa"/>
+      </w:tblCellMar>
     </w:tblPr>
     <w:tcPr>
       <w:shd w:val="clear" w:color="auto" w:fill="EDEEE5" w:themeFill="accent3" w:themeFillTint="33"/>
@@ -3822,9 +4130,16 @@
     <w:tblPr>
       <w:tblStyleRowBandSize w:val="1"/>
       <w:tblStyleColBandSize w:val="1"/>
+      <w:tblInd w:w="0" w:type="dxa"/>
       <w:tblBorders>
         <w:insideH w:val="single" w:sz="4" w:space="0" w:color="FFFFFF" w:themeColor="background1"/>
       </w:tblBorders>
+      <w:tblCellMar>
+        <w:top w:w="0" w:type="dxa"/>
+        <w:left w:w="108" w:type="dxa"/>
+        <w:bottom w:w="0" w:type="dxa"/>
+        <w:right w:w="108" w:type="dxa"/>
+      </w:tblCellMar>
     </w:tblPr>
     <w:tcPr>
       <w:shd w:val="clear" w:color="auto" w:fill="F7EFDE" w:themeFill="accent4" w:themeFillTint="33"/>
@@ -3894,9 +4209,16 @@
     <w:tblPr>
       <w:tblStyleRowBandSize w:val="1"/>
       <w:tblStyleColBandSize w:val="1"/>
+      <w:tblInd w:w="0" w:type="dxa"/>
       <w:tblBorders>
         <w:insideH w:val="single" w:sz="4" w:space="0" w:color="FFFFFF" w:themeColor="background1"/>
       </w:tblBorders>
+      <w:tblCellMar>
+        <w:top w:w="0" w:type="dxa"/>
+        <w:left w:w="108" w:type="dxa"/>
+        <w:bottom w:w="0" w:type="dxa"/>
+        <w:right w:w="108" w:type="dxa"/>
+      </w:tblCellMar>
     </w:tblPr>
     <w:tcPr>
       <w:shd w:val="clear" w:color="auto" w:fill="E4EDEB" w:themeFill="accent5" w:themeFillTint="33"/>
@@ -3966,9 +4288,16 @@
     <w:tblPr>
       <w:tblStyleRowBandSize w:val="1"/>
       <w:tblStyleColBandSize w:val="1"/>
+      <w:tblInd w:w="0" w:type="dxa"/>
       <w:tblBorders>
         <w:insideH w:val="single" w:sz="4" w:space="0" w:color="FFFFFF" w:themeColor="background1"/>
       </w:tblBorders>
+      <w:tblCellMar>
+        <w:top w:w="0" w:type="dxa"/>
+        <w:left w:w="108" w:type="dxa"/>
+        <w:bottom w:w="0" w:type="dxa"/>
+        <w:right w:w="108" w:type="dxa"/>
+      </w:tblCellMar>
     </w:tblPr>
     <w:tcPr>
       <w:shd w:val="clear" w:color="auto" w:fill="EAE8E8" w:themeFill="accent6" w:themeFillTint="33"/>
@@ -4038,6 +4367,13 @@
     <w:tblPr>
       <w:tblStyleRowBandSize w:val="1"/>
       <w:tblStyleColBandSize w:val="1"/>
+      <w:tblInd w:w="0" w:type="dxa"/>
+      <w:tblCellMar>
+        <w:top w:w="0" w:type="dxa"/>
+        <w:left w:w="108" w:type="dxa"/>
+        <w:bottom w:w="0" w:type="dxa"/>
+        <w:right w:w="108" w:type="dxa"/>
+      </w:tblCellMar>
     </w:tblPr>
     <w:tcPr>
       <w:shd w:val="clear" w:color="auto" w:fill="E6E6E6" w:themeFill="text1" w:themeFillTint="19"/>
@@ -4116,6 +4452,13 @@
     <w:tblPr>
       <w:tblStyleRowBandSize w:val="1"/>
       <w:tblStyleColBandSize w:val="1"/>
+      <w:tblInd w:w="0" w:type="dxa"/>
+      <w:tblCellMar>
+        <w:top w:w="0" w:type="dxa"/>
+        <w:left w:w="108" w:type="dxa"/>
+        <w:bottom w:w="0" w:type="dxa"/>
+        <w:right w:w="108" w:type="dxa"/>
+      </w:tblCellMar>
     </w:tblPr>
     <w:tcPr>
       <w:shd w:val="clear" w:color="auto" w:fill="F4F7FA" w:themeFill="accent1" w:themeFillTint="19"/>
@@ -4194,6 +4537,13 @@
     <w:tblPr>
       <w:tblStyleRowBandSize w:val="1"/>
       <w:tblStyleColBandSize w:val="1"/>
+      <w:tblInd w:w="0" w:type="dxa"/>
+      <w:tblCellMar>
+        <w:top w:w="0" w:type="dxa"/>
+        <w:left w:w="108" w:type="dxa"/>
+        <w:bottom w:w="0" w:type="dxa"/>
+        <w:right w:w="108" w:type="dxa"/>
+      </w:tblCellMar>
     </w:tblPr>
     <w:tcPr>
       <w:shd w:val="clear" w:color="auto" w:fill="FBF2EC" w:themeFill="accent2" w:themeFillTint="19"/>
@@ -4272,6 +4622,13 @@
     <w:tblPr>
       <w:tblStyleRowBandSize w:val="1"/>
       <w:tblStyleColBandSize w:val="1"/>
+      <w:tblInd w:w="0" w:type="dxa"/>
+      <w:tblCellMar>
+        <w:top w:w="0" w:type="dxa"/>
+        <w:left w:w="108" w:type="dxa"/>
+        <w:bottom w:w="0" w:type="dxa"/>
+        <w:right w:w="108" w:type="dxa"/>
+      </w:tblCellMar>
     </w:tblPr>
     <w:tcPr>
       <w:shd w:val="clear" w:color="auto" w:fill="F6F6F2" w:themeFill="accent3" w:themeFillTint="19"/>
@@ -4350,6 +4707,13 @@
     <w:tblPr>
       <w:tblStyleRowBandSize w:val="1"/>
       <w:tblStyleColBandSize w:val="1"/>
+      <w:tblInd w:w="0" w:type="dxa"/>
+      <w:tblCellMar>
+        <w:top w:w="0" w:type="dxa"/>
+        <w:left w:w="108" w:type="dxa"/>
+        <w:bottom w:w="0" w:type="dxa"/>
+        <w:right w:w="108" w:type="dxa"/>
+      </w:tblCellMar>
     </w:tblPr>
     <w:tcPr>
       <w:shd w:val="clear" w:color="auto" w:fill="FBF7EE" w:themeFill="accent4" w:themeFillTint="19"/>
@@ -4428,6 +4792,13 @@
     <w:tblPr>
       <w:tblStyleRowBandSize w:val="1"/>
       <w:tblStyleColBandSize w:val="1"/>
+      <w:tblInd w:w="0" w:type="dxa"/>
+      <w:tblCellMar>
+        <w:top w:w="0" w:type="dxa"/>
+        <w:left w:w="108" w:type="dxa"/>
+        <w:bottom w:w="0" w:type="dxa"/>
+        <w:right w:w="108" w:type="dxa"/>
+      </w:tblCellMar>
     </w:tblPr>
     <w:tcPr>
       <w:shd w:val="clear" w:color="auto" w:fill="F2F6F5" w:themeFill="accent5" w:themeFillTint="19"/>
@@ -4506,6 +4877,13 @@
     <w:tblPr>
       <w:tblStyleRowBandSize w:val="1"/>
       <w:tblStyleColBandSize w:val="1"/>
+      <w:tblInd w:w="0" w:type="dxa"/>
+      <w:tblCellMar>
+        <w:top w:w="0" w:type="dxa"/>
+        <w:left w:w="108" w:type="dxa"/>
+        <w:bottom w:w="0" w:type="dxa"/>
+        <w:right w:w="108" w:type="dxa"/>
+      </w:tblCellMar>
     </w:tblPr>
     <w:tcPr>
       <w:shd w:val="clear" w:color="auto" w:fill="F4F3F3" w:themeFill="accent6" w:themeFillTint="19"/>
@@ -4584,6 +4962,7 @@
     <w:tblPr>
       <w:tblStyleRowBandSize w:val="1"/>
       <w:tblStyleColBandSize w:val="1"/>
+      <w:tblInd w:w="0" w:type="dxa"/>
       <w:tblBorders>
         <w:top w:val="single" w:sz="24" w:space="0" w:color="DD8047" w:themeColor="accent2"/>
         <w:left w:val="single" w:sz="4" w:space="0" w:color="000000" w:themeColor="text1"/>
@@ -4592,6 +4971,12 @@
         <w:insideH w:val="single" w:sz="4" w:space="0" w:color="FFFFFF" w:themeColor="background1"/>
         <w:insideV w:val="single" w:sz="4" w:space="0" w:color="FFFFFF" w:themeColor="background1"/>
       </w:tblBorders>
+      <w:tblCellMar>
+        <w:top w:w="0" w:type="dxa"/>
+        <w:left w:w="108" w:type="dxa"/>
+        <w:bottom w:w="0" w:type="dxa"/>
+        <w:right w:w="108" w:type="dxa"/>
+      </w:tblCellMar>
     </w:tblPr>
     <w:tcPr>
       <w:shd w:val="clear" w:color="auto" w:fill="E6E6E6" w:themeFill="text1" w:themeFillTint="19"/>
@@ -4698,6 +5083,7 @@
     <w:tblPr>
       <w:tblStyleRowBandSize w:val="1"/>
       <w:tblStyleColBandSize w:val="1"/>
+      <w:tblInd w:w="0" w:type="dxa"/>
       <w:tblBorders>
         <w:top w:val="single" w:sz="24" w:space="0" w:color="DD8047" w:themeColor="accent2"/>
         <w:left w:val="single" w:sz="4" w:space="0" w:color="94B6D2" w:themeColor="accent1"/>
@@ -4706,6 +5092,12 @@
         <w:insideH w:val="single" w:sz="4" w:space="0" w:color="FFFFFF" w:themeColor="background1"/>
         <w:insideV w:val="single" w:sz="4" w:space="0" w:color="FFFFFF" w:themeColor="background1"/>
       </w:tblBorders>
+      <w:tblCellMar>
+        <w:top w:w="0" w:type="dxa"/>
+        <w:left w:w="108" w:type="dxa"/>
+        <w:bottom w:w="0" w:type="dxa"/>
+        <w:right w:w="108" w:type="dxa"/>
+      </w:tblCellMar>
     </w:tblPr>
     <w:tcPr>
       <w:shd w:val="clear" w:color="auto" w:fill="F4F7FA" w:themeFill="accent1" w:themeFillTint="19"/>
@@ -4812,6 +5204,7 @@
     <w:tblPr>
       <w:tblStyleRowBandSize w:val="1"/>
       <w:tblStyleColBandSize w:val="1"/>
+      <w:tblInd w:w="0" w:type="dxa"/>
       <w:tblBorders>
         <w:top w:val="single" w:sz="24" w:space="0" w:color="DD8047" w:themeColor="accent2"/>
         <w:left w:val="single" w:sz="4" w:space="0" w:color="DD8047" w:themeColor="accent2"/>
@@ -4820,6 +5213,12 @@
         <w:insideH w:val="single" w:sz="4" w:space="0" w:color="FFFFFF" w:themeColor="background1"/>
         <w:insideV w:val="single" w:sz="4" w:space="0" w:color="FFFFFF" w:themeColor="background1"/>
       </w:tblBorders>
+      <w:tblCellMar>
+        <w:top w:w="0" w:type="dxa"/>
+        <w:left w:w="108" w:type="dxa"/>
+        <w:bottom w:w="0" w:type="dxa"/>
+        <w:right w:w="108" w:type="dxa"/>
+      </w:tblCellMar>
     </w:tblPr>
     <w:tcPr>
       <w:shd w:val="clear" w:color="auto" w:fill="FBF2EC" w:themeFill="accent2" w:themeFillTint="19"/>
@@ -4926,6 +5325,7 @@
     <w:tblPr>
       <w:tblStyleRowBandSize w:val="1"/>
       <w:tblStyleColBandSize w:val="1"/>
+      <w:tblInd w:w="0" w:type="dxa"/>
       <w:tblBorders>
         <w:top w:val="single" w:sz="24" w:space="0" w:color="D8B25C" w:themeColor="accent4"/>
         <w:left w:val="single" w:sz="4" w:space="0" w:color="A5AB81" w:themeColor="accent3"/>
@@ -4934,6 +5334,12 @@
         <w:insideH w:val="single" w:sz="4" w:space="0" w:color="FFFFFF" w:themeColor="background1"/>
         <w:insideV w:val="single" w:sz="4" w:space="0" w:color="FFFFFF" w:themeColor="background1"/>
       </w:tblBorders>
+      <w:tblCellMar>
+        <w:top w:w="0" w:type="dxa"/>
+        <w:left w:w="108" w:type="dxa"/>
+        <w:bottom w:w="0" w:type="dxa"/>
+        <w:right w:w="108" w:type="dxa"/>
+      </w:tblCellMar>
     </w:tblPr>
     <w:tcPr>
       <w:shd w:val="clear" w:color="auto" w:fill="F6F6F2" w:themeFill="accent3" w:themeFillTint="19"/>
@@ -5030,6 +5436,7 @@
     <w:tblPr>
       <w:tblStyleRowBandSize w:val="1"/>
       <w:tblStyleColBandSize w:val="1"/>
+      <w:tblInd w:w="0" w:type="dxa"/>
       <w:tblBorders>
         <w:top w:val="single" w:sz="24" w:space="0" w:color="A5AB81" w:themeColor="accent3"/>
         <w:left w:val="single" w:sz="4" w:space="0" w:color="D8B25C" w:themeColor="accent4"/>
@@ -5038,6 +5445,12 @@
         <w:insideH w:val="single" w:sz="4" w:space="0" w:color="FFFFFF" w:themeColor="background1"/>
         <w:insideV w:val="single" w:sz="4" w:space="0" w:color="FFFFFF" w:themeColor="background1"/>
       </w:tblBorders>
+      <w:tblCellMar>
+        <w:top w:w="0" w:type="dxa"/>
+        <w:left w:w="108" w:type="dxa"/>
+        <w:bottom w:w="0" w:type="dxa"/>
+        <w:right w:w="108" w:type="dxa"/>
+      </w:tblCellMar>
     </w:tblPr>
     <w:tcPr>
       <w:shd w:val="clear" w:color="auto" w:fill="FBF7EE" w:themeFill="accent4" w:themeFillTint="19"/>
@@ -5144,6 +5557,7 @@
     <w:tblPr>
       <w:tblStyleRowBandSize w:val="1"/>
       <w:tblStyleColBandSize w:val="1"/>
+      <w:tblInd w:w="0" w:type="dxa"/>
       <w:tblBorders>
         <w:top w:val="single" w:sz="24" w:space="0" w:color="968C8C" w:themeColor="accent6"/>
         <w:left w:val="single" w:sz="4" w:space="0" w:color="7BA79D" w:themeColor="accent5"/>
@@ -5152,6 +5566,12 @@
         <w:insideH w:val="single" w:sz="4" w:space="0" w:color="FFFFFF" w:themeColor="background1"/>
         <w:insideV w:val="single" w:sz="4" w:space="0" w:color="FFFFFF" w:themeColor="background1"/>
       </w:tblBorders>
+      <w:tblCellMar>
+        <w:top w:w="0" w:type="dxa"/>
+        <w:left w:w="108" w:type="dxa"/>
+        <w:bottom w:w="0" w:type="dxa"/>
+        <w:right w:w="108" w:type="dxa"/>
+      </w:tblCellMar>
     </w:tblPr>
     <w:tcPr>
       <w:shd w:val="clear" w:color="auto" w:fill="F2F6F5" w:themeFill="accent5" w:themeFillTint="19"/>
@@ -5258,6 +5678,7 @@
     <w:tblPr>
       <w:tblStyleRowBandSize w:val="1"/>
       <w:tblStyleColBandSize w:val="1"/>
+      <w:tblInd w:w="0" w:type="dxa"/>
       <w:tblBorders>
         <w:top w:val="single" w:sz="24" w:space="0" w:color="7BA79D" w:themeColor="accent5"/>
         <w:left w:val="single" w:sz="4" w:space="0" w:color="968C8C" w:themeColor="accent6"/>
@@ -5266,6 +5687,12 @@
         <w:insideH w:val="single" w:sz="4" w:space="0" w:color="FFFFFF" w:themeColor="background1"/>
         <w:insideV w:val="single" w:sz="4" w:space="0" w:color="FFFFFF" w:themeColor="background1"/>
       </w:tblBorders>
+      <w:tblCellMar>
+        <w:top w:w="0" w:type="dxa"/>
+        <w:left w:w="108" w:type="dxa"/>
+        <w:bottom w:w="0" w:type="dxa"/>
+        <w:right w:w="108" w:type="dxa"/>
+      </w:tblCellMar>
     </w:tblPr>
     <w:tcPr>
       <w:shd w:val="clear" w:color="auto" w:fill="F4F3F3" w:themeFill="accent6" w:themeFillTint="19"/>
@@ -5437,6 +5864,13 @@
     <w:tblPr>
       <w:tblStyleRowBandSize w:val="1"/>
       <w:tblStyleColBandSize w:val="1"/>
+      <w:tblInd w:w="0" w:type="dxa"/>
+      <w:tblCellMar>
+        <w:top w:w="0" w:type="dxa"/>
+        <w:left w:w="108" w:type="dxa"/>
+        <w:bottom w:w="0" w:type="dxa"/>
+        <w:right w:w="108" w:type="dxa"/>
+      </w:tblCellMar>
     </w:tblPr>
     <w:tcPr>
       <w:shd w:val="clear" w:color="auto" w:fill="000000" w:themeFill="text1"/>
@@ -5543,6 +5977,13 @@
     <w:tblPr>
       <w:tblStyleRowBandSize w:val="1"/>
       <w:tblStyleColBandSize w:val="1"/>
+      <w:tblInd w:w="0" w:type="dxa"/>
+      <w:tblCellMar>
+        <w:top w:w="0" w:type="dxa"/>
+        <w:left w:w="108" w:type="dxa"/>
+        <w:bottom w:w="0" w:type="dxa"/>
+        <w:right w:w="108" w:type="dxa"/>
+      </w:tblCellMar>
     </w:tblPr>
     <w:tcPr>
       <w:shd w:val="clear" w:color="auto" w:fill="94B6D2" w:themeFill="accent1"/>
@@ -5649,6 +6090,13 @@
     <w:tblPr>
       <w:tblStyleRowBandSize w:val="1"/>
       <w:tblStyleColBandSize w:val="1"/>
+      <w:tblInd w:w="0" w:type="dxa"/>
+      <w:tblCellMar>
+        <w:top w:w="0" w:type="dxa"/>
+        <w:left w:w="108" w:type="dxa"/>
+        <w:bottom w:w="0" w:type="dxa"/>
+        <w:right w:w="108" w:type="dxa"/>
+      </w:tblCellMar>
     </w:tblPr>
     <w:tcPr>
       <w:shd w:val="clear" w:color="auto" w:fill="DD8047" w:themeFill="accent2"/>
@@ -5755,6 +6203,13 @@
     <w:tblPr>
       <w:tblStyleRowBandSize w:val="1"/>
       <w:tblStyleColBandSize w:val="1"/>
+      <w:tblInd w:w="0" w:type="dxa"/>
+      <w:tblCellMar>
+        <w:top w:w="0" w:type="dxa"/>
+        <w:left w:w="108" w:type="dxa"/>
+        <w:bottom w:w="0" w:type="dxa"/>
+        <w:right w:w="108" w:type="dxa"/>
+      </w:tblCellMar>
     </w:tblPr>
     <w:tcPr>
       <w:shd w:val="clear" w:color="auto" w:fill="A5AB81" w:themeFill="accent3"/>
@@ -5861,6 +6316,13 @@
     <w:tblPr>
       <w:tblStyleRowBandSize w:val="1"/>
       <w:tblStyleColBandSize w:val="1"/>
+      <w:tblInd w:w="0" w:type="dxa"/>
+      <w:tblCellMar>
+        <w:top w:w="0" w:type="dxa"/>
+        <w:left w:w="108" w:type="dxa"/>
+        <w:bottom w:w="0" w:type="dxa"/>
+        <w:right w:w="108" w:type="dxa"/>
+      </w:tblCellMar>
     </w:tblPr>
     <w:tcPr>
       <w:shd w:val="clear" w:color="auto" w:fill="D8B25C" w:themeFill="accent4"/>
@@ -5967,6 +6429,13 @@
     <w:tblPr>
       <w:tblStyleRowBandSize w:val="1"/>
       <w:tblStyleColBandSize w:val="1"/>
+      <w:tblInd w:w="0" w:type="dxa"/>
+      <w:tblCellMar>
+        <w:top w:w="0" w:type="dxa"/>
+        <w:left w:w="108" w:type="dxa"/>
+        <w:bottom w:w="0" w:type="dxa"/>
+        <w:right w:w="108" w:type="dxa"/>
+      </w:tblCellMar>
     </w:tblPr>
     <w:tcPr>
       <w:shd w:val="clear" w:color="auto" w:fill="7BA79D" w:themeFill="accent5"/>
@@ -6073,6 +6542,13 @@
     <w:tblPr>
       <w:tblStyleRowBandSize w:val="1"/>
       <w:tblStyleColBandSize w:val="1"/>
+      <w:tblInd w:w="0" w:type="dxa"/>
+      <w:tblCellMar>
+        <w:top w:w="0" w:type="dxa"/>
+        <w:left w:w="108" w:type="dxa"/>
+        <w:bottom w:w="0" w:type="dxa"/>
+        <w:right w:w="108" w:type="dxa"/>
+      </w:tblCellMar>
     </w:tblPr>
     <w:tcPr>
       <w:shd w:val="clear" w:color="auto" w:fill="968C8C" w:themeFill="accent6"/>
@@ -6324,7 +6800,7 @@
       <w:szCs w:val="20"/>
     </w:rPr>
   </w:style>
-  <w:style w:type="table" w:styleId="GridTable1Light">
+  <w:style w:type="table" w:customStyle="1" w:styleId="GridTable1Light">
     <w:name w:val="Grid Table 1 Light"/>
     <w:basedOn w:val="TableNormal"/>
     <w:uiPriority w:val="46"/>
@@ -6332,6 +6808,7 @@
     <w:tblPr>
       <w:tblStyleRowBandSize w:val="1"/>
       <w:tblStyleColBandSize w:val="1"/>
+      <w:tblInd w:w="0" w:type="dxa"/>
       <w:tblBorders>
         <w:top w:val="single" w:sz="4" w:space="0" w:color="999999" w:themeColor="text1" w:themeTint="66"/>
         <w:left w:val="single" w:sz="4" w:space="0" w:color="999999" w:themeColor="text1" w:themeTint="66"/>
@@ -6340,6 +6817,12 @@
         <w:insideH w:val="single" w:sz="4" w:space="0" w:color="999999" w:themeColor="text1" w:themeTint="66"/>
         <w:insideV w:val="single" w:sz="4" w:space="0" w:color="999999" w:themeColor="text1" w:themeTint="66"/>
       </w:tblBorders>
+      <w:tblCellMar>
+        <w:top w:w="0" w:type="dxa"/>
+        <w:left w:w="108" w:type="dxa"/>
+        <w:bottom w:w="0" w:type="dxa"/>
+        <w:right w:w="108" w:type="dxa"/>
+      </w:tblCellMar>
     </w:tblPr>
     <w:tblStylePr w:type="firstRow">
       <w:rPr>
@@ -6378,7 +6861,7 @@
       </w:rPr>
     </w:tblStylePr>
   </w:style>
-  <w:style w:type="table" w:styleId="GridTable1Light-Accent1">
+  <w:style w:type="table" w:customStyle="1" w:styleId="GridTable1LightAccent1">
     <w:name w:val="Grid Table 1 Light Accent 1"/>
     <w:basedOn w:val="TableNormal"/>
     <w:uiPriority w:val="46"/>
@@ -6386,6 +6869,7 @@
     <w:tblPr>
       <w:tblStyleRowBandSize w:val="1"/>
       <w:tblStyleColBandSize w:val="1"/>
+      <w:tblInd w:w="0" w:type="dxa"/>
       <w:tblBorders>
         <w:top w:val="single" w:sz="4" w:space="0" w:color="D4E1ED" w:themeColor="accent1" w:themeTint="66"/>
         <w:left w:val="single" w:sz="4" w:space="0" w:color="D4E1ED" w:themeColor="accent1" w:themeTint="66"/>
@@ -6394,6 +6878,12 @@
         <w:insideH w:val="single" w:sz="4" w:space="0" w:color="D4E1ED" w:themeColor="accent1" w:themeTint="66"/>
         <w:insideV w:val="single" w:sz="4" w:space="0" w:color="D4E1ED" w:themeColor="accent1" w:themeTint="66"/>
       </w:tblBorders>
+      <w:tblCellMar>
+        <w:top w:w="0" w:type="dxa"/>
+        <w:left w:w="108" w:type="dxa"/>
+        <w:bottom w:w="0" w:type="dxa"/>
+        <w:right w:w="108" w:type="dxa"/>
+      </w:tblCellMar>
     </w:tblPr>
     <w:tblStylePr w:type="firstRow">
       <w:rPr>
@@ -6432,7 +6922,7 @@
       </w:rPr>
     </w:tblStylePr>
   </w:style>
-  <w:style w:type="table" w:styleId="GridTable1Light-Accent2">
+  <w:style w:type="table" w:customStyle="1" w:styleId="GridTable1LightAccent2">
     <w:name w:val="Grid Table 1 Light Accent 2"/>
     <w:basedOn w:val="TableNormal"/>
     <w:uiPriority w:val="46"/>
@@ -6440,6 +6930,7 @@
     <w:tblPr>
       <w:tblStyleRowBandSize w:val="1"/>
       <w:tblStyleColBandSize w:val="1"/>
+      <w:tblInd w:w="0" w:type="dxa"/>
       <w:tblBorders>
         <w:top w:val="single" w:sz="4" w:space="0" w:color="F1CBB5" w:themeColor="accent2" w:themeTint="66"/>
         <w:left w:val="single" w:sz="4" w:space="0" w:color="F1CBB5" w:themeColor="accent2" w:themeTint="66"/>
@@ -6448,6 +6939,12 @@
         <w:insideH w:val="single" w:sz="4" w:space="0" w:color="F1CBB5" w:themeColor="accent2" w:themeTint="66"/>
         <w:insideV w:val="single" w:sz="4" w:space="0" w:color="F1CBB5" w:themeColor="accent2" w:themeTint="66"/>
       </w:tblBorders>
+      <w:tblCellMar>
+        <w:top w:w="0" w:type="dxa"/>
+        <w:left w:w="108" w:type="dxa"/>
+        <w:bottom w:w="0" w:type="dxa"/>
+        <w:right w:w="108" w:type="dxa"/>
+      </w:tblCellMar>
     </w:tblPr>
     <w:tblStylePr w:type="firstRow">
       <w:rPr>
@@ -6486,7 +6983,7 @@
       </w:rPr>
     </w:tblStylePr>
   </w:style>
-  <w:style w:type="table" w:styleId="GridTable1Light-Accent3">
+  <w:style w:type="table" w:customStyle="1" w:styleId="GridTable1LightAccent3">
     <w:name w:val="Grid Table 1 Light Accent 3"/>
     <w:basedOn w:val="TableNormal"/>
     <w:uiPriority w:val="46"/>
@@ -6494,6 +6991,7 @@
     <w:tblPr>
       <w:tblStyleRowBandSize w:val="1"/>
       <w:tblStyleColBandSize w:val="1"/>
+      <w:tblInd w:w="0" w:type="dxa"/>
       <w:tblBorders>
         <w:top w:val="single" w:sz="4" w:space="0" w:color="DBDDCC" w:themeColor="accent3" w:themeTint="66"/>
         <w:left w:val="single" w:sz="4" w:space="0" w:color="DBDDCC" w:themeColor="accent3" w:themeTint="66"/>
@@ -6502,6 +7000,12 @@
         <w:insideH w:val="single" w:sz="4" w:space="0" w:color="DBDDCC" w:themeColor="accent3" w:themeTint="66"/>
         <w:insideV w:val="single" w:sz="4" w:space="0" w:color="DBDDCC" w:themeColor="accent3" w:themeTint="66"/>
       </w:tblBorders>
+      <w:tblCellMar>
+        <w:top w:w="0" w:type="dxa"/>
+        <w:left w:w="108" w:type="dxa"/>
+        <w:bottom w:w="0" w:type="dxa"/>
+        <w:right w:w="108" w:type="dxa"/>
+      </w:tblCellMar>
     </w:tblPr>
     <w:tblStylePr w:type="firstRow">
       <w:rPr>
@@ -6540,7 +7044,7 @@
       </w:rPr>
     </w:tblStylePr>
   </w:style>
-  <w:style w:type="table" w:styleId="GridTable1Light-Accent4">
+  <w:style w:type="table" w:customStyle="1" w:styleId="GridTable1LightAccent4">
     <w:name w:val="Grid Table 1 Light Accent 4"/>
     <w:basedOn w:val="TableNormal"/>
     <w:uiPriority w:val="46"/>
@@ -6548,6 +7052,7 @@
     <w:tblPr>
       <w:tblStyleRowBandSize w:val="1"/>
       <w:tblStyleColBandSize w:val="1"/>
+      <w:tblInd w:w="0" w:type="dxa"/>
       <w:tblBorders>
         <w:top w:val="single" w:sz="4" w:space="0" w:color="EFE0BD" w:themeColor="accent4" w:themeTint="66"/>
         <w:left w:val="single" w:sz="4" w:space="0" w:color="EFE0BD" w:themeColor="accent4" w:themeTint="66"/>
@@ -6556,6 +7061,12 @@
         <w:insideH w:val="single" w:sz="4" w:space="0" w:color="EFE0BD" w:themeColor="accent4" w:themeTint="66"/>
         <w:insideV w:val="single" w:sz="4" w:space="0" w:color="EFE0BD" w:themeColor="accent4" w:themeTint="66"/>
       </w:tblBorders>
+      <w:tblCellMar>
+        <w:top w:w="0" w:type="dxa"/>
+        <w:left w:w="108" w:type="dxa"/>
+        <w:bottom w:w="0" w:type="dxa"/>
+        <w:right w:w="108" w:type="dxa"/>
+      </w:tblCellMar>
     </w:tblPr>
     <w:tblStylePr w:type="firstRow">
       <w:rPr>
@@ -6594,7 +7105,7 @@
       </w:rPr>
     </w:tblStylePr>
   </w:style>
-  <w:style w:type="table" w:styleId="GridTable1Light-Accent5">
+  <w:style w:type="table" w:customStyle="1" w:styleId="GridTable1LightAccent5">
     <w:name w:val="Grid Table 1 Light Accent 5"/>
     <w:basedOn w:val="TableNormal"/>
     <w:uiPriority w:val="46"/>
@@ -6602,6 +7113,7 @@
     <w:tblPr>
       <w:tblStyleRowBandSize w:val="1"/>
       <w:tblStyleColBandSize w:val="1"/>
+      <w:tblInd w:w="0" w:type="dxa"/>
       <w:tblBorders>
         <w:top w:val="single" w:sz="4" w:space="0" w:color="CADBD7" w:themeColor="accent5" w:themeTint="66"/>
         <w:left w:val="single" w:sz="4" w:space="0" w:color="CADBD7" w:themeColor="accent5" w:themeTint="66"/>
@@ -6610,6 +7122,12 @@
         <w:insideH w:val="single" w:sz="4" w:space="0" w:color="CADBD7" w:themeColor="accent5" w:themeTint="66"/>
         <w:insideV w:val="single" w:sz="4" w:space="0" w:color="CADBD7" w:themeColor="accent5" w:themeTint="66"/>
       </w:tblBorders>
+      <w:tblCellMar>
+        <w:top w:w="0" w:type="dxa"/>
+        <w:left w:w="108" w:type="dxa"/>
+        <w:bottom w:w="0" w:type="dxa"/>
+        <w:right w:w="108" w:type="dxa"/>
+      </w:tblCellMar>
     </w:tblPr>
     <w:tblStylePr w:type="firstRow">
       <w:rPr>
@@ -6648,7 +7166,7 @@
       </w:rPr>
     </w:tblStylePr>
   </w:style>
-  <w:style w:type="table" w:styleId="GridTable1Light-Accent6">
+  <w:style w:type="table" w:customStyle="1" w:styleId="GridTable1LightAccent6">
     <w:name w:val="Grid Table 1 Light Accent 6"/>
     <w:basedOn w:val="TableNormal"/>
     <w:uiPriority w:val="46"/>
@@ -6656,6 +7174,7 @@
     <w:tblPr>
       <w:tblStyleRowBandSize w:val="1"/>
       <w:tblStyleColBandSize w:val="1"/>
+      <w:tblInd w:w="0" w:type="dxa"/>
       <w:tblBorders>
         <w:top w:val="single" w:sz="4" w:space="0" w:color="D5D1D1" w:themeColor="accent6" w:themeTint="66"/>
         <w:left w:val="single" w:sz="4" w:space="0" w:color="D5D1D1" w:themeColor="accent6" w:themeTint="66"/>
@@ -6664,6 +7183,12 @@
         <w:insideH w:val="single" w:sz="4" w:space="0" w:color="D5D1D1" w:themeColor="accent6" w:themeTint="66"/>
         <w:insideV w:val="single" w:sz="4" w:space="0" w:color="D5D1D1" w:themeColor="accent6" w:themeTint="66"/>
       </w:tblBorders>
+      <w:tblCellMar>
+        <w:top w:w="0" w:type="dxa"/>
+        <w:left w:w="108" w:type="dxa"/>
+        <w:bottom w:w="0" w:type="dxa"/>
+        <w:right w:w="108" w:type="dxa"/>
+      </w:tblCellMar>
     </w:tblPr>
     <w:tblStylePr w:type="firstRow">
       <w:rPr>
@@ -6702,7 +7227,7 @@
       </w:rPr>
     </w:tblStylePr>
   </w:style>
-  <w:style w:type="table" w:styleId="GridTable2">
+  <w:style w:type="table" w:customStyle="1" w:styleId="GridTable2">
     <w:name w:val="Grid Table 2"/>
     <w:basedOn w:val="TableNormal"/>
     <w:uiPriority w:val="47"/>
@@ -6710,12 +7235,19 @@
     <w:tblPr>
       <w:tblStyleRowBandSize w:val="1"/>
       <w:tblStyleColBandSize w:val="1"/>
+      <w:tblInd w:w="0" w:type="dxa"/>
       <w:tblBorders>
         <w:top w:val="single" w:sz="2" w:space="0" w:color="666666" w:themeColor="text1" w:themeTint="99"/>
         <w:bottom w:val="single" w:sz="2" w:space="0" w:color="666666" w:themeColor="text1" w:themeTint="99"/>
         <w:insideH w:val="single" w:sz="2" w:space="0" w:color="666666" w:themeColor="text1" w:themeTint="99"/>
         <w:insideV w:val="single" w:sz="2" w:space="0" w:color="666666" w:themeColor="text1" w:themeTint="99"/>
       </w:tblBorders>
+      <w:tblCellMar>
+        <w:top w:w="0" w:type="dxa"/>
+        <w:left w:w="108" w:type="dxa"/>
+        <w:bottom w:w="0" w:type="dxa"/>
+        <w:right w:w="108" w:type="dxa"/>
+      </w:tblCellMar>
     </w:tblPr>
     <w:tblStylePr w:type="firstRow">
       <w:rPr>
@@ -6774,7 +7306,7 @@
       </w:tcPr>
     </w:tblStylePr>
   </w:style>
-  <w:style w:type="table" w:styleId="GridTable2-Accent1">
+  <w:style w:type="table" w:customStyle="1" w:styleId="GridTable2Accent1">
     <w:name w:val="Grid Table 2 Accent 1"/>
     <w:basedOn w:val="TableNormal"/>
     <w:uiPriority w:val="47"/>
@@ -6782,12 +7314,19 @@
     <w:tblPr>
       <w:tblStyleRowBandSize w:val="1"/>
       <w:tblStyleColBandSize w:val="1"/>
+      <w:tblInd w:w="0" w:type="dxa"/>
       <w:tblBorders>
         <w:top w:val="single" w:sz="2" w:space="0" w:color="BED3E4" w:themeColor="accent1" w:themeTint="99"/>
         <w:bottom w:val="single" w:sz="2" w:space="0" w:color="BED3E4" w:themeColor="accent1" w:themeTint="99"/>
         <w:insideH w:val="single" w:sz="2" w:space="0" w:color="BED3E4" w:themeColor="accent1" w:themeTint="99"/>
         <w:insideV w:val="single" w:sz="2" w:space="0" w:color="BED3E4" w:themeColor="accent1" w:themeTint="99"/>
       </w:tblBorders>
+      <w:tblCellMar>
+        <w:top w:w="0" w:type="dxa"/>
+        <w:left w:w="108" w:type="dxa"/>
+        <w:bottom w:w="0" w:type="dxa"/>
+        <w:right w:w="108" w:type="dxa"/>
+      </w:tblCellMar>
     </w:tblPr>
     <w:tblStylePr w:type="firstRow">
       <w:rPr>
@@ -6846,7 +7385,7 @@
       </w:tcPr>
     </w:tblStylePr>
   </w:style>
-  <w:style w:type="table" w:styleId="GridTable2-Accent2">
+  <w:style w:type="table" w:customStyle="1" w:styleId="GridTable2Accent2">
     <w:name w:val="Grid Table 2 Accent 2"/>
     <w:basedOn w:val="TableNormal"/>
     <w:uiPriority w:val="47"/>
@@ -6854,12 +7393,19 @@
     <w:tblPr>
       <w:tblStyleRowBandSize w:val="1"/>
       <w:tblStyleColBandSize w:val="1"/>
+      <w:tblInd w:w="0" w:type="dxa"/>
       <w:tblBorders>
         <w:top w:val="single" w:sz="2" w:space="0" w:color="EAB290" w:themeColor="accent2" w:themeTint="99"/>
         <w:bottom w:val="single" w:sz="2" w:space="0" w:color="EAB290" w:themeColor="accent2" w:themeTint="99"/>
         <w:insideH w:val="single" w:sz="2" w:space="0" w:color="EAB290" w:themeColor="accent2" w:themeTint="99"/>
         <w:insideV w:val="single" w:sz="2" w:space="0" w:color="EAB290" w:themeColor="accent2" w:themeTint="99"/>
       </w:tblBorders>
+      <w:tblCellMar>
+        <w:top w:w="0" w:type="dxa"/>
+        <w:left w:w="108" w:type="dxa"/>
+        <w:bottom w:w="0" w:type="dxa"/>
+        <w:right w:w="108" w:type="dxa"/>
+      </w:tblCellMar>
     </w:tblPr>
     <w:tblStylePr w:type="firstRow">
       <w:rPr>
@@ -6918,7 +7464,7 @@
       </w:tcPr>
     </w:tblStylePr>
   </w:style>
-  <w:style w:type="table" w:styleId="GridTable2-Accent3">
+  <w:style w:type="table" w:customStyle="1" w:styleId="GridTable2Accent3">
     <w:name w:val="Grid Table 2 Accent 3"/>
     <w:basedOn w:val="TableNormal"/>
     <w:uiPriority w:val="47"/>
@@ -6926,12 +7472,19 @@
     <w:tblPr>
       <w:tblStyleRowBandSize w:val="1"/>
       <w:tblStyleColBandSize w:val="1"/>
+      <w:tblInd w:w="0" w:type="dxa"/>
       <w:tblBorders>
         <w:top w:val="single" w:sz="2" w:space="0" w:color="C8CCB3" w:themeColor="accent3" w:themeTint="99"/>
         <w:bottom w:val="single" w:sz="2" w:space="0" w:color="C8CCB3" w:themeColor="accent3" w:themeTint="99"/>
         <w:insideH w:val="single" w:sz="2" w:space="0" w:color="C8CCB3" w:themeColor="accent3" w:themeTint="99"/>
         <w:insideV w:val="single" w:sz="2" w:space="0" w:color="C8CCB3" w:themeColor="accent3" w:themeTint="99"/>
       </w:tblBorders>
+      <w:tblCellMar>
+        <w:top w:w="0" w:type="dxa"/>
+        <w:left w:w="108" w:type="dxa"/>
+        <w:bottom w:w="0" w:type="dxa"/>
+        <w:right w:w="108" w:type="dxa"/>
+      </w:tblCellMar>
     </w:tblPr>
     <w:tblStylePr w:type="firstRow">
       <w:rPr>
@@ -6990,7 +7543,7 @@
       </w:tcPr>
     </w:tblStylePr>
   </w:style>
-  <w:style w:type="table" w:styleId="GridTable2-Accent4">
+  <w:style w:type="table" w:customStyle="1" w:styleId="GridTable2Accent4">
     <w:name w:val="Grid Table 2 Accent 4"/>
     <w:basedOn w:val="TableNormal"/>
     <w:uiPriority w:val="47"/>
@@ -6998,12 +7551,19 @@
     <w:tblPr>
       <w:tblStyleRowBandSize w:val="1"/>
       <w:tblStyleColBandSize w:val="1"/>
+      <w:tblInd w:w="0" w:type="dxa"/>
       <w:tblBorders>
         <w:top w:val="single" w:sz="2" w:space="0" w:color="E7D09D" w:themeColor="accent4" w:themeTint="99"/>
         <w:bottom w:val="single" w:sz="2" w:space="0" w:color="E7D09D" w:themeColor="accent4" w:themeTint="99"/>
         <w:insideH w:val="single" w:sz="2" w:space="0" w:color="E7D09D" w:themeColor="accent4" w:themeTint="99"/>
         <w:insideV w:val="single" w:sz="2" w:space="0" w:color="E7D09D" w:themeColor="accent4" w:themeTint="99"/>
       </w:tblBorders>
+      <w:tblCellMar>
+        <w:top w:w="0" w:type="dxa"/>
+        <w:left w:w="108" w:type="dxa"/>
+        <w:bottom w:w="0" w:type="dxa"/>
+        <w:right w:w="108" w:type="dxa"/>
+      </w:tblCellMar>
     </w:tblPr>
     <w:tblStylePr w:type="firstRow">
       <w:rPr>
@@ -7062,7 +7622,7 @@
       </w:tcPr>
     </w:tblStylePr>
   </w:style>
-  <w:style w:type="table" w:styleId="GridTable2-Accent5">
+  <w:style w:type="table" w:customStyle="1" w:styleId="GridTable2Accent5">
     <w:name w:val="Grid Table 2 Accent 5"/>
     <w:basedOn w:val="TableNormal"/>
     <w:uiPriority w:val="47"/>
@@ -7070,12 +7630,19 @@
     <w:tblPr>
       <w:tblStyleRowBandSize w:val="1"/>
       <w:tblStyleColBandSize w:val="1"/>
+      <w:tblInd w:w="0" w:type="dxa"/>
       <w:tblBorders>
         <w:top w:val="single" w:sz="2" w:space="0" w:color="AFCAC4" w:themeColor="accent5" w:themeTint="99"/>
         <w:bottom w:val="single" w:sz="2" w:space="0" w:color="AFCAC4" w:themeColor="accent5" w:themeTint="99"/>
         <w:insideH w:val="single" w:sz="2" w:space="0" w:color="AFCAC4" w:themeColor="accent5" w:themeTint="99"/>
         <w:insideV w:val="single" w:sz="2" w:space="0" w:color="AFCAC4" w:themeColor="accent5" w:themeTint="99"/>
       </w:tblBorders>
+      <w:tblCellMar>
+        <w:top w:w="0" w:type="dxa"/>
+        <w:left w:w="108" w:type="dxa"/>
+        <w:bottom w:w="0" w:type="dxa"/>
+        <w:right w:w="108" w:type="dxa"/>
+      </w:tblCellMar>
     </w:tblPr>
     <w:tblStylePr w:type="firstRow">
       <w:rPr>
@@ -7134,7 +7701,7 @@
       </w:tcPr>
     </w:tblStylePr>
   </w:style>
-  <w:style w:type="table" w:styleId="GridTable2-Accent6">
+  <w:style w:type="table" w:customStyle="1" w:styleId="GridTable2Accent6">
     <w:name w:val="Grid Table 2 Accent 6"/>
     <w:basedOn w:val="TableNormal"/>
     <w:uiPriority w:val="47"/>
@@ -7142,12 +7709,19 @@
     <w:tblPr>
       <w:tblStyleRowBandSize w:val="1"/>
       <w:tblStyleColBandSize w:val="1"/>
+      <w:tblInd w:w="0" w:type="dxa"/>
       <w:tblBorders>
         <w:top w:val="single" w:sz="2" w:space="0" w:color="C0BABA" w:themeColor="accent6" w:themeTint="99"/>
         <w:bottom w:val="single" w:sz="2" w:space="0" w:color="C0BABA" w:themeColor="accent6" w:themeTint="99"/>
         <w:insideH w:val="single" w:sz="2" w:space="0" w:color="C0BABA" w:themeColor="accent6" w:themeTint="99"/>
         <w:insideV w:val="single" w:sz="2" w:space="0" w:color="C0BABA" w:themeColor="accent6" w:themeTint="99"/>
       </w:tblBorders>
+      <w:tblCellMar>
+        <w:top w:w="0" w:type="dxa"/>
+        <w:left w:w="108" w:type="dxa"/>
+        <w:bottom w:w="0" w:type="dxa"/>
+        <w:right w:w="108" w:type="dxa"/>
+      </w:tblCellMar>
     </w:tblPr>
     <w:tblStylePr w:type="firstRow">
       <w:rPr>
@@ -7206,7 +7780,7 @@
       </w:tcPr>
     </w:tblStylePr>
   </w:style>
-  <w:style w:type="table" w:styleId="GridTable3">
+  <w:style w:type="table" w:customStyle="1" w:styleId="GridTable3">
     <w:name w:val="Grid Table 3"/>
     <w:basedOn w:val="TableNormal"/>
     <w:uiPriority w:val="48"/>
@@ -7214,6 +7788,7 @@
     <w:tblPr>
       <w:tblStyleRowBandSize w:val="1"/>
       <w:tblStyleColBandSize w:val="1"/>
+      <w:tblInd w:w="0" w:type="dxa"/>
       <w:tblBorders>
         <w:top w:val="single" w:sz="4" w:space="0" w:color="666666" w:themeColor="text1" w:themeTint="99"/>
         <w:left w:val="single" w:sz="4" w:space="0" w:color="666666" w:themeColor="text1" w:themeTint="99"/>
@@ -7222,6 +7797,12 @@
         <w:insideH w:val="single" w:sz="4" w:space="0" w:color="666666" w:themeColor="text1" w:themeTint="99"/>
         <w:insideV w:val="single" w:sz="4" w:space="0" w:color="666666" w:themeColor="text1" w:themeTint="99"/>
       </w:tblBorders>
+      <w:tblCellMar>
+        <w:top w:w="0" w:type="dxa"/>
+        <w:left w:w="108" w:type="dxa"/>
+        <w:bottom w:w="0" w:type="dxa"/>
+        <w:right w:w="108" w:type="dxa"/>
+      </w:tblCellMar>
     </w:tblPr>
     <w:tblStylePr w:type="firstRow">
       <w:rPr>
@@ -7339,7 +7920,7 @@
       </w:tcPr>
     </w:tblStylePr>
   </w:style>
-  <w:style w:type="table" w:styleId="GridTable3-Accent1">
+  <w:style w:type="table" w:customStyle="1" w:styleId="GridTable3Accent1">
     <w:name w:val="Grid Table 3 Accent 1"/>
     <w:basedOn w:val="TableNormal"/>
     <w:uiPriority w:val="48"/>
@@ -7347,6 +7928,7 @@
     <w:tblPr>
       <w:tblStyleRowBandSize w:val="1"/>
       <w:tblStyleColBandSize w:val="1"/>
+      <w:tblInd w:w="0" w:type="dxa"/>
       <w:tblBorders>
         <w:top w:val="single" w:sz="4" w:space="0" w:color="BED3E4" w:themeColor="accent1" w:themeTint="99"/>
         <w:left w:val="single" w:sz="4" w:space="0" w:color="BED3E4" w:themeColor="accent1" w:themeTint="99"/>
@@ -7355,6 +7937,12 @@
         <w:insideH w:val="single" w:sz="4" w:space="0" w:color="BED3E4" w:themeColor="accent1" w:themeTint="99"/>
         <w:insideV w:val="single" w:sz="4" w:space="0" w:color="BED3E4" w:themeColor="accent1" w:themeTint="99"/>
       </w:tblBorders>
+      <w:tblCellMar>
+        <w:top w:w="0" w:type="dxa"/>
+        <w:left w:w="108" w:type="dxa"/>
+        <w:bottom w:w="0" w:type="dxa"/>
+        <w:right w:w="108" w:type="dxa"/>
+      </w:tblCellMar>
     </w:tblPr>
     <w:tblStylePr w:type="firstRow">
       <w:rPr>
@@ -7472,7 +8060,7 @@
       </w:tcPr>
     </w:tblStylePr>
   </w:style>
-  <w:style w:type="table" w:styleId="GridTable3-Accent2">
+  <w:style w:type="table" w:customStyle="1" w:styleId="GridTable3Accent2">
     <w:name w:val="Grid Table 3 Accent 2"/>
     <w:basedOn w:val="TableNormal"/>
     <w:uiPriority w:val="48"/>
@@ -7480,6 +8068,7 @@
     <w:tblPr>
       <w:tblStyleRowBandSize w:val="1"/>
       <w:tblStyleColBandSize w:val="1"/>
+      <w:tblInd w:w="0" w:type="dxa"/>
       <w:tblBorders>
         <w:top w:val="single" w:sz="4" w:space="0" w:color="EAB290" w:themeColor="accent2" w:themeTint="99"/>
         <w:left w:val="single" w:sz="4" w:space="0" w:color="EAB290" w:themeColor="accent2" w:themeTint="99"/>
@@ -7488,6 +8077,12 @@
         <w:insideH w:val="single" w:sz="4" w:space="0" w:color="EAB290" w:themeColor="accent2" w:themeTint="99"/>
         <w:insideV w:val="single" w:sz="4" w:space="0" w:color="EAB290" w:themeColor="accent2" w:themeTint="99"/>
       </w:tblBorders>
+      <w:tblCellMar>
+        <w:top w:w="0" w:type="dxa"/>
+        <w:left w:w="108" w:type="dxa"/>
+        <w:bottom w:w="0" w:type="dxa"/>
+        <w:right w:w="108" w:type="dxa"/>
+      </w:tblCellMar>
     </w:tblPr>
     <w:tblStylePr w:type="firstRow">
       <w:rPr>
@@ -7605,7 +8200,7 @@
       </w:tcPr>
     </w:tblStylePr>
   </w:style>
-  <w:style w:type="table" w:styleId="GridTable3-Accent3">
+  <w:style w:type="table" w:customStyle="1" w:styleId="GridTable3Accent3">
     <w:name w:val="Grid Table 3 Accent 3"/>
     <w:basedOn w:val="TableNormal"/>
     <w:uiPriority w:val="48"/>
@@ -7613,6 +8208,7 @@
     <w:tblPr>
       <w:tblStyleRowBandSize w:val="1"/>
       <w:tblStyleColBandSize w:val="1"/>
+      <w:tblInd w:w="0" w:type="dxa"/>
       <w:tblBorders>
         <w:top w:val="single" w:sz="4" w:space="0" w:color="C8CCB3" w:themeColor="accent3" w:themeTint="99"/>
         <w:left w:val="single" w:sz="4" w:space="0" w:color="C8CCB3" w:themeColor="accent3" w:themeTint="99"/>
@@ -7621,6 +8217,12 @@
         <w:insideH w:val="single" w:sz="4" w:space="0" w:color="C8CCB3" w:themeColor="accent3" w:themeTint="99"/>
         <w:insideV w:val="single" w:sz="4" w:space="0" w:color="C8CCB3" w:themeColor="accent3" w:themeTint="99"/>
       </w:tblBorders>
+      <w:tblCellMar>
+        <w:top w:w="0" w:type="dxa"/>
+        <w:left w:w="108" w:type="dxa"/>
+        <w:bottom w:w="0" w:type="dxa"/>
+        <w:right w:w="108" w:type="dxa"/>
+      </w:tblCellMar>
     </w:tblPr>
     <w:tblStylePr w:type="firstRow">
       <w:rPr>
@@ -7738,7 +8340,7 @@
       </w:tcPr>
     </w:tblStylePr>
   </w:style>
-  <w:style w:type="table" w:styleId="GridTable3-Accent4">
+  <w:style w:type="table" w:customStyle="1" w:styleId="GridTable3Accent4">
     <w:name w:val="Grid Table 3 Accent 4"/>
     <w:basedOn w:val="TableNormal"/>
     <w:uiPriority w:val="48"/>
@@ -7746,6 +8348,7 @@
     <w:tblPr>
       <w:tblStyleRowBandSize w:val="1"/>
       <w:tblStyleColBandSize w:val="1"/>
+      <w:tblInd w:w="0" w:type="dxa"/>
       <w:tblBorders>
         <w:top w:val="single" w:sz="4" w:space="0" w:color="E7D09D" w:themeColor="accent4" w:themeTint="99"/>
         <w:left w:val="single" w:sz="4" w:space="0" w:color="E7D09D" w:themeColor="accent4" w:themeTint="99"/>
@@ -7754,6 +8357,12 @@
         <w:insideH w:val="single" w:sz="4" w:space="0" w:color="E7D09D" w:themeColor="accent4" w:themeTint="99"/>
         <w:insideV w:val="single" w:sz="4" w:space="0" w:color="E7D09D" w:themeColor="accent4" w:themeTint="99"/>
       </w:tblBorders>
+      <w:tblCellMar>
+        <w:top w:w="0" w:type="dxa"/>
+        <w:left w:w="108" w:type="dxa"/>
+        <w:bottom w:w="0" w:type="dxa"/>
+        <w:right w:w="108" w:type="dxa"/>
+      </w:tblCellMar>
     </w:tblPr>
     <w:tblStylePr w:type="firstRow">
       <w:rPr>
@@ -7871,7 +8480,7 @@
       </w:tcPr>
     </w:tblStylePr>
   </w:style>
-  <w:style w:type="table" w:styleId="GridTable3-Accent5">
+  <w:style w:type="table" w:customStyle="1" w:styleId="GridTable3Accent5">
     <w:name w:val="Grid Table 3 Accent 5"/>
     <w:basedOn w:val="TableNormal"/>
     <w:uiPriority w:val="48"/>
@@ -7879,6 +8488,7 @@
     <w:tblPr>
       <w:tblStyleRowBandSize w:val="1"/>
       <w:tblStyleColBandSize w:val="1"/>
+      <w:tblInd w:w="0" w:type="dxa"/>
       <w:tblBorders>
         <w:top w:val="single" w:sz="4" w:space="0" w:color="AFCAC4" w:themeColor="accent5" w:themeTint="99"/>
         <w:left w:val="single" w:sz="4" w:space="0" w:color="AFCAC4" w:themeColor="accent5" w:themeTint="99"/>
@@ -7887,6 +8497,12 @@
         <w:insideH w:val="single" w:sz="4" w:space="0" w:color="AFCAC4" w:themeColor="accent5" w:themeTint="99"/>
         <w:insideV w:val="single" w:sz="4" w:space="0" w:color="AFCAC4" w:themeColor="accent5" w:themeTint="99"/>
       </w:tblBorders>
+      <w:tblCellMar>
+        <w:top w:w="0" w:type="dxa"/>
+        <w:left w:w="108" w:type="dxa"/>
+        <w:bottom w:w="0" w:type="dxa"/>
+        <w:right w:w="108" w:type="dxa"/>
+      </w:tblCellMar>
     </w:tblPr>
     <w:tblStylePr w:type="firstRow">
       <w:rPr>
@@ -8004,7 +8620,7 @@
       </w:tcPr>
     </w:tblStylePr>
   </w:style>
-  <w:style w:type="table" w:styleId="GridTable3-Accent6">
+  <w:style w:type="table" w:customStyle="1" w:styleId="GridTable3Accent6">
     <w:name w:val="Grid Table 3 Accent 6"/>
     <w:basedOn w:val="TableNormal"/>
     <w:uiPriority w:val="48"/>
@@ -8012,6 +8628,7 @@
     <w:tblPr>
       <w:tblStyleRowBandSize w:val="1"/>
       <w:tblStyleColBandSize w:val="1"/>
+      <w:tblInd w:w="0" w:type="dxa"/>
       <w:tblBorders>
         <w:top w:val="single" w:sz="4" w:space="0" w:color="C0BABA" w:themeColor="accent6" w:themeTint="99"/>
         <w:left w:val="single" w:sz="4" w:space="0" w:color="C0BABA" w:themeColor="accent6" w:themeTint="99"/>
@@ -8020,6 +8637,12 @@
         <w:insideH w:val="single" w:sz="4" w:space="0" w:color="C0BABA" w:themeColor="accent6" w:themeTint="99"/>
         <w:insideV w:val="single" w:sz="4" w:space="0" w:color="C0BABA" w:themeColor="accent6" w:themeTint="99"/>
       </w:tblBorders>
+      <w:tblCellMar>
+        <w:top w:w="0" w:type="dxa"/>
+        <w:left w:w="108" w:type="dxa"/>
+        <w:bottom w:w="0" w:type="dxa"/>
+        <w:right w:w="108" w:type="dxa"/>
+      </w:tblCellMar>
     </w:tblPr>
     <w:tblStylePr w:type="firstRow">
       <w:rPr>
@@ -8137,7 +8760,7 @@
       </w:tcPr>
     </w:tblStylePr>
   </w:style>
-  <w:style w:type="table" w:styleId="GridTable4">
+  <w:style w:type="table" w:customStyle="1" w:styleId="GridTable4">
     <w:name w:val="Grid Table 4"/>
     <w:basedOn w:val="TableNormal"/>
     <w:uiPriority w:val="49"/>
@@ -8145,6 +8768,7 @@
     <w:tblPr>
       <w:tblStyleRowBandSize w:val="1"/>
       <w:tblStyleColBandSize w:val="1"/>
+      <w:tblInd w:w="0" w:type="dxa"/>
       <w:tblBorders>
         <w:top w:val="single" w:sz="4" w:space="0" w:color="666666" w:themeColor="text1" w:themeTint="99"/>
         <w:left w:val="single" w:sz="4" w:space="0" w:color="666666" w:themeColor="text1" w:themeTint="99"/>
@@ -8153,6 +8777,12 @@
         <w:insideH w:val="single" w:sz="4" w:space="0" w:color="666666" w:themeColor="text1" w:themeTint="99"/>
         <w:insideV w:val="single" w:sz="4" w:space="0" w:color="666666" w:themeColor="text1" w:themeTint="99"/>
       </w:tblBorders>
+      <w:tblCellMar>
+        <w:top w:w="0" w:type="dxa"/>
+        <w:left w:w="108" w:type="dxa"/>
+        <w:bottom w:w="0" w:type="dxa"/>
+        <w:right w:w="108" w:type="dxa"/>
+      </w:tblCellMar>
     </w:tblPr>
     <w:tblStylePr w:type="firstRow">
       <w:rPr>
@@ -8210,7 +8840,7 @@
       </w:tcPr>
     </w:tblStylePr>
   </w:style>
-  <w:style w:type="table" w:styleId="GridTable4-Accent1">
+  <w:style w:type="table" w:customStyle="1" w:styleId="GridTable4Accent1">
     <w:name w:val="Grid Table 4 Accent 1"/>
     <w:basedOn w:val="TableNormal"/>
     <w:uiPriority w:val="49"/>
@@ -8218,6 +8848,7 @@
     <w:tblPr>
       <w:tblStyleRowBandSize w:val="1"/>
       <w:tblStyleColBandSize w:val="1"/>
+      <w:tblInd w:w="0" w:type="dxa"/>
       <w:tblBorders>
         <w:top w:val="single" w:sz="4" w:space="0" w:color="BED3E4" w:themeColor="accent1" w:themeTint="99"/>
         <w:left w:val="single" w:sz="4" w:space="0" w:color="BED3E4" w:themeColor="accent1" w:themeTint="99"/>
@@ -8226,6 +8857,12 @@
         <w:insideH w:val="single" w:sz="4" w:space="0" w:color="BED3E4" w:themeColor="accent1" w:themeTint="99"/>
         <w:insideV w:val="single" w:sz="4" w:space="0" w:color="BED3E4" w:themeColor="accent1" w:themeTint="99"/>
       </w:tblBorders>
+      <w:tblCellMar>
+        <w:top w:w="0" w:type="dxa"/>
+        <w:left w:w="108" w:type="dxa"/>
+        <w:bottom w:w="0" w:type="dxa"/>
+        <w:right w:w="108" w:type="dxa"/>
+      </w:tblCellMar>
     </w:tblPr>
     <w:tblStylePr w:type="firstRow">
       <w:rPr>
@@ -8283,7 +8920,7 @@
       </w:tcPr>
     </w:tblStylePr>
   </w:style>
-  <w:style w:type="table" w:styleId="GridTable4-Accent2">
+  <w:style w:type="table" w:customStyle="1" w:styleId="GridTable4Accent2">
     <w:name w:val="Grid Table 4 Accent 2"/>
     <w:basedOn w:val="TableNormal"/>
     <w:uiPriority w:val="49"/>
@@ -8291,6 +8928,7 @@
     <w:tblPr>
       <w:tblStyleRowBandSize w:val="1"/>
       <w:tblStyleColBandSize w:val="1"/>
+      <w:tblInd w:w="0" w:type="dxa"/>
       <w:tblBorders>
         <w:top w:val="single" w:sz="4" w:space="0" w:color="EAB290" w:themeColor="accent2" w:themeTint="99"/>
         <w:left w:val="single" w:sz="4" w:space="0" w:color="EAB290" w:themeColor="accent2" w:themeTint="99"/>
@@ -8299,6 +8937,12 @@
         <w:insideH w:val="single" w:sz="4" w:space="0" w:color="EAB290" w:themeColor="accent2" w:themeTint="99"/>
         <w:insideV w:val="single" w:sz="4" w:space="0" w:color="EAB290" w:themeColor="accent2" w:themeTint="99"/>
       </w:tblBorders>
+      <w:tblCellMar>
+        <w:top w:w="0" w:type="dxa"/>
+        <w:left w:w="108" w:type="dxa"/>
+        <w:bottom w:w="0" w:type="dxa"/>
+        <w:right w:w="108" w:type="dxa"/>
+      </w:tblCellMar>
     </w:tblPr>
     <w:tblStylePr w:type="firstRow">
       <w:rPr>
@@ -8356,7 +9000,7 @@
       </w:tcPr>
     </w:tblStylePr>
   </w:style>
-  <w:style w:type="table" w:styleId="GridTable4-Accent3">
+  <w:style w:type="table" w:customStyle="1" w:styleId="GridTable4Accent3">
     <w:name w:val="Grid Table 4 Accent 3"/>
     <w:basedOn w:val="TableNormal"/>
     <w:uiPriority w:val="49"/>
@@ -8364,6 +9008,7 @@
     <w:tblPr>
       <w:tblStyleRowBandSize w:val="1"/>
       <w:tblStyleColBandSize w:val="1"/>
+      <w:tblInd w:w="0" w:type="dxa"/>
       <w:tblBorders>
         <w:top w:val="single" w:sz="4" w:space="0" w:color="C8CCB3" w:themeColor="accent3" w:themeTint="99"/>
         <w:left w:val="single" w:sz="4" w:space="0" w:color="C8CCB3" w:themeColor="accent3" w:themeTint="99"/>
@@ -8372,6 +9017,12 @@
         <w:insideH w:val="single" w:sz="4" w:space="0" w:color="C8CCB3" w:themeColor="accent3" w:themeTint="99"/>
         <w:insideV w:val="single" w:sz="4" w:space="0" w:color="C8CCB3" w:themeColor="accent3" w:themeTint="99"/>
       </w:tblBorders>
+      <w:tblCellMar>
+        <w:top w:w="0" w:type="dxa"/>
+        <w:left w:w="108" w:type="dxa"/>
+        <w:bottom w:w="0" w:type="dxa"/>
+        <w:right w:w="108" w:type="dxa"/>
+      </w:tblCellMar>
     </w:tblPr>
     <w:tblStylePr w:type="firstRow">
       <w:rPr>
@@ -8429,7 +9080,7 @@
       </w:tcPr>
     </w:tblStylePr>
   </w:style>
-  <w:style w:type="table" w:styleId="GridTable4-Accent4">
+  <w:style w:type="table" w:customStyle="1" w:styleId="GridTable4Accent4">
     <w:name w:val="Grid Table 4 Accent 4"/>
     <w:basedOn w:val="TableNormal"/>
     <w:uiPriority w:val="49"/>
@@ -8437,6 +9088,7 @@
     <w:tblPr>
       <w:tblStyleRowBandSize w:val="1"/>
       <w:tblStyleColBandSize w:val="1"/>
+      <w:tblInd w:w="0" w:type="dxa"/>
       <w:tblBorders>
         <w:top w:val="single" w:sz="4" w:space="0" w:color="E7D09D" w:themeColor="accent4" w:themeTint="99"/>
         <w:left w:val="single" w:sz="4" w:space="0" w:color="E7D09D" w:themeColor="accent4" w:themeTint="99"/>
@@ -8445,6 +9097,12 @@
         <w:insideH w:val="single" w:sz="4" w:space="0" w:color="E7D09D" w:themeColor="accent4" w:themeTint="99"/>
         <w:insideV w:val="single" w:sz="4" w:space="0" w:color="E7D09D" w:themeColor="accent4" w:themeTint="99"/>
       </w:tblBorders>
+      <w:tblCellMar>
+        <w:top w:w="0" w:type="dxa"/>
+        <w:left w:w="108" w:type="dxa"/>
+        <w:bottom w:w="0" w:type="dxa"/>
+        <w:right w:w="108" w:type="dxa"/>
+      </w:tblCellMar>
     </w:tblPr>
     <w:tblStylePr w:type="firstRow">
       <w:rPr>
@@ -8502,7 +9160,7 @@
       </w:tcPr>
     </w:tblStylePr>
   </w:style>
-  <w:style w:type="table" w:styleId="GridTable4-Accent5">
+  <w:style w:type="table" w:customStyle="1" w:styleId="GridTable4Accent5">
     <w:name w:val="Grid Table 4 Accent 5"/>
     <w:basedOn w:val="TableNormal"/>
     <w:uiPriority w:val="49"/>
@@ -8510,6 +9168,7 @@
     <w:tblPr>
       <w:tblStyleRowBandSize w:val="1"/>
       <w:tblStyleColBandSize w:val="1"/>
+      <w:tblInd w:w="0" w:type="dxa"/>
       <w:tblBorders>
         <w:top w:val="single" w:sz="4" w:space="0" w:color="AFCAC4" w:themeColor="accent5" w:themeTint="99"/>
         <w:left w:val="single" w:sz="4" w:space="0" w:color="AFCAC4" w:themeColor="accent5" w:themeTint="99"/>
@@ -8518,6 +9177,12 @@
         <w:insideH w:val="single" w:sz="4" w:space="0" w:color="AFCAC4" w:themeColor="accent5" w:themeTint="99"/>
         <w:insideV w:val="single" w:sz="4" w:space="0" w:color="AFCAC4" w:themeColor="accent5" w:themeTint="99"/>
       </w:tblBorders>
+      <w:tblCellMar>
+        <w:top w:w="0" w:type="dxa"/>
+        <w:left w:w="108" w:type="dxa"/>
+        <w:bottom w:w="0" w:type="dxa"/>
+        <w:right w:w="108" w:type="dxa"/>
+      </w:tblCellMar>
     </w:tblPr>
     <w:tblStylePr w:type="firstRow">
       <w:rPr>
@@ -8575,7 +9240,7 @@
       </w:tcPr>
     </w:tblStylePr>
   </w:style>
-  <w:style w:type="table" w:styleId="GridTable4-Accent6">
+  <w:style w:type="table" w:customStyle="1" w:styleId="GridTable4Accent6">
     <w:name w:val="Grid Table 4 Accent 6"/>
     <w:basedOn w:val="TableNormal"/>
     <w:uiPriority w:val="49"/>
@@ -8583,6 +9248,7 @@
     <w:tblPr>
       <w:tblStyleRowBandSize w:val="1"/>
       <w:tblStyleColBandSize w:val="1"/>
+      <w:tblInd w:w="0" w:type="dxa"/>
       <w:tblBorders>
         <w:top w:val="single" w:sz="4" w:space="0" w:color="C0BABA" w:themeColor="accent6" w:themeTint="99"/>
         <w:left w:val="single" w:sz="4" w:space="0" w:color="C0BABA" w:themeColor="accent6" w:themeTint="99"/>
@@ -8591,6 +9257,12 @@
         <w:insideH w:val="single" w:sz="4" w:space="0" w:color="C0BABA" w:themeColor="accent6" w:themeTint="99"/>
         <w:insideV w:val="single" w:sz="4" w:space="0" w:color="C0BABA" w:themeColor="accent6" w:themeTint="99"/>
       </w:tblBorders>
+      <w:tblCellMar>
+        <w:top w:w="0" w:type="dxa"/>
+        <w:left w:w="108" w:type="dxa"/>
+        <w:bottom w:w="0" w:type="dxa"/>
+        <w:right w:w="108" w:type="dxa"/>
+      </w:tblCellMar>
     </w:tblPr>
     <w:tblStylePr w:type="firstRow">
       <w:rPr>
@@ -8648,7 +9320,7 @@
       </w:tcPr>
     </w:tblStylePr>
   </w:style>
-  <w:style w:type="table" w:styleId="GridTable5Dark">
+  <w:style w:type="table" w:customStyle="1" w:styleId="GridTable5Dark">
     <w:name w:val="Grid Table 5 Dark"/>
     <w:basedOn w:val="TableNormal"/>
     <w:uiPriority w:val="50"/>
@@ -8656,6 +9328,7 @@
     <w:tblPr>
       <w:tblStyleRowBandSize w:val="1"/>
       <w:tblStyleColBandSize w:val="1"/>
+      <w:tblInd w:w="0" w:type="dxa"/>
       <w:tblBorders>
         <w:top w:val="single" w:sz="4" w:space="0" w:color="FFFFFF" w:themeColor="background1"/>
         <w:left w:val="single" w:sz="4" w:space="0" w:color="FFFFFF" w:themeColor="background1"/>
@@ -8664,6 +9337,12 @@
         <w:insideH w:val="single" w:sz="4" w:space="0" w:color="FFFFFF" w:themeColor="background1"/>
         <w:insideV w:val="single" w:sz="4" w:space="0" w:color="FFFFFF" w:themeColor="background1"/>
       </w:tblBorders>
+      <w:tblCellMar>
+        <w:top w:w="0" w:type="dxa"/>
+        <w:left w:w="108" w:type="dxa"/>
+        <w:bottom w:w="0" w:type="dxa"/>
+        <w:right w:w="108" w:type="dxa"/>
+      </w:tblCellMar>
     </w:tblPr>
     <w:tcPr>
       <w:shd w:val="clear" w:color="auto" w:fill="CCCCCC" w:themeFill="text1" w:themeFillTint="33"/>
@@ -8751,7 +9430,7 @@
       </w:tcPr>
     </w:tblStylePr>
   </w:style>
-  <w:style w:type="table" w:styleId="GridTable5Dark-Accent1">
+  <w:style w:type="table" w:customStyle="1" w:styleId="GridTable5DarkAccent1">
     <w:name w:val="Grid Table 5 Dark Accent 1"/>
     <w:basedOn w:val="TableNormal"/>
     <w:uiPriority w:val="50"/>
@@ -8759,6 +9438,7 @@
     <w:tblPr>
       <w:tblStyleRowBandSize w:val="1"/>
       <w:tblStyleColBandSize w:val="1"/>
+      <w:tblInd w:w="0" w:type="dxa"/>
       <w:tblBorders>
         <w:top w:val="single" w:sz="4" w:space="0" w:color="FFFFFF" w:themeColor="background1"/>
         <w:left w:val="single" w:sz="4" w:space="0" w:color="FFFFFF" w:themeColor="background1"/>
@@ -8767,6 +9447,12 @@
         <w:insideH w:val="single" w:sz="4" w:space="0" w:color="FFFFFF" w:themeColor="background1"/>
         <w:insideV w:val="single" w:sz="4" w:space="0" w:color="FFFFFF" w:themeColor="background1"/>
       </w:tblBorders>
+      <w:tblCellMar>
+        <w:top w:w="0" w:type="dxa"/>
+        <w:left w:w="108" w:type="dxa"/>
+        <w:bottom w:w="0" w:type="dxa"/>
+        <w:right w:w="108" w:type="dxa"/>
+      </w:tblCellMar>
     </w:tblPr>
     <w:tcPr>
       <w:shd w:val="clear" w:color="auto" w:fill="E9F0F6" w:themeFill="accent1" w:themeFillTint="33"/>
@@ -8854,7 +9540,7 @@
       </w:tcPr>
     </w:tblStylePr>
   </w:style>
-  <w:style w:type="table" w:styleId="GridTable5Dark-Accent2">
+  <w:style w:type="table" w:customStyle="1" w:styleId="GridTable5DarkAccent2">
     <w:name w:val="Grid Table 5 Dark Accent 2"/>
     <w:basedOn w:val="TableNormal"/>
     <w:uiPriority w:val="50"/>
@@ -8862,6 +9548,7 @@
     <w:tblPr>
       <w:tblStyleRowBandSize w:val="1"/>
       <w:tblStyleColBandSize w:val="1"/>
+      <w:tblInd w:w="0" w:type="dxa"/>
       <w:tblBorders>
         <w:top w:val="single" w:sz="4" w:space="0" w:color="FFFFFF" w:themeColor="background1"/>
         <w:left w:val="single" w:sz="4" w:space="0" w:color="FFFFFF" w:themeColor="background1"/>
@@ -8870,6 +9557,12 @@
         <w:insideH w:val="single" w:sz="4" w:space="0" w:color="FFFFFF" w:themeColor="background1"/>
         <w:insideV w:val="single" w:sz="4" w:space="0" w:color="FFFFFF" w:themeColor="background1"/>
       </w:tblBorders>
+      <w:tblCellMar>
+        <w:top w:w="0" w:type="dxa"/>
+        <w:left w:w="108" w:type="dxa"/>
+        <w:bottom w:w="0" w:type="dxa"/>
+        <w:right w:w="108" w:type="dxa"/>
+      </w:tblCellMar>
     </w:tblPr>
     <w:tcPr>
       <w:shd w:val="clear" w:color="auto" w:fill="F8E5DA" w:themeFill="accent2" w:themeFillTint="33"/>
@@ -8957,7 +9650,7 @@
       </w:tcPr>
     </w:tblStylePr>
   </w:style>
-  <w:style w:type="table" w:styleId="GridTable5Dark-Accent3">
+  <w:style w:type="table" w:customStyle="1" w:styleId="GridTable5DarkAccent3">
     <w:name w:val="Grid Table 5 Dark Accent 3"/>
     <w:basedOn w:val="TableNormal"/>
     <w:uiPriority w:val="50"/>
@@ -8965,6 +9658,7 @@
     <w:tblPr>
       <w:tblStyleRowBandSize w:val="1"/>
       <w:tblStyleColBandSize w:val="1"/>
+      <w:tblInd w:w="0" w:type="dxa"/>
       <w:tblBorders>
         <w:top w:val="single" w:sz="4" w:space="0" w:color="FFFFFF" w:themeColor="background1"/>
         <w:left w:val="single" w:sz="4" w:space="0" w:color="FFFFFF" w:themeColor="background1"/>
@@ -8973,6 +9667,12 @@
         <w:insideH w:val="single" w:sz="4" w:space="0" w:color="FFFFFF" w:themeColor="background1"/>
         <w:insideV w:val="single" w:sz="4" w:space="0" w:color="FFFFFF" w:themeColor="background1"/>
       </w:tblBorders>
+      <w:tblCellMar>
+        <w:top w:w="0" w:type="dxa"/>
+        <w:left w:w="108" w:type="dxa"/>
+        <w:bottom w:w="0" w:type="dxa"/>
+        <w:right w:w="108" w:type="dxa"/>
+      </w:tblCellMar>
     </w:tblPr>
     <w:tcPr>
       <w:shd w:val="clear" w:color="auto" w:fill="EDEEE5" w:themeFill="accent3" w:themeFillTint="33"/>
@@ -9060,7 +9760,7 @@
       </w:tcPr>
     </w:tblStylePr>
   </w:style>
-  <w:style w:type="table" w:styleId="GridTable5Dark-Accent4">
+  <w:style w:type="table" w:customStyle="1" w:styleId="GridTable5DarkAccent4">
     <w:name w:val="Grid Table 5 Dark Accent 4"/>
     <w:basedOn w:val="TableNormal"/>
     <w:uiPriority w:val="50"/>
@@ -9068,6 +9768,7 @@
     <w:tblPr>
       <w:tblStyleRowBandSize w:val="1"/>
       <w:tblStyleColBandSize w:val="1"/>
+      <w:tblInd w:w="0" w:type="dxa"/>
       <w:tblBorders>
         <w:top w:val="single" w:sz="4" w:space="0" w:color="FFFFFF" w:themeColor="background1"/>
         <w:left w:val="single" w:sz="4" w:space="0" w:color="FFFFFF" w:themeColor="background1"/>
@@ -9076,6 +9777,12 @@
         <w:insideH w:val="single" w:sz="4" w:space="0" w:color="FFFFFF" w:themeColor="background1"/>
         <w:insideV w:val="single" w:sz="4" w:space="0" w:color="FFFFFF" w:themeColor="background1"/>
       </w:tblBorders>
+      <w:tblCellMar>
+        <w:top w:w="0" w:type="dxa"/>
+        <w:left w:w="108" w:type="dxa"/>
+        <w:bottom w:w="0" w:type="dxa"/>
+        <w:right w:w="108" w:type="dxa"/>
+      </w:tblCellMar>
     </w:tblPr>
     <w:tcPr>
       <w:shd w:val="clear" w:color="auto" w:fill="F7EFDE" w:themeFill="accent4" w:themeFillTint="33"/>
@@ -9163,7 +9870,7 @@
       </w:tcPr>
     </w:tblStylePr>
   </w:style>
-  <w:style w:type="table" w:styleId="GridTable5Dark-Accent5">
+  <w:style w:type="table" w:customStyle="1" w:styleId="GridTable5DarkAccent5">
     <w:name w:val="Grid Table 5 Dark Accent 5"/>
     <w:basedOn w:val="TableNormal"/>
     <w:uiPriority w:val="50"/>
@@ -9171,6 +9878,7 @@
     <w:tblPr>
       <w:tblStyleRowBandSize w:val="1"/>
       <w:tblStyleColBandSize w:val="1"/>
+      <w:tblInd w:w="0" w:type="dxa"/>
       <w:tblBorders>
         <w:top w:val="single" w:sz="4" w:space="0" w:color="FFFFFF" w:themeColor="background1"/>
         <w:left w:val="single" w:sz="4" w:space="0" w:color="FFFFFF" w:themeColor="background1"/>
@@ -9179,6 +9887,12 @@
         <w:insideH w:val="single" w:sz="4" w:space="0" w:color="FFFFFF" w:themeColor="background1"/>
         <w:insideV w:val="single" w:sz="4" w:space="0" w:color="FFFFFF" w:themeColor="background1"/>
       </w:tblBorders>
+      <w:tblCellMar>
+        <w:top w:w="0" w:type="dxa"/>
+        <w:left w:w="108" w:type="dxa"/>
+        <w:bottom w:w="0" w:type="dxa"/>
+        <w:right w:w="108" w:type="dxa"/>
+      </w:tblCellMar>
     </w:tblPr>
     <w:tcPr>
       <w:shd w:val="clear" w:color="auto" w:fill="E4EDEB" w:themeFill="accent5" w:themeFillTint="33"/>
@@ -9266,7 +9980,7 @@
       </w:tcPr>
     </w:tblStylePr>
   </w:style>
-  <w:style w:type="table" w:styleId="GridTable5Dark-Accent6">
+  <w:style w:type="table" w:customStyle="1" w:styleId="GridTable5DarkAccent6">
     <w:name w:val="Grid Table 5 Dark Accent 6"/>
     <w:basedOn w:val="TableNormal"/>
     <w:uiPriority w:val="50"/>
@@ -9274,6 +9988,7 @@
     <w:tblPr>
       <w:tblStyleRowBandSize w:val="1"/>
       <w:tblStyleColBandSize w:val="1"/>
+      <w:tblInd w:w="0" w:type="dxa"/>
       <w:tblBorders>
         <w:top w:val="single" w:sz="4" w:space="0" w:color="FFFFFF" w:themeColor="background1"/>
         <w:left w:val="single" w:sz="4" w:space="0" w:color="FFFFFF" w:themeColor="background1"/>
@@ -9282,6 +9997,12 @@
         <w:insideH w:val="single" w:sz="4" w:space="0" w:color="FFFFFF" w:themeColor="background1"/>
         <w:insideV w:val="single" w:sz="4" w:space="0" w:color="FFFFFF" w:themeColor="background1"/>
       </w:tblBorders>
+      <w:tblCellMar>
+        <w:top w:w="0" w:type="dxa"/>
+        <w:left w:w="108" w:type="dxa"/>
+        <w:bottom w:w="0" w:type="dxa"/>
+        <w:right w:w="108" w:type="dxa"/>
+      </w:tblCellMar>
     </w:tblPr>
     <w:tcPr>
       <w:shd w:val="clear" w:color="auto" w:fill="EAE8E8" w:themeFill="accent6" w:themeFillTint="33"/>
@@ -9369,7 +10090,7 @@
       </w:tcPr>
     </w:tblStylePr>
   </w:style>
-  <w:style w:type="table" w:styleId="GridTable6Colorful">
+  <w:style w:type="table" w:customStyle="1" w:styleId="GridTable6Colorful">
     <w:name w:val="Grid Table 6 Colorful"/>
     <w:basedOn w:val="TableNormal"/>
     <w:uiPriority w:val="51"/>
@@ -9380,6 +10101,7 @@
     <w:tblPr>
       <w:tblStyleRowBandSize w:val="1"/>
       <w:tblStyleColBandSize w:val="1"/>
+      <w:tblInd w:w="0" w:type="dxa"/>
       <w:tblBorders>
         <w:top w:val="single" w:sz="4" w:space="0" w:color="666666" w:themeColor="text1" w:themeTint="99"/>
         <w:left w:val="single" w:sz="4" w:space="0" w:color="666666" w:themeColor="text1" w:themeTint="99"/>
@@ -9388,6 +10110,12 @@
         <w:insideH w:val="single" w:sz="4" w:space="0" w:color="666666" w:themeColor="text1" w:themeTint="99"/>
         <w:insideV w:val="single" w:sz="4" w:space="0" w:color="666666" w:themeColor="text1" w:themeTint="99"/>
       </w:tblBorders>
+      <w:tblCellMar>
+        <w:top w:w="0" w:type="dxa"/>
+        <w:left w:w="108" w:type="dxa"/>
+        <w:bottom w:w="0" w:type="dxa"/>
+        <w:right w:w="108" w:type="dxa"/>
+      </w:tblCellMar>
     </w:tblPr>
     <w:tblStylePr w:type="firstRow">
       <w:rPr>
@@ -9438,7 +10166,7 @@
       </w:tcPr>
     </w:tblStylePr>
   </w:style>
-  <w:style w:type="table" w:styleId="GridTable6Colorful-Accent1">
+  <w:style w:type="table" w:customStyle="1" w:styleId="GridTable6ColorfulAccent1">
     <w:name w:val="Grid Table 6 Colorful Accent 1"/>
     <w:basedOn w:val="TableNormal"/>
     <w:uiPriority w:val="51"/>
@@ -9449,6 +10177,7 @@
     <w:tblPr>
       <w:tblStyleRowBandSize w:val="1"/>
       <w:tblStyleColBandSize w:val="1"/>
+      <w:tblInd w:w="0" w:type="dxa"/>
       <w:tblBorders>
         <w:top w:val="single" w:sz="4" w:space="0" w:color="BED3E4" w:themeColor="accent1" w:themeTint="99"/>
         <w:left w:val="single" w:sz="4" w:space="0" w:color="BED3E4" w:themeColor="accent1" w:themeTint="99"/>
@@ -9457,6 +10186,12 @@
         <w:insideH w:val="single" w:sz="4" w:space="0" w:color="BED3E4" w:themeColor="accent1" w:themeTint="99"/>
         <w:insideV w:val="single" w:sz="4" w:space="0" w:color="BED3E4" w:themeColor="accent1" w:themeTint="99"/>
       </w:tblBorders>
+      <w:tblCellMar>
+        <w:top w:w="0" w:type="dxa"/>
+        <w:left w:w="108" w:type="dxa"/>
+        <w:bottom w:w="0" w:type="dxa"/>
+        <w:right w:w="108" w:type="dxa"/>
+      </w:tblCellMar>
     </w:tblPr>
     <w:tblStylePr w:type="firstRow">
       <w:rPr>
@@ -9507,7 +10242,7 @@
       </w:tcPr>
     </w:tblStylePr>
   </w:style>
-  <w:style w:type="table" w:styleId="GridTable6Colorful-Accent2">
+  <w:style w:type="table" w:customStyle="1" w:styleId="GridTable6ColorfulAccent2">
     <w:name w:val="Grid Table 6 Colorful Accent 2"/>
     <w:basedOn w:val="TableNormal"/>
     <w:uiPriority w:val="51"/>
@@ -9518,6 +10253,7 @@
     <w:tblPr>
       <w:tblStyleRowBandSize w:val="1"/>
       <w:tblStyleColBandSize w:val="1"/>
+      <w:tblInd w:w="0" w:type="dxa"/>
       <w:tblBorders>
         <w:top w:val="single" w:sz="4" w:space="0" w:color="EAB290" w:themeColor="accent2" w:themeTint="99"/>
         <w:left w:val="single" w:sz="4" w:space="0" w:color="EAB290" w:themeColor="accent2" w:themeTint="99"/>
@@ -9526,6 +10262,12 @@
         <w:insideH w:val="single" w:sz="4" w:space="0" w:color="EAB290" w:themeColor="accent2" w:themeTint="99"/>
         <w:insideV w:val="single" w:sz="4" w:space="0" w:color="EAB290" w:themeColor="accent2" w:themeTint="99"/>
       </w:tblBorders>
+      <w:tblCellMar>
+        <w:top w:w="0" w:type="dxa"/>
+        <w:left w:w="108" w:type="dxa"/>
+        <w:bottom w:w="0" w:type="dxa"/>
+        <w:right w:w="108" w:type="dxa"/>
+      </w:tblCellMar>
     </w:tblPr>
     <w:tblStylePr w:type="firstRow">
       <w:rPr>
@@ -9576,7 +10318,7 @@
       </w:tcPr>
     </w:tblStylePr>
   </w:style>
-  <w:style w:type="table" w:styleId="GridTable6Colorful-Accent3">
+  <w:style w:type="table" w:customStyle="1" w:styleId="GridTable6ColorfulAccent3">
     <w:name w:val="Grid Table 6 Colorful Accent 3"/>
     <w:basedOn w:val="TableNormal"/>
     <w:uiPriority w:val="51"/>
@@ -9587,6 +10329,7 @@
     <w:tblPr>
       <w:tblStyleRowBandSize w:val="1"/>
       <w:tblStyleColBandSize w:val="1"/>
+      <w:tblInd w:w="0" w:type="dxa"/>
       <w:tblBorders>
         <w:top w:val="single" w:sz="4" w:space="0" w:color="C8CCB3" w:themeColor="accent3" w:themeTint="99"/>
         <w:left w:val="single" w:sz="4" w:space="0" w:color="C8CCB3" w:themeColor="accent3" w:themeTint="99"/>
@@ -9595,6 +10338,12 @@
         <w:insideH w:val="single" w:sz="4" w:space="0" w:color="C8CCB3" w:themeColor="accent3" w:themeTint="99"/>
         <w:insideV w:val="single" w:sz="4" w:space="0" w:color="C8CCB3" w:themeColor="accent3" w:themeTint="99"/>
       </w:tblBorders>
+      <w:tblCellMar>
+        <w:top w:w="0" w:type="dxa"/>
+        <w:left w:w="108" w:type="dxa"/>
+        <w:bottom w:w="0" w:type="dxa"/>
+        <w:right w:w="108" w:type="dxa"/>
+      </w:tblCellMar>
     </w:tblPr>
     <w:tblStylePr w:type="firstRow">
       <w:rPr>
@@ -9645,7 +10394,7 @@
       </w:tcPr>
     </w:tblStylePr>
   </w:style>
-  <w:style w:type="table" w:styleId="GridTable6Colorful-Accent4">
+  <w:style w:type="table" w:customStyle="1" w:styleId="GridTable6ColorfulAccent4">
     <w:name w:val="Grid Table 6 Colorful Accent 4"/>
     <w:basedOn w:val="TableNormal"/>
     <w:uiPriority w:val="51"/>
@@ -9656,6 +10405,7 @@
     <w:tblPr>
       <w:tblStyleRowBandSize w:val="1"/>
       <w:tblStyleColBandSize w:val="1"/>
+      <w:tblInd w:w="0" w:type="dxa"/>
       <w:tblBorders>
         <w:top w:val="single" w:sz="4" w:space="0" w:color="E7D09D" w:themeColor="accent4" w:themeTint="99"/>
         <w:left w:val="single" w:sz="4" w:space="0" w:color="E7D09D" w:themeColor="accent4" w:themeTint="99"/>
@@ -9664,6 +10414,12 @@
         <w:insideH w:val="single" w:sz="4" w:space="0" w:color="E7D09D" w:themeColor="accent4" w:themeTint="99"/>
         <w:insideV w:val="single" w:sz="4" w:space="0" w:color="E7D09D" w:themeColor="accent4" w:themeTint="99"/>
       </w:tblBorders>
+      <w:tblCellMar>
+        <w:top w:w="0" w:type="dxa"/>
+        <w:left w:w="108" w:type="dxa"/>
+        <w:bottom w:w="0" w:type="dxa"/>
+        <w:right w:w="108" w:type="dxa"/>
+      </w:tblCellMar>
     </w:tblPr>
     <w:tblStylePr w:type="firstRow">
       <w:rPr>
@@ -9714,7 +10470,7 @@
       </w:tcPr>
     </w:tblStylePr>
   </w:style>
-  <w:style w:type="table" w:styleId="GridTable6Colorful-Accent5">
+  <w:style w:type="table" w:customStyle="1" w:styleId="GridTable6ColorfulAccent5">
     <w:name w:val="Grid Table 6 Colorful Accent 5"/>
     <w:basedOn w:val="TableNormal"/>
     <w:uiPriority w:val="51"/>
@@ -9725,6 +10481,7 @@
     <w:tblPr>
       <w:tblStyleRowBandSize w:val="1"/>
       <w:tblStyleColBandSize w:val="1"/>
+      <w:tblInd w:w="0" w:type="dxa"/>
       <w:tblBorders>
         <w:top w:val="single" w:sz="4" w:space="0" w:color="AFCAC4" w:themeColor="accent5" w:themeTint="99"/>
         <w:left w:val="single" w:sz="4" w:space="0" w:color="AFCAC4" w:themeColor="accent5" w:themeTint="99"/>
@@ -9733,6 +10490,12 @@
         <w:insideH w:val="single" w:sz="4" w:space="0" w:color="AFCAC4" w:themeColor="accent5" w:themeTint="99"/>
         <w:insideV w:val="single" w:sz="4" w:space="0" w:color="AFCAC4" w:themeColor="accent5" w:themeTint="99"/>
       </w:tblBorders>
+      <w:tblCellMar>
+        <w:top w:w="0" w:type="dxa"/>
+        <w:left w:w="108" w:type="dxa"/>
+        <w:bottom w:w="0" w:type="dxa"/>
+        <w:right w:w="108" w:type="dxa"/>
+      </w:tblCellMar>
     </w:tblPr>
     <w:tblStylePr w:type="firstRow">
       <w:rPr>
@@ -9783,7 +10546,7 @@
       </w:tcPr>
     </w:tblStylePr>
   </w:style>
-  <w:style w:type="table" w:styleId="GridTable6Colorful-Accent6">
+  <w:style w:type="table" w:customStyle="1" w:styleId="GridTable6ColorfulAccent6">
     <w:name w:val="Grid Table 6 Colorful Accent 6"/>
     <w:basedOn w:val="TableNormal"/>
     <w:uiPriority w:val="51"/>
@@ -9794,6 +10557,7 @@
     <w:tblPr>
       <w:tblStyleRowBandSize w:val="1"/>
       <w:tblStyleColBandSize w:val="1"/>
+      <w:tblInd w:w="0" w:type="dxa"/>
       <w:tblBorders>
         <w:top w:val="single" w:sz="4" w:space="0" w:color="C0BABA" w:themeColor="accent6" w:themeTint="99"/>
         <w:left w:val="single" w:sz="4" w:space="0" w:color="C0BABA" w:themeColor="accent6" w:themeTint="99"/>
@@ -9802,6 +10566,12 @@
         <w:insideH w:val="single" w:sz="4" w:space="0" w:color="C0BABA" w:themeColor="accent6" w:themeTint="99"/>
         <w:insideV w:val="single" w:sz="4" w:space="0" w:color="C0BABA" w:themeColor="accent6" w:themeTint="99"/>
       </w:tblBorders>
+      <w:tblCellMar>
+        <w:top w:w="0" w:type="dxa"/>
+        <w:left w:w="108" w:type="dxa"/>
+        <w:bottom w:w="0" w:type="dxa"/>
+        <w:right w:w="108" w:type="dxa"/>
+      </w:tblCellMar>
     </w:tblPr>
     <w:tblStylePr w:type="firstRow">
       <w:rPr>
@@ -9852,7 +10622,7 @@
       </w:tcPr>
     </w:tblStylePr>
   </w:style>
-  <w:style w:type="table" w:styleId="GridTable7Colorful">
+  <w:style w:type="table" w:customStyle="1" w:styleId="GridTable7Colorful">
     <w:name w:val="Grid Table 7 Colorful"/>
     <w:basedOn w:val="TableNormal"/>
     <w:uiPriority w:val="52"/>
@@ -9863,6 +10633,7 @@
     <w:tblPr>
       <w:tblStyleRowBandSize w:val="1"/>
       <w:tblStyleColBandSize w:val="1"/>
+      <w:tblInd w:w="0" w:type="dxa"/>
       <w:tblBorders>
         <w:top w:val="single" w:sz="4" w:space="0" w:color="666666" w:themeColor="text1" w:themeTint="99"/>
         <w:left w:val="single" w:sz="4" w:space="0" w:color="666666" w:themeColor="text1" w:themeTint="99"/>
@@ -9871,6 +10642,12 @@
         <w:insideH w:val="single" w:sz="4" w:space="0" w:color="666666" w:themeColor="text1" w:themeTint="99"/>
         <w:insideV w:val="single" w:sz="4" w:space="0" w:color="666666" w:themeColor="text1" w:themeTint="99"/>
       </w:tblBorders>
+      <w:tblCellMar>
+        <w:top w:w="0" w:type="dxa"/>
+        <w:left w:w="108" w:type="dxa"/>
+        <w:bottom w:w="0" w:type="dxa"/>
+        <w:right w:w="108" w:type="dxa"/>
+      </w:tblCellMar>
     </w:tblPr>
     <w:tblStylePr w:type="firstRow">
       <w:rPr>
@@ -9988,7 +10765,7 @@
       </w:tcPr>
     </w:tblStylePr>
   </w:style>
-  <w:style w:type="table" w:styleId="GridTable7Colorful-Accent1">
+  <w:style w:type="table" w:customStyle="1" w:styleId="GridTable7ColorfulAccent1">
     <w:name w:val="Grid Table 7 Colorful Accent 1"/>
     <w:basedOn w:val="TableNormal"/>
     <w:uiPriority w:val="52"/>
@@ -9999,6 +10776,7 @@
     <w:tblPr>
       <w:tblStyleRowBandSize w:val="1"/>
       <w:tblStyleColBandSize w:val="1"/>
+      <w:tblInd w:w="0" w:type="dxa"/>
       <w:tblBorders>
         <w:top w:val="single" w:sz="4" w:space="0" w:color="BED3E4" w:themeColor="accent1" w:themeTint="99"/>
         <w:left w:val="single" w:sz="4" w:space="0" w:color="BED3E4" w:themeColor="accent1" w:themeTint="99"/>
@@ -10007,6 +10785,12 @@
         <w:insideH w:val="single" w:sz="4" w:space="0" w:color="BED3E4" w:themeColor="accent1" w:themeTint="99"/>
         <w:insideV w:val="single" w:sz="4" w:space="0" w:color="BED3E4" w:themeColor="accent1" w:themeTint="99"/>
       </w:tblBorders>
+      <w:tblCellMar>
+        <w:top w:w="0" w:type="dxa"/>
+        <w:left w:w="108" w:type="dxa"/>
+        <w:bottom w:w="0" w:type="dxa"/>
+        <w:right w:w="108" w:type="dxa"/>
+      </w:tblCellMar>
     </w:tblPr>
     <w:tblStylePr w:type="firstRow">
       <w:rPr>
@@ -10124,7 +10908,7 @@
       </w:tcPr>
     </w:tblStylePr>
   </w:style>
-  <w:style w:type="table" w:styleId="GridTable7Colorful-Accent2">
+  <w:style w:type="table" w:customStyle="1" w:styleId="GridTable7ColorfulAccent2">
     <w:name w:val="Grid Table 7 Colorful Accent 2"/>
     <w:basedOn w:val="TableNormal"/>
     <w:uiPriority w:val="52"/>
@@ -10135,6 +10919,7 @@
     <w:tblPr>
       <w:tblStyleRowBandSize w:val="1"/>
       <w:tblStyleColBandSize w:val="1"/>
+      <w:tblInd w:w="0" w:type="dxa"/>
       <w:tblBorders>
         <w:top w:val="single" w:sz="4" w:space="0" w:color="EAB290" w:themeColor="accent2" w:themeTint="99"/>
         <w:left w:val="single" w:sz="4" w:space="0" w:color="EAB290" w:themeColor="accent2" w:themeTint="99"/>
@@ -10143,6 +10928,12 @@
         <w:insideH w:val="single" w:sz="4" w:space="0" w:color="EAB290" w:themeColor="accent2" w:themeTint="99"/>
         <w:insideV w:val="single" w:sz="4" w:space="0" w:color="EAB290" w:themeColor="accent2" w:themeTint="99"/>
       </w:tblBorders>
+      <w:tblCellMar>
+        <w:top w:w="0" w:type="dxa"/>
+        <w:left w:w="108" w:type="dxa"/>
+        <w:bottom w:w="0" w:type="dxa"/>
+        <w:right w:w="108" w:type="dxa"/>
+      </w:tblCellMar>
     </w:tblPr>
     <w:tblStylePr w:type="firstRow">
       <w:rPr>
@@ -10260,7 +11051,7 @@
       </w:tcPr>
     </w:tblStylePr>
   </w:style>
-  <w:style w:type="table" w:styleId="GridTable7Colorful-Accent3">
+  <w:style w:type="table" w:customStyle="1" w:styleId="GridTable7ColorfulAccent3">
     <w:name w:val="Grid Table 7 Colorful Accent 3"/>
     <w:basedOn w:val="TableNormal"/>
     <w:uiPriority w:val="52"/>
@@ -10271,6 +11062,7 @@
     <w:tblPr>
       <w:tblStyleRowBandSize w:val="1"/>
       <w:tblStyleColBandSize w:val="1"/>
+      <w:tblInd w:w="0" w:type="dxa"/>
       <w:tblBorders>
         <w:top w:val="single" w:sz="4" w:space="0" w:color="C8CCB3" w:themeColor="accent3" w:themeTint="99"/>
         <w:left w:val="single" w:sz="4" w:space="0" w:color="C8CCB3" w:themeColor="accent3" w:themeTint="99"/>
@@ -10279,6 +11071,12 @@
         <w:insideH w:val="single" w:sz="4" w:space="0" w:color="C8CCB3" w:themeColor="accent3" w:themeTint="99"/>
         <w:insideV w:val="single" w:sz="4" w:space="0" w:color="C8CCB3" w:themeColor="accent3" w:themeTint="99"/>
       </w:tblBorders>
+      <w:tblCellMar>
+        <w:top w:w="0" w:type="dxa"/>
+        <w:left w:w="108" w:type="dxa"/>
+        <w:bottom w:w="0" w:type="dxa"/>
+        <w:right w:w="108" w:type="dxa"/>
+      </w:tblCellMar>
     </w:tblPr>
     <w:tblStylePr w:type="firstRow">
       <w:rPr>
@@ -10396,7 +11194,7 @@
       </w:tcPr>
     </w:tblStylePr>
   </w:style>
-  <w:style w:type="table" w:styleId="GridTable7Colorful-Accent4">
+  <w:style w:type="table" w:customStyle="1" w:styleId="GridTable7ColorfulAccent4">
     <w:name w:val="Grid Table 7 Colorful Accent 4"/>
     <w:basedOn w:val="TableNormal"/>
     <w:uiPriority w:val="52"/>
@@ -10407,6 +11205,7 @@
     <w:tblPr>
       <w:tblStyleRowBandSize w:val="1"/>
       <w:tblStyleColBandSize w:val="1"/>
+      <w:tblInd w:w="0" w:type="dxa"/>
       <w:tblBorders>
         <w:top w:val="single" w:sz="4" w:space="0" w:color="E7D09D" w:themeColor="accent4" w:themeTint="99"/>
         <w:left w:val="single" w:sz="4" w:space="0" w:color="E7D09D" w:themeColor="accent4" w:themeTint="99"/>
@@ -10415,6 +11214,12 @@
         <w:insideH w:val="single" w:sz="4" w:space="0" w:color="E7D09D" w:themeColor="accent4" w:themeTint="99"/>
         <w:insideV w:val="single" w:sz="4" w:space="0" w:color="E7D09D" w:themeColor="accent4" w:themeTint="99"/>
       </w:tblBorders>
+      <w:tblCellMar>
+        <w:top w:w="0" w:type="dxa"/>
+        <w:left w:w="108" w:type="dxa"/>
+        <w:bottom w:w="0" w:type="dxa"/>
+        <w:right w:w="108" w:type="dxa"/>
+      </w:tblCellMar>
     </w:tblPr>
     <w:tblStylePr w:type="firstRow">
       <w:rPr>
@@ -10532,7 +11337,7 @@
       </w:tcPr>
     </w:tblStylePr>
   </w:style>
-  <w:style w:type="table" w:styleId="GridTable7Colorful-Accent5">
+  <w:style w:type="table" w:customStyle="1" w:styleId="GridTable7ColorfulAccent5">
     <w:name w:val="Grid Table 7 Colorful Accent 5"/>
     <w:basedOn w:val="TableNormal"/>
     <w:uiPriority w:val="52"/>
@@ -10543,6 +11348,7 @@
     <w:tblPr>
       <w:tblStyleRowBandSize w:val="1"/>
       <w:tblStyleColBandSize w:val="1"/>
+      <w:tblInd w:w="0" w:type="dxa"/>
       <w:tblBorders>
         <w:top w:val="single" w:sz="4" w:space="0" w:color="AFCAC4" w:themeColor="accent5" w:themeTint="99"/>
         <w:left w:val="single" w:sz="4" w:space="0" w:color="AFCAC4" w:themeColor="accent5" w:themeTint="99"/>
@@ -10551,6 +11357,12 @@
         <w:insideH w:val="single" w:sz="4" w:space="0" w:color="AFCAC4" w:themeColor="accent5" w:themeTint="99"/>
         <w:insideV w:val="single" w:sz="4" w:space="0" w:color="AFCAC4" w:themeColor="accent5" w:themeTint="99"/>
       </w:tblBorders>
+      <w:tblCellMar>
+        <w:top w:w="0" w:type="dxa"/>
+        <w:left w:w="108" w:type="dxa"/>
+        <w:bottom w:w="0" w:type="dxa"/>
+        <w:right w:w="108" w:type="dxa"/>
+      </w:tblCellMar>
     </w:tblPr>
     <w:tblStylePr w:type="firstRow">
       <w:rPr>
@@ -10668,7 +11480,7 @@
       </w:tcPr>
     </w:tblStylePr>
   </w:style>
-  <w:style w:type="table" w:styleId="GridTable7Colorful-Accent6">
+  <w:style w:type="table" w:customStyle="1" w:styleId="GridTable7ColorfulAccent6">
     <w:name w:val="Grid Table 7 Colorful Accent 6"/>
     <w:basedOn w:val="TableNormal"/>
     <w:uiPriority w:val="52"/>
@@ -10679,6 +11491,7 @@
     <w:tblPr>
       <w:tblStyleRowBandSize w:val="1"/>
       <w:tblStyleColBandSize w:val="1"/>
+      <w:tblInd w:w="0" w:type="dxa"/>
       <w:tblBorders>
         <w:top w:val="single" w:sz="4" w:space="0" w:color="C0BABA" w:themeColor="accent6" w:themeTint="99"/>
         <w:left w:val="single" w:sz="4" w:space="0" w:color="C0BABA" w:themeColor="accent6" w:themeTint="99"/>
@@ -10687,6 +11500,12 @@
         <w:insideH w:val="single" w:sz="4" w:space="0" w:color="C0BABA" w:themeColor="accent6" w:themeTint="99"/>
         <w:insideV w:val="single" w:sz="4" w:space="0" w:color="C0BABA" w:themeColor="accent6" w:themeTint="99"/>
       </w:tblBorders>
+      <w:tblCellMar>
+        <w:top w:w="0" w:type="dxa"/>
+        <w:left w:w="108" w:type="dxa"/>
+        <w:bottom w:w="0" w:type="dxa"/>
+        <w:right w:w="108" w:type="dxa"/>
+      </w:tblCellMar>
     </w:tblPr>
     <w:tblStylePr w:type="firstRow">
       <w:rPr>
@@ -10804,7 +11623,7 @@
       </w:tcPr>
     </w:tblStylePr>
   </w:style>
-  <w:style w:type="character" w:styleId="Hashtag">
+  <w:style w:type="character" w:customStyle="1" w:styleId="Hashtag">
     <w:name w:val="Hashtag"/>
     <w:basedOn w:val="DefaultParagraphFont"/>
     <w:uiPriority w:val="99"/>
@@ -11105,6 +11924,7 @@
     <w:tblPr>
       <w:tblStyleRowBandSize w:val="1"/>
       <w:tblStyleColBandSize w:val="1"/>
+      <w:tblInd w:w="0" w:type="dxa"/>
       <w:tblBorders>
         <w:top w:val="single" w:sz="8" w:space="0" w:color="000000" w:themeColor="text1"/>
         <w:left w:val="single" w:sz="8" w:space="0" w:color="000000" w:themeColor="text1"/>
@@ -11113,6 +11933,12 @@
         <w:insideH w:val="single" w:sz="8" w:space="0" w:color="000000" w:themeColor="text1"/>
         <w:insideV w:val="single" w:sz="8" w:space="0" w:color="000000" w:themeColor="text1"/>
       </w:tblBorders>
+      <w:tblCellMar>
+        <w:top w:w="0" w:type="dxa"/>
+        <w:left w:w="108" w:type="dxa"/>
+        <w:bottom w:w="0" w:type="dxa"/>
+        <w:right w:w="108" w:type="dxa"/>
+      </w:tblCellMar>
     </w:tblPr>
     <w:tblStylePr w:type="firstRow">
       <w:pPr>
@@ -11227,6 +12053,7 @@
     <w:tblPr>
       <w:tblStyleRowBandSize w:val="1"/>
       <w:tblStyleColBandSize w:val="1"/>
+      <w:tblInd w:w="0" w:type="dxa"/>
       <w:tblBorders>
         <w:top w:val="single" w:sz="8" w:space="0" w:color="94B6D2" w:themeColor="accent1"/>
         <w:left w:val="single" w:sz="8" w:space="0" w:color="94B6D2" w:themeColor="accent1"/>
@@ -11235,6 +12062,12 @@
         <w:insideH w:val="single" w:sz="8" w:space="0" w:color="94B6D2" w:themeColor="accent1"/>
         <w:insideV w:val="single" w:sz="8" w:space="0" w:color="94B6D2" w:themeColor="accent1"/>
       </w:tblBorders>
+      <w:tblCellMar>
+        <w:top w:w="0" w:type="dxa"/>
+        <w:left w:w="108" w:type="dxa"/>
+        <w:bottom w:w="0" w:type="dxa"/>
+        <w:right w:w="108" w:type="dxa"/>
+      </w:tblCellMar>
     </w:tblPr>
     <w:tblStylePr w:type="firstRow">
       <w:pPr>
@@ -11349,6 +12182,7 @@
     <w:tblPr>
       <w:tblStyleRowBandSize w:val="1"/>
       <w:tblStyleColBandSize w:val="1"/>
+      <w:tblInd w:w="0" w:type="dxa"/>
       <w:tblBorders>
         <w:top w:val="single" w:sz="8" w:space="0" w:color="DD8047" w:themeColor="accent2"/>
         <w:left w:val="single" w:sz="8" w:space="0" w:color="DD8047" w:themeColor="accent2"/>
@@ -11357,6 +12191,12 @@
         <w:insideH w:val="single" w:sz="8" w:space="0" w:color="DD8047" w:themeColor="accent2"/>
         <w:insideV w:val="single" w:sz="8" w:space="0" w:color="DD8047" w:themeColor="accent2"/>
       </w:tblBorders>
+      <w:tblCellMar>
+        <w:top w:w="0" w:type="dxa"/>
+        <w:left w:w="108" w:type="dxa"/>
+        <w:bottom w:w="0" w:type="dxa"/>
+        <w:right w:w="108" w:type="dxa"/>
+      </w:tblCellMar>
     </w:tblPr>
     <w:tblStylePr w:type="firstRow">
       <w:pPr>
@@ -11471,6 +12311,7 @@
     <w:tblPr>
       <w:tblStyleRowBandSize w:val="1"/>
       <w:tblStyleColBandSize w:val="1"/>
+      <w:tblInd w:w="0" w:type="dxa"/>
       <w:tblBorders>
         <w:top w:val="single" w:sz="8" w:space="0" w:color="A5AB81" w:themeColor="accent3"/>
         <w:left w:val="single" w:sz="8" w:space="0" w:color="A5AB81" w:themeColor="accent3"/>
@@ -11479,6 +12320,12 @@
         <w:insideH w:val="single" w:sz="8" w:space="0" w:color="A5AB81" w:themeColor="accent3"/>
         <w:insideV w:val="single" w:sz="8" w:space="0" w:color="A5AB81" w:themeColor="accent3"/>
       </w:tblBorders>
+      <w:tblCellMar>
+        <w:top w:w="0" w:type="dxa"/>
+        <w:left w:w="108" w:type="dxa"/>
+        <w:bottom w:w="0" w:type="dxa"/>
+        <w:right w:w="108" w:type="dxa"/>
+      </w:tblCellMar>
     </w:tblPr>
     <w:tblStylePr w:type="firstRow">
       <w:pPr>
@@ -11593,6 +12440,7 @@
     <w:tblPr>
       <w:tblStyleRowBandSize w:val="1"/>
       <w:tblStyleColBandSize w:val="1"/>
+      <w:tblInd w:w="0" w:type="dxa"/>
       <w:tblBorders>
         <w:top w:val="single" w:sz="8" w:space="0" w:color="D8B25C" w:themeColor="accent4"/>
         <w:left w:val="single" w:sz="8" w:space="0" w:color="D8B25C" w:themeColor="accent4"/>
@@ -11601,6 +12449,12 @@
         <w:insideH w:val="single" w:sz="8" w:space="0" w:color="D8B25C" w:themeColor="accent4"/>
         <w:insideV w:val="single" w:sz="8" w:space="0" w:color="D8B25C" w:themeColor="accent4"/>
       </w:tblBorders>
+      <w:tblCellMar>
+        <w:top w:w="0" w:type="dxa"/>
+        <w:left w:w="108" w:type="dxa"/>
+        <w:bottom w:w="0" w:type="dxa"/>
+        <w:right w:w="108" w:type="dxa"/>
+      </w:tblCellMar>
     </w:tblPr>
     <w:tblStylePr w:type="firstRow">
       <w:pPr>
@@ -11715,6 +12569,7 @@
     <w:tblPr>
       <w:tblStyleRowBandSize w:val="1"/>
       <w:tblStyleColBandSize w:val="1"/>
+      <w:tblInd w:w="0" w:type="dxa"/>
       <w:tblBorders>
         <w:top w:val="single" w:sz="8" w:space="0" w:color="7BA79D" w:themeColor="accent5"/>
         <w:left w:val="single" w:sz="8" w:space="0" w:color="7BA79D" w:themeColor="accent5"/>
@@ -11723,6 +12578,12 @@
         <w:insideH w:val="single" w:sz="8" w:space="0" w:color="7BA79D" w:themeColor="accent5"/>
         <w:insideV w:val="single" w:sz="8" w:space="0" w:color="7BA79D" w:themeColor="accent5"/>
       </w:tblBorders>
+      <w:tblCellMar>
+        <w:top w:w="0" w:type="dxa"/>
+        <w:left w:w="108" w:type="dxa"/>
+        <w:bottom w:w="0" w:type="dxa"/>
+        <w:right w:w="108" w:type="dxa"/>
+      </w:tblCellMar>
     </w:tblPr>
     <w:tblStylePr w:type="firstRow">
       <w:pPr>
@@ -11837,6 +12698,7 @@
     <w:tblPr>
       <w:tblStyleRowBandSize w:val="1"/>
       <w:tblStyleColBandSize w:val="1"/>
+      <w:tblInd w:w="0" w:type="dxa"/>
       <w:tblBorders>
         <w:top w:val="single" w:sz="8" w:space="0" w:color="968C8C" w:themeColor="accent6"/>
         <w:left w:val="single" w:sz="8" w:space="0" w:color="968C8C" w:themeColor="accent6"/>
@@ -11845,6 +12707,12 @@
         <w:insideH w:val="single" w:sz="8" w:space="0" w:color="968C8C" w:themeColor="accent6"/>
         <w:insideV w:val="single" w:sz="8" w:space="0" w:color="968C8C" w:themeColor="accent6"/>
       </w:tblBorders>
+      <w:tblCellMar>
+        <w:top w:w="0" w:type="dxa"/>
+        <w:left w:w="108" w:type="dxa"/>
+        <w:bottom w:w="0" w:type="dxa"/>
+        <w:right w:w="108" w:type="dxa"/>
+      </w:tblCellMar>
     </w:tblPr>
     <w:tblStylePr w:type="firstRow">
       <w:pPr>
@@ -11959,12 +12827,19 @@
     <w:tblPr>
       <w:tblStyleRowBandSize w:val="1"/>
       <w:tblStyleColBandSize w:val="1"/>
+      <w:tblInd w:w="0" w:type="dxa"/>
       <w:tblBorders>
         <w:top w:val="single" w:sz="8" w:space="0" w:color="000000" w:themeColor="text1"/>
         <w:left w:val="single" w:sz="8" w:space="0" w:color="000000" w:themeColor="text1"/>
         <w:bottom w:val="single" w:sz="8" w:space="0" w:color="000000" w:themeColor="text1"/>
         <w:right w:val="single" w:sz="8" w:space="0" w:color="000000" w:themeColor="text1"/>
       </w:tblBorders>
+      <w:tblCellMar>
+        <w:top w:w="0" w:type="dxa"/>
+        <w:left w:w="108" w:type="dxa"/>
+        <w:bottom w:w="0" w:type="dxa"/>
+        <w:right w:w="108" w:type="dxa"/>
+      </w:tblCellMar>
     </w:tblPr>
     <w:tblStylePr w:type="firstRow">
       <w:pPr>
@@ -12043,12 +12918,19 @@
     <w:tblPr>
       <w:tblStyleRowBandSize w:val="1"/>
       <w:tblStyleColBandSize w:val="1"/>
+      <w:tblInd w:w="0" w:type="dxa"/>
       <w:tblBorders>
         <w:top w:val="single" w:sz="8" w:space="0" w:color="94B6D2" w:themeColor="accent1"/>
         <w:left w:val="single" w:sz="8" w:space="0" w:color="94B6D2" w:themeColor="accent1"/>
         <w:bottom w:val="single" w:sz="8" w:space="0" w:color="94B6D2" w:themeColor="accent1"/>
         <w:right w:val="single" w:sz="8" w:space="0" w:color="94B6D2" w:themeColor="accent1"/>
       </w:tblBorders>
+      <w:tblCellMar>
+        <w:top w:w="0" w:type="dxa"/>
+        <w:left w:w="108" w:type="dxa"/>
+        <w:bottom w:w="0" w:type="dxa"/>
+        <w:right w:w="108" w:type="dxa"/>
+      </w:tblCellMar>
     </w:tblPr>
     <w:tblStylePr w:type="firstRow">
       <w:pPr>
@@ -12127,12 +13009,19 @@
     <w:tblPr>
       <w:tblStyleRowBandSize w:val="1"/>
       <w:tblStyleColBandSize w:val="1"/>
+      <w:tblInd w:w="0" w:type="dxa"/>
       <w:tblBorders>
         <w:top w:val="single" w:sz="8" w:space="0" w:color="DD8047" w:themeColor="accent2"/>
         <w:left w:val="single" w:sz="8" w:space="0" w:color="DD8047" w:themeColor="accent2"/>
         <w:bottom w:val="single" w:sz="8" w:space="0" w:color="DD8047" w:themeColor="accent2"/>
         <w:right w:val="single" w:sz="8" w:space="0" w:color="DD8047" w:themeColor="accent2"/>
       </w:tblBorders>
+      <w:tblCellMar>
+        <w:top w:w="0" w:type="dxa"/>
+        <w:left w:w="108" w:type="dxa"/>
+        <w:bottom w:w="0" w:type="dxa"/>
+        <w:right w:w="108" w:type="dxa"/>
+      </w:tblCellMar>
     </w:tblPr>
     <w:tblStylePr w:type="firstRow">
       <w:pPr>
@@ -12211,12 +13100,19 @@
     <w:tblPr>
       <w:tblStyleRowBandSize w:val="1"/>
       <w:tblStyleColBandSize w:val="1"/>
+      <w:tblInd w:w="0" w:type="dxa"/>
       <w:tblBorders>
         <w:top w:val="single" w:sz="8" w:space="0" w:color="A5AB81" w:themeColor="accent3"/>
         <w:left w:val="single" w:sz="8" w:space="0" w:color="A5AB81" w:themeColor="accent3"/>
         <w:bottom w:val="single" w:sz="8" w:space="0" w:color="A5AB81" w:themeColor="accent3"/>
         <w:right w:val="single" w:sz="8" w:space="0" w:color="A5AB81" w:themeColor="accent3"/>
       </w:tblBorders>
+      <w:tblCellMar>
+        <w:top w:w="0" w:type="dxa"/>
+        <w:left w:w="108" w:type="dxa"/>
+        <w:bottom w:w="0" w:type="dxa"/>
+        <w:right w:w="108" w:type="dxa"/>
+      </w:tblCellMar>
     </w:tblPr>
     <w:tblStylePr w:type="firstRow">
       <w:pPr>
@@ -12295,12 +13191,19 @@
     <w:tblPr>
       <w:tblStyleRowBandSize w:val="1"/>
       <w:tblStyleColBandSize w:val="1"/>
+      <w:tblInd w:w="0" w:type="dxa"/>
       <w:tblBorders>
         <w:top w:val="single" w:sz="8" w:space="0" w:color="D8B25C" w:themeColor="accent4"/>
         <w:left w:val="single" w:sz="8" w:space="0" w:color="D8B25C" w:themeColor="accent4"/>
         <w:bottom w:val="single" w:sz="8" w:space="0" w:color="D8B25C" w:themeColor="accent4"/>
         <w:right w:val="single" w:sz="8" w:space="0" w:color="D8B25C" w:themeColor="accent4"/>
       </w:tblBorders>
+      <w:tblCellMar>
+        <w:top w:w="0" w:type="dxa"/>
+        <w:left w:w="108" w:type="dxa"/>
+        <w:bottom w:w="0" w:type="dxa"/>
+        <w:right w:w="108" w:type="dxa"/>
+      </w:tblCellMar>
     </w:tblPr>
     <w:tblStylePr w:type="firstRow">
       <w:pPr>
@@ -12379,12 +13282,19 @@
     <w:tblPr>
       <w:tblStyleRowBandSize w:val="1"/>
       <w:tblStyleColBandSize w:val="1"/>
+      <w:tblInd w:w="0" w:type="dxa"/>
       <w:tblBorders>
         <w:top w:val="single" w:sz="8" w:space="0" w:color="7BA79D" w:themeColor="accent5"/>
         <w:left w:val="single" w:sz="8" w:space="0" w:color="7BA79D" w:themeColor="accent5"/>
         <w:bottom w:val="single" w:sz="8" w:space="0" w:color="7BA79D" w:themeColor="accent5"/>
         <w:right w:val="single" w:sz="8" w:space="0" w:color="7BA79D" w:themeColor="accent5"/>
       </w:tblBorders>
+      <w:tblCellMar>
+        <w:top w:w="0" w:type="dxa"/>
+        <w:left w:w="108" w:type="dxa"/>
+        <w:bottom w:w="0" w:type="dxa"/>
+        <w:right w:w="108" w:type="dxa"/>
+      </w:tblCellMar>
     </w:tblPr>
     <w:tblStylePr w:type="firstRow">
       <w:pPr>
@@ -12463,12 +13373,19 @@
     <w:tblPr>
       <w:tblStyleRowBandSize w:val="1"/>
       <w:tblStyleColBandSize w:val="1"/>
+      <w:tblInd w:w="0" w:type="dxa"/>
       <w:tblBorders>
         <w:top w:val="single" w:sz="8" w:space="0" w:color="968C8C" w:themeColor="accent6"/>
         <w:left w:val="single" w:sz="8" w:space="0" w:color="968C8C" w:themeColor="accent6"/>
         <w:bottom w:val="single" w:sz="8" w:space="0" w:color="968C8C" w:themeColor="accent6"/>
         <w:right w:val="single" w:sz="8" w:space="0" w:color="968C8C" w:themeColor="accent6"/>
       </w:tblBorders>
+      <w:tblCellMar>
+        <w:top w:w="0" w:type="dxa"/>
+        <w:left w:w="108" w:type="dxa"/>
+        <w:bottom w:w="0" w:type="dxa"/>
+        <w:right w:w="108" w:type="dxa"/>
+      </w:tblCellMar>
     </w:tblPr>
     <w:tblStylePr w:type="firstRow">
       <w:pPr>
@@ -12550,10 +13467,17 @@
     <w:tblPr>
       <w:tblStyleRowBandSize w:val="1"/>
       <w:tblStyleColBandSize w:val="1"/>
+      <w:tblInd w:w="0" w:type="dxa"/>
       <w:tblBorders>
         <w:top w:val="single" w:sz="8" w:space="0" w:color="000000" w:themeColor="text1"/>
         <w:bottom w:val="single" w:sz="8" w:space="0" w:color="000000" w:themeColor="text1"/>
       </w:tblBorders>
+      <w:tblCellMar>
+        <w:top w:w="0" w:type="dxa"/>
+        <w:left w:w="108" w:type="dxa"/>
+        <w:bottom w:w="0" w:type="dxa"/>
+        <w:right w:w="108" w:type="dxa"/>
+      </w:tblCellMar>
     </w:tblPr>
     <w:tblStylePr w:type="firstRow">
       <w:pPr>
@@ -12645,10 +13569,17 @@
     <w:tblPr>
       <w:tblStyleRowBandSize w:val="1"/>
       <w:tblStyleColBandSize w:val="1"/>
+      <w:tblInd w:w="0" w:type="dxa"/>
       <w:tblBorders>
         <w:top w:val="single" w:sz="8" w:space="0" w:color="94B6D2" w:themeColor="accent1"/>
         <w:bottom w:val="single" w:sz="8" w:space="0" w:color="94B6D2" w:themeColor="accent1"/>
       </w:tblBorders>
+      <w:tblCellMar>
+        <w:top w:w="0" w:type="dxa"/>
+        <w:left w:w="108" w:type="dxa"/>
+        <w:bottom w:w="0" w:type="dxa"/>
+        <w:right w:w="108" w:type="dxa"/>
+      </w:tblCellMar>
     </w:tblPr>
     <w:tblStylePr w:type="firstRow">
       <w:pPr>
@@ -12740,10 +13671,17 @@
     <w:tblPr>
       <w:tblStyleRowBandSize w:val="1"/>
       <w:tblStyleColBandSize w:val="1"/>
+      <w:tblInd w:w="0" w:type="dxa"/>
       <w:tblBorders>
         <w:top w:val="single" w:sz="8" w:space="0" w:color="DD8047" w:themeColor="accent2"/>
         <w:bottom w:val="single" w:sz="8" w:space="0" w:color="DD8047" w:themeColor="accent2"/>
       </w:tblBorders>
+      <w:tblCellMar>
+        <w:top w:w="0" w:type="dxa"/>
+        <w:left w:w="108" w:type="dxa"/>
+        <w:bottom w:w="0" w:type="dxa"/>
+        <w:right w:w="108" w:type="dxa"/>
+      </w:tblCellMar>
     </w:tblPr>
     <w:tblStylePr w:type="firstRow">
       <w:pPr>
@@ -12835,10 +13773,17 @@
     <w:tblPr>
       <w:tblStyleRowBandSize w:val="1"/>
       <w:tblStyleColBandSize w:val="1"/>
+      <w:tblInd w:w="0" w:type="dxa"/>
       <w:tblBorders>
         <w:top w:val="single" w:sz="8" w:space="0" w:color="A5AB81" w:themeColor="accent3"/>
         <w:bottom w:val="single" w:sz="8" w:space="0" w:color="A5AB81" w:themeColor="accent3"/>
       </w:tblBorders>
+      <w:tblCellMar>
+        <w:top w:w="0" w:type="dxa"/>
+        <w:left w:w="108" w:type="dxa"/>
+        <w:bottom w:w="0" w:type="dxa"/>
+        <w:right w:w="108" w:type="dxa"/>
+      </w:tblCellMar>
     </w:tblPr>
     <w:tblStylePr w:type="firstRow">
       <w:pPr>
@@ -12930,10 +13875,17 @@
     <w:tblPr>
       <w:tblStyleRowBandSize w:val="1"/>
       <w:tblStyleColBandSize w:val="1"/>
+      <w:tblInd w:w="0" w:type="dxa"/>
       <w:tblBorders>
         <w:top w:val="single" w:sz="8" w:space="0" w:color="D8B25C" w:themeColor="accent4"/>
         <w:bottom w:val="single" w:sz="8" w:space="0" w:color="D8B25C" w:themeColor="accent4"/>
       </w:tblBorders>
+      <w:tblCellMar>
+        <w:top w:w="0" w:type="dxa"/>
+        <w:left w:w="108" w:type="dxa"/>
+        <w:bottom w:w="0" w:type="dxa"/>
+        <w:right w:w="108" w:type="dxa"/>
+      </w:tblCellMar>
     </w:tblPr>
     <w:tblStylePr w:type="firstRow">
       <w:pPr>
@@ -13025,10 +13977,17 @@
     <w:tblPr>
       <w:tblStyleRowBandSize w:val="1"/>
       <w:tblStyleColBandSize w:val="1"/>
+      <w:tblInd w:w="0" w:type="dxa"/>
       <w:tblBorders>
         <w:top w:val="single" w:sz="8" w:space="0" w:color="7BA79D" w:themeColor="accent5"/>
         <w:bottom w:val="single" w:sz="8" w:space="0" w:color="7BA79D" w:themeColor="accent5"/>
       </w:tblBorders>
+      <w:tblCellMar>
+        <w:top w:w="0" w:type="dxa"/>
+        <w:left w:w="108" w:type="dxa"/>
+        <w:bottom w:w="0" w:type="dxa"/>
+        <w:right w:w="108" w:type="dxa"/>
+      </w:tblCellMar>
     </w:tblPr>
     <w:tblStylePr w:type="firstRow">
       <w:pPr>
@@ -13120,10 +14079,17 @@
     <w:tblPr>
       <w:tblStyleRowBandSize w:val="1"/>
       <w:tblStyleColBandSize w:val="1"/>
+      <w:tblInd w:w="0" w:type="dxa"/>
       <w:tblBorders>
         <w:top w:val="single" w:sz="8" w:space="0" w:color="968C8C" w:themeColor="accent6"/>
         <w:bottom w:val="single" w:sz="8" w:space="0" w:color="968C8C" w:themeColor="accent6"/>
       </w:tblBorders>
+      <w:tblCellMar>
+        <w:top w:w="0" w:type="dxa"/>
+        <w:left w:w="108" w:type="dxa"/>
+        <w:bottom w:w="0" w:type="dxa"/>
+        <w:right w:w="108" w:type="dxa"/>
+      </w:tblCellMar>
     </w:tblPr>
     <w:tblStylePr w:type="firstRow">
       <w:pPr>
@@ -13381,7 +14347,7 @@
       <w:contextualSpacing/>
     </w:pPr>
   </w:style>
-  <w:style w:type="table" w:styleId="ListTable1Light">
+  <w:style w:type="table" w:customStyle="1" w:styleId="ListTable1Light">
     <w:name w:val="List Table 1 Light"/>
     <w:basedOn w:val="TableNormal"/>
     <w:uiPriority w:val="46"/>
@@ -13389,6 +14355,13 @@
     <w:tblPr>
       <w:tblStyleRowBandSize w:val="1"/>
       <w:tblStyleColBandSize w:val="1"/>
+      <w:tblInd w:w="0" w:type="dxa"/>
+      <w:tblCellMar>
+        <w:top w:w="0" w:type="dxa"/>
+        <w:left w:w="108" w:type="dxa"/>
+        <w:bottom w:w="0" w:type="dxa"/>
+        <w:right w:w="108" w:type="dxa"/>
+      </w:tblCellMar>
     </w:tblPr>
     <w:tblStylePr w:type="firstRow">
       <w:rPr>
@@ -13439,7 +14412,7 @@
       </w:tcPr>
     </w:tblStylePr>
   </w:style>
-  <w:style w:type="table" w:styleId="ListTable1Light-Accent1">
+  <w:style w:type="table" w:customStyle="1" w:styleId="ListTable1LightAccent1">
     <w:name w:val="List Table 1 Light Accent 1"/>
     <w:basedOn w:val="TableNormal"/>
     <w:uiPriority w:val="46"/>
@@ -13447,6 +14420,13 @@
     <w:tblPr>
       <w:tblStyleRowBandSize w:val="1"/>
       <w:tblStyleColBandSize w:val="1"/>
+      <w:tblInd w:w="0" w:type="dxa"/>
+      <w:tblCellMar>
+        <w:top w:w="0" w:type="dxa"/>
+        <w:left w:w="108" w:type="dxa"/>
+        <w:bottom w:w="0" w:type="dxa"/>
+        <w:right w:w="108" w:type="dxa"/>
+      </w:tblCellMar>
     </w:tblPr>
     <w:tblStylePr w:type="firstRow">
       <w:rPr>
@@ -13497,7 +14477,7 @@
       </w:tcPr>
     </w:tblStylePr>
   </w:style>
-  <w:style w:type="table" w:styleId="ListTable1Light-Accent2">
+  <w:style w:type="table" w:customStyle="1" w:styleId="ListTable1LightAccent2">
     <w:name w:val="List Table 1 Light Accent 2"/>
     <w:basedOn w:val="TableNormal"/>
     <w:uiPriority w:val="46"/>
@@ -13505,6 +14485,13 @@
     <w:tblPr>
       <w:tblStyleRowBandSize w:val="1"/>
       <w:tblStyleColBandSize w:val="1"/>
+      <w:tblInd w:w="0" w:type="dxa"/>
+      <w:tblCellMar>
+        <w:top w:w="0" w:type="dxa"/>
+        <w:left w:w="108" w:type="dxa"/>
+        <w:bottom w:w="0" w:type="dxa"/>
+        <w:right w:w="108" w:type="dxa"/>
+      </w:tblCellMar>
     </w:tblPr>
     <w:tblStylePr w:type="firstRow">
       <w:rPr>
@@ -13555,7 +14542,7 @@
       </w:tcPr>
     </w:tblStylePr>
   </w:style>
-  <w:style w:type="table" w:styleId="ListTable1Light-Accent3">
+  <w:style w:type="table" w:customStyle="1" w:styleId="ListTable1LightAccent3">
     <w:name w:val="List Table 1 Light Accent 3"/>
     <w:basedOn w:val="TableNormal"/>
     <w:uiPriority w:val="46"/>
@@ -13563,6 +14550,13 @@
     <w:tblPr>
       <w:tblStyleRowBandSize w:val="1"/>
       <w:tblStyleColBandSize w:val="1"/>
+      <w:tblInd w:w="0" w:type="dxa"/>
+      <w:tblCellMar>
+        <w:top w:w="0" w:type="dxa"/>
+        <w:left w:w="108" w:type="dxa"/>
+        <w:bottom w:w="0" w:type="dxa"/>
+        <w:right w:w="108" w:type="dxa"/>
+      </w:tblCellMar>
     </w:tblPr>
     <w:tblStylePr w:type="firstRow">
       <w:rPr>
@@ -13613,7 +14607,7 @@
       </w:tcPr>
     </w:tblStylePr>
   </w:style>
-  <w:style w:type="table" w:styleId="ListTable1Light-Accent4">
+  <w:style w:type="table" w:customStyle="1" w:styleId="ListTable1LightAccent4">
     <w:name w:val="List Table 1 Light Accent 4"/>
     <w:basedOn w:val="TableNormal"/>
     <w:uiPriority w:val="46"/>
@@ -13621,6 +14615,13 @@
     <w:tblPr>
       <w:tblStyleRowBandSize w:val="1"/>
       <w:tblStyleColBandSize w:val="1"/>
+      <w:tblInd w:w="0" w:type="dxa"/>
+      <w:tblCellMar>
+        <w:top w:w="0" w:type="dxa"/>
+        <w:left w:w="108" w:type="dxa"/>
+        <w:bottom w:w="0" w:type="dxa"/>
+        <w:right w:w="108" w:type="dxa"/>
+      </w:tblCellMar>
     </w:tblPr>
     <w:tblStylePr w:type="firstRow">
       <w:rPr>
@@ -13671,7 +14672,7 @@
       </w:tcPr>
     </w:tblStylePr>
   </w:style>
-  <w:style w:type="table" w:styleId="ListTable1Light-Accent5">
+  <w:style w:type="table" w:customStyle="1" w:styleId="ListTable1LightAccent5">
     <w:name w:val="List Table 1 Light Accent 5"/>
     <w:basedOn w:val="TableNormal"/>
     <w:uiPriority w:val="46"/>
@@ -13679,6 +14680,13 @@
     <w:tblPr>
       <w:tblStyleRowBandSize w:val="1"/>
       <w:tblStyleColBandSize w:val="1"/>
+      <w:tblInd w:w="0" w:type="dxa"/>
+      <w:tblCellMar>
+        <w:top w:w="0" w:type="dxa"/>
+        <w:left w:w="108" w:type="dxa"/>
+        <w:bottom w:w="0" w:type="dxa"/>
+        <w:right w:w="108" w:type="dxa"/>
+      </w:tblCellMar>
     </w:tblPr>
     <w:tblStylePr w:type="firstRow">
       <w:rPr>
@@ -13729,7 +14737,7 @@
       </w:tcPr>
     </w:tblStylePr>
   </w:style>
-  <w:style w:type="table" w:styleId="ListTable1Light-Accent6">
+  <w:style w:type="table" w:customStyle="1" w:styleId="ListTable1LightAccent6">
     <w:name w:val="List Table 1 Light Accent 6"/>
     <w:basedOn w:val="TableNormal"/>
     <w:uiPriority w:val="46"/>
@@ -13737,6 +14745,13 @@
     <w:tblPr>
       <w:tblStyleRowBandSize w:val="1"/>
       <w:tblStyleColBandSize w:val="1"/>
+      <w:tblInd w:w="0" w:type="dxa"/>
+      <w:tblCellMar>
+        <w:top w:w="0" w:type="dxa"/>
+        <w:left w:w="108" w:type="dxa"/>
+        <w:bottom w:w="0" w:type="dxa"/>
+        <w:right w:w="108" w:type="dxa"/>
+      </w:tblCellMar>
     </w:tblPr>
     <w:tblStylePr w:type="firstRow">
       <w:rPr>
@@ -13787,7 +14802,7 @@
       </w:tcPr>
     </w:tblStylePr>
   </w:style>
-  <w:style w:type="table" w:styleId="ListTable2">
+  <w:style w:type="table" w:customStyle="1" w:styleId="ListTable2">
     <w:name w:val="List Table 2"/>
     <w:basedOn w:val="TableNormal"/>
     <w:uiPriority w:val="47"/>
@@ -13795,11 +14810,18 @@
     <w:tblPr>
       <w:tblStyleRowBandSize w:val="1"/>
       <w:tblStyleColBandSize w:val="1"/>
+      <w:tblInd w:w="0" w:type="dxa"/>
       <w:tblBorders>
         <w:top w:val="single" w:sz="4" w:space="0" w:color="666666" w:themeColor="text1" w:themeTint="99"/>
         <w:bottom w:val="single" w:sz="4" w:space="0" w:color="666666" w:themeColor="text1" w:themeTint="99"/>
         <w:insideH w:val="single" w:sz="4" w:space="0" w:color="666666" w:themeColor="text1" w:themeTint="99"/>
       </w:tblBorders>
+      <w:tblCellMar>
+        <w:top w:w="0" w:type="dxa"/>
+        <w:left w:w="108" w:type="dxa"/>
+        <w:bottom w:w="0" w:type="dxa"/>
+        <w:right w:w="108" w:type="dxa"/>
+      </w:tblCellMar>
     </w:tblPr>
     <w:tblStylePr w:type="firstRow">
       <w:rPr>
@@ -13838,7 +14860,7 @@
       </w:tcPr>
     </w:tblStylePr>
   </w:style>
-  <w:style w:type="table" w:styleId="ListTable2-Accent1">
+  <w:style w:type="table" w:customStyle="1" w:styleId="ListTable2Accent1">
     <w:name w:val="List Table 2 Accent 1"/>
     <w:basedOn w:val="TableNormal"/>
     <w:uiPriority w:val="47"/>
@@ -13846,11 +14868,18 @@
     <w:tblPr>
       <w:tblStyleRowBandSize w:val="1"/>
       <w:tblStyleColBandSize w:val="1"/>
+      <w:tblInd w:w="0" w:type="dxa"/>
       <w:tblBorders>
         <w:top w:val="single" w:sz="4" w:space="0" w:color="BED3E4" w:themeColor="accent1" w:themeTint="99"/>
         <w:bottom w:val="single" w:sz="4" w:space="0" w:color="BED3E4" w:themeColor="accent1" w:themeTint="99"/>
         <w:insideH w:val="single" w:sz="4" w:space="0" w:color="BED3E4" w:themeColor="accent1" w:themeTint="99"/>
       </w:tblBorders>
+      <w:tblCellMar>
+        <w:top w:w="0" w:type="dxa"/>
+        <w:left w:w="108" w:type="dxa"/>
+        <w:bottom w:w="0" w:type="dxa"/>
+        <w:right w:w="108" w:type="dxa"/>
+      </w:tblCellMar>
     </w:tblPr>
     <w:tblStylePr w:type="firstRow">
       <w:rPr>
@@ -13889,7 +14918,7 @@
       </w:tcPr>
     </w:tblStylePr>
   </w:style>
-  <w:style w:type="table" w:styleId="ListTable2-Accent2">
+  <w:style w:type="table" w:customStyle="1" w:styleId="ListTable2Accent2">
     <w:name w:val="List Table 2 Accent 2"/>
     <w:basedOn w:val="TableNormal"/>
     <w:uiPriority w:val="47"/>
@@ -13897,11 +14926,18 @@
     <w:tblPr>
       <w:tblStyleRowBandSize w:val="1"/>
       <w:tblStyleColBandSize w:val="1"/>
+      <w:tblInd w:w="0" w:type="dxa"/>
       <w:tblBorders>
         <w:top w:val="single" w:sz="4" w:space="0" w:color="EAB290" w:themeColor="accent2" w:themeTint="99"/>
         <w:bottom w:val="single" w:sz="4" w:space="0" w:color="EAB290" w:themeColor="accent2" w:themeTint="99"/>
         <w:insideH w:val="single" w:sz="4" w:space="0" w:color="EAB290" w:themeColor="accent2" w:themeTint="99"/>
       </w:tblBorders>
+      <w:tblCellMar>
+        <w:top w:w="0" w:type="dxa"/>
+        <w:left w:w="108" w:type="dxa"/>
+        <w:bottom w:w="0" w:type="dxa"/>
+        <w:right w:w="108" w:type="dxa"/>
+      </w:tblCellMar>
     </w:tblPr>
     <w:tblStylePr w:type="firstRow">
       <w:rPr>
@@ -13940,7 +14976,7 @@
       </w:tcPr>
     </w:tblStylePr>
   </w:style>
-  <w:style w:type="table" w:styleId="ListTable2-Accent3">
+  <w:style w:type="table" w:customStyle="1" w:styleId="ListTable2Accent3">
     <w:name w:val="List Table 2 Accent 3"/>
     <w:basedOn w:val="TableNormal"/>
     <w:uiPriority w:val="47"/>
@@ -13948,11 +14984,18 @@
     <w:tblPr>
       <w:tblStyleRowBandSize w:val="1"/>
       <w:tblStyleColBandSize w:val="1"/>
+      <w:tblInd w:w="0" w:type="dxa"/>
       <w:tblBorders>
         <w:top w:val="single" w:sz="4" w:space="0" w:color="C8CCB3" w:themeColor="accent3" w:themeTint="99"/>
         <w:bottom w:val="single" w:sz="4" w:space="0" w:color="C8CCB3" w:themeColor="accent3" w:themeTint="99"/>
         <w:insideH w:val="single" w:sz="4" w:space="0" w:color="C8CCB3" w:themeColor="accent3" w:themeTint="99"/>
       </w:tblBorders>
+      <w:tblCellMar>
+        <w:top w:w="0" w:type="dxa"/>
+        <w:left w:w="108" w:type="dxa"/>
+        <w:bottom w:w="0" w:type="dxa"/>
+        <w:right w:w="108" w:type="dxa"/>
+      </w:tblCellMar>
     </w:tblPr>
     <w:tblStylePr w:type="firstRow">
       <w:rPr>
@@ -13991,7 +15034,7 @@
       </w:tcPr>
     </w:tblStylePr>
   </w:style>
-  <w:style w:type="table" w:styleId="ListTable2-Accent4">
+  <w:style w:type="table" w:customStyle="1" w:styleId="ListTable2Accent4">
     <w:name w:val="List Table 2 Accent 4"/>
     <w:basedOn w:val="TableNormal"/>
     <w:uiPriority w:val="47"/>
@@ -13999,11 +15042,18 @@
     <w:tblPr>
       <w:tblStyleRowBandSize w:val="1"/>
       <w:tblStyleColBandSize w:val="1"/>
+      <w:tblInd w:w="0" w:type="dxa"/>
       <w:tblBorders>
         <w:top w:val="single" w:sz="4" w:space="0" w:color="E7D09D" w:themeColor="accent4" w:themeTint="99"/>
         <w:bottom w:val="single" w:sz="4" w:space="0" w:color="E7D09D" w:themeColor="accent4" w:themeTint="99"/>
         <w:insideH w:val="single" w:sz="4" w:space="0" w:color="E7D09D" w:themeColor="accent4" w:themeTint="99"/>
       </w:tblBorders>
+      <w:tblCellMar>
+        <w:top w:w="0" w:type="dxa"/>
+        <w:left w:w="108" w:type="dxa"/>
+        <w:bottom w:w="0" w:type="dxa"/>
+        <w:right w:w="108" w:type="dxa"/>
+      </w:tblCellMar>
     </w:tblPr>
     <w:tblStylePr w:type="firstRow">
       <w:rPr>
@@ -14042,7 +15092,7 @@
       </w:tcPr>
     </w:tblStylePr>
   </w:style>
-  <w:style w:type="table" w:styleId="ListTable2-Accent5">
+  <w:style w:type="table" w:customStyle="1" w:styleId="ListTable2Accent5">
     <w:name w:val="List Table 2 Accent 5"/>
     <w:basedOn w:val="TableNormal"/>
     <w:uiPriority w:val="47"/>
@@ -14050,11 +15100,18 @@
     <w:tblPr>
       <w:tblStyleRowBandSize w:val="1"/>
       <w:tblStyleColBandSize w:val="1"/>
+      <w:tblInd w:w="0" w:type="dxa"/>
       <w:tblBorders>
         <w:top w:val="single" w:sz="4" w:space="0" w:color="AFCAC4" w:themeColor="accent5" w:themeTint="99"/>
         <w:bottom w:val="single" w:sz="4" w:space="0" w:color="AFCAC4" w:themeColor="accent5" w:themeTint="99"/>
         <w:insideH w:val="single" w:sz="4" w:space="0" w:color="AFCAC4" w:themeColor="accent5" w:themeTint="99"/>
       </w:tblBorders>
+      <w:tblCellMar>
+        <w:top w:w="0" w:type="dxa"/>
+        <w:left w:w="108" w:type="dxa"/>
+        <w:bottom w:w="0" w:type="dxa"/>
+        <w:right w:w="108" w:type="dxa"/>
+      </w:tblCellMar>
     </w:tblPr>
     <w:tblStylePr w:type="firstRow">
       <w:rPr>
@@ -14093,7 +15150,7 @@
       </w:tcPr>
     </w:tblStylePr>
   </w:style>
-  <w:style w:type="table" w:styleId="ListTable2-Accent6">
+  <w:style w:type="table" w:customStyle="1" w:styleId="ListTable2Accent6">
     <w:name w:val="List Table 2 Accent 6"/>
     <w:basedOn w:val="TableNormal"/>
     <w:uiPriority w:val="47"/>
@@ -14101,11 +15158,18 @@
     <w:tblPr>
       <w:tblStyleRowBandSize w:val="1"/>
       <w:tblStyleColBandSize w:val="1"/>
+      <w:tblInd w:w="0" w:type="dxa"/>
       <w:tblBorders>
         <w:top w:val="single" w:sz="4" w:space="0" w:color="C0BABA" w:themeColor="accent6" w:themeTint="99"/>
         <w:bottom w:val="single" w:sz="4" w:space="0" w:color="C0BABA" w:themeColor="accent6" w:themeTint="99"/>
         <w:insideH w:val="single" w:sz="4" w:space="0" w:color="C0BABA" w:themeColor="accent6" w:themeTint="99"/>
       </w:tblBorders>
+      <w:tblCellMar>
+        <w:top w:w="0" w:type="dxa"/>
+        <w:left w:w="108" w:type="dxa"/>
+        <w:bottom w:w="0" w:type="dxa"/>
+        <w:right w:w="108" w:type="dxa"/>
+      </w:tblCellMar>
     </w:tblPr>
     <w:tblStylePr w:type="firstRow">
       <w:rPr>
@@ -14144,7 +15208,7 @@
       </w:tcPr>
     </w:tblStylePr>
   </w:style>
-  <w:style w:type="table" w:styleId="ListTable3">
+  <w:style w:type="table" w:customStyle="1" w:styleId="ListTable3">
     <w:name w:val="List Table 3"/>
     <w:basedOn w:val="TableNormal"/>
     <w:uiPriority w:val="48"/>
@@ -14152,12 +15216,19 @@
     <w:tblPr>
       <w:tblStyleRowBandSize w:val="1"/>
       <w:tblStyleColBandSize w:val="1"/>
+      <w:tblInd w:w="0" w:type="dxa"/>
       <w:tblBorders>
         <w:top w:val="single" w:sz="4" w:space="0" w:color="000000" w:themeColor="text1"/>
         <w:left w:val="single" w:sz="4" w:space="0" w:color="000000" w:themeColor="text1"/>
         <w:bottom w:val="single" w:sz="4" w:space="0" w:color="000000" w:themeColor="text1"/>
         <w:right w:val="single" w:sz="4" w:space="0" w:color="000000" w:themeColor="text1"/>
       </w:tblBorders>
+      <w:tblCellMar>
+        <w:top w:w="0" w:type="dxa"/>
+        <w:left w:w="108" w:type="dxa"/>
+        <w:bottom w:w="0" w:type="dxa"/>
+        <w:right w:w="108" w:type="dxa"/>
+      </w:tblCellMar>
     </w:tblPr>
     <w:tblStylePr w:type="firstRow">
       <w:rPr>
@@ -14265,7 +15336,7 @@
       </w:tcPr>
     </w:tblStylePr>
   </w:style>
-  <w:style w:type="table" w:styleId="ListTable3-Accent1">
+  <w:style w:type="table" w:customStyle="1" w:styleId="ListTable3Accent1">
     <w:name w:val="List Table 3 Accent 1"/>
     <w:basedOn w:val="TableNormal"/>
     <w:uiPriority w:val="48"/>
@@ -14273,12 +15344,19 @@
     <w:tblPr>
       <w:tblStyleRowBandSize w:val="1"/>
       <w:tblStyleColBandSize w:val="1"/>
+      <w:tblInd w:w="0" w:type="dxa"/>
       <w:tblBorders>
         <w:top w:val="single" w:sz="4" w:space="0" w:color="94B6D2" w:themeColor="accent1"/>
         <w:left w:val="single" w:sz="4" w:space="0" w:color="94B6D2" w:themeColor="accent1"/>
         <w:bottom w:val="single" w:sz="4" w:space="0" w:color="94B6D2" w:themeColor="accent1"/>
         <w:right w:val="single" w:sz="4" w:space="0" w:color="94B6D2" w:themeColor="accent1"/>
       </w:tblBorders>
+      <w:tblCellMar>
+        <w:top w:w="0" w:type="dxa"/>
+        <w:left w:w="108" w:type="dxa"/>
+        <w:bottom w:w="0" w:type="dxa"/>
+        <w:right w:w="108" w:type="dxa"/>
+      </w:tblCellMar>
     </w:tblPr>
     <w:tblStylePr w:type="firstRow">
       <w:rPr>
@@ -14386,7 +15464,7 @@
       </w:tcPr>
     </w:tblStylePr>
   </w:style>
-  <w:style w:type="table" w:styleId="ListTable3-Accent2">
+  <w:style w:type="table" w:customStyle="1" w:styleId="ListTable3Accent2">
     <w:name w:val="List Table 3 Accent 2"/>
     <w:basedOn w:val="TableNormal"/>
     <w:uiPriority w:val="48"/>
@@ -14394,12 +15472,19 @@
     <w:tblPr>
       <w:tblStyleRowBandSize w:val="1"/>
       <w:tblStyleColBandSize w:val="1"/>
+      <w:tblInd w:w="0" w:type="dxa"/>
       <w:tblBorders>
         <w:top w:val="single" w:sz="4" w:space="0" w:color="DD8047" w:themeColor="accent2"/>
         <w:left w:val="single" w:sz="4" w:space="0" w:color="DD8047" w:themeColor="accent2"/>
         <w:bottom w:val="single" w:sz="4" w:space="0" w:color="DD8047" w:themeColor="accent2"/>
         <w:right w:val="single" w:sz="4" w:space="0" w:color="DD8047" w:themeColor="accent2"/>
       </w:tblBorders>
+      <w:tblCellMar>
+        <w:top w:w="0" w:type="dxa"/>
+        <w:left w:w="108" w:type="dxa"/>
+        <w:bottom w:w="0" w:type="dxa"/>
+        <w:right w:w="108" w:type="dxa"/>
+      </w:tblCellMar>
     </w:tblPr>
     <w:tblStylePr w:type="firstRow">
       <w:rPr>
@@ -14507,7 +15592,7 @@
       </w:tcPr>
     </w:tblStylePr>
   </w:style>
-  <w:style w:type="table" w:styleId="ListTable3-Accent3">
+  <w:style w:type="table" w:customStyle="1" w:styleId="ListTable3Accent3">
     <w:name w:val="List Table 3 Accent 3"/>
     <w:basedOn w:val="TableNormal"/>
     <w:uiPriority w:val="48"/>
@@ -14515,12 +15600,19 @@
     <w:tblPr>
       <w:tblStyleRowBandSize w:val="1"/>
       <w:tblStyleColBandSize w:val="1"/>
+      <w:tblInd w:w="0" w:type="dxa"/>
       <w:tblBorders>
         <w:top w:val="single" w:sz="4" w:space="0" w:color="A5AB81" w:themeColor="accent3"/>
         <w:left w:val="single" w:sz="4" w:space="0" w:color="A5AB81" w:themeColor="accent3"/>
         <w:bottom w:val="single" w:sz="4" w:space="0" w:color="A5AB81" w:themeColor="accent3"/>
         <w:right w:val="single" w:sz="4" w:space="0" w:color="A5AB81" w:themeColor="accent3"/>
       </w:tblBorders>
+      <w:tblCellMar>
+        <w:top w:w="0" w:type="dxa"/>
+        <w:left w:w="108" w:type="dxa"/>
+        <w:bottom w:w="0" w:type="dxa"/>
+        <w:right w:w="108" w:type="dxa"/>
+      </w:tblCellMar>
     </w:tblPr>
     <w:tblStylePr w:type="firstRow">
       <w:rPr>
@@ -14628,7 +15720,7 @@
       </w:tcPr>
     </w:tblStylePr>
   </w:style>
-  <w:style w:type="table" w:styleId="ListTable3-Accent4">
+  <w:style w:type="table" w:customStyle="1" w:styleId="ListTable3Accent4">
     <w:name w:val="List Table 3 Accent 4"/>
     <w:basedOn w:val="TableNormal"/>
     <w:uiPriority w:val="48"/>
@@ -14636,12 +15728,19 @@
     <w:tblPr>
       <w:tblStyleRowBandSize w:val="1"/>
       <w:tblStyleColBandSize w:val="1"/>
+      <w:tblInd w:w="0" w:type="dxa"/>
       <w:tblBorders>
         <w:top w:val="single" w:sz="4" w:space="0" w:color="D8B25C" w:themeColor="accent4"/>
         <w:left w:val="single" w:sz="4" w:space="0" w:color="D8B25C" w:themeColor="accent4"/>
         <w:bottom w:val="single" w:sz="4" w:space="0" w:color="D8B25C" w:themeColor="accent4"/>
         <w:right w:val="single" w:sz="4" w:space="0" w:color="D8B25C" w:themeColor="accent4"/>
       </w:tblBorders>
+      <w:tblCellMar>
+        <w:top w:w="0" w:type="dxa"/>
+        <w:left w:w="108" w:type="dxa"/>
+        <w:bottom w:w="0" w:type="dxa"/>
+        <w:right w:w="108" w:type="dxa"/>
+      </w:tblCellMar>
     </w:tblPr>
     <w:tblStylePr w:type="firstRow">
       <w:rPr>
@@ -14749,7 +15848,7 @@
       </w:tcPr>
     </w:tblStylePr>
   </w:style>
-  <w:style w:type="table" w:styleId="ListTable3-Accent5">
+  <w:style w:type="table" w:customStyle="1" w:styleId="ListTable3Accent5">
     <w:name w:val="List Table 3 Accent 5"/>
     <w:basedOn w:val="TableNormal"/>
     <w:uiPriority w:val="48"/>
@@ -14757,12 +15856,19 @@
     <w:tblPr>
       <w:tblStyleRowBandSize w:val="1"/>
       <w:tblStyleColBandSize w:val="1"/>
+      <w:tblInd w:w="0" w:type="dxa"/>
       <w:tblBorders>
         <w:top w:val="single" w:sz="4" w:space="0" w:color="7BA79D" w:themeColor="accent5"/>
         <w:left w:val="single" w:sz="4" w:space="0" w:color="7BA79D" w:themeColor="accent5"/>
         <w:bottom w:val="single" w:sz="4" w:space="0" w:color="7BA79D" w:themeColor="accent5"/>
         <w:right w:val="single" w:sz="4" w:space="0" w:color="7BA79D" w:themeColor="accent5"/>
       </w:tblBorders>
+      <w:tblCellMar>
+        <w:top w:w="0" w:type="dxa"/>
+        <w:left w:w="108" w:type="dxa"/>
+        <w:bottom w:w="0" w:type="dxa"/>
+        <w:right w:w="108" w:type="dxa"/>
+      </w:tblCellMar>
     </w:tblPr>
     <w:tblStylePr w:type="firstRow">
       <w:rPr>
@@ -14870,7 +15976,7 @@
       </w:tcPr>
     </w:tblStylePr>
   </w:style>
-  <w:style w:type="table" w:styleId="ListTable3-Accent6">
+  <w:style w:type="table" w:customStyle="1" w:styleId="ListTable3Accent6">
     <w:name w:val="List Table 3 Accent 6"/>
     <w:basedOn w:val="TableNormal"/>
     <w:uiPriority w:val="48"/>
@@ -14878,12 +15984,19 @@
     <w:tblPr>
       <w:tblStyleRowBandSize w:val="1"/>
       <w:tblStyleColBandSize w:val="1"/>
+      <w:tblInd w:w="0" w:type="dxa"/>
       <w:tblBorders>
         <w:top w:val="single" w:sz="4" w:space="0" w:color="968C8C" w:themeColor="accent6"/>
         <w:left w:val="single" w:sz="4" w:space="0" w:color="968C8C" w:themeColor="accent6"/>
         <w:bottom w:val="single" w:sz="4" w:space="0" w:color="968C8C" w:themeColor="accent6"/>
         <w:right w:val="single" w:sz="4" w:space="0" w:color="968C8C" w:themeColor="accent6"/>
       </w:tblBorders>
+      <w:tblCellMar>
+        <w:top w:w="0" w:type="dxa"/>
+        <w:left w:w="108" w:type="dxa"/>
+        <w:bottom w:w="0" w:type="dxa"/>
+        <w:right w:w="108" w:type="dxa"/>
+      </w:tblCellMar>
     </w:tblPr>
     <w:tblStylePr w:type="firstRow">
       <w:rPr>
@@ -14991,7 +16104,7 @@
       </w:tcPr>
     </w:tblStylePr>
   </w:style>
-  <w:style w:type="table" w:styleId="ListTable4">
+  <w:style w:type="table" w:customStyle="1" w:styleId="ListTable4">
     <w:name w:val="List Table 4"/>
     <w:basedOn w:val="TableNormal"/>
     <w:uiPriority w:val="49"/>
@@ -14999,6 +16112,7 @@
     <w:tblPr>
       <w:tblStyleRowBandSize w:val="1"/>
       <w:tblStyleColBandSize w:val="1"/>
+      <w:tblInd w:w="0" w:type="dxa"/>
       <w:tblBorders>
         <w:top w:val="single" w:sz="4" w:space="0" w:color="666666" w:themeColor="text1" w:themeTint="99"/>
         <w:left w:val="single" w:sz="4" w:space="0" w:color="666666" w:themeColor="text1" w:themeTint="99"/>
@@ -15006,6 +16120,12 @@
         <w:right w:val="single" w:sz="4" w:space="0" w:color="666666" w:themeColor="text1" w:themeTint="99"/>
         <w:insideH w:val="single" w:sz="4" w:space="0" w:color="666666" w:themeColor="text1" w:themeTint="99"/>
       </w:tblBorders>
+      <w:tblCellMar>
+        <w:top w:w="0" w:type="dxa"/>
+        <w:left w:w="108" w:type="dxa"/>
+        <w:bottom w:w="0" w:type="dxa"/>
+        <w:right w:w="108" w:type="dxa"/>
+      </w:tblCellMar>
     </w:tblPr>
     <w:tblStylePr w:type="firstRow">
       <w:rPr>
@@ -15062,7 +16182,7 @@
       </w:tcPr>
     </w:tblStylePr>
   </w:style>
-  <w:style w:type="table" w:styleId="ListTable4-Accent1">
+  <w:style w:type="table" w:customStyle="1" w:styleId="ListTable4Accent1">
     <w:name w:val="List Table 4 Accent 1"/>
     <w:basedOn w:val="TableNormal"/>
     <w:uiPriority w:val="49"/>
@@ -15070,6 +16190,7 @@
     <w:tblPr>
       <w:tblStyleRowBandSize w:val="1"/>
       <w:tblStyleColBandSize w:val="1"/>
+      <w:tblInd w:w="0" w:type="dxa"/>
       <w:tblBorders>
         <w:top w:val="single" w:sz="4" w:space="0" w:color="BED3E4" w:themeColor="accent1" w:themeTint="99"/>
         <w:left w:val="single" w:sz="4" w:space="0" w:color="BED3E4" w:themeColor="accent1" w:themeTint="99"/>
@@ -15077,6 +16198,12 @@
         <w:right w:val="single" w:sz="4" w:space="0" w:color="BED3E4" w:themeColor="accent1" w:themeTint="99"/>
         <w:insideH w:val="single" w:sz="4" w:space="0" w:color="BED3E4" w:themeColor="accent1" w:themeTint="99"/>
       </w:tblBorders>
+      <w:tblCellMar>
+        <w:top w:w="0" w:type="dxa"/>
+        <w:left w:w="108" w:type="dxa"/>
+        <w:bottom w:w="0" w:type="dxa"/>
+        <w:right w:w="108" w:type="dxa"/>
+      </w:tblCellMar>
     </w:tblPr>
     <w:tblStylePr w:type="firstRow">
       <w:rPr>
@@ -15133,7 +16260,7 @@
       </w:tcPr>
     </w:tblStylePr>
   </w:style>
-  <w:style w:type="table" w:styleId="ListTable4-Accent2">
+  <w:style w:type="table" w:customStyle="1" w:styleId="ListTable4Accent2">
     <w:name w:val="List Table 4 Accent 2"/>
     <w:basedOn w:val="TableNormal"/>
     <w:uiPriority w:val="49"/>
@@ -15141,6 +16268,7 @@
     <w:tblPr>
       <w:tblStyleRowBandSize w:val="1"/>
       <w:tblStyleColBandSize w:val="1"/>
+      <w:tblInd w:w="0" w:type="dxa"/>
       <w:tblBorders>
         <w:top w:val="single" w:sz="4" w:space="0" w:color="EAB290" w:themeColor="accent2" w:themeTint="99"/>
         <w:left w:val="single" w:sz="4" w:space="0" w:color="EAB290" w:themeColor="accent2" w:themeTint="99"/>
@@ -15148,6 +16276,12 @@
         <w:right w:val="single" w:sz="4" w:space="0" w:color="EAB290" w:themeColor="accent2" w:themeTint="99"/>
         <w:insideH w:val="single" w:sz="4" w:space="0" w:color="EAB290" w:themeColor="accent2" w:themeTint="99"/>
       </w:tblBorders>
+      <w:tblCellMar>
+        <w:top w:w="0" w:type="dxa"/>
+        <w:left w:w="108" w:type="dxa"/>
+        <w:bottom w:w="0" w:type="dxa"/>
+        <w:right w:w="108" w:type="dxa"/>
+      </w:tblCellMar>
     </w:tblPr>
     <w:tblStylePr w:type="firstRow">
       <w:rPr>
@@ -15204,7 +16338,7 @@
       </w:tcPr>
     </w:tblStylePr>
   </w:style>
-  <w:style w:type="table" w:styleId="ListTable4-Accent3">
+  <w:style w:type="table" w:customStyle="1" w:styleId="ListTable4Accent3">
     <w:name w:val="List Table 4 Accent 3"/>
     <w:basedOn w:val="TableNormal"/>
     <w:uiPriority w:val="49"/>
@@ -15212,6 +16346,7 @@
     <w:tblPr>
       <w:tblStyleRowBandSize w:val="1"/>
       <w:tblStyleColBandSize w:val="1"/>
+      <w:tblInd w:w="0" w:type="dxa"/>
       <w:tblBorders>
         <w:top w:val="single" w:sz="4" w:space="0" w:color="C8CCB3" w:themeColor="accent3" w:themeTint="99"/>
         <w:left w:val="single" w:sz="4" w:space="0" w:color="C8CCB3" w:themeColor="accent3" w:themeTint="99"/>
@@ -15219,6 +16354,12 @@
         <w:right w:val="single" w:sz="4" w:space="0" w:color="C8CCB3" w:themeColor="accent3" w:themeTint="99"/>
         <w:insideH w:val="single" w:sz="4" w:space="0" w:color="C8CCB3" w:themeColor="accent3" w:themeTint="99"/>
       </w:tblBorders>
+      <w:tblCellMar>
+        <w:top w:w="0" w:type="dxa"/>
+        <w:left w:w="108" w:type="dxa"/>
+        <w:bottom w:w="0" w:type="dxa"/>
+        <w:right w:w="108" w:type="dxa"/>
+      </w:tblCellMar>
     </w:tblPr>
     <w:tblStylePr w:type="firstRow">
       <w:rPr>
@@ -15275,7 +16416,7 @@
       </w:tcPr>
     </w:tblStylePr>
   </w:style>
-  <w:style w:type="table" w:styleId="ListTable4-Accent4">
+  <w:style w:type="table" w:customStyle="1" w:styleId="ListTable4Accent4">
     <w:name w:val="List Table 4 Accent 4"/>
     <w:basedOn w:val="TableNormal"/>
     <w:uiPriority w:val="49"/>
@@ -15283,6 +16424,7 @@
     <w:tblPr>
       <w:tblStyleRowBandSize w:val="1"/>
       <w:tblStyleColBandSize w:val="1"/>
+      <w:tblInd w:w="0" w:type="dxa"/>
       <w:tblBorders>
         <w:top w:val="single" w:sz="4" w:space="0" w:color="E7D09D" w:themeColor="accent4" w:themeTint="99"/>
         <w:left w:val="single" w:sz="4" w:space="0" w:color="E7D09D" w:themeColor="accent4" w:themeTint="99"/>
@@ -15290,6 +16432,12 @@
         <w:right w:val="single" w:sz="4" w:space="0" w:color="E7D09D" w:themeColor="accent4" w:themeTint="99"/>
         <w:insideH w:val="single" w:sz="4" w:space="0" w:color="E7D09D" w:themeColor="accent4" w:themeTint="99"/>
       </w:tblBorders>
+      <w:tblCellMar>
+        <w:top w:w="0" w:type="dxa"/>
+        <w:left w:w="108" w:type="dxa"/>
+        <w:bottom w:w="0" w:type="dxa"/>
+        <w:right w:w="108" w:type="dxa"/>
+      </w:tblCellMar>
     </w:tblPr>
     <w:tblStylePr w:type="firstRow">
       <w:rPr>
@@ -15346,7 +16494,7 @@
       </w:tcPr>
     </w:tblStylePr>
   </w:style>
-  <w:style w:type="table" w:styleId="ListTable4-Accent5">
+  <w:style w:type="table" w:customStyle="1" w:styleId="ListTable4Accent5">
     <w:name w:val="List Table 4 Accent 5"/>
     <w:basedOn w:val="TableNormal"/>
     <w:uiPriority w:val="49"/>
@@ -15354,6 +16502,7 @@
     <w:tblPr>
       <w:tblStyleRowBandSize w:val="1"/>
       <w:tblStyleColBandSize w:val="1"/>
+      <w:tblInd w:w="0" w:type="dxa"/>
       <w:tblBorders>
         <w:top w:val="single" w:sz="4" w:space="0" w:color="AFCAC4" w:themeColor="accent5" w:themeTint="99"/>
         <w:left w:val="single" w:sz="4" w:space="0" w:color="AFCAC4" w:themeColor="accent5" w:themeTint="99"/>
@@ -15361,6 +16510,12 @@
         <w:right w:val="single" w:sz="4" w:space="0" w:color="AFCAC4" w:themeColor="accent5" w:themeTint="99"/>
         <w:insideH w:val="single" w:sz="4" w:space="0" w:color="AFCAC4" w:themeColor="accent5" w:themeTint="99"/>
       </w:tblBorders>
+      <w:tblCellMar>
+        <w:top w:w="0" w:type="dxa"/>
+        <w:left w:w="108" w:type="dxa"/>
+        <w:bottom w:w="0" w:type="dxa"/>
+        <w:right w:w="108" w:type="dxa"/>
+      </w:tblCellMar>
     </w:tblPr>
     <w:tblStylePr w:type="firstRow">
       <w:rPr>
@@ -15417,7 +16572,7 @@
       </w:tcPr>
     </w:tblStylePr>
   </w:style>
-  <w:style w:type="table" w:styleId="ListTable4-Accent6">
+  <w:style w:type="table" w:customStyle="1" w:styleId="ListTable4Accent6">
     <w:name w:val="List Table 4 Accent 6"/>
     <w:basedOn w:val="TableNormal"/>
     <w:uiPriority w:val="49"/>
@@ -15425,6 +16580,7 @@
     <w:tblPr>
       <w:tblStyleRowBandSize w:val="1"/>
       <w:tblStyleColBandSize w:val="1"/>
+      <w:tblInd w:w="0" w:type="dxa"/>
       <w:tblBorders>
         <w:top w:val="single" w:sz="4" w:space="0" w:color="C0BABA" w:themeColor="accent6" w:themeTint="99"/>
         <w:left w:val="single" w:sz="4" w:space="0" w:color="C0BABA" w:themeColor="accent6" w:themeTint="99"/>
@@ -15432,6 +16588,12 @@
         <w:right w:val="single" w:sz="4" w:space="0" w:color="C0BABA" w:themeColor="accent6" w:themeTint="99"/>
         <w:insideH w:val="single" w:sz="4" w:space="0" w:color="C0BABA" w:themeColor="accent6" w:themeTint="99"/>
       </w:tblBorders>
+      <w:tblCellMar>
+        <w:top w:w="0" w:type="dxa"/>
+        <w:left w:w="108" w:type="dxa"/>
+        <w:bottom w:w="0" w:type="dxa"/>
+        <w:right w:w="108" w:type="dxa"/>
+      </w:tblCellMar>
     </w:tblPr>
     <w:tblStylePr w:type="firstRow">
       <w:rPr>
@@ -15488,7 +16650,7 @@
       </w:tcPr>
     </w:tblStylePr>
   </w:style>
-  <w:style w:type="table" w:styleId="ListTable5Dark">
+  <w:style w:type="table" w:customStyle="1" w:styleId="ListTable5Dark">
     <w:name w:val="List Table 5 Dark"/>
     <w:basedOn w:val="TableNormal"/>
     <w:uiPriority w:val="50"/>
@@ -15499,12 +16661,19 @@
     <w:tblPr>
       <w:tblStyleRowBandSize w:val="1"/>
       <w:tblStyleColBandSize w:val="1"/>
+      <w:tblInd w:w="0" w:type="dxa"/>
       <w:tblBorders>
         <w:top w:val="single" w:sz="24" w:space="0" w:color="000000" w:themeColor="text1"/>
         <w:left w:val="single" w:sz="24" w:space="0" w:color="000000" w:themeColor="text1"/>
         <w:bottom w:val="single" w:sz="24" w:space="0" w:color="000000" w:themeColor="text1"/>
         <w:right w:val="single" w:sz="24" w:space="0" w:color="000000" w:themeColor="text1"/>
       </w:tblBorders>
+      <w:tblCellMar>
+        <w:top w:w="0" w:type="dxa"/>
+        <w:left w:w="108" w:type="dxa"/>
+        <w:bottom w:w="0" w:type="dxa"/>
+        <w:right w:w="108" w:type="dxa"/>
+      </w:tblCellMar>
     </w:tblPr>
     <w:tcPr>
       <w:shd w:val="clear" w:color="auto" w:fill="000000" w:themeFill="text1"/>
@@ -15619,7 +16788,7 @@
       </w:tcPr>
     </w:tblStylePr>
   </w:style>
-  <w:style w:type="table" w:styleId="ListTable5Dark-Accent1">
+  <w:style w:type="table" w:customStyle="1" w:styleId="ListTable5DarkAccent1">
     <w:name w:val="List Table 5 Dark Accent 1"/>
     <w:basedOn w:val="TableNormal"/>
     <w:uiPriority w:val="50"/>
@@ -15630,12 +16799,19 @@
     <w:tblPr>
       <w:tblStyleRowBandSize w:val="1"/>
       <w:tblStyleColBandSize w:val="1"/>
+      <w:tblInd w:w="0" w:type="dxa"/>
       <w:tblBorders>
         <w:top w:val="single" w:sz="24" w:space="0" w:color="94B6D2" w:themeColor="accent1"/>
         <w:left w:val="single" w:sz="24" w:space="0" w:color="94B6D2" w:themeColor="accent1"/>
         <w:bottom w:val="single" w:sz="24" w:space="0" w:color="94B6D2" w:themeColor="accent1"/>
         <w:right w:val="single" w:sz="24" w:space="0" w:color="94B6D2" w:themeColor="accent1"/>
       </w:tblBorders>
+      <w:tblCellMar>
+        <w:top w:w="0" w:type="dxa"/>
+        <w:left w:w="108" w:type="dxa"/>
+        <w:bottom w:w="0" w:type="dxa"/>
+        <w:right w:w="108" w:type="dxa"/>
+      </w:tblCellMar>
     </w:tblPr>
     <w:tcPr>
       <w:shd w:val="clear" w:color="auto" w:fill="94B6D2" w:themeFill="accent1"/>
@@ -15750,7 +16926,7 @@
       </w:tcPr>
     </w:tblStylePr>
   </w:style>
-  <w:style w:type="table" w:styleId="ListTable5Dark-Accent2">
+  <w:style w:type="table" w:customStyle="1" w:styleId="ListTable5DarkAccent2">
     <w:name w:val="List Table 5 Dark Accent 2"/>
     <w:basedOn w:val="TableNormal"/>
     <w:uiPriority w:val="50"/>
@@ -15761,12 +16937,19 @@
     <w:tblPr>
       <w:tblStyleRowBandSize w:val="1"/>
       <w:tblStyleColBandSize w:val="1"/>
+      <w:tblInd w:w="0" w:type="dxa"/>
       <w:tblBorders>
         <w:top w:val="single" w:sz="24" w:space="0" w:color="DD8047" w:themeColor="accent2"/>
         <w:left w:val="single" w:sz="24" w:space="0" w:color="DD8047" w:themeColor="accent2"/>
         <w:bottom w:val="single" w:sz="24" w:space="0" w:color="DD8047" w:themeColor="accent2"/>
         <w:right w:val="single" w:sz="24" w:space="0" w:color="DD8047" w:themeColor="accent2"/>
       </w:tblBorders>
+      <w:tblCellMar>
+        <w:top w:w="0" w:type="dxa"/>
+        <w:left w:w="108" w:type="dxa"/>
+        <w:bottom w:w="0" w:type="dxa"/>
+        <w:right w:w="108" w:type="dxa"/>
+      </w:tblCellMar>
     </w:tblPr>
     <w:tcPr>
       <w:shd w:val="clear" w:color="auto" w:fill="DD8047" w:themeFill="accent2"/>
@@ -15881,7 +17064,7 @@
       </w:tcPr>
     </w:tblStylePr>
   </w:style>
-  <w:style w:type="table" w:styleId="ListTable5Dark-Accent3">
+  <w:style w:type="table" w:customStyle="1" w:styleId="ListTable5DarkAccent3">
     <w:name w:val="List Table 5 Dark Accent 3"/>
     <w:basedOn w:val="TableNormal"/>
     <w:uiPriority w:val="50"/>
@@ -15892,12 +17075,19 @@
     <w:tblPr>
       <w:tblStyleRowBandSize w:val="1"/>
       <w:tblStyleColBandSize w:val="1"/>
+      <w:tblInd w:w="0" w:type="dxa"/>
       <w:tblBorders>
         <w:top w:val="single" w:sz="24" w:space="0" w:color="A5AB81" w:themeColor="accent3"/>
         <w:left w:val="single" w:sz="24" w:space="0" w:color="A5AB81" w:themeColor="accent3"/>
         <w:bottom w:val="single" w:sz="24" w:space="0" w:color="A5AB81" w:themeColor="accent3"/>
         <w:right w:val="single" w:sz="24" w:space="0" w:color="A5AB81" w:themeColor="accent3"/>
       </w:tblBorders>
+      <w:tblCellMar>
+        <w:top w:w="0" w:type="dxa"/>
+        <w:left w:w="108" w:type="dxa"/>
+        <w:bottom w:w="0" w:type="dxa"/>
+        <w:right w:w="108" w:type="dxa"/>
+      </w:tblCellMar>
     </w:tblPr>
     <w:tcPr>
       <w:shd w:val="clear" w:color="auto" w:fill="A5AB81" w:themeFill="accent3"/>
@@ -16012,7 +17202,7 @@
       </w:tcPr>
     </w:tblStylePr>
   </w:style>
-  <w:style w:type="table" w:styleId="ListTable5Dark-Accent4">
+  <w:style w:type="table" w:customStyle="1" w:styleId="ListTable5DarkAccent4">
     <w:name w:val="List Table 5 Dark Accent 4"/>
     <w:basedOn w:val="TableNormal"/>
     <w:uiPriority w:val="50"/>
@@ -16023,12 +17213,19 @@
     <w:tblPr>
       <w:tblStyleRowBandSize w:val="1"/>
       <w:tblStyleColBandSize w:val="1"/>
+      <w:tblInd w:w="0" w:type="dxa"/>
       <w:tblBorders>
         <w:top w:val="single" w:sz="24" w:space="0" w:color="D8B25C" w:themeColor="accent4"/>
         <w:left w:val="single" w:sz="24" w:space="0" w:color="D8B25C" w:themeColor="accent4"/>
         <w:bottom w:val="single" w:sz="24" w:space="0" w:color="D8B25C" w:themeColor="accent4"/>
         <w:right w:val="single" w:sz="24" w:space="0" w:color="D8B25C" w:themeColor="accent4"/>
       </w:tblBorders>
+      <w:tblCellMar>
+        <w:top w:w="0" w:type="dxa"/>
+        <w:left w:w="108" w:type="dxa"/>
+        <w:bottom w:w="0" w:type="dxa"/>
+        <w:right w:w="108" w:type="dxa"/>
+      </w:tblCellMar>
     </w:tblPr>
     <w:tcPr>
       <w:shd w:val="clear" w:color="auto" w:fill="D8B25C" w:themeFill="accent4"/>
@@ -16143,7 +17340,7 @@
       </w:tcPr>
     </w:tblStylePr>
   </w:style>
-  <w:style w:type="table" w:styleId="ListTable5Dark-Accent5">
+  <w:style w:type="table" w:customStyle="1" w:styleId="ListTable5DarkAccent5">
     <w:name w:val="List Table 5 Dark Accent 5"/>
     <w:basedOn w:val="TableNormal"/>
     <w:uiPriority w:val="50"/>
@@ -16154,12 +17351,19 @@
     <w:tblPr>
       <w:tblStyleRowBandSize w:val="1"/>
       <w:tblStyleColBandSize w:val="1"/>
+      <w:tblInd w:w="0" w:type="dxa"/>
       <w:tblBorders>
         <w:top w:val="single" w:sz="24" w:space="0" w:color="7BA79D" w:themeColor="accent5"/>
         <w:left w:val="single" w:sz="24" w:space="0" w:color="7BA79D" w:themeColor="accent5"/>
         <w:bottom w:val="single" w:sz="24" w:space="0" w:color="7BA79D" w:themeColor="accent5"/>
         <w:right w:val="single" w:sz="24" w:space="0" w:color="7BA79D" w:themeColor="accent5"/>
       </w:tblBorders>
+      <w:tblCellMar>
+        <w:top w:w="0" w:type="dxa"/>
+        <w:left w:w="108" w:type="dxa"/>
+        <w:bottom w:w="0" w:type="dxa"/>
+        <w:right w:w="108" w:type="dxa"/>
+      </w:tblCellMar>
     </w:tblPr>
     <w:tcPr>
       <w:shd w:val="clear" w:color="auto" w:fill="7BA79D" w:themeFill="accent5"/>
@@ -16274,7 +17478,7 @@
       </w:tcPr>
     </w:tblStylePr>
   </w:style>
-  <w:style w:type="table" w:styleId="ListTable5Dark-Accent6">
+  <w:style w:type="table" w:customStyle="1" w:styleId="ListTable5DarkAccent6">
     <w:name w:val="List Table 5 Dark Accent 6"/>
     <w:basedOn w:val="TableNormal"/>
     <w:uiPriority w:val="50"/>
@@ -16285,12 +17489,19 @@
     <w:tblPr>
       <w:tblStyleRowBandSize w:val="1"/>
       <w:tblStyleColBandSize w:val="1"/>
+      <w:tblInd w:w="0" w:type="dxa"/>
       <w:tblBorders>
         <w:top w:val="single" w:sz="24" w:space="0" w:color="968C8C" w:themeColor="accent6"/>
         <w:left w:val="single" w:sz="24" w:space="0" w:color="968C8C" w:themeColor="accent6"/>
         <w:bottom w:val="single" w:sz="24" w:space="0" w:color="968C8C" w:themeColor="accent6"/>
         <w:right w:val="single" w:sz="24" w:space="0" w:color="968C8C" w:themeColor="accent6"/>
       </w:tblBorders>
+      <w:tblCellMar>
+        <w:top w:w="0" w:type="dxa"/>
+        <w:left w:w="108" w:type="dxa"/>
+        <w:bottom w:w="0" w:type="dxa"/>
+        <w:right w:w="108" w:type="dxa"/>
+      </w:tblCellMar>
     </w:tblPr>
     <w:tcPr>
       <w:shd w:val="clear" w:color="auto" w:fill="968C8C" w:themeFill="accent6"/>
@@ -16405,7 +17616,7 @@
       </w:tcPr>
     </w:tblStylePr>
   </w:style>
-  <w:style w:type="table" w:styleId="ListTable6Colorful">
+  <w:style w:type="table" w:customStyle="1" w:styleId="ListTable6Colorful">
     <w:name w:val="List Table 6 Colorful"/>
     <w:basedOn w:val="TableNormal"/>
     <w:uiPriority w:val="51"/>
@@ -16416,10 +17627,17 @@
     <w:tblPr>
       <w:tblStyleRowBandSize w:val="1"/>
       <w:tblStyleColBandSize w:val="1"/>
+      <w:tblInd w:w="0" w:type="dxa"/>
       <w:tblBorders>
         <w:top w:val="single" w:sz="4" w:space="0" w:color="000000" w:themeColor="text1"/>
         <w:bottom w:val="single" w:sz="4" w:space="0" w:color="000000" w:themeColor="text1"/>
       </w:tblBorders>
+      <w:tblCellMar>
+        <w:top w:w="0" w:type="dxa"/>
+        <w:left w:w="108" w:type="dxa"/>
+        <w:bottom w:w="0" w:type="dxa"/>
+        <w:right w:w="108" w:type="dxa"/>
+      </w:tblCellMar>
     </w:tblPr>
     <w:tblStylePr w:type="firstRow">
       <w:rPr>
@@ -16470,7 +17688,7 @@
       </w:tcPr>
     </w:tblStylePr>
   </w:style>
-  <w:style w:type="table" w:styleId="ListTable6Colorful-Accent1">
+  <w:style w:type="table" w:customStyle="1" w:styleId="ListTable6ColorfulAccent1">
     <w:name w:val="List Table 6 Colorful Accent 1"/>
     <w:basedOn w:val="TableNormal"/>
     <w:uiPriority w:val="51"/>
@@ -16481,10 +17699,17 @@
     <w:tblPr>
       <w:tblStyleRowBandSize w:val="1"/>
       <w:tblStyleColBandSize w:val="1"/>
+      <w:tblInd w:w="0" w:type="dxa"/>
       <w:tblBorders>
         <w:top w:val="single" w:sz="4" w:space="0" w:color="94B6D2" w:themeColor="accent1"/>
         <w:bottom w:val="single" w:sz="4" w:space="0" w:color="94B6D2" w:themeColor="accent1"/>
       </w:tblBorders>
+      <w:tblCellMar>
+        <w:top w:w="0" w:type="dxa"/>
+        <w:left w:w="108" w:type="dxa"/>
+        <w:bottom w:w="0" w:type="dxa"/>
+        <w:right w:w="108" w:type="dxa"/>
+      </w:tblCellMar>
     </w:tblPr>
     <w:tblStylePr w:type="firstRow">
       <w:rPr>
@@ -16535,7 +17760,7 @@
       </w:tcPr>
     </w:tblStylePr>
   </w:style>
-  <w:style w:type="table" w:styleId="ListTable6Colorful-Accent2">
+  <w:style w:type="table" w:customStyle="1" w:styleId="ListTable6ColorfulAccent2">
     <w:name w:val="List Table 6 Colorful Accent 2"/>
     <w:basedOn w:val="TableNormal"/>
     <w:uiPriority w:val="51"/>
@@ -16546,10 +17771,17 @@
     <w:tblPr>
       <w:tblStyleRowBandSize w:val="1"/>
       <w:tblStyleColBandSize w:val="1"/>
+      <w:tblInd w:w="0" w:type="dxa"/>
       <w:tblBorders>
         <w:top w:val="single" w:sz="4" w:space="0" w:color="DD8047" w:themeColor="accent2"/>
         <w:bottom w:val="single" w:sz="4" w:space="0" w:color="DD8047" w:themeColor="accent2"/>
       </w:tblBorders>
+      <w:tblCellMar>
+        <w:top w:w="0" w:type="dxa"/>
+        <w:left w:w="108" w:type="dxa"/>
+        <w:bottom w:w="0" w:type="dxa"/>
+        <w:right w:w="108" w:type="dxa"/>
+      </w:tblCellMar>
     </w:tblPr>
     <w:tblStylePr w:type="firstRow">
       <w:rPr>
@@ -16600,7 +17832,7 @@
       </w:tcPr>
     </w:tblStylePr>
   </w:style>
-  <w:style w:type="table" w:styleId="ListTable6Colorful-Accent3">
+  <w:style w:type="table" w:customStyle="1" w:styleId="ListTable6ColorfulAccent3">
     <w:name w:val="List Table 6 Colorful Accent 3"/>
     <w:basedOn w:val="TableNormal"/>
     <w:uiPriority w:val="51"/>
@@ -16611,10 +17843,17 @@
     <w:tblPr>
       <w:tblStyleRowBandSize w:val="1"/>
       <w:tblStyleColBandSize w:val="1"/>
+      <w:tblInd w:w="0" w:type="dxa"/>
       <w:tblBorders>
         <w:top w:val="single" w:sz="4" w:space="0" w:color="A5AB81" w:themeColor="accent3"/>
         <w:bottom w:val="single" w:sz="4" w:space="0" w:color="A5AB81" w:themeColor="accent3"/>
       </w:tblBorders>
+      <w:tblCellMar>
+        <w:top w:w="0" w:type="dxa"/>
+        <w:left w:w="108" w:type="dxa"/>
+        <w:bottom w:w="0" w:type="dxa"/>
+        <w:right w:w="108" w:type="dxa"/>
+      </w:tblCellMar>
     </w:tblPr>
     <w:tblStylePr w:type="firstRow">
       <w:rPr>
@@ -16665,7 +17904,7 @@
       </w:tcPr>
     </w:tblStylePr>
   </w:style>
-  <w:style w:type="table" w:styleId="ListTable6Colorful-Accent4">
+  <w:style w:type="table" w:customStyle="1" w:styleId="ListTable6ColorfulAccent4">
     <w:name w:val="List Table 6 Colorful Accent 4"/>
     <w:basedOn w:val="TableNormal"/>
     <w:uiPriority w:val="51"/>
@@ -16676,10 +17915,17 @@
     <w:tblPr>
       <w:tblStyleRowBandSize w:val="1"/>
       <w:tblStyleColBandSize w:val="1"/>
+      <w:tblInd w:w="0" w:type="dxa"/>
       <w:tblBorders>
         <w:top w:val="single" w:sz="4" w:space="0" w:color="D8B25C" w:themeColor="accent4"/>
         <w:bottom w:val="single" w:sz="4" w:space="0" w:color="D8B25C" w:themeColor="accent4"/>
       </w:tblBorders>
+      <w:tblCellMar>
+        <w:top w:w="0" w:type="dxa"/>
+        <w:left w:w="108" w:type="dxa"/>
+        <w:bottom w:w="0" w:type="dxa"/>
+        <w:right w:w="108" w:type="dxa"/>
+      </w:tblCellMar>
     </w:tblPr>
     <w:tblStylePr w:type="firstRow">
       <w:rPr>
@@ -16730,7 +17976,7 @@
       </w:tcPr>
     </w:tblStylePr>
   </w:style>
-  <w:style w:type="table" w:styleId="ListTable6Colorful-Accent5">
+  <w:style w:type="table" w:customStyle="1" w:styleId="ListTable6ColorfulAccent5">
     <w:name w:val="List Table 6 Colorful Accent 5"/>
     <w:basedOn w:val="TableNormal"/>
     <w:uiPriority w:val="51"/>
@@ -16741,10 +17987,17 @@
     <w:tblPr>
       <w:tblStyleRowBandSize w:val="1"/>
       <w:tblStyleColBandSize w:val="1"/>
+      <w:tblInd w:w="0" w:type="dxa"/>
       <w:tblBorders>
         <w:top w:val="single" w:sz="4" w:space="0" w:color="7BA79D" w:themeColor="accent5"/>
         <w:bottom w:val="single" w:sz="4" w:space="0" w:color="7BA79D" w:themeColor="accent5"/>
       </w:tblBorders>
+      <w:tblCellMar>
+        <w:top w:w="0" w:type="dxa"/>
+        <w:left w:w="108" w:type="dxa"/>
+        <w:bottom w:w="0" w:type="dxa"/>
+        <w:right w:w="108" w:type="dxa"/>
+      </w:tblCellMar>
     </w:tblPr>
     <w:tblStylePr w:type="firstRow">
       <w:rPr>
@@ -16795,7 +18048,7 @@
       </w:tcPr>
     </w:tblStylePr>
   </w:style>
-  <w:style w:type="table" w:styleId="ListTable6Colorful-Accent6">
+  <w:style w:type="table" w:customStyle="1" w:styleId="ListTable6ColorfulAccent6">
     <w:name w:val="List Table 6 Colorful Accent 6"/>
     <w:basedOn w:val="TableNormal"/>
     <w:uiPriority w:val="51"/>
@@ -16806,10 +18059,17 @@
     <w:tblPr>
       <w:tblStyleRowBandSize w:val="1"/>
       <w:tblStyleColBandSize w:val="1"/>
+      <w:tblInd w:w="0" w:type="dxa"/>
       <w:tblBorders>
         <w:top w:val="single" w:sz="4" w:space="0" w:color="968C8C" w:themeColor="accent6"/>
         <w:bottom w:val="single" w:sz="4" w:space="0" w:color="968C8C" w:themeColor="accent6"/>
       </w:tblBorders>
+      <w:tblCellMar>
+        <w:top w:w="0" w:type="dxa"/>
+        <w:left w:w="108" w:type="dxa"/>
+        <w:bottom w:w="0" w:type="dxa"/>
+        <w:right w:w="108" w:type="dxa"/>
+      </w:tblCellMar>
     </w:tblPr>
     <w:tblStylePr w:type="firstRow">
       <w:rPr>
@@ -16860,7 +18120,7 @@
       </w:tcPr>
     </w:tblStylePr>
   </w:style>
-  <w:style w:type="table" w:styleId="ListTable7Colorful">
+  <w:style w:type="table" w:customStyle="1" w:styleId="ListTable7Colorful">
     <w:name w:val="List Table 7 Colorful"/>
     <w:basedOn w:val="TableNormal"/>
     <w:uiPriority w:val="52"/>
@@ -16871,6 +18131,13 @@
     <w:tblPr>
       <w:tblStyleRowBandSize w:val="1"/>
       <w:tblStyleColBandSize w:val="1"/>
+      <w:tblInd w:w="0" w:type="dxa"/>
+      <w:tblCellMar>
+        <w:top w:w="0" w:type="dxa"/>
+        <w:left w:w="108" w:type="dxa"/>
+        <w:bottom w:w="0" w:type="dxa"/>
+        <w:right w:w="108" w:type="dxa"/>
+      </w:tblCellMar>
     </w:tblPr>
     <w:tblStylePr w:type="firstRow">
       <w:rPr>
@@ -16980,7 +18247,7 @@
       </w:tcPr>
     </w:tblStylePr>
   </w:style>
-  <w:style w:type="table" w:styleId="ListTable7Colorful-Accent1">
+  <w:style w:type="table" w:customStyle="1" w:styleId="ListTable7ColorfulAccent1">
     <w:name w:val="List Table 7 Colorful Accent 1"/>
     <w:basedOn w:val="TableNormal"/>
     <w:uiPriority w:val="52"/>
@@ -16991,6 +18258,13 @@
     <w:tblPr>
       <w:tblStyleRowBandSize w:val="1"/>
       <w:tblStyleColBandSize w:val="1"/>
+      <w:tblInd w:w="0" w:type="dxa"/>
+      <w:tblCellMar>
+        <w:top w:w="0" w:type="dxa"/>
+        <w:left w:w="108" w:type="dxa"/>
+        <w:bottom w:w="0" w:type="dxa"/>
+        <w:right w:w="108" w:type="dxa"/>
+      </w:tblCellMar>
     </w:tblPr>
     <w:tblStylePr w:type="firstRow">
       <w:rPr>
@@ -17100,7 +18374,7 @@
       </w:tcPr>
     </w:tblStylePr>
   </w:style>
-  <w:style w:type="table" w:styleId="ListTable7Colorful-Accent2">
+  <w:style w:type="table" w:customStyle="1" w:styleId="ListTable7ColorfulAccent2">
     <w:name w:val="List Table 7 Colorful Accent 2"/>
     <w:basedOn w:val="TableNormal"/>
     <w:uiPriority w:val="52"/>
@@ -17111,6 +18385,13 @@
     <w:tblPr>
       <w:tblStyleRowBandSize w:val="1"/>
       <w:tblStyleColBandSize w:val="1"/>
+      <w:tblInd w:w="0" w:type="dxa"/>
+      <w:tblCellMar>
+        <w:top w:w="0" w:type="dxa"/>
+        <w:left w:w="108" w:type="dxa"/>
+        <w:bottom w:w="0" w:type="dxa"/>
+        <w:right w:w="108" w:type="dxa"/>
+      </w:tblCellMar>
     </w:tblPr>
     <w:tblStylePr w:type="firstRow">
       <w:rPr>
@@ -17220,7 +18501,7 @@
       </w:tcPr>
     </w:tblStylePr>
   </w:style>
-  <w:style w:type="table" w:styleId="ListTable7Colorful-Accent3">
+  <w:style w:type="table" w:customStyle="1" w:styleId="ListTable7ColorfulAccent3">
     <w:name w:val="List Table 7 Colorful Accent 3"/>
     <w:basedOn w:val="TableNormal"/>
     <w:uiPriority w:val="52"/>
@@ -17231,6 +18512,13 @@
     <w:tblPr>
       <w:tblStyleRowBandSize w:val="1"/>
       <w:tblStyleColBandSize w:val="1"/>
+      <w:tblInd w:w="0" w:type="dxa"/>
+      <w:tblCellMar>
+        <w:top w:w="0" w:type="dxa"/>
+        <w:left w:w="108" w:type="dxa"/>
+        <w:bottom w:w="0" w:type="dxa"/>
+        <w:right w:w="108" w:type="dxa"/>
+      </w:tblCellMar>
     </w:tblPr>
     <w:tblStylePr w:type="firstRow">
       <w:rPr>
@@ -17340,7 +18628,7 @@
       </w:tcPr>
     </w:tblStylePr>
   </w:style>
-  <w:style w:type="table" w:styleId="ListTable7Colorful-Accent4">
+  <w:style w:type="table" w:customStyle="1" w:styleId="ListTable7ColorfulAccent4">
     <w:name w:val="List Table 7 Colorful Accent 4"/>
     <w:basedOn w:val="TableNormal"/>
     <w:uiPriority w:val="52"/>
@@ -17351,6 +18639,13 @@
     <w:tblPr>
       <w:tblStyleRowBandSize w:val="1"/>
       <w:tblStyleColBandSize w:val="1"/>
+      <w:tblInd w:w="0" w:type="dxa"/>
+      <w:tblCellMar>
+        <w:top w:w="0" w:type="dxa"/>
+        <w:left w:w="108" w:type="dxa"/>
+        <w:bottom w:w="0" w:type="dxa"/>
+        <w:right w:w="108" w:type="dxa"/>
+      </w:tblCellMar>
     </w:tblPr>
     <w:tblStylePr w:type="firstRow">
       <w:rPr>
@@ -17460,7 +18755,7 @@
       </w:tcPr>
     </w:tblStylePr>
   </w:style>
-  <w:style w:type="table" w:styleId="ListTable7Colorful-Accent5">
+  <w:style w:type="table" w:customStyle="1" w:styleId="ListTable7ColorfulAccent5">
     <w:name w:val="List Table 7 Colorful Accent 5"/>
     <w:basedOn w:val="TableNormal"/>
     <w:uiPriority w:val="52"/>
@@ -17471,6 +18766,13 @@
     <w:tblPr>
       <w:tblStyleRowBandSize w:val="1"/>
       <w:tblStyleColBandSize w:val="1"/>
+      <w:tblInd w:w="0" w:type="dxa"/>
+      <w:tblCellMar>
+        <w:top w:w="0" w:type="dxa"/>
+        <w:left w:w="108" w:type="dxa"/>
+        <w:bottom w:w="0" w:type="dxa"/>
+        <w:right w:w="108" w:type="dxa"/>
+      </w:tblCellMar>
     </w:tblPr>
     <w:tblStylePr w:type="firstRow">
       <w:rPr>
@@ -17580,7 +18882,7 @@
       </w:tcPr>
     </w:tblStylePr>
   </w:style>
-  <w:style w:type="table" w:styleId="ListTable7Colorful-Accent6">
+  <w:style w:type="table" w:customStyle="1" w:styleId="ListTable7ColorfulAccent6">
     <w:name w:val="List Table 7 Colorful Accent 6"/>
     <w:basedOn w:val="TableNormal"/>
     <w:uiPriority w:val="52"/>
@@ -17591,6 +18893,13 @@
     <w:tblPr>
       <w:tblStyleRowBandSize w:val="1"/>
       <w:tblStyleColBandSize w:val="1"/>
+      <w:tblInd w:w="0" w:type="dxa"/>
+      <w:tblCellMar>
+        <w:top w:w="0" w:type="dxa"/>
+        <w:left w:w="108" w:type="dxa"/>
+        <w:bottom w:w="0" w:type="dxa"/>
+        <w:right w:w="108" w:type="dxa"/>
+      </w:tblCellMar>
     </w:tblPr>
     <w:tblStylePr w:type="firstRow">
       <w:rPr>
@@ -17749,6 +19058,7 @@
     <w:tblPr>
       <w:tblStyleRowBandSize w:val="1"/>
       <w:tblStyleColBandSize w:val="1"/>
+      <w:tblInd w:w="0" w:type="dxa"/>
       <w:tblBorders>
         <w:top w:val="single" w:sz="8" w:space="0" w:color="404040" w:themeColor="text1" w:themeTint="BF"/>
         <w:left w:val="single" w:sz="8" w:space="0" w:color="404040" w:themeColor="text1" w:themeTint="BF"/>
@@ -17757,6 +19067,12 @@
         <w:insideH w:val="single" w:sz="8" w:space="0" w:color="404040" w:themeColor="text1" w:themeTint="BF"/>
         <w:insideV w:val="single" w:sz="8" w:space="0" w:color="404040" w:themeColor="text1" w:themeTint="BF"/>
       </w:tblBorders>
+      <w:tblCellMar>
+        <w:top w:w="0" w:type="dxa"/>
+        <w:left w:w="108" w:type="dxa"/>
+        <w:bottom w:w="0" w:type="dxa"/>
+        <w:right w:w="108" w:type="dxa"/>
+      </w:tblCellMar>
     </w:tblPr>
     <w:tcPr>
       <w:shd w:val="clear" w:color="auto" w:fill="C0C0C0" w:themeFill="text1" w:themeFillTint="3F"/>
@@ -17814,6 +19130,7 @@
     <w:tblPr>
       <w:tblStyleRowBandSize w:val="1"/>
       <w:tblStyleColBandSize w:val="1"/>
+      <w:tblInd w:w="0" w:type="dxa"/>
       <w:tblBorders>
         <w:top w:val="single" w:sz="8" w:space="0" w:color="AEC8DD" w:themeColor="accent1" w:themeTint="BF"/>
         <w:left w:val="single" w:sz="8" w:space="0" w:color="AEC8DD" w:themeColor="accent1" w:themeTint="BF"/>
@@ -17822,6 +19139,12 @@
         <w:insideH w:val="single" w:sz="8" w:space="0" w:color="AEC8DD" w:themeColor="accent1" w:themeTint="BF"/>
         <w:insideV w:val="single" w:sz="8" w:space="0" w:color="AEC8DD" w:themeColor="accent1" w:themeTint="BF"/>
       </w:tblBorders>
+      <w:tblCellMar>
+        <w:top w:w="0" w:type="dxa"/>
+        <w:left w:w="108" w:type="dxa"/>
+        <w:bottom w:w="0" w:type="dxa"/>
+        <w:right w:w="108" w:type="dxa"/>
+      </w:tblCellMar>
     </w:tblPr>
     <w:tcPr>
       <w:shd w:val="clear" w:color="auto" w:fill="E4ECF4" w:themeFill="accent1" w:themeFillTint="3F"/>
@@ -17879,6 +19202,7 @@
     <w:tblPr>
       <w:tblStyleRowBandSize w:val="1"/>
       <w:tblStyleColBandSize w:val="1"/>
+      <w:tblInd w:w="0" w:type="dxa"/>
       <w:tblBorders>
         <w:top w:val="single" w:sz="8" w:space="0" w:color="E59F75" w:themeColor="accent2" w:themeTint="BF"/>
         <w:left w:val="single" w:sz="8" w:space="0" w:color="E59F75" w:themeColor="accent2" w:themeTint="BF"/>
@@ -17887,6 +19211,12 @@
         <w:insideH w:val="single" w:sz="8" w:space="0" w:color="E59F75" w:themeColor="accent2" w:themeTint="BF"/>
         <w:insideV w:val="single" w:sz="8" w:space="0" w:color="E59F75" w:themeColor="accent2" w:themeTint="BF"/>
       </w:tblBorders>
+      <w:tblCellMar>
+        <w:top w:w="0" w:type="dxa"/>
+        <w:left w:w="108" w:type="dxa"/>
+        <w:bottom w:w="0" w:type="dxa"/>
+        <w:right w:w="108" w:type="dxa"/>
+      </w:tblCellMar>
     </w:tblPr>
     <w:tcPr>
       <w:shd w:val="clear" w:color="auto" w:fill="F6DFD1" w:themeFill="accent2" w:themeFillTint="3F"/>
@@ -17944,6 +19274,7 @@
     <w:tblPr>
       <w:tblStyleRowBandSize w:val="1"/>
       <w:tblStyleColBandSize w:val="1"/>
+      <w:tblInd w:w="0" w:type="dxa"/>
       <w:tblBorders>
         <w:top w:val="single" w:sz="8" w:space="0" w:color="BBC0A0" w:themeColor="accent3" w:themeTint="BF"/>
         <w:left w:val="single" w:sz="8" w:space="0" w:color="BBC0A0" w:themeColor="accent3" w:themeTint="BF"/>
@@ -17952,6 +19283,12 @@
         <w:insideH w:val="single" w:sz="8" w:space="0" w:color="BBC0A0" w:themeColor="accent3" w:themeTint="BF"/>
         <w:insideV w:val="single" w:sz="8" w:space="0" w:color="BBC0A0" w:themeColor="accent3" w:themeTint="BF"/>
       </w:tblBorders>
+      <w:tblCellMar>
+        <w:top w:w="0" w:type="dxa"/>
+        <w:left w:w="108" w:type="dxa"/>
+        <w:bottom w:w="0" w:type="dxa"/>
+        <w:right w:w="108" w:type="dxa"/>
+      </w:tblCellMar>
     </w:tblPr>
     <w:tcPr>
       <w:shd w:val="clear" w:color="auto" w:fill="E8EADF" w:themeFill="accent3" w:themeFillTint="3F"/>
@@ -18009,6 +19346,7 @@
     <w:tblPr>
       <w:tblStyleRowBandSize w:val="1"/>
       <w:tblStyleColBandSize w:val="1"/>
+      <w:tblInd w:w="0" w:type="dxa"/>
       <w:tblBorders>
         <w:top w:val="single" w:sz="8" w:space="0" w:color="E1C584" w:themeColor="accent4" w:themeTint="BF"/>
         <w:left w:val="single" w:sz="8" w:space="0" w:color="E1C584" w:themeColor="accent4" w:themeTint="BF"/>
@@ -18017,6 +19355,12 @@
         <w:insideH w:val="single" w:sz="8" w:space="0" w:color="E1C584" w:themeColor="accent4" w:themeTint="BF"/>
         <w:insideV w:val="single" w:sz="8" w:space="0" w:color="E1C584" w:themeColor="accent4" w:themeTint="BF"/>
       </w:tblBorders>
+      <w:tblCellMar>
+        <w:top w:w="0" w:type="dxa"/>
+        <w:left w:w="108" w:type="dxa"/>
+        <w:bottom w:w="0" w:type="dxa"/>
+        <w:right w:w="108" w:type="dxa"/>
+      </w:tblCellMar>
     </w:tblPr>
     <w:tcPr>
       <w:shd w:val="clear" w:color="auto" w:fill="F5EBD6" w:themeFill="accent4" w:themeFillTint="3F"/>
@@ -18074,6 +19418,7 @@
     <w:tblPr>
       <w:tblStyleRowBandSize w:val="1"/>
       <w:tblStyleColBandSize w:val="1"/>
+      <w:tblInd w:w="0" w:type="dxa"/>
       <w:tblBorders>
         <w:top w:val="single" w:sz="8" w:space="0" w:color="9CBDB5" w:themeColor="accent5" w:themeTint="BF"/>
         <w:left w:val="single" w:sz="8" w:space="0" w:color="9CBDB5" w:themeColor="accent5" w:themeTint="BF"/>
@@ -18082,6 +19427,12 @@
         <w:insideH w:val="single" w:sz="8" w:space="0" w:color="9CBDB5" w:themeColor="accent5" w:themeTint="BF"/>
         <w:insideV w:val="single" w:sz="8" w:space="0" w:color="9CBDB5" w:themeColor="accent5" w:themeTint="BF"/>
       </w:tblBorders>
+      <w:tblCellMar>
+        <w:top w:w="0" w:type="dxa"/>
+        <w:left w:w="108" w:type="dxa"/>
+        <w:bottom w:w="0" w:type="dxa"/>
+        <w:right w:w="108" w:type="dxa"/>
+      </w:tblCellMar>
     </w:tblPr>
     <w:tcPr>
       <w:shd w:val="clear" w:color="auto" w:fill="DEE9E6" w:themeFill="accent5" w:themeFillTint="3F"/>
@@ -18139,6 +19490,7 @@
     <w:tblPr>
       <w:tblStyleRowBandSize w:val="1"/>
       <w:tblStyleColBandSize w:val="1"/>
+      <w:tblInd w:w="0" w:type="dxa"/>
       <w:tblBorders>
         <w:top w:val="single" w:sz="8" w:space="0" w:color="B0A8A8" w:themeColor="accent6" w:themeTint="BF"/>
         <w:left w:val="single" w:sz="8" w:space="0" w:color="B0A8A8" w:themeColor="accent6" w:themeTint="BF"/>
@@ -18147,6 +19499,12 @@
         <w:insideH w:val="single" w:sz="8" w:space="0" w:color="B0A8A8" w:themeColor="accent6" w:themeTint="BF"/>
         <w:insideV w:val="single" w:sz="8" w:space="0" w:color="B0A8A8" w:themeColor="accent6" w:themeTint="BF"/>
       </w:tblBorders>
+      <w:tblCellMar>
+        <w:top w:w="0" w:type="dxa"/>
+        <w:left w:w="108" w:type="dxa"/>
+        <w:bottom w:w="0" w:type="dxa"/>
+        <w:right w:w="108" w:type="dxa"/>
+      </w:tblCellMar>
     </w:tblPr>
     <w:tcPr>
       <w:shd w:val="clear" w:color="auto" w:fill="E5E2E2" w:themeFill="accent6" w:themeFillTint="3F"/>
@@ -18208,6 +19566,7 @@
     <w:tblPr>
       <w:tblStyleRowBandSize w:val="1"/>
       <w:tblStyleColBandSize w:val="1"/>
+      <w:tblInd w:w="0" w:type="dxa"/>
       <w:tblBorders>
         <w:top w:val="single" w:sz="8" w:space="0" w:color="000000" w:themeColor="text1"/>
         <w:left w:val="single" w:sz="8" w:space="0" w:color="000000" w:themeColor="text1"/>
@@ -18216,6 +19575,12 @@
         <w:insideH w:val="single" w:sz="8" w:space="0" w:color="000000" w:themeColor="text1"/>
         <w:insideV w:val="single" w:sz="8" w:space="0" w:color="000000" w:themeColor="text1"/>
       </w:tblBorders>
+      <w:tblCellMar>
+        <w:top w:w="0" w:type="dxa"/>
+        <w:left w:w="108" w:type="dxa"/>
+        <w:bottom w:w="0" w:type="dxa"/>
+        <w:right w:w="108" w:type="dxa"/>
+      </w:tblCellMar>
     </w:tblPr>
     <w:tcPr>
       <w:shd w:val="clear" w:color="auto" w:fill="C0C0C0" w:themeFill="text1" w:themeFillTint="3F"/>
@@ -18325,6 +19690,7 @@
     <w:tblPr>
       <w:tblStyleRowBandSize w:val="1"/>
       <w:tblStyleColBandSize w:val="1"/>
+      <w:tblInd w:w="0" w:type="dxa"/>
       <w:tblBorders>
         <w:top w:val="single" w:sz="8" w:space="0" w:color="94B6D2" w:themeColor="accent1"/>
         <w:left w:val="single" w:sz="8" w:space="0" w:color="94B6D2" w:themeColor="accent1"/>
@@ -18333,6 +19699,12 @@
         <w:insideH w:val="single" w:sz="8" w:space="0" w:color="94B6D2" w:themeColor="accent1"/>
         <w:insideV w:val="single" w:sz="8" w:space="0" w:color="94B6D2" w:themeColor="accent1"/>
       </w:tblBorders>
+      <w:tblCellMar>
+        <w:top w:w="0" w:type="dxa"/>
+        <w:left w:w="108" w:type="dxa"/>
+        <w:bottom w:w="0" w:type="dxa"/>
+        <w:right w:w="108" w:type="dxa"/>
+      </w:tblCellMar>
     </w:tblPr>
     <w:tcPr>
       <w:shd w:val="clear" w:color="auto" w:fill="E4ECF4" w:themeFill="accent1" w:themeFillTint="3F"/>
@@ -18442,6 +19814,7 @@
     <w:tblPr>
       <w:tblStyleRowBandSize w:val="1"/>
       <w:tblStyleColBandSize w:val="1"/>
+      <w:tblInd w:w="0" w:type="dxa"/>
       <w:tblBorders>
         <w:top w:val="single" w:sz="8" w:space="0" w:color="DD8047" w:themeColor="accent2"/>
         <w:left w:val="single" w:sz="8" w:space="0" w:color="DD8047" w:themeColor="accent2"/>
@@ -18450,6 +19823,12 @@
         <w:insideH w:val="single" w:sz="8" w:space="0" w:color="DD8047" w:themeColor="accent2"/>
         <w:insideV w:val="single" w:sz="8" w:space="0" w:color="DD8047" w:themeColor="accent2"/>
       </w:tblBorders>
+      <w:tblCellMar>
+        <w:top w:w="0" w:type="dxa"/>
+        <w:left w:w="108" w:type="dxa"/>
+        <w:bottom w:w="0" w:type="dxa"/>
+        <w:right w:w="108" w:type="dxa"/>
+      </w:tblCellMar>
     </w:tblPr>
     <w:tcPr>
       <w:shd w:val="clear" w:color="auto" w:fill="F6DFD1" w:themeFill="accent2" w:themeFillTint="3F"/>
@@ -18559,6 +19938,7 @@
     <w:tblPr>
       <w:tblStyleRowBandSize w:val="1"/>
       <w:tblStyleColBandSize w:val="1"/>
+      <w:tblInd w:w="0" w:type="dxa"/>
       <w:tblBorders>
         <w:top w:val="single" w:sz="8" w:space="0" w:color="A5AB81" w:themeColor="accent3"/>
         <w:left w:val="single" w:sz="8" w:space="0" w:color="A5AB81" w:themeColor="accent3"/>
@@ -18567,6 +19947,12 @@
         <w:insideH w:val="single" w:sz="8" w:space="0" w:color="A5AB81" w:themeColor="accent3"/>
         <w:insideV w:val="single" w:sz="8" w:space="0" w:color="A5AB81" w:themeColor="accent3"/>
       </w:tblBorders>
+      <w:tblCellMar>
+        <w:top w:w="0" w:type="dxa"/>
+        <w:left w:w="108" w:type="dxa"/>
+        <w:bottom w:w="0" w:type="dxa"/>
+        <w:right w:w="108" w:type="dxa"/>
+      </w:tblCellMar>
     </w:tblPr>
     <w:tcPr>
       <w:shd w:val="clear" w:color="auto" w:fill="E8EADF" w:themeFill="accent3" w:themeFillTint="3F"/>
@@ -18676,6 +20062,7 @@
     <w:tblPr>
       <w:tblStyleRowBandSize w:val="1"/>
       <w:tblStyleColBandSize w:val="1"/>
+      <w:tblInd w:w="0" w:type="dxa"/>
       <w:tblBorders>
         <w:top w:val="single" w:sz="8" w:space="0" w:color="D8B25C" w:themeColor="accent4"/>
         <w:left w:val="single" w:sz="8" w:space="0" w:color="D8B25C" w:themeColor="accent4"/>
@@ -18684,6 +20071,12 @@
         <w:insideH w:val="single" w:sz="8" w:space="0" w:color="D8B25C" w:themeColor="accent4"/>
         <w:insideV w:val="single" w:sz="8" w:space="0" w:color="D8B25C" w:themeColor="accent4"/>
       </w:tblBorders>
+      <w:tblCellMar>
+        <w:top w:w="0" w:type="dxa"/>
+        <w:left w:w="108" w:type="dxa"/>
+        <w:bottom w:w="0" w:type="dxa"/>
+        <w:right w:w="108" w:type="dxa"/>
+      </w:tblCellMar>
     </w:tblPr>
     <w:tcPr>
       <w:shd w:val="clear" w:color="auto" w:fill="F5EBD6" w:themeFill="accent4" w:themeFillTint="3F"/>
@@ -18793,6 +20186,7 @@
     <w:tblPr>
       <w:tblStyleRowBandSize w:val="1"/>
       <w:tblStyleColBandSize w:val="1"/>
+      <w:tblInd w:w="0" w:type="dxa"/>
       <w:tblBorders>
         <w:top w:val="single" w:sz="8" w:space="0" w:color="7BA79D" w:themeColor="accent5"/>
         <w:left w:val="single" w:sz="8" w:space="0" w:color="7BA79D" w:themeColor="accent5"/>
@@ -18801,6 +20195,12 @@
         <w:insideH w:val="single" w:sz="8" w:space="0" w:color="7BA79D" w:themeColor="accent5"/>
         <w:insideV w:val="single" w:sz="8" w:space="0" w:color="7BA79D" w:themeColor="accent5"/>
       </w:tblBorders>
+      <w:tblCellMar>
+        <w:top w:w="0" w:type="dxa"/>
+        <w:left w:w="108" w:type="dxa"/>
+        <w:bottom w:w="0" w:type="dxa"/>
+        <w:right w:w="108" w:type="dxa"/>
+      </w:tblCellMar>
     </w:tblPr>
     <w:tcPr>
       <w:shd w:val="clear" w:color="auto" w:fill="DEE9E6" w:themeFill="accent5" w:themeFillTint="3F"/>
@@ -18910,6 +20310,7 @@
     <w:tblPr>
       <w:tblStyleRowBandSize w:val="1"/>
       <w:tblStyleColBandSize w:val="1"/>
+      <w:tblInd w:w="0" w:type="dxa"/>
       <w:tblBorders>
         <w:top w:val="single" w:sz="8" w:space="0" w:color="968C8C" w:themeColor="accent6"/>
         <w:left w:val="single" w:sz="8" w:space="0" w:color="968C8C" w:themeColor="accent6"/>
@@ -18918,6 +20319,12 @@
         <w:insideH w:val="single" w:sz="8" w:space="0" w:color="968C8C" w:themeColor="accent6"/>
         <w:insideV w:val="single" w:sz="8" w:space="0" w:color="968C8C" w:themeColor="accent6"/>
       </w:tblBorders>
+      <w:tblCellMar>
+        <w:top w:w="0" w:type="dxa"/>
+        <w:left w:w="108" w:type="dxa"/>
+        <w:bottom w:w="0" w:type="dxa"/>
+        <w:right w:w="108" w:type="dxa"/>
+      </w:tblCellMar>
     </w:tblPr>
     <w:tcPr>
       <w:shd w:val="clear" w:color="auto" w:fill="E5E2E2" w:themeFill="accent6" w:themeFillTint="3F"/>
@@ -19023,6 +20430,7 @@
     <w:tblPr>
       <w:tblStyleRowBandSize w:val="1"/>
       <w:tblStyleColBandSize w:val="1"/>
+      <w:tblInd w:w="0" w:type="dxa"/>
       <w:tblBorders>
         <w:top w:val="single" w:sz="8" w:space="0" w:color="FFFFFF" w:themeColor="background1"/>
         <w:left w:val="single" w:sz="8" w:space="0" w:color="FFFFFF" w:themeColor="background1"/>
@@ -19031,6 +20439,12 @@
         <w:insideH w:val="single" w:sz="6" w:space="0" w:color="FFFFFF" w:themeColor="background1"/>
         <w:insideV w:val="single" w:sz="6" w:space="0" w:color="FFFFFF" w:themeColor="background1"/>
       </w:tblBorders>
+      <w:tblCellMar>
+        <w:top w:w="0" w:type="dxa"/>
+        <w:left w:w="108" w:type="dxa"/>
+        <w:bottom w:w="0" w:type="dxa"/>
+        <w:right w:w="108" w:type="dxa"/>
+      </w:tblCellMar>
     </w:tblPr>
     <w:tcPr>
       <w:shd w:val="clear" w:color="auto" w:fill="C0C0C0" w:themeFill="text1" w:themeFillTint="3F"/>
@@ -19156,6 +20570,7 @@
     <w:tblPr>
       <w:tblStyleRowBandSize w:val="1"/>
       <w:tblStyleColBandSize w:val="1"/>
+      <w:tblInd w:w="0" w:type="dxa"/>
       <w:tblBorders>
         <w:top w:val="single" w:sz="8" w:space="0" w:color="FFFFFF" w:themeColor="background1"/>
         <w:left w:val="single" w:sz="8" w:space="0" w:color="FFFFFF" w:themeColor="background1"/>
@@ -19164,6 +20579,12 @@
         <w:insideH w:val="single" w:sz="6" w:space="0" w:color="FFFFFF" w:themeColor="background1"/>
         <w:insideV w:val="single" w:sz="6" w:space="0" w:color="FFFFFF" w:themeColor="background1"/>
       </w:tblBorders>
+      <w:tblCellMar>
+        <w:top w:w="0" w:type="dxa"/>
+        <w:left w:w="108" w:type="dxa"/>
+        <w:bottom w:w="0" w:type="dxa"/>
+        <w:right w:w="108" w:type="dxa"/>
+      </w:tblCellMar>
     </w:tblPr>
     <w:tcPr>
       <w:shd w:val="clear" w:color="auto" w:fill="E4ECF4" w:themeFill="accent1" w:themeFillTint="3F"/>
@@ -19289,6 +20710,7 @@
     <w:tblPr>
       <w:tblStyleRowBandSize w:val="1"/>
       <w:tblStyleColBandSize w:val="1"/>
+      <w:tblInd w:w="0" w:type="dxa"/>
       <w:tblBorders>
         <w:top w:val="single" w:sz="8" w:space="0" w:color="FFFFFF" w:themeColor="background1"/>
         <w:left w:val="single" w:sz="8" w:space="0" w:color="FFFFFF" w:themeColor="background1"/>
@@ -19297,6 +20719,12 @@
         <w:insideH w:val="single" w:sz="6" w:space="0" w:color="FFFFFF" w:themeColor="background1"/>
         <w:insideV w:val="single" w:sz="6" w:space="0" w:color="FFFFFF" w:themeColor="background1"/>
       </w:tblBorders>
+      <w:tblCellMar>
+        <w:top w:w="0" w:type="dxa"/>
+        <w:left w:w="108" w:type="dxa"/>
+        <w:bottom w:w="0" w:type="dxa"/>
+        <w:right w:w="108" w:type="dxa"/>
+      </w:tblCellMar>
     </w:tblPr>
     <w:tcPr>
       <w:shd w:val="clear" w:color="auto" w:fill="F6DFD1" w:themeFill="accent2" w:themeFillTint="3F"/>
@@ -19422,6 +20850,7 @@
     <w:tblPr>
       <w:tblStyleRowBandSize w:val="1"/>
       <w:tblStyleColBandSize w:val="1"/>
+      <w:tblInd w:w="0" w:type="dxa"/>
       <w:tblBorders>
         <w:top w:val="single" w:sz="8" w:space="0" w:color="FFFFFF" w:themeColor="background1"/>
         <w:left w:val="single" w:sz="8" w:space="0" w:color="FFFFFF" w:themeColor="background1"/>
@@ -19430,6 +20859,12 @@
         <w:insideH w:val="single" w:sz="6" w:space="0" w:color="FFFFFF" w:themeColor="background1"/>
         <w:insideV w:val="single" w:sz="6" w:space="0" w:color="FFFFFF" w:themeColor="background1"/>
       </w:tblBorders>
+      <w:tblCellMar>
+        <w:top w:w="0" w:type="dxa"/>
+        <w:left w:w="108" w:type="dxa"/>
+        <w:bottom w:w="0" w:type="dxa"/>
+        <w:right w:w="108" w:type="dxa"/>
+      </w:tblCellMar>
     </w:tblPr>
     <w:tcPr>
       <w:shd w:val="clear" w:color="auto" w:fill="E8EADF" w:themeFill="accent3" w:themeFillTint="3F"/>
@@ -19555,6 +20990,7 @@
     <w:tblPr>
       <w:tblStyleRowBandSize w:val="1"/>
       <w:tblStyleColBandSize w:val="1"/>
+      <w:tblInd w:w="0" w:type="dxa"/>
       <w:tblBorders>
         <w:top w:val="single" w:sz="8" w:space="0" w:color="FFFFFF" w:themeColor="background1"/>
         <w:left w:val="single" w:sz="8" w:space="0" w:color="FFFFFF" w:themeColor="background1"/>
@@ -19563,6 +20999,12 @@
         <w:insideH w:val="single" w:sz="6" w:space="0" w:color="FFFFFF" w:themeColor="background1"/>
         <w:insideV w:val="single" w:sz="6" w:space="0" w:color="FFFFFF" w:themeColor="background1"/>
       </w:tblBorders>
+      <w:tblCellMar>
+        <w:top w:w="0" w:type="dxa"/>
+        <w:left w:w="108" w:type="dxa"/>
+        <w:bottom w:w="0" w:type="dxa"/>
+        <w:right w:w="108" w:type="dxa"/>
+      </w:tblCellMar>
     </w:tblPr>
     <w:tcPr>
       <w:shd w:val="clear" w:color="auto" w:fill="F5EBD6" w:themeFill="accent4" w:themeFillTint="3F"/>
@@ -19688,6 +21130,7 @@
     <w:tblPr>
       <w:tblStyleRowBandSize w:val="1"/>
       <w:tblStyleColBandSize w:val="1"/>
+      <w:tblInd w:w="0" w:type="dxa"/>
       <w:tblBorders>
         <w:top w:val="single" w:sz="8" w:space="0" w:color="FFFFFF" w:themeColor="background1"/>
         <w:left w:val="single" w:sz="8" w:space="0" w:color="FFFFFF" w:themeColor="background1"/>
@@ -19696,6 +21139,12 @@
         <w:insideH w:val="single" w:sz="6" w:space="0" w:color="FFFFFF" w:themeColor="background1"/>
         <w:insideV w:val="single" w:sz="6" w:space="0" w:color="FFFFFF" w:themeColor="background1"/>
       </w:tblBorders>
+      <w:tblCellMar>
+        <w:top w:w="0" w:type="dxa"/>
+        <w:left w:w="108" w:type="dxa"/>
+        <w:bottom w:w="0" w:type="dxa"/>
+        <w:right w:w="108" w:type="dxa"/>
+      </w:tblCellMar>
     </w:tblPr>
     <w:tcPr>
       <w:shd w:val="clear" w:color="auto" w:fill="DEE9E6" w:themeFill="accent5" w:themeFillTint="3F"/>
@@ -19821,6 +21270,7 @@
     <w:tblPr>
       <w:tblStyleRowBandSize w:val="1"/>
       <w:tblStyleColBandSize w:val="1"/>
+      <w:tblInd w:w="0" w:type="dxa"/>
       <w:tblBorders>
         <w:top w:val="single" w:sz="8" w:space="0" w:color="FFFFFF" w:themeColor="background1"/>
         <w:left w:val="single" w:sz="8" w:space="0" w:color="FFFFFF" w:themeColor="background1"/>
@@ -19829,6 +21279,12 @@
         <w:insideH w:val="single" w:sz="6" w:space="0" w:color="FFFFFF" w:themeColor="background1"/>
         <w:insideV w:val="single" w:sz="6" w:space="0" w:color="FFFFFF" w:themeColor="background1"/>
       </w:tblBorders>
+      <w:tblCellMar>
+        <w:top w:w="0" w:type="dxa"/>
+        <w:left w:w="108" w:type="dxa"/>
+        <w:bottom w:w="0" w:type="dxa"/>
+        <w:right w:w="108" w:type="dxa"/>
+      </w:tblCellMar>
     </w:tblPr>
     <w:tcPr>
       <w:shd w:val="clear" w:color="auto" w:fill="E5E2E2" w:themeFill="accent6" w:themeFillTint="3F"/>
@@ -19957,10 +21413,17 @@
     <w:tblPr>
       <w:tblStyleRowBandSize w:val="1"/>
       <w:tblStyleColBandSize w:val="1"/>
+      <w:tblInd w:w="0" w:type="dxa"/>
       <w:tblBorders>
         <w:top w:val="single" w:sz="8" w:space="0" w:color="000000" w:themeColor="text1"/>
         <w:bottom w:val="single" w:sz="8" w:space="0" w:color="000000" w:themeColor="text1"/>
       </w:tblBorders>
+      <w:tblCellMar>
+        <w:top w:w="0" w:type="dxa"/>
+        <w:left w:w="108" w:type="dxa"/>
+        <w:bottom w:w="0" w:type="dxa"/>
+        <w:right w:w="108" w:type="dxa"/>
+      </w:tblCellMar>
     </w:tblPr>
     <w:tblStylePr w:type="firstRow">
       <w:rPr>
@@ -20033,10 +21496,17 @@
     <w:tblPr>
       <w:tblStyleRowBandSize w:val="1"/>
       <w:tblStyleColBandSize w:val="1"/>
+      <w:tblInd w:w="0" w:type="dxa"/>
       <w:tblBorders>
         <w:top w:val="single" w:sz="8" w:space="0" w:color="94B6D2" w:themeColor="accent1"/>
         <w:bottom w:val="single" w:sz="8" w:space="0" w:color="94B6D2" w:themeColor="accent1"/>
       </w:tblBorders>
+      <w:tblCellMar>
+        <w:top w:w="0" w:type="dxa"/>
+        <w:left w:w="108" w:type="dxa"/>
+        <w:bottom w:w="0" w:type="dxa"/>
+        <w:right w:w="108" w:type="dxa"/>
+      </w:tblCellMar>
     </w:tblPr>
     <w:tblStylePr w:type="firstRow">
       <w:rPr>
@@ -20109,10 +21579,17 @@
     <w:tblPr>
       <w:tblStyleRowBandSize w:val="1"/>
       <w:tblStyleColBandSize w:val="1"/>
+      <w:tblInd w:w="0" w:type="dxa"/>
       <w:tblBorders>
         <w:top w:val="single" w:sz="8" w:space="0" w:color="DD8047" w:themeColor="accent2"/>
         <w:bottom w:val="single" w:sz="8" w:space="0" w:color="DD8047" w:themeColor="accent2"/>
       </w:tblBorders>
+      <w:tblCellMar>
+        <w:top w:w="0" w:type="dxa"/>
+        <w:left w:w="108" w:type="dxa"/>
+        <w:bottom w:w="0" w:type="dxa"/>
+        <w:right w:w="108" w:type="dxa"/>
+      </w:tblCellMar>
     </w:tblPr>
     <w:tblStylePr w:type="firstRow">
       <w:rPr>
@@ -20185,10 +21662,17 @@
     <w:tblPr>
       <w:tblStyleRowBandSize w:val="1"/>
       <w:tblStyleColBandSize w:val="1"/>
+      <w:tblInd w:w="0" w:type="dxa"/>
       <w:tblBorders>
         <w:top w:val="single" w:sz="8" w:space="0" w:color="A5AB81" w:themeColor="accent3"/>
         <w:bottom w:val="single" w:sz="8" w:space="0" w:color="A5AB81" w:themeColor="accent3"/>
       </w:tblBorders>
+      <w:tblCellMar>
+        <w:top w:w="0" w:type="dxa"/>
+        <w:left w:w="108" w:type="dxa"/>
+        <w:bottom w:w="0" w:type="dxa"/>
+        <w:right w:w="108" w:type="dxa"/>
+      </w:tblCellMar>
     </w:tblPr>
     <w:tblStylePr w:type="firstRow">
       <w:rPr>
@@ -20261,10 +21745,17 @@
     <w:tblPr>
       <w:tblStyleRowBandSize w:val="1"/>
       <w:tblStyleColBandSize w:val="1"/>
+      <w:tblInd w:w="0" w:type="dxa"/>
       <w:tblBorders>
         <w:top w:val="single" w:sz="8" w:space="0" w:color="D8B25C" w:themeColor="accent4"/>
         <w:bottom w:val="single" w:sz="8" w:space="0" w:color="D8B25C" w:themeColor="accent4"/>
       </w:tblBorders>
+      <w:tblCellMar>
+        <w:top w:w="0" w:type="dxa"/>
+        <w:left w:w="108" w:type="dxa"/>
+        <w:bottom w:w="0" w:type="dxa"/>
+        <w:right w:w="108" w:type="dxa"/>
+      </w:tblCellMar>
     </w:tblPr>
     <w:tblStylePr w:type="firstRow">
       <w:rPr>
@@ -20337,10 +21828,17 @@
     <w:tblPr>
       <w:tblStyleRowBandSize w:val="1"/>
       <w:tblStyleColBandSize w:val="1"/>
+      <w:tblInd w:w="0" w:type="dxa"/>
       <w:tblBorders>
         <w:top w:val="single" w:sz="8" w:space="0" w:color="7BA79D" w:themeColor="accent5"/>
         <w:bottom w:val="single" w:sz="8" w:space="0" w:color="7BA79D" w:themeColor="accent5"/>
       </w:tblBorders>
+      <w:tblCellMar>
+        <w:top w:w="0" w:type="dxa"/>
+        <w:left w:w="108" w:type="dxa"/>
+        <w:bottom w:w="0" w:type="dxa"/>
+        <w:right w:w="108" w:type="dxa"/>
+      </w:tblCellMar>
     </w:tblPr>
     <w:tblStylePr w:type="firstRow">
       <w:rPr>
@@ -20413,10 +21911,17 @@
     <w:tblPr>
       <w:tblStyleRowBandSize w:val="1"/>
       <w:tblStyleColBandSize w:val="1"/>
+      <w:tblInd w:w="0" w:type="dxa"/>
       <w:tblBorders>
         <w:top w:val="single" w:sz="8" w:space="0" w:color="968C8C" w:themeColor="accent6"/>
         <w:bottom w:val="single" w:sz="8" w:space="0" w:color="968C8C" w:themeColor="accent6"/>
       </w:tblBorders>
+      <w:tblCellMar>
+        <w:top w:w="0" w:type="dxa"/>
+        <w:left w:w="108" w:type="dxa"/>
+        <w:bottom w:w="0" w:type="dxa"/>
+        <w:right w:w="108" w:type="dxa"/>
+      </w:tblCellMar>
     </w:tblPr>
     <w:tblStylePr w:type="firstRow">
       <w:rPr>
@@ -20490,12 +21995,19 @@
     <w:tblPr>
       <w:tblStyleRowBandSize w:val="1"/>
       <w:tblStyleColBandSize w:val="1"/>
+      <w:tblInd w:w="0" w:type="dxa"/>
       <w:tblBorders>
         <w:top w:val="single" w:sz="8" w:space="0" w:color="000000" w:themeColor="text1"/>
         <w:left w:val="single" w:sz="8" w:space="0" w:color="000000" w:themeColor="text1"/>
         <w:bottom w:val="single" w:sz="8" w:space="0" w:color="000000" w:themeColor="text1"/>
         <w:right w:val="single" w:sz="8" w:space="0" w:color="000000" w:themeColor="text1"/>
       </w:tblBorders>
+      <w:tblCellMar>
+        <w:top w:w="0" w:type="dxa"/>
+        <w:left w:w="108" w:type="dxa"/>
+        <w:bottom w:w="0" w:type="dxa"/>
+        <w:right w:w="108" w:type="dxa"/>
+      </w:tblCellMar>
     </w:tblPr>
     <w:tblStylePr w:type="firstRow">
       <w:rPr>
@@ -20610,12 +22122,19 @@
     <w:tblPr>
       <w:tblStyleRowBandSize w:val="1"/>
       <w:tblStyleColBandSize w:val="1"/>
+      <w:tblInd w:w="0" w:type="dxa"/>
       <w:tblBorders>
         <w:top w:val="single" w:sz="8" w:space="0" w:color="94B6D2" w:themeColor="accent1"/>
         <w:left w:val="single" w:sz="8" w:space="0" w:color="94B6D2" w:themeColor="accent1"/>
         <w:bottom w:val="single" w:sz="8" w:space="0" w:color="94B6D2" w:themeColor="accent1"/>
         <w:right w:val="single" w:sz="8" w:space="0" w:color="94B6D2" w:themeColor="accent1"/>
       </w:tblBorders>
+      <w:tblCellMar>
+        <w:top w:w="0" w:type="dxa"/>
+        <w:left w:w="108" w:type="dxa"/>
+        <w:bottom w:w="0" w:type="dxa"/>
+        <w:right w:w="108" w:type="dxa"/>
+      </w:tblCellMar>
     </w:tblPr>
     <w:tblStylePr w:type="firstRow">
       <w:rPr>
@@ -20730,12 +22249,19 @@
     <w:tblPr>
       <w:tblStyleRowBandSize w:val="1"/>
       <w:tblStyleColBandSize w:val="1"/>
+      <w:tblInd w:w="0" w:type="dxa"/>
       <w:tblBorders>
         <w:top w:val="single" w:sz="8" w:space="0" w:color="DD8047" w:themeColor="accent2"/>
         <w:left w:val="single" w:sz="8" w:space="0" w:color="DD8047" w:themeColor="accent2"/>
         <w:bottom w:val="single" w:sz="8" w:space="0" w:color="DD8047" w:themeColor="accent2"/>
         <w:right w:val="single" w:sz="8" w:space="0" w:color="DD8047" w:themeColor="accent2"/>
       </w:tblBorders>
+      <w:tblCellMar>
+        <w:top w:w="0" w:type="dxa"/>
+        <w:left w:w="108" w:type="dxa"/>
+        <w:bottom w:w="0" w:type="dxa"/>
+        <w:right w:w="108" w:type="dxa"/>
+      </w:tblCellMar>
     </w:tblPr>
     <w:tblStylePr w:type="firstRow">
       <w:rPr>
@@ -20850,12 +22376,19 @@
     <w:tblPr>
       <w:tblStyleRowBandSize w:val="1"/>
       <w:tblStyleColBandSize w:val="1"/>
+      <w:tblInd w:w="0" w:type="dxa"/>
       <w:tblBorders>
         <w:top w:val="single" w:sz="8" w:space="0" w:color="A5AB81" w:themeColor="accent3"/>
         <w:left w:val="single" w:sz="8" w:space="0" w:color="A5AB81" w:themeColor="accent3"/>
         <w:bottom w:val="single" w:sz="8" w:space="0" w:color="A5AB81" w:themeColor="accent3"/>
         <w:right w:val="single" w:sz="8" w:space="0" w:color="A5AB81" w:themeColor="accent3"/>
       </w:tblBorders>
+      <w:tblCellMar>
+        <w:top w:w="0" w:type="dxa"/>
+        <w:left w:w="108" w:type="dxa"/>
+        <w:bottom w:w="0" w:type="dxa"/>
+        <w:right w:w="108" w:type="dxa"/>
+      </w:tblCellMar>
     </w:tblPr>
     <w:tblStylePr w:type="firstRow">
       <w:rPr>
@@ -20970,12 +22503,19 @@
     <w:tblPr>
       <w:tblStyleRowBandSize w:val="1"/>
       <w:tblStyleColBandSize w:val="1"/>
+      <w:tblInd w:w="0" w:type="dxa"/>
       <w:tblBorders>
         <w:top w:val="single" w:sz="8" w:space="0" w:color="D8B25C" w:themeColor="accent4"/>
         <w:left w:val="single" w:sz="8" w:space="0" w:color="D8B25C" w:themeColor="accent4"/>
         <w:bottom w:val="single" w:sz="8" w:space="0" w:color="D8B25C" w:themeColor="accent4"/>
         <w:right w:val="single" w:sz="8" w:space="0" w:color="D8B25C" w:themeColor="accent4"/>
       </w:tblBorders>
+      <w:tblCellMar>
+        <w:top w:w="0" w:type="dxa"/>
+        <w:left w:w="108" w:type="dxa"/>
+        <w:bottom w:w="0" w:type="dxa"/>
+        <w:right w:w="108" w:type="dxa"/>
+      </w:tblCellMar>
     </w:tblPr>
     <w:tblStylePr w:type="firstRow">
       <w:rPr>
@@ -21090,12 +22630,19 @@
     <w:tblPr>
       <w:tblStyleRowBandSize w:val="1"/>
       <w:tblStyleColBandSize w:val="1"/>
+      <w:tblInd w:w="0" w:type="dxa"/>
       <w:tblBorders>
         <w:top w:val="single" w:sz="8" w:space="0" w:color="7BA79D" w:themeColor="accent5"/>
         <w:left w:val="single" w:sz="8" w:space="0" w:color="7BA79D" w:themeColor="accent5"/>
         <w:bottom w:val="single" w:sz="8" w:space="0" w:color="7BA79D" w:themeColor="accent5"/>
         <w:right w:val="single" w:sz="8" w:space="0" w:color="7BA79D" w:themeColor="accent5"/>
       </w:tblBorders>
+      <w:tblCellMar>
+        <w:top w:w="0" w:type="dxa"/>
+        <w:left w:w="108" w:type="dxa"/>
+        <w:bottom w:w="0" w:type="dxa"/>
+        <w:right w:w="108" w:type="dxa"/>
+      </w:tblCellMar>
     </w:tblPr>
     <w:tblStylePr w:type="firstRow">
       <w:rPr>
@@ -21210,12 +22757,19 @@
     <w:tblPr>
       <w:tblStyleRowBandSize w:val="1"/>
       <w:tblStyleColBandSize w:val="1"/>
+      <w:tblInd w:w="0" w:type="dxa"/>
       <w:tblBorders>
         <w:top w:val="single" w:sz="8" w:space="0" w:color="968C8C" w:themeColor="accent6"/>
         <w:left w:val="single" w:sz="8" w:space="0" w:color="968C8C" w:themeColor="accent6"/>
         <w:bottom w:val="single" w:sz="8" w:space="0" w:color="968C8C" w:themeColor="accent6"/>
         <w:right w:val="single" w:sz="8" w:space="0" w:color="968C8C" w:themeColor="accent6"/>
       </w:tblBorders>
+      <w:tblCellMar>
+        <w:top w:w="0" w:type="dxa"/>
+        <w:left w:w="108" w:type="dxa"/>
+        <w:bottom w:w="0" w:type="dxa"/>
+        <w:right w:w="108" w:type="dxa"/>
+      </w:tblCellMar>
     </w:tblPr>
     <w:tblStylePr w:type="firstRow">
       <w:rPr>
@@ -21326,6 +22880,7 @@
     <w:tblPr>
       <w:tblStyleRowBandSize w:val="1"/>
       <w:tblStyleColBandSize w:val="1"/>
+      <w:tblInd w:w="0" w:type="dxa"/>
       <w:tblBorders>
         <w:top w:val="single" w:sz="8" w:space="0" w:color="404040" w:themeColor="text1" w:themeTint="BF"/>
         <w:left w:val="single" w:sz="8" w:space="0" w:color="404040" w:themeColor="text1" w:themeTint="BF"/>
@@ -21333,6 +22888,12 @@
         <w:right w:val="single" w:sz="8" w:space="0" w:color="404040" w:themeColor="text1" w:themeTint="BF"/>
         <w:insideH w:val="single" w:sz="8" w:space="0" w:color="404040" w:themeColor="text1" w:themeTint="BF"/>
       </w:tblBorders>
+      <w:tblCellMar>
+        <w:top w:w="0" w:type="dxa"/>
+        <w:left w:w="108" w:type="dxa"/>
+        <w:bottom w:w="0" w:type="dxa"/>
+        <w:right w:w="108" w:type="dxa"/>
+      </w:tblCellMar>
     </w:tblPr>
     <w:tblStylePr w:type="firstRow">
       <w:pPr>
@@ -21424,6 +22985,7 @@
     <w:tblPr>
       <w:tblStyleRowBandSize w:val="1"/>
       <w:tblStyleColBandSize w:val="1"/>
+      <w:tblInd w:w="0" w:type="dxa"/>
       <w:tblBorders>
         <w:top w:val="single" w:sz="8" w:space="0" w:color="AEC8DD" w:themeColor="accent1" w:themeTint="BF"/>
         <w:left w:val="single" w:sz="8" w:space="0" w:color="AEC8DD" w:themeColor="accent1" w:themeTint="BF"/>
@@ -21431,6 +22993,12 @@
         <w:right w:val="single" w:sz="8" w:space="0" w:color="AEC8DD" w:themeColor="accent1" w:themeTint="BF"/>
         <w:insideH w:val="single" w:sz="8" w:space="0" w:color="AEC8DD" w:themeColor="accent1" w:themeTint="BF"/>
       </w:tblBorders>
+      <w:tblCellMar>
+        <w:top w:w="0" w:type="dxa"/>
+        <w:left w:w="108" w:type="dxa"/>
+        <w:bottom w:w="0" w:type="dxa"/>
+        <w:right w:w="108" w:type="dxa"/>
+      </w:tblCellMar>
     </w:tblPr>
     <w:tblStylePr w:type="firstRow">
       <w:pPr>
@@ -21522,6 +23090,7 @@
     <w:tblPr>
       <w:tblStyleRowBandSize w:val="1"/>
       <w:tblStyleColBandSize w:val="1"/>
+      <w:tblInd w:w="0" w:type="dxa"/>
       <w:tblBorders>
         <w:top w:val="single" w:sz="8" w:space="0" w:color="E59F75" w:themeColor="accent2" w:themeTint="BF"/>
         <w:left w:val="single" w:sz="8" w:space="0" w:color="E59F75" w:themeColor="accent2" w:themeTint="BF"/>
@@ -21529,6 +23098,12 @@
         <w:right w:val="single" w:sz="8" w:space="0" w:color="E59F75" w:themeColor="accent2" w:themeTint="BF"/>
         <w:insideH w:val="single" w:sz="8" w:space="0" w:color="E59F75" w:themeColor="accent2" w:themeTint="BF"/>
       </w:tblBorders>
+      <w:tblCellMar>
+        <w:top w:w="0" w:type="dxa"/>
+        <w:left w:w="108" w:type="dxa"/>
+        <w:bottom w:w="0" w:type="dxa"/>
+        <w:right w:w="108" w:type="dxa"/>
+      </w:tblCellMar>
     </w:tblPr>
     <w:tblStylePr w:type="firstRow">
       <w:pPr>
@@ -21620,6 +23195,7 @@
     <w:tblPr>
       <w:tblStyleRowBandSize w:val="1"/>
       <w:tblStyleColBandSize w:val="1"/>
+      <w:tblInd w:w="0" w:type="dxa"/>
       <w:tblBorders>
         <w:top w:val="single" w:sz="8" w:space="0" w:color="BBC0A0" w:themeColor="accent3" w:themeTint="BF"/>
         <w:left w:val="single" w:sz="8" w:space="0" w:color="BBC0A0" w:themeColor="accent3" w:themeTint="BF"/>
@@ -21627,6 +23203,12 @@
         <w:right w:val="single" w:sz="8" w:space="0" w:color="BBC0A0" w:themeColor="accent3" w:themeTint="BF"/>
         <w:insideH w:val="single" w:sz="8" w:space="0" w:color="BBC0A0" w:themeColor="accent3" w:themeTint="BF"/>
       </w:tblBorders>
+      <w:tblCellMar>
+        <w:top w:w="0" w:type="dxa"/>
+        <w:left w:w="108" w:type="dxa"/>
+        <w:bottom w:w="0" w:type="dxa"/>
+        <w:right w:w="108" w:type="dxa"/>
+      </w:tblCellMar>
     </w:tblPr>
     <w:tblStylePr w:type="firstRow">
       <w:pPr>
@@ -21718,6 +23300,7 @@
     <w:tblPr>
       <w:tblStyleRowBandSize w:val="1"/>
       <w:tblStyleColBandSize w:val="1"/>
+      <w:tblInd w:w="0" w:type="dxa"/>
       <w:tblBorders>
         <w:top w:val="single" w:sz="8" w:space="0" w:color="E1C584" w:themeColor="accent4" w:themeTint="BF"/>
         <w:left w:val="single" w:sz="8" w:space="0" w:color="E1C584" w:themeColor="accent4" w:themeTint="BF"/>
@@ -21725,6 +23308,12 @@
         <w:right w:val="single" w:sz="8" w:space="0" w:color="E1C584" w:themeColor="accent4" w:themeTint="BF"/>
         <w:insideH w:val="single" w:sz="8" w:space="0" w:color="E1C584" w:themeColor="accent4" w:themeTint="BF"/>
       </w:tblBorders>
+      <w:tblCellMar>
+        <w:top w:w="0" w:type="dxa"/>
+        <w:left w:w="108" w:type="dxa"/>
+        <w:bottom w:w="0" w:type="dxa"/>
+        <w:right w:w="108" w:type="dxa"/>
+      </w:tblCellMar>
     </w:tblPr>
     <w:tblStylePr w:type="firstRow">
       <w:pPr>
@@ -21816,6 +23405,7 @@
     <w:tblPr>
       <w:tblStyleRowBandSize w:val="1"/>
       <w:tblStyleColBandSize w:val="1"/>
+      <w:tblInd w:w="0" w:type="dxa"/>
       <w:tblBorders>
         <w:top w:val="single" w:sz="8" w:space="0" w:color="9CBDB5" w:themeColor="accent5" w:themeTint="BF"/>
         <w:left w:val="single" w:sz="8" w:space="0" w:color="9CBDB5" w:themeColor="accent5" w:themeTint="BF"/>
@@ -21823,6 +23413,12 @@
         <w:right w:val="single" w:sz="8" w:space="0" w:color="9CBDB5" w:themeColor="accent5" w:themeTint="BF"/>
         <w:insideH w:val="single" w:sz="8" w:space="0" w:color="9CBDB5" w:themeColor="accent5" w:themeTint="BF"/>
       </w:tblBorders>
+      <w:tblCellMar>
+        <w:top w:w="0" w:type="dxa"/>
+        <w:left w:w="108" w:type="dxa"/>
+        <w:bottom w:w="0" w:type="dxa"/>
+        <w:right w:w="108" w:type="dxa"/>
+      </w:tblCellMar>
     </w:tblPr>
     <w:tblStylePr w:type="firstRow">
       <w:pPr>
@@ -21914,6 +23510,7 @@
     <w:tblPr>
       <w:tblStyleRowBandSize w:val="1"/>
       <w:tblStyleColBandSize w:val="1"/>
+      <w:tblInd w:w="0" w:type="dxa"/>
       <w:tblBorders>
         <w:top w:val="single" w:sz="8" w:space="0" w:color="B0A8A8" w:themeColor="accent6" w:themeTint="BF"/>
         <w:left w:val="single" w:sz="8" w:space="0" w:color="B0A8A8" w:themeColor="accent6" w:themeTint="BF"/>
@@ -21921,6 +23518,12 @@
         <w:right w:val="single" w:sz="8" w:space="0" w:color="B0A8A8" w:themeColor="accent6" w:themeTint="BF"/>
         <w:insideH w:val="single" w:sz="8" w:space="0" w:color="B0A8A8" w:themeColor="accent6" w:themeTint="BF"/>
       </w:tblBorders>
+      <w:tblCellMar>
+        <w:top w:w="0" w:type="dxa"/>
+        <w:left w:w="108" w:type="dxa"/>
+        <w:bottom w:w="0" w:type="dxa"/>
+        <w:right w:w="108" w:type="dxa"/>
+      </w:tblCellMar>
     </w:tblPr>
     <w:tblStylePr w:type="firstRow">
       <w:pPr>
@@ -22012,10 +23615,17 @@
     <w:tblPr>
       <w:tblStyleRowBandSize w:val="1"/>
       <w:tblStyleColBandSize w:val="1"/>
+      <w:tblInd w:w="0" w:type="dxa"/>
       <w:tblBorders>
         <w:top w:val="single" w:sz="18" w:space="0" w:color="auto"/>
         <w:bottom w:val="single" w:sz="18" w:space="0" w:color="auto"/>
       </w:tblBorders>
+      <w:tblCellMar>
+        <w:top w:w="0" w:type="dxa"/>
+        <w:left w:w="108" w:type="dxa"/>
+        <w:bottom w:w="0" w:type="dxa"/>
+        <w:right w:w="108" w:type="dxa"/>
+      </w:tblCellMar>
     </w:tblPr>
     <w:tblStylePr w:type="firstRow">
       <w:pPr>
@@ -22153,10 +23763,17 @@
     <w:tblPr>
       <w:tblStyleRowBandSize w:val="1"/>
       <w:tblStyleColBandSize w:val="1"/>
+      <w:tblInd w:w="0" w:type="dxa"/>
       <w:tblBorders>
         <w:top w:val="single" w:sz="18" w:space="0" w:color="auto"/>
         <w:bottom w:val="single" w:sz="18" w:space="0" w:color="auto"/>
       </w:tblBorders>
+      <w:tblCellMar>
+        <w:top w:w="0" w:type="dxa"/>
+        <w:left w:w="108" w:type="dxa"/>
+        <w:bottom w:w="0" w:type="dxa"/>
+        <w:right w:w="108" w:type="dxa"/>
+      </w:tblCellMar>
     </w:tblPr>
     <w:tblStylePr w:type="firstRow">
       <w:pPr>
@@ -22294,10 +23911,17 @@
     <w:tblPr>
       <w:tblStyleRowBandSize w:val="1"/>
       <w:tblStyleColBandSize w:val="1"/>
+      <w:tblInd w:w="0" w:type="dxa"/>
       <w:tblBorders>
         <w:top w:val="single" w:sz="18" w:space="0" w:color="auto"/>
         <w:bottom w:val="single" w:sz="18" w:space="0" w:color="auto"/>
       </w:tblBorders>
+      <w:tblCellMar>
+        <w:top w:w="0" w:type="dxa"/>
+        <w:left w:w="108" w:type="dxa"/>
+        <w:bottom w:w="0" w:type="dxa"/>
+        <w:right w:w="108" w:type="dxa"/>
+      </w:tblCellMar>
     </w:tblPr>
     <w:tblStylePr w:type="firstRow">
       <w:pPr>
@@ -22435,10 +24059,17 @@
     <w:tblPr>
       <w:tblStyleRowBandSize w:val="1"/>
       <w:tblStyleColBandSize w:val="1"/>
+      <w:tblInd w:w="0" w:type="dxa"/>
       <w:tblBorders>
         <w:top w:val="single" w:sz="18" w:space="0" w:color="auto"/>
         <w:bottom w:val="single" w:sz="18" w:space="0" w:color="auto"/>
       </w:tblBorders>
+      <w:tblCellMar>
+        <w:top w:w="0" w:type="dxa"/>
+        <w:left w:w="108" w:type="dxa"/>
+        <w:bottom w:w="0" w:type="dxa"/>
+        <w:right w:w="108" w:type="dxa"/>
+      </w:tblCellMar>
     </w:tblPr>
     <w:tblStylePr w:type="firstRow">
       <w:pPr>
@@ -22576,10 +24207,17 @@
     <w:tblPr>
       <w:tblStyleRowBandSize w:val="1"/>
       <w:tblStyleColBandSize w:val="1"/>
+      <w:tblInd w:w="0" w:type="dxa"/>
       <w:tblBorders>
         <w:top w:val="single" w:sz="18" w:space="0" w:color="auto"/>
         <w:bottom w:val="single" w:sz="18" w:space="0" w:color="auto"/>
       </w:tblBorders>
+      <w:tblCellMar>
+        <w:top w:w="0" w:type="dxa"/>
+        <w:left w:w="108" w:type="dxa"/>
+        <w:bottom w:w="0" w:type="dxa"/>
+        <w:right w:w="108" w:type="dxa"/>
+      </w:tblCellMar>
     </w:tblPr>
     <w:tblStylePr w:type="firstRow">
       <w:pPr>
@@ -22717,10 +24355,17 @@
     <w:tblPr>
       <w:tblStyleRowBandSize w:val="1"/>
       <w:tblStyleColBandSize w:val="1"/>
+      <w:tblInd w:w="0" w:type="dxa"/>
       <w:tblBorders>
         <w:top w:val="single" w:sz="18" w:space="0" w:color="auto"/>
         <w:bottom w:val="single" w:sz="18" w:space="0" w:color="auto"/>
       </w:tblBorders>
+      <w:tblCellMar>
+        <w:top w:w="0" w:type="dxa"/>
+        <w:left w:w="108" w:type="dxa"/>
+        <w:bottom w:w="0" w:type="dxa"/>
+        <w:right w:w="108" w:type="dxa"/>
+      </w:tblCellMar>
     </w:tblPr>
     <w:tblStylePr w:type="firstRow">
       <w:pPr>
@@ -22858,10 +24503,17 @@
     <w:tblPr>
       <w:tblStyleRowBandSize w:val="1"/>
       <w:tblStyleColBandSize w:val="1"/>
+      <w:tblInd w:w="0" w:type="dxa"/>
       <w:tblBorders>
         <w:top w:val="single" w:sz="18" w:space="0" w:color="auto"/>
         <w:bottom w:val="single" w:sz="18" w:space="0" w:color="auto"/>
       </w:tblBorders>
+      <w:tblCellMar>
+        <w:top w:w="0" w:type="dxa"/>
+        <w:left w:w="108" w:type="dxa"/>
+        <w:bottom w:w="0" w:type="dxa"/>
+        <w:right w:w="108" w:type="dxa"/>
+      </w:tblCellMar>
     </w:tblPr>
     <w:tblStylePr w:type="firstRow">
       <w:pPr>
@@ -22989,7 +24641,7 @@
       </w:tcPr>
     </w:tblStylePr>
   </w:style>
-  <w:style w:type="character" w:styleId="Mention">
+  <w:style w:type="character" w:customStyle="1" w:styleId="Mention">
     <w:name w:val="Mention"/>
     <w:basedOn w:val="DefaultParagraphFont"/>
     <w:uiPriority w:val="99"/>
@@ -23089,7 +24741,7 @@
     <w:unhideWhenUsed/>
     <w:rsid w:val="005225B2"/>
   </w:style>
-  <w:style w:type="table" w:styleId="PlainTable1">
+  <w:style w:type="table" w:customStyle="1" w:styleId="PlainTable1">
     <w:name w:val="Plain Table 1"/>
     <w:basedOn w:val="TableNormal"/>
     <w:uiPriority w:val="41"/>
@@ -23097,6 +24749,7 @@
     <w:tblPr>
       <w:tblStyleRowBandSize w:val="1"/>
       <w:tblStyleColBandSize w:val="1"/>
+      <w:tblInd w:w="0" w:type="dxa"/>
       <w:tblBorders>
         <w:top w:val="single" w:sz="4" w:space="0" w:color="BFBFBF" w:themeColor="background1" w:themeShade="BF"/>
         <w:left w:val="single" w:sz="4" w:space="0" w:color="BFBFBF" w:themeColor="background1" w:themeShade="BF"/>
@@ -23105,6 +24758,12 @@
         <w:insideH w:val="single" w:sz="4" w:space="0" w:color="BFBFBF" w:themeColor="background1" w:themeShade="BF"/>
         <w:insideV w:val="single" w:sz="4" w:space="0" w:color="BFBFBF" w:themeColor="background1" w:themeShade="BF"/>
       </w:tblBorders>
+      <w:tblCellMar>
+        <w:top w:w="0" w:type="dxa"/>
+        <w:left w:w="108" w:type="dxa"/>
+        <w:bottom w:w="0" w:type="dxa"/>
+        <w:right w:w="108" w:type="dxa"/>
+      </w:tblCellMar>
     </w:tblPr>
     <w:tblStylePr w:type="firstRow">
       <w:rPr>
@@ -23149,7 +24808,7 @@
       </w:tcPr>
     </w:tblStylePr>
   </w:style>
-  <w:style w:type="table" w:styleId="PlainTable2">
+  <w:style w:type="table" w:customStyle="1" w:styleId="PlainTable2">
     <w:name w:val="Plain Table 2"/>
     <w:basedOn w:val="TableNormal"/>
     <w:uiPriority w:val="42"/>
@@ -23157,10 +24816,17 @@
     <w:tblPr>
       <w:tblStyleRowBandSize w:val="1"/>
       <w:tblStyleColBandSize w:val="1"/>
+      <w:tblInd w:w="0" w:type="dxa"/>
       <w:tblBorders>
         <w:top w:val="single" w:sz="4" w:space="0" w:color="7F7F7F" w:themeColor="text1" w:themeTint="80"/>
         <w:bottom w:val="single" w:sz="4" w:space="0" w:color="7F7F7F" w:themeColor="text1" w:themeTint="80"/>
       </w:tblBorders>
+      <w:tblCellMar>
+        <w:top w:w="0" w:type="dxa"/>
+        <w:left w:w="108" w:type="dxa"/>
+        <w:bottom w:w="0" w:type="dxa"/>
+        <w:right w:w="108" w:type="dxa"/>
+      </w:tblCellMar>
     </w:tblPr>
     <w:tblStylePr w:type="firstRow">
       <w:rPr>
@@ -23226,7 +24892,7 @@
       </w:tcPr>
     </w:tblStylePr>
   </w:style>
-  <w:style w:type="table" w:styleId="PlainTable3">
+  <w:style w:type="table" w:customStyle="1" w:styleId="PlainTable3">
     <w:name w:val="Plain Table 3"/>
     <w:basedOn w:val="TableNormal"/>
     <w:uiPriority w:val="43"/>
@@ -23234,6 +24900,13 @@
     <w:tblPr>
       <w:tblStyleRowBandSize w:val="1"/>
       <w:tblStyleColBandSize w:val="1"/>
+      <w:tblInd w:w="0" w:type="dxa"/>
+      <w:tblCellMar>
+        <w:top w:w="0" w:type="dxa"/>
+        <w:left w:w="108" w:type="dxa"/>
+        <w:bottom w:w="0" w:type="dxa"/>
+        <w:right w:w="108" w:type="dxa"/>
+      </w:tblCellMar>
     </w:tblPr>
     <w:tblStylePr w:type="firstRow">
       <w:rPr>
@@ -23316,7 +24989,7 @@
       </w:tcPr>
     </w:tblStylePr>
   </w:style>
-  <w:style w:type="table" w:styleId="PlainTable4">
+  <w:style w:type="table" w:customStyle="1" w:styleId="PlainTable4">
     <w:name w:val="Plain Table 4"/>
     <w:basedOn w:val="TableNormal"/>
     <w:uiPriority w:val="44"/>
@@ -23324,6 +24997,13 @@
     <w:tblPr>
       <w:tblStyleRowBandSize w:val="1"/>
       <w:tblStyleColBandSize w:val="1"/>
+      <w:tblInd w:w="0" w:type="dxa"/>
+      <w:tblCellMar>
+        <w:top w:w="0" w:type="dxa"/>
+        <w:left w:w="108" w:type="dxa"/>
+        <w:bottom w:w="0" w:type="dxa"/>
+        <w:right w:w="108" w:type="dxa"/>
+      </w:tblCellMar>
     </w:tblPr>
     <w:tblStylePr w:type="firstRow">
       <w:rPr>
@@ -23362,7 +25042,7 @@
       </w:tcPr>
     </w:tblStylePr>
   </w:style>
-  <w:style w:type="table" w:styleId="PlainTable5">
+  <w:style w:type="table" w:customStyle="1" w:styleId="PlainTable5">
     <w:name w:val="Plain Table 5"/>
     <w:basedOn w:val="TableNormal"/>
     <w:uiPriority w:val="45"/>
@@ -23370,6 +25050,13 @@
     <w:tblPr>
       <w:tblStyleRowBandSize w:val="1"/>
       <w:tblStyleColBandSize w:val="1"/>
+      <w:tblInd w:w="0" w:type="dxa"/>
+      <w:tblCellMar>
+        <w:top w:w="0" w:type="dxa"/>
+        <w:left w:w="108" w:type="dxa"/>
+        <w:bottom w:w="0" w:type="dxa"/>
+        <w:right w:w="108" w:type="dxa"/>
+      </w:tblCellMar>
     </w:tblPr>
     <w:tblStylePr w:type="firstRow">
       <w:rPr>
@@ -23544,7 +25231,7 @@
     <w:semiHidden/>
     <w:rsid w:val="005225B2"/>
   </w:style>
-  <w:style w:type="character" w:styleId="SmartHyperlink">
+  <w:style w:type="character" w:customStyle="1" w:styleId="SmartHyperlink">
     <w:name w:val="Smart Hyperlink"/>
     <w:basedOn w:val="DefaultParagraphFont"/>
     <w:uiPriority w:val="99"/>
@@ -23562,7 +25249,15 @@
     <w:semiHidden/>
     <w:unhideWhenUsed/>
     <w:rsid w:val="005225B2"/>
-    <w:tblPr/>
+    <w:tblPr>
+      <w:tblInd w:w="0" w:type="dxa"/>
+      <w:tblCellMar>
+        <w:top w:w="0" w:type="dxa"/>
+        <w:left w:w="108" w:type="dxa"/>
+        <w:bottom w:w="0" w:type="dxa"/>
+        <w:right w:w="108" w:type="dxa"/>
+      </w:tblCellMar>
+    </w:tblPr>
     <w:tcPr>
       <w:shd w:val="solid" w:color="C0C0C0" w:fill="FFFFFF"/>
     </w:tcPr>
@@ -23672,6 +25367,13 @@
     <w:rsid w:val="005225B2"/>
     <w:tblPr>
       <w:tblStyleRowBandSize w:val="1"/>
+      <w:tblInd w:w="0" w:type="dxa"/>
+      <w:tblCellMar>
+        <w:top w:w="0" w:type="dxa"/>
+        <w:left w:w="108" w:type="dxa"/>
+        <w:bottom w:w="0" w:type="dxa"/>
+        <w:right w:w="108" w:type="dxa"/>
+      </w:tblCellMar>
     </w:tblPr>
     <w:tcPr>
       <w:shd w:val="solid" w:color="C0C0C0" w:fill="FFFFFF"/>
@@ -23746,6 +25448,13 @@
     <w:tblPr>
       <w:tblStyleRowBandSize w:val="1"/>
       <w:tblStyleColBandSize w:val="1"/>
+      <w:tblInd w:w="0" w:type="dxa"/>
+      <w:tblCellMar>
+        <w:top w:w="0" w:type="dxa"/>
+        <w:left w:w="108" w:type="dxa"/>
+        <w:bottom w:w="0" w:type="dxa"/>
+        <w:right w:w="108" w:type="dxa"/>
+      </w:tblCellMar>
     </w:tblPr>
     <w:tblStylePr w:type="firstRow">
       <w:rPr>
@@ -23833,10 +25542,17 @@
     <w:unhideWhenUsed/>
     <w:rsid w:val="005225B2"/>
     <w:tblPr>
+      <w:tblInd w:w="0" w:type="dxa"/>
       <w:tblBorders>
         <w:top w:val="single" w:sz="12" w:space="0" w:color="000000"/>
         <w:bottom w:val="single" w:sz="12" w:space="0" w:color="000000"/>
       </w:tblBorders>
+      <w:tblCellMar>
+        <w:top w:w="0" w:type="dxa"/>
+        <w:left w:w="108" w:type="dxa"/>
+        <w:bottom w:w="0" w:type="dxa"/>
+        <w:right w:w="108" w:type="dxa"/>
+      </w:tblCellMar>
     </w:tblPr>
     <w:tcPr>
       <w:shd w:val="clear" w:color="auto" w:fill="auto"/>
@@ -23915,10 +25631,17 @@
     <w:unhideWhenUsed/>
     <w:rsid w:val="005225B2"/>
     <w:tblPr>
+      <w:tblInd w:w="0" w:type="dxa"/>
       <w:tblBorders>
         <w:top w:val="single" w:sz="12" w:space="0" w:color="000000"/>
         <w:bottom w:val="single" w:sz="12" w:space="0" w:color="000000"/>
       </w:tblBorders>
+      <w:tblCellMar>
+        <w:top w:w="0" w:type="dxa"/>
+        <w:left w:w="108" w:type="dxa"/>
+        <w:bottom w:w="0" w:type="dxa"/>
+        <w:right w:w="108" w:type="dxa"/>
+      </w:tblCellMar>
     </w:tblPr>
     <w:tcPr>
       <w:shd w:val="clear" w:color="auto" w:fill="auto"/>
@@ -24008,12 +25731,19 @@
       <w:color w:val="000080"/>
     </w:rPr>
     <w:tblPr>
+      <w:tblInd w:w="0" w:type="dxa"/>
       <w:tblBorders>
         <w:top w:val="single" w:sz="12" w:space="0" w:color="000000"/>
         <w:left w:val="single" w:sz="12" w:space="0" w:color="000000"/>
         <w:bottom w:val="single" w:sz="12" w:space="0" w:color="000000"/>
         <w:right w:val="single" w:sz="12" w:space="0" w:color="000000"/>
       </w:tblBorders>
+      <w:tblCellMar>
+        <w:top w:w="0" w:type="dxa"/>
+        <w:left w:w="108" w:type="dxa"/>
+        <w:bottom w:w="0" w:type="dxa"/>
+        <w:right w:w="108" w:type="dxa"/>
+      </w:tblCellMar>
     </w:tblPr>
     <w:tcPr>
       <w:shd w:val="solid" w:color="C0C0C0" w:fill="FFFFFF"/>
@@ -24073,12 +25803,19 @@
     <w:unhideWhenUsed/>
     <w:rsid w:val="005225B2"/>
     <w:tblPr>
+      <w:tblInd w:w="0" w:type="dxa"/>
       <w:tblBorders>
         <w:top w:val="single" w:sz="12" w:space="0" w:color="000000"/>
         <w:left w:val="single" w:sz="6" w:space="0" w:color="000000"/>
         <w:bottom w:val="single" w:sz="12" w:space="0" w:color="000000"/>
         <w:right w:val="single" w:sz="6" w:space="0" w:color="000000"/>
       </w:tblBorders>
+      <w:tblCellMar>
+        <w:top w:w="0" w:type="dxa"/>
+        <w:left w:w="108" w:type="dxa"/>
+        <w:bottom w:w="0" w:type="dxa"/>
+        <w:right w:w="108" w:type="dxa"/>
+      </w:tblCellMar>
     </w:tblPr>
     <w:tcPr>
       <w:shd w:val="clear" w:color="auto" w:fill="auto"/>
@@ -24165,6 +25902,7 @@
       <w:color w:val="FFFFFF"/>
     </w:rPr>
     <w:tblPr>
+      <w:tblInd w:w="0" w:type="dxa"/>
       <w:tblBorders>
         <w:top w:val="single" w:sz="12" w:space="0" w:color="008080"/>
         <w:left w:val="single" w:sz="12" w:space="0" w:color="008080"/>
@@ -24172,6 +25910,12 @@
         <w:right w:val="single" w:sz="12" w:space="0" w:color="008080"/>
         <w:insideH w:val="single" w:sz="6" w:space="0" w:color="00FFFF"/>
       </w:tblBorders>
+      <w:tblCellMar>
+        <w:top w:w="0" w:type="dxa"/>
+        <w:left w:w="108" w:type="dxa"/>
+        <w:bottom w:w="0" w:type="dxa"/>
+        <w:right w:w="108" w:type="dxa"/>
+      </w:tblCellMar>
     </w:tblPr>
     <w:tcPr>
       <w:shd w:val="solid" w:color="008080" w:fill="FFFFFF"/>
@@ -24242,9 +25986,16 @@
     <w:unhideWhenUsed/>
     <w:rsid w:val="005225B2"/>
     <w:tblPr>
+      <w:tblInd w:w="0" w:type="dxa"/>
       <w:tblBorders>
         <w:bottom w:val="single" w:sz="12" w:space="0" w:color="000000"/>
       </w:tblBorders>
+      <w:tblCellMar>
+        <w:top w:w="0" w:type="dxa"/>
+        <w:left w:w="108" w:type="dxa"/>
+        <w:bottom w:w="0" w:type="dxa"/>
+        <w:right w:w="108" w:type="dxa"/>
+      </w:tblCellMar>
     </w:tblPr>
     <w:tcPr>
       <w:shd w:val="pct20" w:color="FFFF00" w:fill="FFFFFF"/>
@@ -24316,6 +26067,7 @@
     <w:unhideWhenUsed/>
     <w:rsid w:val="005225B2"/>
     <w:tblPr>
+      <w:tblInd w:w="0" w:type="dxa"/>
       <w:tblBorders>
         <w:top w:val="single" w:sz="18" w:space="0" w:color="000000"/>
         <w:left w:val="single" w:sz="18" w:space="0" w:color="000000"/>
@@ -24323,6 +26075,12 @@
         <w:right w:val="single" w:sz="18" w:space="0" w:color="000000"/>
         <w:insideH w:val="single" w:sz="6" w:space="0" w:color="C0C0C0"/>
       </w:tblBorders>
+      <w:tblCellMar>
+        <w:top w:w="0" w:type="dxa"/>
+        <w:left w:w="108" w:type="dxa"/>
+        <w:bottom w:w="0" w:type="dxa"/>
+        <w:right w:w="108" w:type="dxa"/>
+      </w:tblCellMar>
     </w:tblPr>
     <w:tcPr>
       <w:shd w:val="pct25" w:color="008080" w:fill="FFFFFF"/>
@@ -24379,12 +26137,19 @@
     </w:rPr>
     <w:tblPr>
       <w:tblStyleColBandSize w:val="1"/>
+      <w:tblInd w:w="0" w:type="dxa"/>
       <w:tblBorders>
         <w:top w:val="single" w:sz="12" w:space="0" w:color="000000"/>
         <w:left w:val="single" w:sz="12" w:space="0" w:color="000000"/>
         <w:bottom w:val="single" w:sz="12" w:space="0" w:color="000000"/>
         <w:right w:val="single" w:sz="12" w:space="0" w:color="000000"/>
       </w:tblBorders>
+      <w:tblCellMar>
+        <w:top w:w="0" w:type="dxa"/>
+        <w:left w:w="108" w:type="dxa"/>
+        <w:bottom w:w="0" w:type="dxa"/>
+        <w:right w:w="108" w:type="dxa"/>
+      </w:tblCellMar>
     </w:tblPr>
     <w:tblStylePr w:type="firstRow">
       <w:rPr>
@@ -24497,6 +26262,13 @@
     </w:rPr>
     <w:tblPr>
       <w:tblStyleColBandSize w:val="1"/>
+      <w:tblInd w:w="0" w:type="dxa"/>
+      <w:tblCellMar>
+        <w:top w:w="0" w:type="dxa"/>
+        <w:left w:w="108" w:type="dxa"/>
+        <w:bottom w:w="0" w:type="dxa"/>
+        <w:right w:w="108" w:type="dxa"/>
+      </w:tblCellMar>
     </w:tblPr>
     <w:tblStylePr w:type="firstRow">
       <w:rPr>
@@ -24609,6 +26381,7 @@
     </w:rPr>
     <w:tblPr>
       <w:tblStyleColBandSize w:val="1"/>
+      <w:tblInd w:w="0" w:type="dxa"/>
       <w:tblBorders>
         <w:top w:val="single" w:sz="6" w:space="0" w:color="000080"/>
         <w:left w:val="single" w:sz="6" w:space="0" w:color="000080"/>
@@ -24616,6 +26389,12 @@
         <w:right w:val="single" w:sz="6" w:space="0" w:color="000080"/>
         <w:insideV w:val="single" w:sz="6" w:space="0" w:color="000080"/>
       </w:tblBorders>
+      <w:tblCellMar>
+        <w:top w:w="0" w:type="dxa"/>
+        <w:left w:w="108" w:type="dxa"/>
+        <w:bottom w:w="0" w:type="dxa"/>
+        <w:right w:w="108" w:type="dxa"/>
+      </w:tblCellMar>
     </w:tblPr>
     <w:tblStylePr w:type="firstRow">
       <w:rPr>
@@ -24711,6 +26490,13 @@
     <w:rsid w:val="005225B2"/>
     <w:tblPr>
       <w:tblStyleColBandSize w:val="1"/>
+      <w:tblInd w:w="0" w:type="dxa"/>
+      <w:tblCellMar>
+        <w:top w:w="0" w:type="dxa"/>
+        <w:left w:w="108" w:type="dxa"/>
+        <w:bottom w:w="0" w:type="dxa"/>
+        <w:right w:w="108" w:type="dxa"/>
+      </w:tblCellMar>
     </w:tblPr>
     <w:tblStylePr w:type="firstRow">
       <w:rPr>
@@ -24779,6 +26565,7 @@
     <w:rsid w:val="005225B2"/>
     <w:tblPr>
       <w:tblStyleColBandSize w:val="1"/>
+      <w:tblInd w:w="0" w:type="dxa"/>
       <w:tblBorders>
         <w:top w:val="single" w:sz="12" w:space="0" w:color="808080"/>
         <w:left w:val="single" w:sz="12" w:space="0" w:color="808080"/>
@@ -24786,6 +26573,12 @@
         <w:right w:val="single" w:sz="12" w:space="0" w:color="808080"/>
         <w:insideV w:val="single" w:sz="6" w:space="0" w:color="C0C0C0"/>
       </w:tblBorders>
+      <w:tblCellMar>
+        <w:top w:w="0" w:type="dxa"/>
+        <w:left w:w="108" w:type="dxa"/>
+        <w:bottom w:w="0" w:type="dxa"/>
+        <w:right w:w="108" w:type="dxa"/>
+      </w:tblCellMar>
     </w:tblPr>
     <w:tblStylePr w:type="firstRow">
       <w:rPr>
@@ -24867,10 +26660,17 @@
     <w:rsid w:val="005225B2"/>
     <w:tblPr>
       <w:tblStyleRowBandSize w:val="1"/>
+      <w:tblInd w:w="0" w:type="dxa"/>
       <w:tblBorders>
         <w:insideH w:val="single" w:sz="18" w:space="0" w:color="FFFFFF"/>
         <w:insideV w:val="single" w:sz="18" w:space="0" w:color="FFFFFF"/>
       </w:tblBorders>
+      <w:tblCellMar>
+        <w:top w:w="0" w:type="dxa"/>
+        <w:left w:w="108" w:type="dxa"/>
+        <w:bottom w:w="0" w:type="dxa"/>
+        <w:right w:w="108" w:type="dxa"/>
+      </w:tblCellMar>
     </w:tblPr>
     <w:tblStylePr w:type="firstRow">
       <w:rPr>
@@ -24922,6 +26722,7 @@
     <w:unhideWhenUsed/>
     <w:rsid w:val="005225B2"/>
     <w:tblPr>
+      <w:tblInd w:w="0" w:type="dxa"/>
       <w:tblBorders>
         <w:top w:val="double" w:sz="6" w:space="0" w:color="000000"/>
         <w:left w:val="double" w:sz="6" w:space="0" w:color="000000"/>
@@ -24930,6 +26731,12 @@
         <w:insideH w:val="single" w:sz="6" w:space="0" w:color="000000"/>
         <w:insideV w:val="single" w:sz="6" w:space="0" w:color="000000"/>
       </w:tblBorders>
+      <w:tblCellMar>
+        <w:top w:w="0" w:type="dxa"/>
+        <w:left w:w="108" w:type="dxa"/>
+        <w:bottom w:w="0" w:type="dxa"/>
+        <w:right w:w="108" w:type="dxa"/>
+      </w:tblCellMar>
     </w:tblPr>
     <w:tcPr>
       <w:shd w:val="clear" w:color="auto" w:fill="auto"/>
@@ -24956,6 +26763,7 @@
     <w:unhideWhenUsed/>
     <w:rsid w:val="005225B2"/>
     <w:tblPr>
+      <w:tblInd w:w="0" w:type="dxa"/>
       <w:tblBorders>
         <w:top w:val="single" w:sz="6" w:space="0" w:color="000000"/>
         <w:left w:val="single" w:sz="6" w:space="0" w:color="000000"/>
@@ -24964,6 +26772,12 @@
         <w:insideH w:val="single" w:sz="6" w:space="0" w:color="000000"/>
         <w:insideV w:val="single" w:sz="6" w:space="0" w:color="000000"/>
       </w:tblBorders>
+      <w:tblCellMar>
+        <w:top w:w="0" w:type="dxa"/>
+        <w:left w:w="108" w:type="dxa"/>
+        <w:bottom w:w="0" w:type="dxa"/>
+        <w:right w:w="108" w:type="dxa"/>
+      </w:tblCellMar>
     </w:tblPr>
     <w:tcPr>
       <w:shd w:val="clear" w:color="auto" w:fill="auto"/>
@@ -25003,10 +26817,17 @@
     <w:unhideWhenUsed/>
     <w:rsid w:val="005225B2"/>
     <w:tblPr>
+      <w:tblInd w:w="0" w:type="dxa"/>
       <w:tblBorders>
         <w:insideH w:val="single" w:sz="6" w:space="0" w:color="000000"/>
         <w:insideV w:val="single" w:sz="6" w:space="0" w:color="000000"/>
       </w:tblBorders>
+      <w:tblCellMar>
+        <w:top w:w="0" w:type="dxa"/>
+        <w:left w:w="108" w:type="dxa"/>
+        <w:bottom w:w="0" w:type="dxa"/>
+        <w:right w:w="108" w:type="dxa"/>
+      </w:tblCellMar>
     </w:tblPr>
     <w:tcPr>
       <w:shd w:val="clear" w:color="auto" w:fill="auto"/>
@@ -25073,6 +26894,7 @@
     <w:unhideWhenUsed/>
     <w:rsid w:val="005225B2"/>
     <w:tblPr>
+      <w:tblInd w:w="0" w:type="dxa"/>
       <w:tblBorders>
         <w:top w:val="single" w:sz="6" w:space="0" w:color="000000"/>
         <w:left w:val="single" w:sz="12" w:space="0" w:color="000000"/>
@@ -25080,6 +26902,12 @@
         <w:right w:val="single" w:sz="12" w:space="0" w:color="000000"/>
         <w:insideV w:val="single" w:sz="6" w:space="0" w:color="000000"/>
       </w:tblBorders>
+      <w:tblCellMar>
+        <w:top w:w="0" w:type="dxa"/>
+        <w:left w:w="108" w:type="dxa"/>
+        <w:bottom w:w="0" w:type="dxa"/>
+        <w:right w:w="108" w:type="dxa"/>
+      </w:tblCellMar>
     </w:tblPr>
     <w:tcPr>
       <w:shd w:val="clear" w:color="auto" w:fill="auto"/>
@@ -25130,12 +26958,19 @@
     <w:unhideWhenUsed/>
     <w:rsid w:val="005225B2"/>
     <w:tblPr>
+      <w:tblInd w:w="0" w:type="dxa"/>
       <w:tblBorders>
         <w:left w:val="single" w:sz="12" w:space="0" w:color="000000"/>
         <w:right w:val="single" w:sz="12" w:space="0" w:color="000000"/>
         <w:insideH w:val="single" w:sz="6" w:space="0" w:color="000000"/>
         <w:insideV w:val="single" w:sz="6" w:space="0" w:color="000000"/>
       </w:tblBorders>
+      <w:tblCellMar>
+        <w:top w:w="0" w:type="dxa"/>
+        <w:left w:w="108" w:type="dxa"/>
+        <w:bottom w:w="0" w:type="dxa"/>
+        <w:right w:w="108" w:type="dxa"/>
+      </w:tblCellMar>
     </w:tblPr>
     <w:tcPr>
       <w:shd w:val="clear" w:color="auto" w:fill="auto"/>
@@ -25193,6 +27028,7 @@
     <w:unhideWhenUsed/>
     <w:rsid w:val="005225B2"/>
     <w:tblPr>
+      <w:tblInd w:w="0" w:type="dxa"/>
       <w:tblBorders>
         <w:top w:val="single" w:sz="12" w:space="0" w:color="000000"/>
         <w:left w:val="single" w:sz="12" w:space="0" w:color="000000"/>
@@ -25201,6 +27037,12 @@
         <w:insideH w:val="single" w:sz="6" w:space="0" w:color="000000"/>
         <w:insideV w:val="single" w:sz="6" w:space="0" w:color="000000"/>
       </w:tblBorders>
+      <w:tblCellMar>
+        <w:top w:w="0" w:type="dxa"/>
+        <w:left w:w="108" w:type="dxa"/>
+        <w:bottom w:w="0" w:type="dxa"/>
+        <w:right w:w="108" w:type="dxa"/>
+      </w:tblCellMar>
     </w:tblPr>
     <w:tcPr>
       <w:shd w:val="clear" w:color="auto" w:fill="auto"/>
@@ -25259,6 +27101,7 @@
     <w:unhideWhenUsed/>
     <w:rsid w:val="005225B2"/>
     <w:tblPr>
+      <w:tblInd w:w="0" w:type="dxa"/>
       <w:tblBorders>
         <w:top w:val="single" w:sz="12" w:space="0" w:color="000000"/>
         <w:left w:val="single" w:sz="12" w:space="0" w:color="000000"/>
@@ -25266,6 +27109,12 @@
         <w:right w:val="single" w:sz="12" w:space="0" w:color="000000"/>
         <w:insideV w:val="single" w:sz="6" w:space="0" w:color="000000"/>
       </w:tblBorders>
+      <w:tblCellMar>
+        <w:top w:w="0" w:type="dxa"/>
+        <w:left w:w="108" w:type="dxa"/>
+        <w:bottom w:w="0" w:type="dxa"/>
+        <w:right w:w="108" w:type="dxa"/>
+      </w:tblCellMar>
     </w:tblPr>
     <w:tcPr>
       <w:shd w:val="clear" w:color="auto" w:fill="auto"/>
@@ -25332,6 +27181,7 @@
       <w:bCs/>
     </w:rPr>
     <w:tblPr>
+      <w:tblInd w:w="0" w:type="dxa"/>
       <w:tblBorders>
         <w:top w:val="single" w:sz="12" w:space="0" w:color="000000"/>
         <w:left w:val="single" w:sz="12" w:space="0" w:color="000000"/>
@@ -25340,6 +27190,12 @@
         <w:insideH w:val="single" w:sz="6" w:space="0" w:color="000000"/>
         <w:insideV w:val="single" w:sz="6" w:space="0" w:color="000000"/>
       </w:tblBorders>
+      <w:tblCellMar>
+        <w:top w:w="0" w:type="dxa"/>
+        <w:left w:w="108" w:type="dxa"/>
+        <w:bottom w:w="0" w:type="dxa"/>
+        <w:right w:w="108" w:type="dxa"/>
+      </w:tblCellMar>
     </w:tblPr>
     <w:tcPr>
       <w:shd w:val="clear" w:color="auto" w:fill="auto"/>
@@ -25416,6 +27272,7 @@
     <w:unhideWhenUsed/>
     <w:rsid w:val="005225B2"/>
     <w:tblPr>
+      <w:tblInd w:w="0" w:type="dxa"/>
       <w:tblBorders>
         <w:top w:val="single" w:sz="6" w:space="0" w:color="000080"/>
         <w:left w:val="single" w:sz="6" w:space="0" w:color="000080"/>
@@ -25424,6 +27281,12 @@
         <w:insideH w:val="single" w:sz="6" w:space="0" w:color="000080"/>
         <w:insideV w:val="single" w:sz="6" w:space="0" w:color="000080"/>
       </w:tblBorders>
+      <w:tblCellMar>
+        <w:top w:w="0" w:type="dxa"/>
+        <w:left w:w="108" w:type="dxa"/>
+        <w:bottom w:w="0" w:type="dxa"/>
+        <w:right w:w="108" w:type="dxa"/>
+      </w:tblCellMar>
     </w:tblPr>
     <w:tcPr>
       <w:shd w:val="clear" w:color="auto" w:fill="auto"/>
@@ -25481,12 +27344,19 @@
     <w:rsid w:val="005225B2"/>
     <w:tblPr>
       <w:tblStyleRowBandSize w:val="1"/>
+      <w:tblInd w:w="0" w:type="dxa"/>
       <w:tblBorders>
         <w:top w:val="single" w:sz="12" w:space="0" w:color="008080"/>
         <w:left w:val="single" w:sz="6" w:space="0" w:color="008080"/>
         <w:bottom w:val="single" w:sz="12" w:space="0" w:color="008080"/>
         <w:right w:val="single" w:sz="6" w:space="0" w:color="008080"/>
       </w:tblBorders>
+      <w:tblCellMar>
+        <w:top w:w="0" w:type="dxa"/>
+        <w:left w:w="108" w:type="dxa"/>
+        <w:bottom w:w="0" w:type="dxa"/>
+        <w:right w:w="108" w:type="dxa"/>
+      </w:tblCellMar>
     </w:tblPr>
     <w:tblStylePr w:type="firstRow">
       <w:rPr>
@@ -25564,9 +27434,16 @@
     <w:rsid w:val="005225B2"/>
     <w:tblPr>
       <w:tblStyleRowBandSize w:val="2"/>
+      <w:tblInd w:w="0" w:type="dxa"/>
       <w:tblBorders>
         <w:bottom w:val="single" w:sz="12" w:space="0" w:color="808080"/>
       </w:tblBorders>
+      <w:tblCellMar>
+        <w:top w:w="0" w:type="dxa"/>
+        <w:left w:w="108" w:type="dxa"/>
+        <w:bottom w:w="0" w:type="dxa"/>
+        <w:right w:w="108" w:type="dxa"/>
+      </w:tblCellMar>
     </w:tblPr>
     <w:tblStylePr w:type="firstRow">
       <w:rPr>
@@ -25641,11 +27518,18 @@
     <w:unhideWhenUsed/>
     <w:rsid w:val="005225B2"/>
     <w:tblPr>
+      <w:tblInd w:w="0" w:type="dxa"/>
       <w:tblBorders>
         <w:top w:val="single" w:sz="12" w:space="0" w:color="000000"/>
         <w:bottom w:val="single" w:sz="12" w:space="0" w:color="000000"/>
         <w:insideH w:val="single" w:sz="6" w:space="0" w:color="000000"/>
       </w:tblBorders>
+      <w:tblCellMar>
+        <w:top w:w="0" w:type="dxa"/>
+        <w:left w:w="108" w:type="dxa"/>
+        <w:bottom w:w="0" w:type="dxa"/>
+        <w:right w:w="108" w:type="dxa"/>
+      </w:tblCellMar>
     </w:tblPr>
     <w:tcPr>
       <w:shd w:val="clear" w:color="auto" w:fill="auto"/>
@@ -25698,6 +27582,7 @@
     <w:unhideWhenUsed/>
     <w:rsid w:val="005225B2"/>
     <w:tblPr>
+      <w:tblInd w:w="0" w:type="dxa"/>
       <w:tblBorders>
         <w:top w:val="single" w:sz="12" w:space="0" w:color="000000"/>
         <w:left w:val="single" w:sz="12" w:space="0" w:color="000000"/>
@@ -25705,6 +27590,12 @@
         <w:right w:val="single" w:sz="12" w:space="0" w:color="000000"/>
         <w:insideH w:val="single" w:sz="6" w:space="0" w:color="000000"/>
       </w:tblBorders>
+      <w:tblCellMar>
+        <w:top w:w="0" w:type="dxa"/>
+        <w:left w:w="108" w:type="dxa"/>
+        <w:bottom w:w="0" w:type="dxa"/>
+        <w:right w:w="108" w:type="dxa"/>
+      </w:tblCellMar>
     </w:tblPr>
     <w:tcPr>
       <w:shd w:val="clear" w:color="auto" w:fill="auto"/>
@@ -25734,6 +27625,7 @@
     <w:unhideWhenUsed/>
     <w:rsid w:val="005225B2"/>
     <w:tblPr>
+      <w:tblInd w:w="0" w:type="dxa"/>
       <w:tblBorders>
         <w:top w:val="single" w:sz="6" w:space="0" w:color="000000"/>
         <w:left w:val="single" w:sz="6" w:space="0" w:color="000000"/>
@@ -25741,6 +27633,12 @@
         <w:right w:val="single" w:sz="6" w:space="0" w:color="000000"/>
         <w:insideH w:val="single" w:sz="6" w:space="0" w:color="000000"/>
       </w:tblBorders>
+      <w:tblCellMar>
+        <w:top w:w="0" w:type="dxa"/>
+        <w:left w:w="108" w:type="dxa"/>
+        <w:bottom w:w="0" w:type="dxa"/>
+        <w:right w:w="108" w:type="dxa"/>
+      </w:tblCellMar>
     </w:tblPr>
     <w:tcPr>
       <w:shd w:val="clear" w:color="auto" w:fill="auto"/>
@@ -25782,12 +27680,19 @@
     <w:rsid w:val="005225B2"/>
     <w:tblPr>
       <w:tblStyleRowBandSize w:val="1"/>
+      <w:tblInd w:w="0" w:type="dxa"/>
       <w:tblBorders>
         <w:top w:val="single" w:sz="6" w:space="0" w:color="000000"/>
         <w:left w:val="single" w:sz="6" w:space="0" w:color="000000"/>
         <w:bottom w:val="single" w:sz="6" w:space="0" w:color="000000"/>
         <w:right w:val="single" w:sz="6" w:space="0" w:color="000000"/>
       </w:tblBorders>
+      <w:tblCellMar>
+        <w:top w:w="0" w:type="dxa"/>
+        <w:left w:w="108" w:type="dxa"/>
+        <w:bottom w:w="0" w:type="dxa"/>
+        <w:right w:w="108" w:type="dxa"/>
+      </w:tblCellMar>
     </w:tblPr>
     <w:tcPr>
       <w:shd w:val="pct50" w:color="000000" w:fill="FFFFFF"/>
@@ -25840,6 +27745,7 @@
     <w:rsid w:val="005225B2"/>
     <w:tblPr>
       <w:tblStyleRowBandSize w:val="1"/>
+      <w:tblInd w:w="0" w:type="dxa"/>
       <w:tblBorders>
         <w:top w:val="single" w:sz="12" w:space="0" w:color="008000"/>
         <w:left w:val="single" w:sz="6" w:space="0" w:color="008000"/>
@@ -25847,6 +27753,12 @@
         <w:right w:val="single" w:sz="6" w:space="0" w:color="008000"/>
         <w:insideH w:val="single" w:sz="6" w:space="0" w:color="000000"/>
       </w:tblBorders>
+      <w:tblCellMar>
+        <w:top w:w="0" w:type="dxa"/>
+        <w:left w:w="108" w:type="dxa"/>
+        <w:bottom w:w="0" w:type="dxa"/>
+        <w:right w:w="108" w:type="dxa"/>
+      </w:tblCellMar>
     </w:tblPr>
     <w:tblStylePr w:type="firstRow">
       <w:rPr>
@@ -25936,6 +27848,7 @@
     <w:rsid w:val="005225B2"/>
     <w:tblPr>
       <w:tblStyleRowBandSize w:val="1"/>
+      <w:tblInd w:w="0" w:type="dxa"/>
       <w:tblBorders>
         <w:top w:val="single" w:sz="6" w:space="0" w:color="000000"/>
         <w:left w:val="single" w:sz="6" w:space="0" w:color="000000"/>
@@ -25943,6 +27856,12 @@
         <w:right w:val="single" w:sz="6" w:space="0" w:color="000000"/>
         <w:insideV w:val="single" w:sz="6" w:space="0" w:color="000000"/>
       </w:tblBorders>
+      <w:tblCellMar>
+        <w:top w:w="0" w:type="dxa"/>
+        <w:left w:w="108" w:type="dxa"/>
+        <w:bottom w:w="0" w:type="dxa"/>
+        <w:right w:w="108" w:type="dxa"/>
+      </w:tblCellMar>
     </w:tblPr>
     <w:tblStylePr w:type="firstRow">
       <w:rPr>
@@ -26042,6 +27961,7 @@
     <w:unhideWhenUsed/>
     <w:rsid w:val="005225B2"/>
     <w:tblPr>
+      <w:tblInd w:w="0" w:type="dxa"/>
       <w:tblBorders>
         <w:top w:val="single" w:sz="6" w:space="0" w:color="000000"/>
         <w:left w:val="single" w:sz="6" w:space="0" w:color="000000"/>
@@ -26050,6 +27970,12 @@
         <w:insideH w:val="single" w:sz="6" w:space="0" w:color="000000"/>
         <w:insideV w:val="single" w:sz="6" w:space="0" w:color="000000"/>
       </w:tblBorders>
+      <w:tblCellMar>
+        <w:top w:w="0" w:type="dxa"/>
+        <w:left w:w="108" w:type="dxa"/>
+        <w:bottom w:w="0" w:type="dxa"/>
+        <w:right w:w="108" w:type="dxa"/>
+      </w:tblCellMar>
     </w:tblPr>
     <w:tcPr>
       <w:shd w:val="clear" w:color="auto" w:fill="auto"/>
@@ -26078,10 +28004,17 @@
     <w:unhideWhenUsed/>
     <w:rsid w:val="005225B2"/>
     <w:tblPr>
+      <w:tblInd w:w="0" w:type="dxa"/>
       <w:tblBorders>
         <w:top w:val="single" w:sz="12" w:space="0" w:color="008000"/>
         <w:bottom w:val="single" w:sz="12" w:space="0" w:color="008000"/>
       </w:tblBorders>
+      <w:tblCellMar>
+        <w:top w:w="0" w:type="dxa"/>
+        <w:left w:w="108" w:type="dxa"/>
+        <w:bottom w:w="0" w:type="dxa"/>
+        <w:right w:w="108" w:type="dxa"/>
+      </w:tblCellMar>
     </w:tblPr>
     <w:tcPr>
       <w:shd w:val="clear" w:color="auto" w:fill="auto"/>
@@ -26114,7 +28047,15 @@
     <w:semiHidden/>
     <w:unhideWhenUsed/>
     <w:rsid w:val="005225B2"/>
-    <w:tblPr/>
+    <w:tblPr>
+      <w:tblInd w:w="0" w:type="dxa"/>
+      <w:tblCellMar>
+        <w:top w:w="0" w:type="dxa"/>
+        <w:left w:w="108" w:type="dxa"/>
+        <w:bottom w:w="0" w:type="dxa"/>
+        <w:right w:w="108" w:type="dxa"/>
+      </w:tblCellMar>
+    </w:tblPr>
     <w:tblStylePr w:type="firstRow">
       <w:rPr>
         <w:b/>
@@ -26209,12 +28150,19 @@
     <w:unhideWhenUsed/>
     <w:rsid w:val="005225B2"/>
     <w:tblPr>
+      <w:tblInd w:w="0" w:type="dxa"/>
       <w:tblBorders>
         <w:top w:val="single" w:sz="12" w:space="0" w:color="000000"/>
         <w:left w:val="single" w:sz="12" w:space="0" w:color="000000"/>
         <w:bottom w:val="single" w:sz="12" w:space="0" w:color="000000"/>
         <w:right w:val="single" w:sz="12" w:space="0" w:color="000000"/>
       </w:tblBorders>
+      <w:tblCellMar>
+        <w:top w:w="0" w:type="dxa"/>
+        <w:left w:w="108" w:type="dxa"/>
+        <w:bottom w:w="0" w:type="dxa"/>
+        <w:right w:w="108" w:type="dxa"/>
+      </w:tblCellMar>
     </w:tblPr>
     <w:tcPr>
       <w:shd w:val="clear" w:color="auto" w:fill="auto"/>
@@ -26244,6 +28192,13 @@
     <w:rsid w:val="005225B2"/>
     <w:tblPr>
       <w:tblStyleRowBandSize w:val="1"/>
+      <w:tblInd w:w="0" w:type="dxa"/>
+      <w:tblCellMar>
+        <w:top w:w="0" w:type="dxa"/>
+        <w:left w:w="108" w:type="dxa"/>
+        <w:bottom w:w="0" w:type="dxa"/>
+        <w:right w:w="108" w:type="dxa"/>
+      </w:tblCellMar>
     </w:tblPr>
     <w:tblStylePr w:type="firstRow">
       <w:tblPr/>
@@ -26333,10 +28288,17 @@
     <w:unhideWhenUsed/>
     <w:rsid w:val="005225B2"/>
     <w:tblPr>
+      <w:tblInd w:w="0" w:type="dxa"/>
       <w:tblBorders>
         <w:left w:val="single" w:sz="6" w:space="0" w:color="000000"/>
         <w:right w:val="single" w:sz="6" w:space="0" w:color="000000"/>
       </w:tblBorders>
+      <w:tblCellMar>
+        <w:top w:w="0" w:type="dxa"/>
+        <w:left w:w="108" w:type="dxa"/>
+        <w:bottom w:w="0" w:type="dxa"/>
+        <w:right w:w="108" w:type="dxa"/>
+      </w:tblCellMar>
     </w:tblPr>
     <w:tblStylePr w:type="firstRow">
       <w:tblPr/>
@@ -26415,6 +28377,7 @@
     <w:unhideWhenUsed/>
     <w:rsid w:val="005225B2"/>
     <w:tblPr>
+      <w:tblInd w:w="0" w:type="dxa"/>
       <w:tblBorders>
         <w:top w:val="single" w:sz="4" w:space="0" w:color="auto"/>
         <w:left w:val="single" w:sz="4" w:space="0" w:color="auto"/>
@@ -26423,6 +28386,12 @@
         <w:insideH w:val="single" w:sz="4" w:space="0" w:color="auto"/>
         <w:insideV w:val="single" w:sz="4" w:space="0" w:color="auto"/>
       </w:tblBorders>
+      <w:tblCellMar>
+        <w:top w:w="0" w:type="dxa"/>
+        <w:left w:w="108" w:type="dxa"/>
+        <w:bottom w:w="0" w:type="dxa"/>
+        <w:right w:w="108" w:type="dxa"/>
+      </w:tblCellMar>
     </w:tblPr>
   </w:style>
   <w:style w:type="table" w:styleId="TableWeb1">
@@ -26434,6 +28403,7 @@
     <w:rsid w:val="005225B2"/>
     <w:tblPr>
       <w:tblCellSpacing w:w="20" w:type="dxa"/>
+      <w:tblInd w:w="0" w:type="dxa"/>
       <w:tblBorders>
         <w:top w:val="outset" w:sz="6" w:space="0" w:color="auto"/>
         <w:left w:val="outset" w:sz="6" w:space="0" w:color="auto"/>
@@ -26442,6 +28412,12 @@
         <w:insideH w:val="outset" w:sz="6" w:space="0" w:color="auto"/>
         <w:insideV w:val="outset" w:sz="6" w:space="0" w:color="auto"/>
       </w:tblBorders>
+      <w:tblCellMar>
+        <w:top w:w="0" w:type="dxa"/>
+        <w:left w:w="108" w:type="dxa"/>
+        <w:bottom w:w="0" w:type="dxa"/>
+        <w:right w:w="108" w:type="dxa"/>
+      </w:tblCellMar>
     </w:tblPr>
     <w:trPr>
       <w:tblCellSpacing w:w="20" w:type="dxa"/>
@@ -26471,6 +28447,7 @@
     <w:rsid w:val="005225B2"/>
     <w:tblPr>
       <w:tblCellSpacing w:w="20" w:type="dxa"/>
+      <w:tblInd w:w="0" w:type="dxa"/>
       <w:tblBorders>
         <w:top w:val="inset" w:sz="6" w:space="0" w:color="auto"/>
         <w:left w:val="inset" w:sz="6" w:space="0" w:color="auto"/>
@@ -26479,6 +28456,12 @@
         <w:insideH w:val="inset" w:sz="6" w:space="0" w:color="auto"/>
         <w:insideV w:val="inset" w:sz="6" w:space="0" w:color="auto"/>
       </w:tblBorders>
+      <w:tblCellMar>
+        <w:top w:w="0" w:type="dxa"/>
+        <w:left w:w="108" w:type="dxa"/>
+        <w:bottom w:w="0" w:type="dxa"/>
+        <w:right w:w="108" w:type="dxa"/>
+      </w:tblCellMar>
     </w:tblPr>
     <w:trPr>
       <w:tblCellSpacing w:w="20" w:type="dxa"/>
@@ -26508,6 +28491,7 @@
     <w:rsid w:val="005225B2"/>
     <w:tblPr>
       <w:tblCellSpacing w:w="20" w:type="dxa"/>
+      <w:tblInd w:w="0" w:type="dxa"/>
       <w:tblBorders>
         <w:top w:val="outset" w:sz="24" w:space="0" w:color="auto"/>
         <w:left w:val="outset" w:sz="24" w:space="0" w:color="auto"/>
@@ -26516,6 +28500,12 @@
         <w:insideH w:val="outset" w:sz="6" w:space="0" w:color="auto"/>
         <w:insideV w:val="outset" w:sz="6" w:space="0" w:color="auto"/>
       </w:tblBorders>
+      <w:tblCellMar>
+        <w:top w:w="0" w:type="dxa"/>
+        <w:left w:w="108" w:type="dxa"/>
+        <w:bottom w:w="0" w:type="dxa"/>
+        <w:right w:w="108" w:type="dxa"/>
+      </w:tblCellMar>
     </w:tblPr>
     <w:trPr>
       <w:tblCellSpacing w:w="20" w:type="dxa"/>
@@ -26573,7 +28563,7 @@
       <w:rFonts w:eastAsiaTheme="majorEastAsia" w:cstheme="majorBidi"/>
     </w:rPr>
   </w:style>
-  <w:style w:type="character" w:styleId="UnresolvedMention">
+  <w:style w:type="character" w:customStyle="1" w:styleId="UnresolvedMention">
     <w:name w:val="Unresolved Mention"/>
     <w:basedOn w:val="DefaultParagraphFont"/>
     <w:uiPriority w:val="99"/>
@@ -26845,7 +28835,7 @@
 </file>
 
 <file path=word/glossary/document.xml><?xml version="1.0" encoding="utf-8"?>
-<w:glossaryDocument xmlns:wpc="http://schemas.microsoft.com/office/word/2010/wordprocessingCanvas" xmlns:cx="http://schemas.microsoft.com/office/drawing/2014/chartex" xmlns:cx1="http://schemas.microsoft.com/office/drawing/2015/9/8/chartex" xmlns:cx2="http://schemas.microsoft.com/office/drawing/2015/10/21/chartex" xmlns:cx3="http://schemas.microsoft.com/office/drawing/2016/5/9/chartex" xmlns:cx4="http://schemas.microsoft.com/office/drawing/2016/5/10/chartex" xmlns:cx5="http://schemas.microsoft.com/office/drawing/2016/5/11/chartex" xmlns:cx6="http://schemas.microsoft.com/office/drawing/2016/5/12/chartex" xmlns:cx7="http://schemas.microsoft.com/office/drawing/2016/5/13/chartex" xmlns:cx8="http://schemas.microsoft.com/office/drawing/2016/5/14/chartex" xmlns:mc="http://schemas.openxmlformats.org/markup-compatibility/2006" xmlns:aink="http://schemas.microsoft.com/office/drawing/2016/ink" xmlns:am3d="http://schemas.microsoft.com/office/drawing/2017/model3d" xmlns:o="urn:schemas-microsoft-com:office:office" xmlns:r="http://schemas.openxmlformats.org/officeDocument/2006/relationships" xmlns:m="http://schemas.openxmlformats.org/officeDocument/2006/math" xmlns:v="urn:schemas-microsoft-com:vml" xmlns:wp14="http://schemas.microsoft.com/office/word/2010/wordprocessingDrawing" xmlns:wp="http://schemas.openxmlformats.org/drawingml/2006/wordprocessingDrawing" xmlns:w10="urn:schemas-microsoft-com:office:word" xmlns:w="http://schemas.openxmlformats.org/wordprocessingml/2006/main" xmlns:w14="http://schemas.microsoft.com/office/word/2010/wordml" xmlns:w15="http://schemas.microsoft.com/office/word/2012/wordml" xmlns:w16cid="http://schemas.microsoft.com/office/word/2016/wordml/cid" xmlns:w16se="http://schemas.microsoft.com/office/word/2015/wordml/symex" xmlns:wpg="http://schemas.microsoft.com/office/word/2010/wordprocessingGroup" xmlns:wpi="http://schemas.microsoft.com/office/word/2010/wordprocessingInk" xmlns:wne="http://schemas.microsoft.com/office/word/2006/wordml" xmlns:wps="http://schemas.microsoft.com/office/word/2010/wordprocessingShape" mc:Ignorable="w14 w15 w16se w16cid wp14">
+<w:glossaryDocument xmlns:ve="http://schemas.openxmlformats.org/markup-compatibility/2006" xmlns:o="urn:schemas-microsoft-com:office:office" xmlns:r="http://schemas.openxmlformats.org/officeDocument/2006/relationships" xmlns:m="http://schemas.openxmlformats.org/officeDocument/2006/math" xmlns:v="urn:schemas-microsoft-com:vml" xmlns:wp="http://schemas.openxmlformats.org/drawingml/2006/wordprocessingDrawing" xmlns:w10="urn:schemas-microsoft-com:office:word" xmlns:w="http://schemas.openxmlformats.org/wordprocessingml/2006/main" xmlns:wne="http://schemas.microsoft.com/office/word/2006/wordml">
   <w:docParts>
     <w:docPart>
       <w:docPartPr>
@@ -27157,7 +29147,7 @@
 </file>
 
 <file path=word/glossary/fontTable.xml><?xml version="1.0" encoding="utf-8"?>
-<w:fonts xmlns:mc="http://schemas.openxmlformats.org/markup-compatibility/2006" xmlns:r="http://schemas.openxmlformats.org/officeDocument/2006/relationships" xmlns:w="http://schemas.openxmlformats.org/wordprocessingml/2006/main" xmlns:w14="http://schemas.microsoft.com/office/word/2010/wordml" xmlns:w15="http://schemas.microsoft.com/office/word/2012/wordml" xmlns:w16cid="http://schemas.microsoft.com/office/word/2016/wordml/cid" xmlns:w16se="http://schemas.microsoft.com/office/word/2015/wordml/symex" mc:Ignorable="w14 w15 w16se w16cid">
+<w:fonts xmlns:r="http://schemas.openxmlformats.org/officeDocument/2006/relationships" xmlns:w="http://schemas.openxmlformats.org/wordprocessingml/2006/main">
   <w:font w:name="Wingdings">
     <w:panose1 w:val="05000000000000000000"/>
     <w:charset w:val="02"/>
@@ -27195,10 +29185,11 @@
   </w:font>
   <w:font w:name="Tw Cen MT">
     <w:altName w:val="Tw Cen MT"/>
+    <w:panose1 w:val="020B0602020104020603"/>
     <w:charset w:val="00"/>
     <w:family w:val="swiss"/>
     <w:pitch w:val="variable"/>
-    <w:sig w:usb0="00000003" w:usb1="00000000" w:usb2="00000000" w:usb3="00000000" w:csb0="00000003" w:csb1="00000000"/>
+    <w:sig w:usb0="00000007" w:usb1="00000000" w:usb2="00000000" w:usb3="00000000" w:csb0="00000003" w:csb1="00000000"/>
   </w:font>
   <w:font w:name="SimSun">
     <w:altName w:val="宋体"/>
@@ -27216,10 +29207,11 @@
     <w:sig w:usb0="E1002EFF" w:usb1="C000605B" w:usb2="00000029" w:usb3="00000000" w:csb0="000101FF" w:csb1="00000000"/>
   </w:font>
   <w:font w:name="HGPGothicE">
+    <w:altName w:val="MS Gothic"/>
     <w:charset w:val="80"/>
     <w:family w:val="swiss"/>
     <w:pitch w:val="variable"/>
-    <w:sig w:usb0="E00002FF" w:usb1="6AC7FDFB" w:usb2="00000012" w:usb3="00000000" w:csb0="0002009F" w:csb1="00000000"/>
+    <w:sig w:usb0="00000000" w:usb1="6AC7FDFB" w:usb2="00000012" w:usb3="00000000" w:csb0="0002009F" w:csb1="00000000"/>
   </w:font>
   <w:font w:name="Arial">
     <w:panose1 w:val="020B0604020202020204"/>
@@ -27243,11 +29235,11 @@
     <w:sig w:usb0="E00006FF" w:usb1="0000FCFF" w:usb2="00000001" w:usb3="00000000" w:csb0="0000019F" w:csb1="00000000"/>
   </w:font>
   <w:font w:name="STFangsong">
-    <w:altName w:val="华文仿宋"/>
+    <w:altName w:val="Arial Unicode MS"/>
     <w:charset w:val="86"/>
     <w:family w:val="auto"/>
     <w:pitch w:val="variable"/>
-    <w:sig w:usb0="00000287" w:usb1="080F0000" w:usb2="00000010" w:usb3="00000000" w:csb0="0004009F" w:csb1="00000000"/>
+    <w:sig w:usb0="00000000" w:usb1="080F0000" w:usb2="00000010" w:usb3="00000000" w:csb0="0004009F" w:csb1="00000000"/>
   </w:font>
   <w:font w:name="Calibri">
     <w:panose1 w:val="020F0502020204030204"/>
@@ -27256,57 +29248,36 @@
     <w:pitch w:val="variable"/>
     <w:sig w:usb0="E0002AFF" w:usb1="C000247B" w:usb2="00000009" w:usb3="00000000" w:csb0="000001FF" w:csb1="00000000"/>
   </w:font>
-  <w:font w:name="DengXian">
-    <w:altName w:val="等线"/>
-    <w:panose1 w:val="02010600030101010101"/>
-    <w:charset w:val="86"/>
-    <w:family w:val="auto"/>
+  <w:font w:name="Cambria">
+    <w:panose1 w:val="02040503050406030204"/>
+    <w:charset w:val="00"/>
+    <w:family w:val="roman"/>
     <w:pitch w:val="variable"/>
-    <w:sig w:usb0="A00002BF" w:usb1="38CF7CFA" w:usb2="00000016" w:usb3="00000000" w:csb0="0004000F" w:csb1="00000000"/>
-  </w:font>
-  <w:font w:name="Calibri Light">
-    <w:panose1 w:val="020F0302020204030204"/>
-    <w:charset w:val="00"/>
-    <w:family w:val="swiss"/>
-    <w:pitch w:val="variable"/>
-    <w:sig w:usb0="E0002AFF" w:usb1="C000247B" w:usb2="00000009" w:usb3="00000000" w:csb0="000001FF" w:csb1="00000000"/>
-  </w:font>
-  <w:font w:name="DengXian Light">
-    <w:altName w:val="等线 Light"/>
-    <w:panose1 w:val="02010600030101010101"/>
-    <w:charset w:val="86"/>
-    <w:family w:val="auto"/>
-    <w:pitch w:val="variable"/>
-    <w:sig w:usb0="A00002BF" w:usb1="38CF7CFA" w:usb2="00000016" w:usb3="00000000" w:csb0="0004000F" w:csb1="00000000"/>
+    <w:sig w:usb0="E00002FF" w:usb1="400004FF" w:usb2="00000000" w:usb3="00000000" w:csb0="0000019F" w:csb1="00000000"/>
   </w:font>
 </w:fonts>
 </file>
 
 <file path=word/glossary/settings.xml><?xml version="1.0" encoding="utf-8"?>
-<w:settings xmlns:mc="http://schemas.openxmlformats.org/markup-compatibility/2006" xmlns:o="urn:schemas-microsoft-com:office:office" xmlns:r="http://schemas.openxmlformats.org/officeDocument/2006/relationships" xmlns:m="http://schemas.openxmlformats.org/officeDocument/2006/math" xmlns:v="urn:schemas-microsoft-com:vml" xmlns:w10="urn:schemas-microsoft-com:office:word" xmlns:w="http://schemas.openxmlformats.org/wordprocessingml/2006/main" xmlns:w14="http://schemas.microsoft.com/office/word/2010/wordml" xmlns:w15="http://schemas.microsoft.com/office/word/2012/wordml" xmlns:w16cid="http://schemas.microsoft.com/office/word/2016/wordml/cid" xmlns:w16se="http://schemas.microsoft.com/office/word/2015/wordml/symex" xmlns:sl="http://schemas.openxmlformats.org/schemaLibrary/2006/main" mc:Ignorable="w14 w15 w16se w16cid">
+<w:settings xmlns:o="urn:schemas-microsoft-com:office:office" xmlns:r="http://schemas.openxmlformats.org/officeDocument/2006/relationships" xmlns:m="http://schemas.openxmlformats.org/officeDocument/2006/math" xmlns:v="urn:schemas-microsoft-com:vml" xmlns:w10="urn:schemas-microsoft-com:office:word" xmlns:w="http://schemas.openxmlformats.org/wordprocessingml/2006/main" xmlns:sl="http://schemas.openxmlformats.org/schemaLibrary/2006/main">
   <w:view w:val="normal"/>
   <w:defaultTabStop w:val="720"/>
   <w:characterSpacingControl w:val="doNotCompress"/>
   <w:compat>
     <w:useFELayout/>
-    <w:compatSetting w:name="compatibilityMode" w:uri="http://schemas.microsoft.com/office/word" w:val="15"/>
-    <w:compatSetting w:name="overrideTableStyleFontSizeAndJustification" w:uri="http://schemas.microsoft.com/office/word" w:val="1"/>
-    <w:compatSetting w:name="enableOpenTypeFeatures" w:uri="http://schemas.microsoft.com/office/word" w:val="1"/>
-    <w:compatSetting w:name="doNotFlipMirrorIndents" w:uri="http://schemas.microsoft.com/office/word" w:val="1"/>
-    <w:compatSetting w:name="differentiateMultirowTableHeaders" w:uri="http://schemas.microsoft.com/office/word" w:val="1"/>
-    <w:compatSetting w:name="useWord2013TrackBottomHyphenation" w:uri="http://schemas.microsoft.com/office/word" w:val="0"/>
   </w:compat>
   <w:rsids>
     <w:rsidRoot w:val="00837B71"/>
     <w:rsid w:val="0040125D"/>
     <w:rsid w:val="00837B71"/>
     <w:rsid w:val="00AA4DE1"/>
+    <w:rsid w:val="00DE5293"/>
   </w:rsids>
   <m:mathPr>
     <m:mathFont m:val="Cambria Math"/>
     <m:brkBin m:val="before"/>
     <m:brkBinSub m:val="--"/>
-    <m:smallFrac m:val="0"/>
+    <m:smallFrac/>
     <m:dispDef/>
     <m:lMargin m:val="0"/>
     <m:rMargin m:val="0"/>
@@ -27319,12 +29290,11 @@
   <w:clrSchemeMapping w:bg1="light1" w:t1="dark1" w:bg2="light2" w:t2="dark2" w:accent1="accent1" w:accent2="accent2" w:accent3="accent3" w:accent4="accent4" w:accent5="accent5" w:accent6="accent6" w:hyperlink="hyperlink" w:followedHyperlink="followedHyperlink"/>
   <w:decimalSymbol w:val="."/>
   <w:listSeparator w:val=","/>
-  <w15:chartTrackingRefBased/>
 </w:settings>
 </file>
 
 <file path=word/glossary/styles.xml><?xml version="1.0" encoding="utf-8"?>
-<w:styles xmlns:mc="http://schemas.openxmlformats.org/markup-compatibility/2006" xmlns:r="http://schemas.openxmlformats.org/officeDocument/2006/relationships" xmlns:w="http://schemas.openxmlformats.org/wordprocessingml/2006/main" xmlns:w14="http://schemas.microsoft.com/office/word/2010/wordml" xmlns:w15="http://schemas.microsoft.com/office/word/2012/wordml" xmlns:w16cid="http://schemas.microsoft.com/office/word/2016/wordml/cid" xmlns:w16se="http://schemas.microsoft.com/office/word/2015/wordml/symex" mc:Ignorable="w14 w15 w16se w16cid">
+<w:styles xmlns:r="http://schemas.openxmlformats.org/officeDocument/2006/relationships" xmlns:w="http://schemas.openxmlformats.org/wordprocessingml/2006/main">
   <w:docDefaults>
     <w:rPrDefault>
       <w:rPr>
@@ -27340,386 +29310,150 @@
       </w:pPr>
     </w:pPrDefault>
   </w:docDefaults>
-  <w:latentStyles w:defLockedState="0" w:defUIPriority="99" w:defSemiHidden="0" w:defUnhideWhenUsed="0" w:defQFormat="0" w:count="375">
-    <w:lsdException w:name="Normal" w:uiPriority="0" w:qFormat="1"/>
-    <w:lsdException w:name="heading 1" w:uiPriority="9" w:qFormat="1"/>
-    <w:lsdException w:name="heading 2" w:semiHidden="1" w:uiPriority="9" w:unhideWhenUsed="1" w:qFormat="1"/>
-    <w:lsdException w:name="heading 3" w:semiHidden="1" w:uiPriority="9" w:unhideWhenUsed="1" w:qFormat="1"/>
-    <w:lsdException w:name="heading 4" w:semiHidden="1" w:uiPriority="9" w:unhideWhenUsed="1" w:qFormat="1"/>
-    <w:lsdException w:name="heading 5" w:semiHidden="1" w:uiPriority="9" w:unhideWhenUsed="1" w:qFormat="1"/>
-    <w:lsdException w:name="heading 6" w:semiHidden="1" w:uiPriority="9" w:unhideWhenUsed="1" w:qFormat="1"/>
-    <w:lsdException w:name="heading 7" w:semiHidden="1" w:uiPriority="9" w:unhideWhenUsed="1" w:qFormat="1"/>
-    <w:lsdException w:name="heading 8" w:semiHidden="1" w:uiPriority="9" w:unhideWhenUsed="1" w:qFormat="1"/>
-    <w:lsdException w:name="heading 9" w:semiHidden="1" w:uiPriority="9" w:unhideWhenUsed="1" w:qFormat="1"/>
-    <w:lsdException w:name="index 1" w:semiHidden="1" w:unhideWhenUsed="1"/>
-    <w:lsdException w:name="index 2" w:semiHidden="1" w:unhideWhenUsed="1"/>
-    <w:lsdException w:name="index 3" w:semiHidden="1" w:unhideWhenUsed="1"/>
-    <w:lsdException w:name="index 4" w:semiHidden="1" w:unhideWhenUsed="1"/>
-    <w:lsdException w:name="index 5" w:semiHidden="1" w:unhideWhenUsed="1"/>
-    <w:lsdException w:name="index 6" w:semiHidden="1" w:unhideWhenUsed="1"/>
-    <w:lsdException w:name="index 7" w:semiHidden="1" w:unhideWhenUsed="1"/>
-    <w:lsdException w:name="index 8" w:semiHidden="1" w:unhideWhenUsed="1"/>
-    <w:lsdException w:name="index 9" w:semiHidden="1" w:unhideWhenUsed="1"/>
-    <w:lsdException w:name="toc 1" w:semiHidden="1" w:uiPriority="39" w:unhideWhenUsed="1"/>
-    <w:lsdException w:name="toc 2" w:semiHidden="1" w:uiPriority="39" w:unhideWhenUsed="1"/>
-    <w:lsdException w:name="toc 3" w:semiHidden="1" w:uiPriority="39" w:unhideWhenUsed="1"/>
-    <w:lsdException w:name="toc 4" w:semiHidden="1" w:uiPriority="39" w:unhideWhenUsed="1"/>
-    <w:lsdException w:name="toc 5" w:semiHidden="1" w:uiPriority="39" w:unhideWhenUsed="1"/>
-    <w:lsdException w:name="toc 6" w:semiHidden="1" w:uiPriority="39" w:unhideWhenUsed="1"/>
-    <w:lsdException w:name="toc 7" w:semiHidden="1" w:uiPriority="39" w:unhideWhenUsed="1"/>
-    <w:lsdException w:name="toc 8" w:semiHidden="1" w:uiPriority="39" w:unhideWhenUsed="1"/>
-    <w:lsdException w:name="toc 9" w:semiHidden="1" w:uiPriority="39" w:unhideWhenUsed="1"/>
-    <w:lsdException w:name="Normal Indent" w:semiHidden="1" w:unhideWhenUsed="1"/>
-    <w:lsdException w:name="footnote text" w:semiHidden="1" w:unhideWhenUsed="1"/>
-    <w:lsdException w:name="annotation text" w:semiHidden="1" w:unhideWhenUsed="1"/>
-    <w:lsdException w:name="header" w:semiHidden="1" w:unhideWhenUsed="1"/>
-    <w:lsdException w:name="footer" w:semiHidden="1" w:unhideWhenUsed="1"/>
-    <w:lsdException w:name="index heading" w:semiHidden="1" w:unhideWhenUsed="1"/>
-    <w:lsdException w:name="caption" w:semiHidden="1" w:uiPriority="35" w:unhideWhenUsed="1" w:qFormat="1"/>
-    <w:lsdException w:name="table of figures" w:semiHidden="1" w:unhideWhenUsed="1"/>
-    <w:lsdException w:name="envelope address" w:semiHidden="1" w:unhideWhenUsed="1"/>
-    <w:lsdException w:name="envelope return" w:semiHidden="1" w:unhideWhenUsed="1"/>
-    <w:lsdException w:name="footnote reference" w:semiHidden="1" w:unhideWhenUsed="1"/>
-    <w:lsdException w:name="annotation reference" w:semiHidden="1" w:unhideWhenUsed="1"/>
-    <w:lsdException w:name="line number" w:semiHidden="1" w:unhideWhenUsed="1"/>
-    <w:lsdException w:name="page number" w:semiHidden="1" w:unhideWhenUsed="1"/>
-    <w:lsdException w:name="endnote reference" w:semiHidden="1" w:unhideWhenUsed="1"/>
-    <w:lsdException w:name="endnote text" w:semiHidden="1" w:unhideWhenUsed="1"/>
-    <w:lsdException w:name="table of authorities" w:semiHidden="1" w:unhideWhenUsed="1"/>
-    <w:lsdException w:name="macro" w:semiHidden="1" w:unhideWhenUsed="1"/>
-    <w:lsdException w:name="toa heading" w:semiHidden="1" w:unhideWhenUsed="1"/>
-    <w:lsdException w:name="List" w:semiHidden="1" w:unhideWhenUsed="1"/>
-    <w:lsdException w:name="List Bullet" w:semiHidden="1" w:unhideWhenUsed="1"/>
-    <w:lsdException w:name="List Number" w:semiHidden="1" w:unhideWhenUsed="1"/>
-    <w:lsdException w:name="List 2" w:semiHidden="1" w:unhideWhenUsed="1"/>
-    <w:lsdException w:name="List 3" w:semiHidden="1" w:unhideWhenUsed="1"/>
-    <w:lsdException w:name="List 4" w:semiHidden="1" w:unhideWhenUsed="1"/>
-    <w:lsdException w:name="List 5" w:semiHidden="1" w:unhideWhenUsed="1"/>
-    <w:lsdException w:name="List Bullet 2" w:semiHidden="1" w:unhideWhenUsed="1"/>
-    <w:lsdException w:name="List Bullet 3" w:semiHidden="1" w:unhideWhenUsed="1"/>
-    <w:lsdException w:name="List Bullet 4" w:semiHidden="1" w:unhideWhenUsed="1"/>
-    <w:lsdException w:name="List Bullet 5" w:semiHidden="1" w:unhideWhenUsed="1"/>
-    <w:lsdException w:name="List Number 2" w:semiHidden="1" w:unhideWhenUsed="1"/>
-    <w:lsdException w:name="List Number 3" w:semiHidden="1" w:unhideWhenUsed="1"/>
-    <w:lsdException w:name="List Number 4" w:semiHidden="1" w:unhideWhenUsed="1"/>
-    <w:lsdException w:name="List Number 5" w:semiHidden="1" w:unhideWhenUsed="1"/>
-    <w:lsdException w:name="Title" w:uiPriority="10" w:qFormat="1"/>
-    <w:lsdException w:name="Closing" w:semiHidden="1" w:unhideWhenUsed="1"/>
-    <w:lsdException w:name="Signature" w:semiHidden="1" w:unhideWhenUsed="1"/>
-    <w:lsdException w:name="Default Paragraph Font" w:semiHidden="1" w:uiPriority="1" w:unhideWhenUsed="1"/>
-    <w:lsdException w:name="Body Text" w:semiHidden="1" w:unhideWhenUsed="1"/>
-    <w:lsdException w:name="Body Text Indent" w:semiHidden="1" w:unhideWhenUsed="1"/>
-    <w:lsdException w:name="List Continue" w:semiHidden="1" w:unhideWhenUsed="1"/>
-    <w:lsdException w:name="List Continue 2" w:semiHidden="1" w:unhideWhenUsed="1"/>
-    <w:lsdException w:name="List Continue 3" w:semiHidden="1" w:unhideWhenUsed="1"/>
-    <w:lsdException w:name="List Continue 4" w:semiHidden="1" w:unhideWhenUsed="1"/>
-    <w:lsdException w:name="List Continue 5" w:semiHidden="1" w:unhideWhenUsed="1"/>
-    <w:lsdException w:name="Message Header" w:semiHidden="1" w:unhideWhenUsed="1"/>
-    <w:lsdException w:name="Subtitle" w:uiPriority="11" w:qFormat="1"/>
-    <w:lsdException w:name="Salutation" w:semiHidden="1" w:unhideWhenUsed="1"/>
-    <w:lsdException w:name="Date" w:semiHidden="1" w:uiPriority="2" w:unhideWhenUsed="1" w:qFormat="1"/>
-    <w:lsdException w:name="Body Text First Indent" w:semiHidden="1" w:unhideWhenUsed="1"/>
-    <w:lsdException w:name="Body Text First Indent 2" w:semiHidden="1" w:unhideWhenUsed="1"/>
-    <w:lsdException w:name="Note Heading" w:semiHidden="1" w:unhideWhenUsed="1"/>
-    <w:lsdException w:name="Body Text 2" w:semiHidden="1" w:unhideWhenUsed="1"/>
-    <w:lsdException w:name="Body Text 3" w:semiHidden="1" w:unhideWhenUsed="1"/>
-    <w:lsdException w:name="Body Text Indent 2" w:semiHidden="1" w:unhideWhenUsed="1"/>
-    <w:lsdException w:name="Body Text Indent 3" w:semiHidden="1" w:unhideWhenUsed="1"/>
-    <w:lsdException w:name="Block Text" w:semiHidden="1" w:unhideWhenUsed="1"/>
-    <w:lsdException w:name="Hyperlink" w:semiHidden="1" w:unhideWhenUsed="1"/>
-    <w:lsdException w:name="FollowedHyperlink" w:semiHidden="1" w:unhideWhenUsed="1"/>
-    <w:lsdException w:name="Strong" w:uiPriority="22" w:qFormat="1"/>
-    <w:lsdException w:name="Emphasis" w:uiPriority="20" w:qFormat="1"/>
-    <w:lsdException w:name="Document Map" w:semiHidden="1" w:unhideWhenUsed="1"/>
-    <w:lsdException w:name="Plain Text" w:semiHidden="1" w:unhideWhenUsed="1"/>
-    <w:lsdException w:name="E-mail Signature" w:semiHidden="1" w:unhideWhenUsed="1"/>
-    <w:lsdException w:name="HTML Top of Form" w:semiHidden="1" w:unhideWhenUsed="1"/>
-    <w:lsdException w:name="HTML Bottom of Form" w:semiHidden="1" w:unhideWhenUsed="1"/>
-    <w:lsdException w:name="Normal (Web)" w:semiHidden="1" w:unhideWhenUsed="1"/>
-    <w:lsdException w:name="HTML Acronym" w:semiHidden="1" w:unhideWhenUsed="1"/>
-    <w:lsdException w:name="HTML Address" w:semiHidden="1" w:unhideWhenUsed="1"/>
-    <w:lsdException w:name="HTML Cite" w:semiHidden="1" w:unhideWhenUsed="1"/>
-    <w:lsdException w:name="HTML Code" w:semiHidden="1" w:unhideWhenUsed="1"/>
-    <w:lsdException w:name="HTML Definition" w:semiHidden="1" w:unhideWhenUsed="1"/>
-    <w:lsdException w:name="HTML Keyboard" w:semiHidden="1" w:unhideWhenUsed="1"/>
-    <w:lsdException w:name="HTML Preformatted" w:semiHidden="1" w:unhideWhenUsed="1"/>
-    <w:lsdException w:name="HTML Sample" w:semiHidden="1" w:unhideWhenUsed="1"/>
-    <w:lsdException w:name="HTML Typewriter" w:semiHidden="1" w:unhideWhenUsed="1"/>
-    <w:lsdException w:name="HTML Variable" w:semiHidden="1" w:unhideWhenUsed="1"/>
-    <w:lsdException w:name="Normal Table" w:semiHidden="1" w:unhideWhenUsed="1"/>
-    <w:lsdException w:name="annotation subject" w:semiHidden="1" w:unhideWhenUsed="1"/>
-    <w:lsdException w:name="No List" w:semiHidden="1" w:unhideWhenUsed="1"/>
-    <w:lsdException w:name="Outline List 1" w:semiHidden="1" w:unhideWhenUsed="1"/>
-    <w:lsdException w:name="Outline List 2" w:semiHidden="1" w:unhideWhenUsed="1"/>
-    <w:lsdException w:name="Outline List 3" w:semiHidden="1" w:unhideWhenUsed="1"/>
-    <w:lsdException w:name="Table Simple 1" w:semiHidden="1" w:unhideWhenUsed="1"/>
-    <w:lsdException w:name="Table Simple 2" w:semiHidden="1" w:unhideWhenUsed="1"/>
-    <w:lsdException w:name="Table Simple 3" w:semiHidden="1" w:unhideWhenUsed="1"/>
-    <w:lsdException w:name="Table Classic 1" w:semiHidden="1" w:unhideWhenUsed="1"/>
-    <w:lsdException w:name="Table Classic 2" w:semiHidden="1" w:unhideWhenUsed="1"/>
-    <w:lsdException w:name="Table Classic 3" w:semiHidden="1" w:unhideWhenUsed="1"/>
-    <w:lsdException w:name="Table Classic 4" w:semiHidden="1" w:unhideWhenUsed="1"/>
-    <w:lsdException w:name="Table Colorful 1" w:semiHidden="1" w:unhideWhenUsed="1"/>
-    <w:lsdException w:name="Table Colorful 2" w:semiHidden="1" w:unhideWhenUsed="1"/>
-    <w:lsdException w:name="Table Colorful 3" w:semiHidden="1" w:unhideWhenUsed="1"/>
-    <w:lsdException w:name="Table Columns 1" w:semiHidden="1" w:unhideWhenUsed="1"/>
-    <w:lsdException w:name="Table Columns 2" w:semiHidden="1" w:unhideWhenUsed="1"/>
-    <w:lsdException w:name="Table Columns 3" w:semiHidden="1" w:unhideWhenUsed="1"/>
-    <w:lsdException w:name="Table Columns 4" w:semiHidden="1" w:unhideWhenUsed="1"/>
-    <w:lsdException w:name="Table Columns 5" w:semiHidden="1" w:unhideWhenUsed="1"/>
-    <w:lsdException w:name="Table Grid 1" w:semiHidden="1" w:unhideWhenUsed="1"/>
-    <w:lsdException w:name="Table Grid 2" w:semiHidden="1" w:unhideWhenUsed="1"/>
-    <w:lsdException w:name="Table Grid 3" w:semiHidden="1" w:unhideWhenUsed="1"/>
-    <w:lsdException w:name="Table Grid 4" w:semiHidden="1" w:unhideWhenUsed="1"/>
-    <w:lsdException w:name="Table Grid 5" w:semiHidden="1" w:unhideWhenUsed="1"/>
-    <w:lsdException w:name="Table Grid 6" w:semiHidden="1" w:unhideWhenUsed="1"/>
-    <w:lsdException w:name="Table Grid 7" w:semiHidden="1" w:unhideWhenUsed="1"/>
-    <w:lsdException w:name="Table Grid 8" w:semiHidden="1" w:unhideWhenUsed="1"/>
-    <w:lsdException w:name="Table List 1" w:semiHidden="1" w:unhideWhenUsed="1"/>
-    <w:lsdException w:name="Table List 2" w:semiHidden="1" w:unhideWhenUsed="1"/>
-    <w:lsdException w:name="Table List 3" w:semiHidden="1" w:unhideWhenUsed="1"/>
-    <w:lsdException w:name="Table List 4" w:semiHidden="1" w:unhideWhenUsed="1"/>
-    <w:lsdException w:name="Table List 5" w:semiHidden="1" w:unhideWhenUsed="1"/>
-    <w:lsdException w:name="Table List 6" w:semiHidden="1" w:unhideWhenUsed="1"/>
-    <w:lsdException w:name="Table List 7" w:semiHidden="1" w:unhideWhenUsed="1"/>
-    <w:lsdException w:name="Table List 8" w:semiHidden="1" w:unhideWhenUsed="1"/>
-    <w:lsdException w:name="Table 3D effects 1" w:semiHidden="1" w:unhideWhenUsed="1"/>
-    <w:lsdException w:name="Table 3D effects 2" w:semiHidden="1" w:unhideWhenUsed="1"/>
-    <w:lsdException w:name="Table 3D effects 3" w:semiHidden="1" w:unhideWhenUsed="1"/>
-    <w:lsdException w:name="Table Contemporary" w:semiHidden="1" w:unhideWhenUsed="1"/>
-    <w:lsdException w:name="Table Elegant" w:semiHidden="1" w:unhideWhenUsed="1"/>
-    <w:lsdException w:name="Table Professional" w:semiHidden="1" w:unhideWhenUsed="1"/>
-    <w:lsdException w:name="Table Subtle 1" w:semiHidden="1" w:unhideWhenUsed="1"/>
-    <w:lsdException w:name="Table Subtle 2" w:semiHidden="1" w:unhideWhenUsed="1"/>
-    <w:lsdException w:name="Table Web 1" w:semiHidden="1" w:unhideWhenUsed="1"/>
-    <w:lsdException w:name="Table Web 2" w:semiHidden="1" w:unhideWhenUsed="1"/>
-    <w:lsdException w:name="Table Web 3" w:semiHidden="1" w:unhideWhenUsed="1"/>
-    <w:lsdException w:name="Balloon Text" w:semiHidden="1" w:unhideWhenUsed="1"/>
-    <w:lsdException w:name="Table Grid" w:uiPriority="39"/>
-    <w:lsdException w:name="Table Theme" w:semiHidden="1" w:unhideWhenUsed="1"/>
-    <w:lsdException w:name="Placeholder Text" w:semiHidden="1"/>
-    <w:lsdException w:name="No Spacing" w:uiPriority="1" w:qFormat="1"/>
-    <w:lsdException w:name="Light Shading" w:uiPriority="60"/>
-    <w:lsdException w:name="Light List" w:uiPriority="61"/>
-    <w:lsdException w:name="Light Grid" w:uiPriority="62"/>
-    <w:lsdException w:name="Medium Shading 1" w:uiPriority="63"/>
-    <w:lsdException w:name="Medium Shading 2" w:uiPriority="64"/>
-    <w:lsdException w:name="Medium List 1" w:uiPriority="65"/>
-    <w:lsdException w:name="Medium List 2" w:uiPriority="66"/>
-    <w:lsdException w:name="Medium Grid 1" w:uiPriority="67"/>
-    <w:lsdException w:name="Medium Grid 2" w:uiPriority="68"/>
-    <w:lsdException w:name="Medium Grid 3" w:uiPriority="69"/>
-    <w:lsdException w:name="Dark List" w:uiPriority="70"/>
-    <w:lsdException w:name="Colorful Shading" w:uiPriority="71"/>
-    <w:lsdException w:name="Colorful List" w:uiPriority="72"/>
-    <w:lsdException w:name="Colorful Grid" w:uiPriority="73"/>
-    <w:lsdException w:name="Light Shading Accent 1" w:uiPriority="60"/>
-    <w:lsdException w:name="Light List Accent 1" w:uiPriority="61"/>
-    <w:lsdException w:name="Light Grid Accent 1" w:uiPriority="62"/>
-    <w:lsdException w:name="Medium Shading 1 Accent 1" w:uiPriority="63"/>
-    <w:lsdException w:name="Medium Shading 2 Accent 1" w:uiPriority="64"/>
-    <w:lsdException w:name="Medium List 1 Accent 1" w:uiPriority="65"/>
-    <w:lsdException w:name="Revision" w:semiHidden="1"/>
-    <w:lsdException w:name="List Paragraph" w:uiPriority="34" w:qFormat="1"/>
-    <w:lsdException w:name="Quote" w:uiPriority="29" w:qFormat="1"/>
-    <w:lsdException w:name="Intense Quote" w:uiPriority="30" w:qFormat="1"/>
-    <w:lsdException w:name="Medium List 2 Accent 1" w:uiPriority="66"/>
-    <w:lsdException w:name="Medium Grid 1 Accent 1" w:uiPriority="67"/>
-    <w:lsdException w:name="Medium Grid 2 Accent 1" w:uiPriority="68"/>
-    <w:lsdException w:name="Medium Grid 3 Accent 1" w:uiPriority="69"/>
-    <w:lsdException w:name="Dark List Accent 1" w:uiPriority="70"/>
-    <w:lsdException w:name="Colorful Shading Accent 1" w:uiPriority="71"/>
-    <w:lsdException w:name="Colorful List Accent 1" w:uiPriority="72"/>
-    <w:lsdException w:name="Colorful Grid Accent 1" w:uiPriority="73"/>
-    <w:lsdException w:name="Light Shading Accent 2" w:uiPriority="60"/>
-    <w:lsdException w:name="Light List Accent 2" w:uiPriority="61"/>
-    <w:lsdException w:name="Light Grid Accent 2" w:uiPriority="62"/>
-    <w:lsdException w:name="Medium Shading 1 Accent 2" w:uiPriority="63"/>
-    <w:lsdException w:name="Medium Shading 2 Accent 2" w:uiPriority="64"/>
-    <w:lsdException w:name="Medium List 1 Accent 2" w:uiPriority="65"/>
-    <w:lsdException w:name="Medium List 2 Accent 2" w:uiPriority="66"/>
-    <w:lsdException w:name="Medium Grid 1 Accent 2" w:uiPriority="67"/>
-    <w:lsdException w:name="Medium Grid 2 Accent 2" w:uiPriority="68"/>
-    <w:lsdException w:name="Medium Grid 3 Accent 2" w:uiPriority="69"/>
-    <w:lsdException w:name="Dark List Accent 2" w:uiPriority="70"/>
-    <w:lsdException w:name="Colorful Shading Accent 2" w:uiPriority="71"/>
-    <w:lsdException w:name="Colorful List Accent 2" w:uiPriority="72"/>
-    <w:lsdException w:name="Colorful Grid Accent 2" w:uiPriority="73"/>
-    <w:lsdException w:name="Light Shading Accent 3" w:uiPriority="60"/>
-    <w:lsdException w:name="Light List Accent 3" w:uiPriority="61"/>
-    <w:lsdException w:name="Light Grid Accent 3" w:uiPriority="62"/>
-    <w:lsdException w:name="Medium Shading 1 Accent 3" w:uiPriority="63"/>
-    <w:lsdException w:name="Medium Shading 2 Accent 3" w:uiPriority="64"/>
-    <w:lsdException w:name="Medium List 1 Accent 3" w:uiPriority="65"/>
-    <w:lsdException w:name="Medium List 2 Accent 3" w:uiPriority="66"/>
-    <w:lsdException w:name="Medium Grid 1 Accent 3" w:uiPriority="67"/>
-    <w:lsdException w:name="Medium Grid 2 Accent 3" w:uiPriority="68"/>
-    <w:lsdException w:name="Medium Grid 3 Accent 3" w:uiPriority="69"/>
-    <w:lsdException w:name="Dark List Accent 3" w:uiPriority="70"/>
-    <w:lsdException w:name="Colorful Shading Accent 3" w:uiPriority="71"/>
-    <w:lsdException w:name="Colorful List Accent 3" w:uiPriority="72"/>
-    <w:lsdException w:name="Colorful Grid Accent 3" w:uiPriority="73"/>
-    <w:lsdException w:name="Light Shading Accent 4" w:uiPriority="60"/>
-    <w:lsdException w:name="Light List Accent 4" w:uiPriority="61"/>
-    <w:lsdException w:name="Light Grid Accent 4" w:uiPriority="62"/>
-    <w:lsdException w:name="Medium Shading 1 Accent 4" w:uiPriority="63"/>
-    <w:lsdException w:name="Medium Shading 2 Accent 4" w:uiPriority="64"/>
-    <w:lsdException w:name="Medium List 1 Accent 4" w:uiPriority="65"/>
-    <w:lsdException w:name="Medium List 2 Accent 4" w:uiPriority="66"/>
-    <w:lsdException w:name="Medium Grid 1 Accent 4" w:uiPriority="67"/>
-    <w:lsdException w:name="Medium Grid 2 Accent 4" w:uiPriority="68"/>
-    <w:lsdException w:name="Medium Grid 3 Accent 4" w:uiPriority="69"/>
-    <w:lsdException w:name="Dark List Accent 4" w:uiPriority="70"/>
-    <w:lsdException w:name="Colorful Shading Accent 4" w:uiPriority="71"/>
-    <w:lsdException w:name="Colorful List Accent 4" w:uiPriority="72"/>
-    <w:lsdException w:name="Colorful Grid Accent 4" w:uiPriority="73"/>
-    <w:lsdException w:name="Light Shading Accent 5" w:uiPriority="60"/>
-    <w:lsdException w:name="Light List Accent 5" w:uiPriority="61"/>
-    <w:lsdException w:name="Light Grid Accent 5" w:uiPriority="62"/>
-    <w:lsdException w:name="Medium Shading 1 Accent 5" w:uiPriority="63"/>
-    <w:lsdException w:name="Medium Shading 2 Accent 5" w:uiPriority="64"/>
-    <w:lsdException w:name="Medium List 1 Accent 5" w:uiPriority="65"/>
-    <w:lsdException w:name="Medium List 2 Accent 5" w:uiPriority="66"/>
-    <w:lsdException w:name="Medium Grid 1 Accent 5" w:uiPriority="67"/>
-    <w:lsdException w:name="Medium Grid 2 Accent 5" w:uiPriority="68"/>
-    <w:lsdException w:name="Medium Grid 3 Accent 5" w:uiPriority="69"/>
-    <w:lsdException w:name="Dark List Accent 5" w:uiPriority="70"/>
-    <w:lsdException w:name="Colorful Shading Accent 5" w:uiPriority="71"/>
-    <w:lsdException w:name="Colorful List Accent 5" w:uiPriority="72"/>
-    <w:lsdException w:name="Colorful Grid Accent 5" w:uiPriority="73"/>
-    <w:lsdException w:name="Light Shading Accent 6" w:uiPriority="60"/>
-    <w:lsdException w:name="Light List Accent 6" w:uiPriority="61"/>
-    <w:lsdException w:name="Light Grid Accent 6" w:uiPriority="62"/>
-    <w:lsdException w:name="Medium Shading 1 Accent 6" w:uiPriority="63"/>
-    <w:lsdException w:name="Medium Shading 2 Accent 6" w:uiPriority="64"/>
-    <w:lsdException w:name="Medium List 1 Accent 6" w:uiPriority="65"/>
-    <w:lsdException w:name="Medium List 2 Accent 6" w:uiPriority="66"/>
-    <w:lsdException w:name="Medium Grid 1 Accent 6" w:uiPriority="67"/>
-    <w:lsdException w:name="Medium Grid 2 Accent 6" w:uiPriority="68"/>
-    <w:lsdException w:name="Medium Grid 3 Accent 6" w:uiPriority="69"/>
-    <w:lsdException w:name="Dark List Accent 6" w:uiPriority="70"/>
-    <w:lsdException w:name="Colorful Shading Accent 6" w:uiPriority="71"/>
-    <w:lsdException w:name="Colorful List Accent 6" w:uiPriority="72"/>
-    <w:lsdException w:name="Colorful Grid Accent 6" w:uiPriority="73"/>
-    <w:lsdException w:name="Subtle Emphasis" w:uiPriority="19" w:qFormat="1"/>
-    <w:lsdException w:name="Intense Emphasis" w:uiPriority="21" w:qFormat="1"/>
-    <w:lsdException w:name="Subtle Reference" w:uiPriority="31" w:qFormat="1"/>
-    <w:lsdException w:name="Intense Reference" w:uiPriority="32" w:qFormat="1"/>
-    <w:lsdException w:name="Book Title" w:uiPriority="33" w:qFormat="1"/>
-    <w:lsdException w:name="Bibliography" w:semiHidden="1" w:uiPriority="37" w:unhideWhenUsed="1"/>
-    <w:lsdException w:name="TOC Heading" w:semiHidden="1" w:uiPriority="39" w:unhideWhenUsed="1" w:qFormat="1"/>
-    <w:lsdException w:name="Plain Table 1" w:uiPriority="41"/>
-    <w:lsdException w:name="Plain Table 2" w:uiPriority="42"/>
-    <w:lsdException w:name="Plain Table 3" w:uiPriority="43"/>
-    <w:lsdException w:name="Plain Table 4" w:uiPriority="44"/>
-    <w:lsdException w:name="Plain Table 5" w:uiPriority="45"/>
-    <w:lsdException w:name="Grid Table Light" w:uiPriority="40"/>
-    <w:lsdException w:name="Grid Table 1 Light" w:uiPriority="46"/>
-    <w:lsdException w:name="Grid Table 2" w:uiPriority="47"/>
-    <w:lsdException w:name="Grid Table 3" w:uiPriority="48"/>
-    <w:lsdException w:name="Grid Table 4" w:uiPriority="49"/>
-    <w:lsdException w:name="Grid Table 5 Dark" w:uiPriority="50"/>
-    <w:lsdException w:name="Grid Table 6 Colorful" w:uiPriority="51"/>
-    <w:lsdException w:name="Grid Table 7 Colorful" w:uiPriority="52"/>
-    <w:lsdException w:name="Grid Table 1 Light Accent 1" w:uiPriority="46"/>
-    <w:lsdException w:name="Grid Table 2 Accent 1" w:uiPriority="47"/>
-    <w:lsdException w:name="Grid Table 3 Accent 1" w:uiPriority="48"/>
-    <w:lsdException w:name="Grid Table 4 Accent 1" w:uiPriority="49"/>
-    <w:lsdException w:name="Grid Table 5 Dark Accent 1" w:uiPriority="50"/>
-    <w:lsdException w:name="Grid Table 6 Colorful Accent 1" w:uiPriority="51"/>
-    <w:lsdException w:name="Grid Table 7 Colorful Accent 1" w:uiPriority="52"/>
-    <w:lsdException w:name="Grid Table 1 Light Accent 2" w:uiPriority="46"/>
-    <w:lsdException w:name="Grid Table 2 Accent 2" w:uiPriority="47"/>
-    <w:lsdException w:name="Grid Table 3 Accent 2" w:uiPriority="48"/>
-    <w:lsdException w:name="Grid Table 4 Accent 2" w:uiPriority="49"/>
-    <w:lsdException w:name="Grid Table 5 Dark Accent 2" w:uiPriority="50"/>
-    <w:lsdException w:name="Grid Table 6 Colorful Accent 2" w:uiPriority="51"/>
-    <w:lsdException w:name="Grid Table 7 Colorful Accent 2" w:uiPriority="52"/>
-    <w:lsdException w:name="Grid Table 1 Light Accent 3" w:uiPriority="46"/>
-    <w:lsdException w:name="Grid Table 2 Accent 3" w:uiPriority="47"/>
-    <w:lsdException w:name="Grid Table 3 Accent 3" w:uiPriority="48"/>
-    <w:lsdException w:name="Grid Table 4 Accent 3" w:uiPriority="49"/>
-    <w:lsdException w:name="Grid Table 5 Dark Accent 3" w:uiPriority="50"/>
-    <w:lsdException w:name="Grid Table 6 Colorful Accent 3" w:uiPriority="51"/>
-    <w:lsdException w:name="Grid Table 7 Colorful Accent 3" w:uiPriority="52"/>
-    <w:lsdException w:name="Grid Table 1 Light Accent 4" w:uiPriority="46"/>
-    <w:lsdException w:name="Grid Table 2 Accent 4" w:uiPriority="47"/>
-    <w:lsdException w:name="Grid Table 3 Accent 4" w:uiPriority="48"/>
-    <w:lsdException w:name="Grid Table 4 Accent 4" w:uiPriority="49"/>
-    <w:lsdException w:name="Grid Table 5 Dark Accent 4" w:uiPriority="50"/>
-    <w:lsdException w:name="Grid Table 6 Colorful Accent 4" w:uiPriority="51"/>
-    <w:lsdException w:name="Grid Table 7 Colorful Accent 4" w:uiPriority="52"/>
-    <w:lsdException w:name="Grid Table 1 Light Accent 5" w:uiPriority="46"/>
-    <w:lsdException w:name="Grid Table 2 Accent 5" w:uiPriority="47"/>
-    <w:lsdException w:name="Grid Table 3 Accent 5" w:uiPriority="48"/>
-    <w:lsdException w:name="Grid Table 4 Accent 5" w:uiPriority="49"/>
-    <w:lsdException w:name="Grid Table 5 Dark Accent 5" w:uiPriority="50"/>
-    <w:lsdException w:name="Grid Table 6 Colorful Accent 5" w:uiPriority="51"/>
-    <w:lsdException w:name="Grid Table 7 Colorful Accent 5" w:uiPriority="52"/>
-    <w:lsdException w:name="Grid Table 1 Light Accent 6" w:uiPriority="46"/>
-    <w:lsdException w:name="Grid Table 2 Accent 6" w:uiPriority="47"/>
-    <w:lsdException w:name="Grid Table 3 Accent 6" w:uiPriority="48"/>
-    <w:lsdException w:name="Grid Table 4 Accent 6" w:uiPriority="49"/>
-    <w:lsdException w:name="Grid Table 5 Dark Accent 6" w:uiPriority="50"/>
-    <w:lsdException w:name="Grid Table 6 Colorful Accent 6" w:uiPriority="51"/>
-    <w:lsdException w:name="Grid Table 7 Colorful Accent 6" w:uiPriority="52"/>
-    <w:lsdException w:name="List Table 1 Light" w:uiPriority="46"/>
-    <w:lsdException w:name="List Table 2" w:uiPriority="47"/>
-    <w:lsdException w:name="List Table 3" w:uiPriority="48"/>
-    <w:lsdException w:name="List Table 4" w:uiPriority="49"/>
-    <w:lsdException w:name="List Table 5 Dark" w:uiPriority="50"/>
-    <w:lsdException w:name="List Table 6 Colorful" w:uiPriority="51"/>
-    <w:lsdException w:name="List Table 7 Colorful" w:uiPriority="52"/>
-    <w:lsdException w:name="List Table 1 Light Accent 1" w:uiPriority="46"/>
-    <w:lsdException w:name="List Table 2 Accent 1" w:uiPriority="47"/>
-    <w:lsdException w:name="List Table 3 Accent 1" w:uiPriority="48"/>
-    <w:lsdException w:name="List Table 4 Accent 1" w:uiPriority="49"/>
-    <w:lsdException w:name="List Table 5 Dark Accent 1" w:uiPriority="50"/>
-    <w:lsdException w:name="List Table 6 Colorful Accent 1" w:uiPriority="51"/>
-    <w:lsdException w:name="List Table 7 Colorful Accent 1" w:uiPriority="52"/>
-    <w:lsdException w:name="List Table 1 Light Accent 2" w:uiPriority="46"/>
-    <w:lsdException w:name="List Table 2 Accent 2" w:uiPriority="47"/>
-    <w:lsdException w:name="List Table 3 Accent 2" w:uiPriority="48"/>
-    <w:lsdException w:name="List Table 4 Accent 2" w:uiPriority="49"/>
-    <w:lsdException w:name="List Table 5 Dark Accent 2" w:uiPriority="50"/>
-    <w:lsdException w:name="List Table 6 Colorful Accent 2" w:uiPriority="51"/>
-    <w:lsdException w:name="List Table 7 Colorful Accent 2" w:uiPriority="52"/>
-    <w:lsdException w:name="List Table 1 Light Accent 3" w:uiPriority="46"/>
-    <w:lsdException w:name="List Table 2 Accent 3" w:uiPriority="47"/>
-    <w:lsdException w:name="List Table 3 Accent 3" w:uiPriority="48"/>
-    <w:lsdException w:name="List Table 4 Accent 3" w:uiPriority="49"/>
-    <w:lsdException w:name="List Table 5 Dark Accent 3" w:uiPriority="50"/>
-    <w:lsdException w:name="List Table 6 Colorful Accent 3" w:uiPriority="51"/>
-    <w:lsdException w:name="List Table 7 Colorful Accent 3" w:uiPriority="52"/>
-    <w:lsdException w:name="List Table 1 Light Accent 4" w:uiPriority="46"/>
-    <w:lsdException w:name="List Table 2 Accent 4" w:uiPriority="47"/>
-    <w:lsdException w:name="List Table 3 Accent 4" w:uiPriority="48"/>
-    <w:lsdException w:name="List Table 4 Accent 4" w:uiPriority="49"/>
-    <w:lsdException w:name="List Table 5 Dark Accent 4" w:uiPriority="50"/>
-    <w:lsdException w:name="List Table 6 Colorful Accent 4" w:uiPriority="51"/>
-    <w:lsdException w:name="List Table 7 Colorful Accent 4" w:uiPriority="52"/>
-    <w:lsdException w:name="List Table 1 Light Accent 5" w:uiPriority="46"/>
-    <w:lsdException w:name="List Table 2 Accent 5" w:uiPriority="47"/>
-    <w:lsdException w:name="List Table 3 Accent 5" w:uiPriority="48"/>
-    <w:lsdException w:name="List Table 4 Accent 5" w:uiPriority="49"/>
-    <w:lsdException w:name="List Table 5 Dark Accent 5" w:uiPriority="50"/>
-    <w:lsdException w:name="List Table 6 Colorful Accent 5" w:uiPriority="51"/>
-    <w:lsdException w:name="List Table 7 Colorful Accent 5" w:uiPriority="52"/>
-    <w:lsdException w:name="List Table 1 Light Accent 6" w:uiPriority="46"/>
-    <w:lsdException w:name="List Table 2 Accent 6" w:uiPriority="47"/>
-    <w:lsdException w:name="List Table 3 Accent 6" w:uiPriority="48"/>
-    <w:lsdException w:name="List Table 4 Accent 6" w:uiPriority="49"/>
-    <w:lsdException w:name="List Table 5 Dark Accent 6" w:uiPriority="50"/>
-    <w:lsdException w:name="List Table 6 Colorful Accent 6" w:uiPriority="51"/>
-    <w:lsdException w:name="List Table 7 Colorful Accent 6" w:uiPriority="52"/>
-    <w:lsdException w:name="Mention" w:semiHidden="1" w:unhideWhenUsed="1"/>
-    <w:lsdException w:name="Smart Hyperlink" w:semiHidden="1" w:unhideWhenUsed="1"/>
-    <w:lsdException w:name="Hashtag" w:semiHidden="1" w:unhideWhenUsed="1"/>
-    <w:lsdException w:name="Unresolved Mention" w:semiHidden="1" w:unhideWhenUsed="1"/>
+  <w:latentStyles w:defLockedState="0" w:defUIPriority="99" w:defSemiHidden="1" w:defUnhideWhenUsed="1" w:defQFormat="0" w:count="267">
+    <w:lsdException w:name="Normal" w:semiHidden="0" w:uiPriority="0" w:unhideWhenUsed="0" w:qFormat="1"/>
+    <w:lsdException w:name="heading 1" w:semiHidden="0" w:uiPriority="9" w:unhideWhenUsed="0" w:qFormat="1"/>
+    <w:lsdException w:name="heading 2" w:uiPriority="9" w:qFormat="1"/>
+    <w:lsdException w:name="heading 3" w:uiPriority="9" w:qFormat="1"/>
+    <w:lsdException w:name="heading 4" w:uiPriority="9" w:qFormat="1"/>
+    <w:lsdException w:name="heading 5" w:uiPriority="9" w:qFormat="1"/>
+    <w:lsdException w:name="heading 6" w:uiPriority="9" w:qFormat="1"/>
+    <w:lsdException w:name="heading 7" w:uiPriority="9" w:qFormat="1"/>
+    <w:lsdException w:name="heading 8" w:uiPriority="9" w:qFormat="1"/>
+    <w:lsdException w:name="heading 9" w:uiPriority="9" w:qFormat="1"/>
+    <w:lsdException w:name="toc 1" w:uiPriority="39"/>
+    <w:lsdException w:name="toc 2" w:uiPriority="39"/>
+    <w:lsdException w:name="toc 3" w:uiPriority="39"/>
+    <w:lsdException w:name="toc 4" w:uiPriority="39"/>
+    <w:lsdException w:name="toc 5" w:uiPriority="39"/>
+    <w:lsdException w:name="toc 6" w:uiPriority="39"/>
+    <w:lsdException w:name="toc 7" w:uiPriority="39"/>
+    <w:lsdException w:name="toc 8" w:uiPriority="39"/>
+    <w:lsdException w:name="toc 9" w:uiPriority="39"/>
+    <w:lsdException w:name="caption" w:uiPriority="35" w:qFormat="1"/>
+    <w:lsdException w:name="Title" w:semiHidden="0" w:uiPriority="10" w:unhideWhenUsed="0" w:qFormat="1"/>
+    <w:lsdException w:name="Default Paragraph Font" w:uiPriority="1"/>
+    <w:lsdException w:name="Subtitle" w:semiHidden="0" w:uiPriority="11" w:unhideWhenUsed="0" w:qFormat="1"/>
+    <w:lsdException w:name="Date" w:uiPriority="2" w:qFormat="1"/>
+    <w:lsdException w:name="Strong" w:semiHidden="0" w:uiPriority="22" w:unhideWhenUsed="0" w:qFormat="1"/>
+    <w:lsdException w:name="Emphasis" w:semiHidden="0" w:uiPriority="20" w:unhideWhenUsed="0" w:qFormat="1"/>
+    <w:lsdException w:name="Table Grid" w:semiHidden="0" w:uiPriority="39" w:unhideWhenUsed="0"/>
+    <w:lsdException w:name="Placeholder Text" w:unhideWhenUsed="0"/>
+    <w:lsdException w:name="No Spacing" w:semiHidden="0" w:uiPriority="1" w:unhideWhenUsed="0" w:qFormat="1"/>
+    <w:lsdException w:name="Light Shading" w:semiHidden="0" w:uiPriority="60" w:unhideWhenUsed="0"/>
+    <w:lsdException w:name="Light List" w:semiHidden="0" w:uiPriority="61" w:unhideWhenUsed="0"/>
+    <w:lsdException w:name="Light Grid" w:semiHidden="0" w:uiPriority="62" w:unhideWhenUsed="0"/>
+    <w:lsdException w:name="Medium Shading 1" w:semiHidden="0" w:uiPriority="63" w:unhideWhenUsed="0"/>
+    <w:lsdException w:name="Medium Shading 2" w:semiHidden="0" w:uiPriority="64" w:unhideWhenUsed="0"/>
+    <w:lsdException w:name="Medium List 1" w:semiHidden="0" w:uiPriority="65" w:unhideWhenUsed="0"/>
+    <w:lsdException w:name="Medium List 2" w:semiHidden="0" w:uiPriority="66" w:unhideWhenUsed="0"/>
+    <w:lsdException w:name="Medium Grid 1" w:semiHidden="0" w:uiPriority="67" w:unhideWhenUsed="0"/>
+    <w:lsdException w:name="Medium Grid 2" w:semiHidden="0" w:uiPriority="68" w:unhideWhenUsed="0"/>
+    <w:lsdException w:name="Medium Grid 3" w:semiHidden="0" w:uiPriority="69" w:unhideWhenUsed="0"/>
+    <w:lsdException w:name="Dark List" w:semiHidden="0" w:uiPriority="70" w:unhideWhenUsed="0"/>
+    <w:lsdException w:name="Colorful Shading" w:semiHidden="0" w:uiPriority="71" w:unhideWhenUsed="0"/>
+    <w:lsdException w:name="Colorful List" w:semiHidden="0" w:uiPriority="72" w:unhideWhenUsed="0"/>
+    <w:lsdException w:name="Colorful Grid" w:semiHidden="0" w:uiPriority="73" w:unhideWhenUsed="0"/>
+    <w:lsdException w:name="Light Shading Accent 1" w:semiHidden="0" w:uiPriority="60" w:unhideWhenUsed="0"/>
+    <w:lsdException w:name="Light List Accent 1" w:semiHidden="0" w:uiPriority="61" w:unhideWhenUsed="0"/>
+    <w:lsdException w:name="Light Grid Accent 1" w:semiHidden="0" w:uiPriority="62" w:unhideWhenUsed="0"/>
+    <w:lsdException w:name="Medium Shading 1 Accent 1" w:semiHidden="0" w:uiPriority="63" w:unhideWhenUsed="0"/>
+    <w:lsdException w:name="Medium Shading 2 Accent 1" w:semiHidden="0" w:uiPriority="64" w:unhideWhenUsed="0"/>
+    <w:lsdException w:name="Medium List 1 Accent 1" w:semiHidden="0" w:uiPriority="65" w:unhideWhenUsed="0"/>
+    <w:lsdException w:name="Revision" w:unhideWhenUsed="0"/>
+    <w:lsdException w:name="List Paragraph" w:semiHidden="0" w:uiPriority="34" w:unhideWhenUsed="0" w:qFormat="1"/>
+    <w:lsdException w:name="Quote" w:semiHidden="0" w:uiPriority="29" w:unhideWhenUsed="0" w:qFormat="1"/>
+    <w:lsdException w:name="Intense Quote" w:semiHidden="0" w:uiPriority="30" w:unhideWhenUsed="0" w:qFormat="1"/>
+    <w:lsdException w:name="Medium List 2 Accent 1" w:semiHidden="0" w:uiPriority="66" w:unhideWhenUsed="0"/>
+    <w:lsdException w:name="Medium Grid 1 Accent 1" w:semiHidden="0" w:uiPriority="67" w:unhideWhenUsed="0"/>
+    <w:lsdException w:name="Medium Grid 2 Accent 1" w:semiHidden="0" w:uiPriority="68" w:unhideWhenUsed="0"/>
+    <w:lsdException w:name="Medium Grid 3 Accent 1" w:semiHidden="0" w:uiPriority="69" w:unhideWhenUsed="0"/>
+    <w:lsdException w:name="Dark List Accent 1" w:semiHidden="0" w:uiPriority="70" w:unhideWhenUsed="0"/>
+    <w:lsdException w:name="Colorful Shading Accent 1" w:semiHidden="0" w:uiPriority="71" w:unhideWhenUsed="0"/>
+    <w:lsdException w:name="Colorful List Accent 1" w:semiHidden="0" w:uiPriority="72" w:unhideWhenUsed="0"/>
+    <w:lsdException w:name="Colorful Grid Accent 1" w:semiHidden="0" w:uiPriority="73" w:unhideWhenUsed="0"/>
+    <w:lsdException w:name="Light Shading Accent 2" w:semiHidden="0" w:uiPriority="60" w:unhideWhenUsed="0"/>
+    <w:lsdException w:name="Light List Accent 2" w:semiHidden="0" w:uiPriority="61" w:unhideWhenUsed="0"/>
+    <w:lsdException w:name="Light Grid Accent 2" w:semiHidden="0" w:uiPriority="62" w:unhideWhenUsed="0"/>
+    <w:lsdException w:name="Medium Shading 1 Accent 2" w:semiHidden="0" w:uiPriority="63" w:unhideWhenUsed="0"/>
+    <w:lsdException w:name="Medium Shading 2 Accent 2" w:semiHidden="0" w:uiPriority="64" w:unhideWhenUsed="0"/>
+    <w:lsdException w:name="Medium List 1 Accent 2" w:semiHidden="0" w:uiPriority="65" w:unhideWhenUsed="0"/>
+    <w:lsdException w:name="Medium List 2 Accent 2" w:semiHidden="0" w:uiPriority="66" w:unhideWhenUsed="0"/>
+    <w:lsdException w:name="Medium Grid 1 Accent 2" w:semiHidden="0" w:uiPriority="67" w:unhideWhenUsed="0"/>
+    <w:lsdException w:name="Medium Grid 2 Accent 2" w:semiHidden="0" w:uiPriority="68" w:unhideWhenUsed="0"/>
+    <w:lsdException w:name="Medium Grid 3 Accent 2" w:semiHidden="0" w:uiPriority="69" w:unhideWhenUsed="0"/>
+    <w:lsdException w:name="Dark List Accent 2" w:semiHidden="0" w:uiPriority="70" w:unhideWhenUsed="0"/>
+    <w:lsdException w:name="Colorful Shading Accent 2" w:semiHidden="0" w:uiPriority="71" w:unhideWhenUsed="0"/>
+    <w:lsdException w:name="Colorful List Accent 2" w:semiHidden="0" w:uiPriority="72" w:unhideWhenUsed="0"/>
+    <w:lsdException w:name="Colorful Grid Accent 2" w:semiHidden="0" w:uiPriority="73" w:unhideWhenUsed="0"/>
+    <w:lsdException w:name="Light Shading Accent 3" w:semiHidden="0" w:uiPriority="60" w:unhideWhenUsed="0"/>
+    <w:lsdException w:name="Light List Accent 3" w:semiHidden="0" w:uiPriority="61" w:unhideWhenUsed="0"/>
+    <w:lsdException w:name="Light Grid Accent 3" w:semiHidden="0" w:uiPriority="62" w:unhideWhenUsed="0"/>
+    <w:lsdException w:name="Medium Shading 1 Accent 3" w:semiHidden="0" w:uiPriority="63" w:unhideWhenUsed="0"/>
+    <w:lsdException w:name="Medium Shading 2 Accent 3" w:semiHidden="0" w:uiPriority="64" w:unhideWhenUsed="0"/>
+    <w:lsdException w:name="Medium List 1 Accent 3" w:semiHidden="0" w:uiPriority="65" w:unhideWhenUsed="0"/>
+    <w:lsdException w:name="Medium List 2 Accent 3" w:semiHidden="0" w:uiPriority="66" w:unhideWhenUsed="0"/>
+    <w:lsdException w:name="Medium Grid 1 Accent 3" w:semiHidden="0" w:uiPriority="67" w:unhideWhenUsed="0"/>
+    <w:lsdException w:name="Medium Grid 2 Accent 3" w:semiHidden="0" w:uiPriority="68" w:unhideWhenUsed="0"/>
+    <w:lsdException w:name="Medium Grid 3 Accent 3" w:semiHidden="0" w:uiPriority="69" w:unhideWhenUsed="0"/>
+    <w:lsdException w:name="Dark List Accent 3" w:semiHidden="0" w:uiPriority="70" w:unhideWhenUsed="0"/>
+    <w:lsdException w:name="Colorful Shading Accent 3" w:semiHidden="0" w:uiPriority="71" w:unhideWhenUsed="0"/>
+    <w:lsdException w:name="Colorful List Accent 3" w:semiHidden="0" w:uiPriority="72" w:unhideWhenUsed="0"/>
+    <w:lsdException w:name="Colorful Grid Accent 3" w:semiHidden="0" w:uiPriority="73" w:unhideWhenUsed="0"/>
+    <w:lsdException w:name="Light Shading Accent 4" w:semiHidden="0" w:uiPriority="60" w:unhideWhenUsed="0"/>
+    <w:lsdException w:name="Light List Accent 4" w:semiHidden="0" w:uiPriority="61" w:unhideWhenUsed="0"/>
+    <w:lsdException w:name="Light Grid Accent 4" w:semiHidden="0" w:uiPriority="62" w:unhideWhenUsed="0"/>
+    <w:lsdException w:name="Medium Shading 1 Accent 4" w:semiHidden="0" w:uiPriority="63" w:unhideWhenUsed="0"/>
+    <w:lsdException w:name="Medium Shading 2 Accent 4" w:semiHidden="0" w:uiPriority="64" w:unhideWhenUsed="0"/>
+    <w:lsdException w:name="Medium List 1 Accent 4" w:semiHidden="0" w:uiPriority="65" w:unhideWhenUsed="0"/>
+    <w:lsdException w:name="Medium List 2 Accent 4" w:semiHidden="0" w:uiPriority="66" w:unhideWhenUsed="0"/>
+    <w:lsdException w:name="Medium Grid 1 Accent 4" w:semiHidden="0" w:uiPriority="67" w:unhideWhenUsed="0"/>
+    <w:lsdException w:name="Medium Grid 2 Accent 4" w:semiHidden="0" w:uiPriority="68" w:unhideWhenUsed="0"/>
+    <w:lsdException w:name="Medium Grid 3 Accent 4" w:semiHidden="0" w:uiPriority="69" w:unhideWhenUsed="0"/>
+    <w:lsdException w:name="Dark List Accent 4" w:semiHidden="0" w:uiPriority="70" w:unhideWhenUsed="0"/>
+    <w:lsdException w:name="Colorful Shading Accent 4" w:semiHidden="0" w:uiPriority="71" w:unhideWhenUsed="0"/>
+    <w:lsdException w:name="Colorful List Accent 4" w:semiHidden="0" w:uiPriority="72" w:unhideWhenUsed="0"/>
+    <w:lsdException w:name="Colorful Grid Accent 4" w:semiHidden="0" w:uiPriority="73" w:unhideWhenUsed="0"/>
+    <w:lsdException w:name="Light Shading Accent 5" w:semiHidden="0" w:uiPriority="60" w:unhideWhenUsed="0"/>
+    <w:lsdException w:name="Light List Accent 5" w:semiHidden="0" w:uiPriority="61" w:unhideWhenUsed="0"/>
+    <w:lsdException w:name="Light Grid Accent 5" w:semiHidden="0" w:uiPriority="62" w:unhideWhenUsed="0"/>
+    <w:lsdException w:name="Medium Shading 1 Accent 5" w:semiHidden="0" w:uiPriority="63" w:unhideWhenUsed="0"/>
+    <w:lsdException w:name="Medium Shading 2 Accent 5" w:semiHidden="0" w:uiPriority="64" w:unhideWhenUsed="0"/>
+    <w:lsdException w:name="Medium List 1 Accent 5" w:semiHidden="0" w:uiPriority="65" w:unhideWhenUsed="0"/>
+    <w:lsdException w:name="Medium List 2 Accent 5" w:semiHidden="0" w:uiPriority="66" w:unhideWhenUsed="0"/>
+    <w:lsdException w:name="Medium Grid 1 Accent 5" w:semiHidden="0" w:uiPriority="67" w:unhideWhenUsed="0"/>
+    <w:lsdException w:name="Medium Grid 2 Accent 5" w:semiHidden="0" w:uiPriority="68" w:unhideWhenUsed="0"/>
+    <w:lsdException w:name="Medium Grid 3 Accent 5" w:semiHidden="0" w:uiPriority="69" w:unhideWhenUsed="0"/>
+    <w:lsdException w:name="Dark List Accent 5" w:semiHidden="0" w:uiPriority="70" w:unhideWhenUsed="0"/>
+    <w:lsdException w:name="Colorful Shading Accent 5" w:semiHidden="0" w:uiPriority="71" w:unhideWhenUsed="0"/>
+    <w:lsdException w:name="Colorful List Accent 5" w:semiHidden="0" w:uiPriority="72" w:unhideWhenUsed="0"/>
+    <w:lsdException w:name="Colorful Grid Accent 5" w:semiHidden="0" w:uiPriority="73" w:unhideWhenUsed="0"/>
+    <w:lsdException w:name="Light Shading Accent 6" w:semiHidden="0" w:uiPriority="60" w:unhideWhenUsed="0"/>
+    <w:lsdException w:name="Light List Accent 6" w:semiHidden="0" w:uiPriority="61" w:unhideWhenUsed="0"/>
+    <w:lsdException w:name="Light Grid Accent 6" w:semiHidden="0" w:uiPriority="62" w:unhideWhenUsed="0"/>
+    <w:lsdException w:name="Medium Shading 1 Accent 6" w:semiHidden="0" w:uiPriority="63" w:unhideWhenUsed="0"/>
+    <w:lsdException w:name="Medium Shading 2 Accent 6" w:semiHidden="0" w:uiPriority="64" w:unhideWhenUsed="0"/>
+    <w:lsdException w:name="Medium List 1 Accent 6" w:semiHidden="0" w:uiPriority="65" w:unhideWhenUsed="0"/>
+    <w:lsdException w:name="Medium List 2 Accent 6" w:semiHidden="0" w:uiPriority="66" w:unhideWhenUsed="0"/>
+    <w:lsdException w:name="Medium Grid 1 Accent 6" w:semiHidden="0" w:uiPriority="67" w:unhideWhenUsed="0"/>
+    <w:lsdException w:name="Medium Grid 2 Accent 6" w:semiHidden="0" w:uiPriority="68" w:unhideWhenUsed="0"/>
+    <w:lsdException w:name="Medium Grid 3 Accent 6" w:semiHidden="0" w:uiPriority="69" w:unhideWhenUsed="0"/>
+    <w:lsdException w:name="Dark List Accent 6" w:semiHidden="0" w:uiPriority="70" w:unhideWhenUsed="0"/>
+    <w:lsdException w:name="Colorful Shading Accent 6" w:semiHidden="0" w:uiPriority="71" w:unhideWhenUsed="0"/>
+    <w:lsdException w:name="Colorful List Accent 6" w:semiHidden="0" w:uiPriority="72" w:unhideWhenUsed="0"/>
+    <w:lsdException w:name="Colorful Grid Accent 6" w:semiHidden="0" w:uiPriority="73" w:unhideWhenUsed="0"/>
+    <w:lsdException w:name="Subtle Emphasis" w:semiHidden="0" w:uiPriority="19" w:unhideWhenUsed="0" w:qFormat="1"/>
+    <w:lsdException w:name="Intense Emphasis" w:semiHidden="0" w:uiPriority="21" w:unhideWhenUsed="0" w:qFormat="1"/>
+    <w:lsdException w:name="Subtle Reference" w:semiHidden="0" w:uiPriority="31" w:unhideWhenUsed="0" w:qFormat="1"/>
+    <w:lsdException w:name="Intense Reference" w:semiHidden="0" w:uiPriority="32" w:unhideWhenUsed="0" w:qFormat="1"/>
+    <w:lsdException w:name="Book Title" w:semiHidden="0" w:uiPriority="33" w:unhideWhenUsed="0" w:qFormat="1"/>
+    <w:lsdException w:name="Bibliography" w:uiPriority="37"/>
+    <w:lsdException w:name="TOC Heading" w:uiPriority="39" w:qFormat="1"/>
   </w:latentStyles>
   <w:style w:type="paragraph" w:default="1" w:styleId="Normal">
     <w:name w:val="Normal"/>
     <w:qFormat/>
+    <w:rsid w:val="00DE5293"/>
   </w:style>
   <w:style w:type="paragraph" w:styleId="Heading1">
     <w:name w:val="heading 1"/>
@@ -27727,6 +29461,7 @@
     <w:link w:val="Heading1Char"/>
     <w:uiPriority w:val="9"/>
     <w:qFormat/>
+    <w:rsid w:val="00DE5293"/>
     <w:pPr>
       <w:spacing w:after="200" w:line="240" w:lineRule="auto"/>
       <w:contextualSpacing/>
@@ -27735,12 +29470,11 @@
     <w:rPr>
       <w:rFonts w:asciiTheme="majorHAnsi" w:eastAsiaTheme="minorHAnsi" w:hAnsiTheme="majorHAnsi" w:cs="Times New Roman"/>
       <w:caps/>
-      <w:color w:val="44546A" w:themeColor="text2"/>
+      <w:color w:val="1F497D" w:themeColor="text2"/>
       <w:kern w:val="24"/>
       <w:sz w:val="32"/>
       <w:szCs w:val="32"/>
       <w:lang w:eastAsia="en-US"/>
-      <w14:ligatures w14:val="standardContextual"/>
     </w:rPr>
   </w:style>
   <w:style w:type="character" w:default="1" w:styleId="DefaultParagraphFont">
@@ -27754,6 +29488,7 @@
     <w:uiPriority w:val="99"/>
     <w:semiHidden/>
     <w:unhideWhenUsed/>
+    <w:qFormat/>
     <w:tblPr>
       <w:tblInd w:w="0" w:type="dxa"/>
       <w:tblCellMar>
@@ -27772,6 +29507,7 @@
   </w:style>
   <w:style w:type="paragraph" w:customStyle="1" w:styleId="F21C7CCE26DA4D27864378DB9D2BEB95">
     <w:name w:val="F21C7CCE26DA4D27864378DB9D2BEB95"/>
+    <w:rsid w:val="00DE5293"/>
   </w:style>
   <w:style w:type="paragraph" w:styleId="Date">
     <w:name w:val="Date"/>
@@ -27779,6 +29515,7 @@
     <w:link w:val="DateChar"/>
     <w:uiPriority w:val="2"/>
     <w:qFormat/>
+    <w:rsid w:val="00DE5293"/>
     <w:pPr>
       <w:spacing w:after="0" w:line="276" w:lineRule="auto"/>
       <w:jc w:val="center"/>
@@ -27790,7 +29527,6 @@
       <w:sz w:val="32"/>
       <w:szCs w:val="23"/>
       <w:lang w:eastAsia="en-US"/>
-      <w14:ligatures w14:val="standardContextual"/>
     </w:rPr>
   </w:style>
   <w:style w:type="character" w:customStyle="1" w:styleId="DateChar">
@@ -27798,6 +29534,7 @@
     <w:basedOn w:val="DefaultParagraphFont"/>
     <w:link w:val="Date"/>
     <w:uiPriority w:val="2"/>
+    <w:rsid w:val="00DE5293"/>
     <w:rPr>
       <w:rFonts w:eastAsiaTheme="minorHAnsi" w:cs="Times New Roman"/>
       <w:color w:val="FFFFFF" w:themeColor="background1"/>
@@ -27805,75 +29542,89 @@
       <w:sz w:val="32"/>
       <w:szCs w:val="23"/>
       <w:lang w:eastAsia="en-US"/>
-      <w14:ligatures w14:val="standardContextual"/>
     </w:rPr>
   </w:style>
   <w:style w:type="paragraph" w:customStyle="1" w:styleId="B22000E86FCB4D8F94D88812DACF8327">
     <w:name w:val="B22000E86FCB4D8F94D88812DACF8327"/>
+    <w:rsid w:val="00DE5293"/>
   </w:style>
   <w:style w:type="paragraph" w:customStyle="1" w:styleId="43C740A2A1EC4E7AB4AE98EB5F8AFA46">
     <w:name w:val="43C740A2A1EC4E7AB4AE98EB5F8AFA46"/>
+    <w:rsid w:val="00DE5293"/>
   </w:style>
   <w:style w:type="paragraph" w:customStyle="1" w:styleId="7443123378544FCC9BF8CDFBC969C607">
     <w:name w:val="7443123378544FCC9BF8CDFBC969C607"/>
+    <w:rsid w:val="00DE5293"/>
   </w:style>
   <w:style w:type="paragraph" w:customStyle="1" w:styleId="25689F6B615D421088CDC1EF7CA9724D">
     <w:name w:val="25689F6B615D421088CDC1EF7CA9724D"/>
+    <w:rsid w:val="00DE5293"/>
   </w:style>
   <w:style w:type="paragraph" w:customStyle="1" w:styleId="A04C96B997E84D1594B8B56241D1E00C">
     <w:name w:val="A04C96B997E84D1594B8B56241D1E00C"/>
+    <w:rsid w:val="00DE5293"/>
   </w:style>
   <w:style w:type="character" w:customStyle="1" w:styleId="Heading1Char">
     <w:name w:val="Heading 1 Char"/>
     <w:basedOn w:val="DefaultParagraphFont"/>
     <w:link w:val="Heading1"/>
     <w:uiPriority w:val="9"/>
+    <w:rsid w:val="00DE5293"/>
     <w:rPr>
       <w:rFonts w:asciiTheme="majorHAnsi" w:eastAsiaTheme="minorHAnsi" w:hAnsiTheme="majorHAnsi" w:cs="Times New Roman"/>
       <w:caps/>
-      <w:color w:val="44546A" w:themeColor="text2"/>
+      <w:color w:val="1F497D" w:themeColor="text2"/>
       <w:kern w:val="24"/>
       <w:sz w:val="32"/>
       <w:szCs w:val="32"/>
       <w:lang w:eastAsia="en-US"/>
-      <w14:ligatures w14:val="standardContextual"/>
     </w:rPr>
   </w:style>
   <w:style w:type="paragraph" w:customStyle="1" w:styleId="AAC88C758CEA45B99717829B81A5790E">
     <w:name w:val="AAC88C758CEA45B99717829B81A5790E"/>
+    <w:rsid w:val="00DE5293"/>
   </w:style>
   <w:style w:type="paragraph" w:customStyle="1" w:styleId="7672743E0A69491890A184FCC96A0A72">
     <w:name w:val="7672743E0A69491890A184FCC96A0A72"/>
+    <w:rsid w:val="00DE5293"/>
   </w:style>
   <w:style w:type="paragraph" w:customStyle="1" w:styleId="CB8D4B03534B41C79DEC8AB284C09956">
     <w:name w:val="CB8D4B03534B41C79DEC8AB284C09956"/>
+    <w:rsid w:val="00DE5293"/>
   </w:style>
   <w:style w:type="paragraph" w:customStyle="1" w:styleId="E7B04724C7AE417DB1858D5F665A2B47">
     <w:name w:val="E7B04724C7AE417DB1858D5F665A2B47"/>
+    <w:rsid w:val="00DE5293"/>
   </w:style>
   <w:style w:type="paragraph" w:customStyle="1" w:styleId="239DCCDA94554A7CB47A443C72F94032">
     <w:name w:val="239DCCDA94554A7CB47A443C72F94032"/>
+    <w:rsid w:val="00DE5293"/>
   </w:style>
   <w:style w:type="paragraph" w:customStyle="1" w:styleId="DC6F7D2059574B298EF4F9F58C260734">
     <w:name w:val="DC6F7D2059574B298EF4F9F58C260734"/>
+    <w:rsid w:val="00DE5293"/>
   </w:style>
   <w:style w:type="paragraph" w:customStyle="1" w:styleId="7D36A5B5BA3C41B28102FC5D335EE4A2">
     <w:name w:val="7D36A5B5BA3C41B28102FC5D335EE4A2"/>
+    <w:rsid w:val="00DE5293"/>
   </w:style>
   <w:style w:type="paragraph" w:customStyle="1" w:styleId="359A244EAD8E4D3A8838C13CB375E30A">
     <w:name w:val="359A244EAD8E4D3A8838C13CB375E30A"/>
+    <w:rsid w:val="00DE5293"/>
   </w:style>
   <w:style w:type="paragraph" w:customStyle="1" w:styleId="8BF9ED8DAA614C0CAC272C5BF1F22C5C">
     <w:name w:val="8BF9ED8DAA614C0CAC272C5BF1F22C5C"/>
+    <w:rsid w:val="00DE5293"/>
   </w:style>
   <w:style w:type="paragraph" w:customStyle="1" w:styleId="322FE9722A5C4CE1B7F2FA3200F510E4">
     <w:name w:val="322FE9722A5C4CE1B7F2FA3200F510E4"/>
+    <w:rsid w:val="00DE5293"/>
   </w:style>
 </w:styles>
 </file>
 
 <file path=word/glossary/webSettings.xml><?xml version="1.0" encoding="utf-8"?>
-<w:webSettings xmlns:mc="http://schemas.openxmlformats.org/markup-compatibility/2006" xmlns:r="http://schemas.openxmlformats.org/officeDocument/2006/relationships" xmlns:w="http://schemas.openxmlformats.org/wordprocessingml/2006/main" xmlns:w14="http://schemas.microsoft.com/office/word/2010/wordml" xmlns:w15="http://schemas.microsoft.com/office/word/2012/wordml" xmlns:w16cid="http://schemas.microsoft.com/office/word/2016/wordml/cid" xmlns:w16se="http://schemas.microsoft.com/office/word/2015/wordml/symex" mc:Ignorable="w14 w15 w16se w16cid">
+<w:webSettings xmlns:r="http://schemas.openxmlformats.org/officeDocument/2006/relationships" xmlns:w="http://schemas.openxmlformats.org/wordprocessingml/2006/main">
   <w:optimizeForBrowser/>
   <w:allowPNG/>
 </w:webSettings>

--- a/report.docx
+++ b/report.docx
@@ -109,7 +109,7 @@
                           <a:blip r:embed="rId8">
                             <a:extLst>
                               <a:ext uri="{28A0092B-C50C-407E-A947-70E740481C1C}">
-                                <a14:useLocalDpi xmlns:a14="http://schemas.microsoft.com/office/drawing/2010/main" xmlns:wps="http://schemas.microsoft.com/office/word/2010/wordprocessingShape" xmlns:wpi="http://schemas.microsoft.com/office/word/2010/wordprocessingInk" xmlns:wpg="http://schemas.microsoft.com/office/word/2010/wordprocessingGroup" xmlns:w16se="http://schemas.microsoft.com/office/word/2015/wordml/symex" xmlns:w16cid="http://schemas.microsoft.com/office/word/2016/wordml/cid" xmlns:w15="http://schemas.microsoft.com/office/word/2012/wordml" xmlns:w14="http://schemas.microsoft.com/office/word/2010/wordml" xmlns:w="http://schemas.openxmlformats.org/wordprocessingml/2006/main" xmlns:w10="urn:schemas-microsoft-com:office:word" xmlns:wp14="http://schemas.microsoft.com/office/word/2010/wordprocessingDrawing" xmlns:v="urn:schemas-microsoft-com:vml" xmlns:o="urn:schemas-microsoft-com:office:office" xmlns:am3d="http://schemas.microsoft.com/office/drawing/2017/model3d" xmlns:aink="http://schemas.microsoft.com/office/drawing/2016/ink" xmlns:mc="http://schemas.openxmlformats.org/markup-compatibility/2006" xmlns:cx8="http://schemas.microsoft.com/office/drawing/2016/5/14/chartex" xmlns:cx7="http://schemas.microsoft.com/office/drawing/2016/5/13/chartex" xmlns:cx6="http://schemas.microsoft.com/office/drawing/2016/5/12/chartex" xmlns:cx5="http://schemas.microsoft.com/office/drawing/2016/5/11/chartex" xmlns:cx4="http://schemas.microsoft.com/office/drawing/2016/5/10/chartex" xmlns:cx3="http://schemas.microsoft.com/office/drawing/2016/5/9/chartex" xmlns:cx2="http://schemas.microsoft.com/office/drawing/2015/10/21/chartex" xmlns:cx1="http://schemas.microsoft.com/office/drawing/2015/9/8/chartex" xmlns:cx="http://schemas.microsoft.com/office/drawing/2014/chartex" xmlns:wpc="http://schemas.microsoft.com/office/word/2010/wordprocessingCanvas" xmlns="" val="0"/>
+                                <a14:useLocalDpi xmlns="" xmlns:wpc="http://schemas.microsoft.com/office/word/2010/wordprocessingCanvas" xmlns:cx="http://schemas.microsoft.com/office/drawing/2014/chartex" xmlns:cx1="http://schemas.microsoft.com/office/drawing/2015/9/8/chartex" xmlns:cx2="http://schemas.microsoft.com/office/drawing/2015/10/21/chartex" xmlns:cx3="http://schemas.microsoft.com/office/drawing/2016/5/9/chartex" xmlns:cx4="http://schemas.microsoft.com/office/drawing/2016/5/10/chartex" xmlns:cx5="http://schemas.microsoft.com/office/drawing/2016/5/11/chartex" xmlns:cx6="http://schemas.microsoft.com/office/drawing/2016/5/12/chartex" xmlns:cx7="http://schemas.microsoft.com/office/drawing/2016/5/13/chartex" xmlns:cx8="http://schemas.microsoft.com/office/drawing/2016/5/14/chartex" xmlns:mc="http://schemas.openxmlformats.org/markup-compatibility/2006" xmlns:aink="http://schemas.microsoft.com/office/drawing/2016/ink" xmlns:am3d="http://schemas.microsoft.com/office/drawing/2017/model3d" xmlns:o="urn:schemas-microsoft-com:office:office" xmlns:v="urn:schemas-microsoft-com:vml" xmlns:wp14="http://schemas.microsoft.com/office/word/2010/wordprocessingDrawing" xmlns:w10="urn:schemas-microsoft-com:office:word" xmlns:w="http://schemas.openxmlformats.org/wordprocessingml/2006/main" xmlns:w14="http://schemas.microsoft.com/office/word/2010/wordml" xmlns:w15="http://schemas.microsoft.com/office/word/2012/wordml" xmlns:w16cid="http://schemas.microsoft.com/office/word/2016/wordml/cid" xmlns:w16se="http://schemas.microsoft.com/office/word/2015/wordml/symex" xmlns:wpg="http://schemas.microsoft.com/office/word/2010/wordprocessingGroup" xmlns:wpi="http://schemas.microsoft.com/office/word/2010/wordprocessingInk" xmlns:wps="http://schemas.microsoft.com/office/word/2010/wordprocessingShape" xmlns:a14="http://schemas.microsoft.com/office/drawing/2010/main" val="0"/>
                               </a:ext>
                             </a:extLst>
                           </a:blip>
@@ -423,7 +423,7 @@
                     <a:blip r:embed="rId9" cstate="print">
                       <a:extLst>
                         <a:ext uri="{28A0092B-C50C-407E-A947-70E740481C1C}">
-                          <a14:useLocalDpi xmlns:a14="http://schemas.microsoft.com/office/drawing/2010/main" xmlns:wps="http://schemas.microsoft.com/office/word/2010/wordprocessingShape" xmlns:wpi="http://schemas.microsoft.com/office/word/2010/wordprocessingInk" xmlns:wpg="http://schemas.microsoft.com/office/word/2010/wordprocessingGroup" xmlns:w16se="http://schemas.microsoft.com/office/word/2015/wordml/symex" xmlns:w16cid="http://schemas.microsoft.com/office/word/2016/wordml/cid" xmlns:w15="http://schemas.microsoft.com/office/word/2012/wordml" xmlns:w14="http://schemas.microsoft.com/office/word/2010/wordml" xmlns:w="http://schemas.openxmlformats.org/wordprocessingml/2006/main" xmlns:w10="urn:schemas-microsoft-com:office:word" xmlns:wp14="http://schemas.microsoft.com/office/word/2010/wordprocessingDrawing" xmlns:v="urn:schemas-microsoft-com:vml" xmlns:o="urn:schemas-microsoft-com:office:office" xmlns:am3d="http://schemas.microsoft.com/office/drawing/2017/model3d" xmlns:aink="http://schemas.microsoft.com/office/drawing/2016/ink" xmlns:mc="http://schemas.openxmlformats.org/markup-compatibility/2006" xmlns:cx8="http://schemas.microsoft.com/office/drawing/2016/5/14/chartex" xmlns:cx7="http://schemas.microsoft.com/office/drawing/2016/5/13/chartex" xmlns:cx6="http://schemas.microsoft.com/office/drawing/2016/5/12/chartex" xmlns:cx5="http://schemas.microsoft.com/office/drawing/2016/5/11/chartex" xmlns:cx4="http://schemas.microsoft.com/office/drawing/2016/5/10/chartex" xmlns:cx3="http://schemas.microsoft.com/office/drawing/2016/5/9/chartex" xmlns:cx2="http://schemas.microsoft.com/office/drawing/2015/10/21/chartex" xmlns:cx1="http://schemas.microsoft.com/office/drawing/2015/9/8/chartex" xmlns:cx="http://schemas.microsoft.com/office/drawing/2014/chartex" xmlns:wpc="http://schemas.microsoft.com/office/word/2010/wordprocessingCanvas" xmlns="" val="0"/>
+                          <a14:useLocalDpi xmlns="" xmlns:wpc="http://schemas.microsoft.com/office/word/2010/wordprocessingCanvas" xmlns:cx="http://schemas.microsoft.com/office/drawing/2014/chartex" xmlns:cx1="http://schemas.microsoft.com/office/drawing/2015/9/8/chartex" xmlns:cx2="http://schemas.microsoft.com/office/drawing/2015/10/21/chartex" xmlns:cx3="http://schemas.microsoft.com/office/drawing/2016/5/9/chartex" xmlns:cx4="http://schemas.microsoft.com/office/drawing/2016/5/10/chartex" xmlns:cx5="http://schemas.microsoft.com/office/drawing/2016/5/11/chartex" xmlns:cx6="http://schemas.microsoft.com/office/drawing/2016/5/12/chartex" xmlns:cx7="http://schemas.microsoft.com/office/drawing/2016/5/13/chartex" xmlns:cx8="http://schemas.microsoft.com/office/drawing/2016/5/14/chartex" xmlns:mc="http://schemas.openxmlformats.org/markup-compatibility/2006" xmlns:aink="http://schemas.microsoft.com/office/drawing/2016/ink" xmlns:am3d="http://schemas.microsoft.com/office/drawing/2017/model3d" xmlns:o="urn:schemas-microsoft-com:office:office" xmlns:v="urn:schemas-microsoft-com:vml" xmlns:wp14="http://schemas.microsoft.com/office/word/2010/wordprocessingDrawing" xmlns:w10="urn:schemas-microsoft-com:office:word" xmlns:w="http://schemas.openxmlformats.org/wordprocessingml/2006/main" xmlns:w14="http://schemas.microsoft.com/office/word/2010/wordml" xmlns:w15="http://schemas.microsoft.com/office/word/2012/wordml" xmlns:w16cid="http://schemas.microsoft.com/office/word/2016/wordml/cid" xmlns:w16se="http://schemas.microsoft.com/office/word/2015/wordml/symex" xmlns:wpg="http://schemas.microsoft.com/office/word/2010/wordprocessingGroup" xmlns:wpi="http://schemas.microsoft.com/office/word/2010/wordprocessingInk" xmlns:wps="http://schemas.microsoft.com/office/word/2010/wordprocessingShape" xmlns:a14="http://schemas.microsoft.com/office/drawing/2010/main" val="0"/>
                         </a:ext>
                       </a:extLst>
                     </a:blip>
@@ -478,7 +478,7 @@
                     <a:blip r:embed="rId10" cstate="print">
                       <a:extLst>
                         <a:ext uri="{28A0092B-C50C-407E-A947-70E740481C1C}">
-                          <a14:useLocalDpi xmlns:a14="http://schemas.microsoft.com/office/drawing/2010/main" xmlns:wps="http://schemas.microsoft.com/office/word/2010/wordprocessingShape" xmlns:wpi="http://schemas.microsoft.com/office/word/2010/wordprocessingInk" xmlns:wpg="http://schemas.microsoft.com/office/word/2010/wordprocessingGroup" xmlns:w16se="http://schemas.microsoft.com/office/word/2015/wordml/symex" xmlns:w16cid="http://schemas.microsoft.com/office/word/2016/wordml/cid" xmlns:w15="http://schemas.microsoft.com/office/word/2012/wordml" xmlns:w14="http://schemas.microsoft.com/office/word/2010/wordml" xmlns:w="http://schemas.openxmlformats.org/wordprocessingml/2006/main" xmlns:w10="urn:schemas-microsoft-com:office:word" xmlns:wp14="http://schemas.microsoft.com/office/word/2010/wordprocessingDrawing" xmlns:v="urn:schemas-microsoft-com:vml" xmlns:o="urn:schemas-microsoft-com:office:office" xmlns:am3d="http://schemas.microsoft.com/office/drawing/2017/model3d" xmlns:aink="http://schemas.microsoft.com/office/drawing/2016/ink" xmlns:mc="http://schemas.openxmlformats.org/markup-compatibility/2006" xmlns:cx8="http://schemas.microsoft.com/office/drawing/2016/5/14/chartex" xmlns:cx7="http://schemas.microsoft.com/office/drawing/2016/5/13/chartex" xmlns:cx6="http://schemas.microsoft.com/office/drawing/2016/5/12/chartex" xmlns:cx5="http://schemas.microsoft.com/office/drawing/2016/5/11/chartex" xmlns:cx4="http://schemas.microsoft.com/office/drawing/2016/5/10/chartex" xmlns:cx3="http://schemas.microsoft.com/office/drawing/2016/5/9/chartex" xmlns:cx2="http://schemas.microsoft.com/office/drawing/2015/10/21/chartex" xmlns:cx1="http://schemas.microsoft.com/office/drawing/2015/9/8/chartex" xmlns:cx="http://schemas.microsoft.com/office/drawing/2014/chartex" xmlns:wpc="http://schemas.microsoft.com/office/word/2010/wordprocessingCanvas" xmlns="" val="0"/>
+                          <a14:useLocalDpi xmlns="" xmlns:wpc="http://schemas.microsoft.com/office/word/2010/wordprocessingCanvas" xmlns:cx="http://schemas.microsoft.com/office/drawing/2014/chartex" xmlns:cx1="http://schemas.microsoft.com/office/drawing/2015/9/8/chartex" xmlns:cx2="http://schemas.microsoft.com/office/drawing/2015/10/21/chartex" xmlns:cx3="http://schemas.microsoft.com/office/drawing/2016/5/9/chartex" xmlns:cx4="http://schemas.microsoft.com/office/drawing/2016/5/10/chartex" xmlns:cx5="http://schemas.microsoft.com/office/drawing/2016/5/11/chartex" xmlns:cx6="http://schemas.microsoft.com/office/drawing/2016/5/12/chartex" xmlns:cx7="http://schemas.microsoft.com/office/drawing/2016/5/13/chartex" xmlns:cx8="http://schemas.microsoft.com/office/drawing/2016/5/14/chartex" xmlns:mc="http://schemas.openxmlformats.org/markup-compatibility/2006" xmlns:aink="http://schemas.microsoft.com/office/drawing/2016/ink" xmlns:am3d="http://schemas.microsoft.com/office/drawing/2017/model3d" xmlns:o="urn:schemas-microsoft-com:office:office" xmlns:v="urn:schemas-microsoft-com:vml" xmlns:wp14="http://schemas.microsoft.com/office/word/2010/wordprocessingDrawing" xmlns:w10="urn:schemas-microsoft-com:office:word" xmlns:w="http://schemas.openxmlformats.org/wordprocessingml/2006/main" xmlns:w14="http://schemas.microsoft.com/office/word/2010/wordml" xmlns:w15="http://schemas.microsoft.com/office/word/2012/wordml" xmlns:w16cid="http://schemas.microsoft.com/office/word/2016/wordml/cid" xmlns:w16se="http://schemas.microsoft.com/office/word/2015/wordml/symex" xmlns:wpg="http://schemas.microsoft.com/office/word/2010/wordprocessingGroup" xmlns:wpi="http://schemas.microsoft.com/office/word/2010/wordprocessingInk" xmlns:wps="http://schemas.microsoft.com/office/word/2010/wordprocessingShape" xmlns:a14="http://schemas.microsoft.com/office/drawing/2010/main" val="0"/>
                         </a:ext>
                       </a:extLst>
                     </a:blip>
@@ -1067,21 +1067,26 @@
     </w:p>
     <w:p>
       <w:pPr>
-        <w:spacing w:line="360" w:lineRule="auto"/>
+        <w:pStyle w:val="Title"/>
         <w:rPr>
-          <w:rFonts w:ascii="Times New Roman" w:eastAsia="STFangsong" w:hAnsi="Times New Roman"/>
-          <w:sz w:val="24"/>
+          <w:rFonts w:ascii="Times New Roman" w:hAnsi="Times New Roman"/>
           <w:lang w:eastAsia="zh-CN"/>
         </w:rPr>
       </w:pPr>
       <w:r>
         <w:rPr>
-          <w:rFonts w:ascii="Times New Roman" w:eastAsia="STFangsong" w:hAnsi="Times New Roman"/>
-          <w:sz w:val="24"/>
+          <w:rFonts w:ascii="Times New Roman" w:hAnsi="Times New Roman"/>
           <w:lang w:eastAsia="zh-CN"/>
         </w:rPr>
         <w:lastRenderedPageBreak/>
         <w:t>Place</w:t>
+      </w:r>
+      <w:r>
+        <w:rPr>
+          <w:rFonts w:ascii="Times New Roman" w:hAnsi="Times New Roman"/>
+          <w:lang w:eastAsia="zh-CN"/>
+        </w:rPr>
+        <w:t xml:space="preserve"> In Penang.</w:t>
       </w:r>
     </w:p>
     <w:p>
@@ -1119,16 +1124,271 @@
           <w:lang w:eastAsia="zh-CN"/>
         </w:rPr>
         <w:drawing>
+          <wp:anchor distT="0" distB="0" distL="114300" distR="114300" simplePos="0" relativeHeight="251662336" behindDoc="0" locked="0" layoutInCell="1" allowOverlap="1">
+            <wp:simplePos x="0" y="0"/>
+            <wp:positionH relativeFrom="column">
+              <wp:posOffset>3190875</wp:posOffset>
+            </wp:positionH>
+            <wp:positionV relativeFrom="paragraph">
+              <wp:posOffset>160020</wp:posOffset>
+            </wp:positionV>
+            <wp:extent cx="3638550" cy="1581150"/>
+            <wp:effectExtent l="19050" t="0" r="0" b="0"/>
+            <wp:wrapSquare wrapText="bothSides"/>
+            <wp:docPr id="1" name="Picture 0" descr="place 7.PNG"/>
+            <wp:cNvGraphicFramePr>
+              <a:graphicFrameLocks xmlns:a="http://schemas.openxmlformats.org/drawingml/2006/main" noChangeAspect="1"/>
+            </wp:cNvGraphicFramePr>
+            <a:graphic xmlns:a="http://schemas.openxmlformats.org/drawingml/2006/main">
+              <a:graphicData uri="http://schemas.openxmlformats.org/drawingml/2006/picture">
+                <pic:pic xmlns:pic="http://schemas.openxmlformats.org/drawingml/2006/picture">
+                  <pic:nvPicPr>
+                    <pic:cNvPr id="0" name="place 7.PNG"/>
+                    <pic:cNvPicPr/>
+                  </pic:nvPicPr>
+                  <pic:blipFill>
+                    <a:blip r:embed="rId11" cstate="print"/>
+                    <a:stretch>
+                      <a:fillRect/>
+                    </a:stretch>
+                  </pic:blipFill>
+                  <pic:spPr>
+                    <a:xfrm>
+                      <a:off x="0" y="0"/>
+                      <a:ext cx="3638550" cy="1581150"/>
+                    </a:xfrm>
+                    <a:prstGeom prst="rect">
+                      <a:avLst/>
+                    </a:prstGeom>
+                  </pic:spPr>
+                </pic:pic>
+              </a:graphicData>
+            </a:graphic>
+          </wp:anchor>
+        </w:drawing>
+      </w:r>
+      <w:r>
+        <w:rPr>
+          <w:rFonts w:ascii="Times New Roman" w:eastAsia="STFangsong" w:hAnsi="Times New Roman"/>
+          <w:noProof/>
+          <w:sz w:val="24"/>
+          <w:lang w:eastAsia="zh-CN"/>
+        </w:rPr>
+        <w:drawing>
+          <wp:anchor distT="0" distB="0" distL="114300" distR="114300" simplePos="0" relativeHeight="251666432" behindDoc="0" locked="0" layoutInCell="1" allowOverlap="1">
+            <wp:simplePos x="0" y="0"/>
+            <wp:positionH relativeFrom="column">
+              <wp:posOffset>3190875</wp:posOffset>
+            </wp:positionH>
+            <wp:positionV relativeFrom="paragraph">
+              <wp:posOffset>5454015</wp:posOffset>
+            </wp:positionV>
+            <wp:extent cx="3781425" cy="609600"/>
+            <wp:effectExtent l="19050" t="0" r="9525" b="0"/>
+            <wp:wrapSquare wrapText="bothSides"/>
+            <wp:docPr id="14" name="Picture 12" descr="place 11.PNG"/>
+            <wp:cNvGraphicFramePr>
+              <a:graphicFrameLocks xmlns:a="http://schemas.openxmlformats.org/drawingml/2006/main" noChangeAspect="1"/>
+            </wp:cNvGraphicFramePr>
+            <a:graphic xmlns:a="http://schemas.openxmlformats.org/drawingml/2006/main">
+              <a:graphicData uri="http://schemas.openxmlformats.org/drawingml/2006/picture">
+                <pic:pic xmlns:pic="http://schemas.openxmlformats.org/drawingml/2006/picture">
+                  <pic:nvPicPr>
+                    <pic:cNvPr id="0" name="place 11.PNG"/>
+                    <pic:cNvPicPr/>
+                  </pic:nvPicPr>
+                  <pic:blipFill>
+                    <a:blip r:embed="rId12"/>
+                    <a:stretch>
+                      <a:fillRect/>
+                    </a:stretch>
+                  </pic:blipFill>
+                  <pic:spPr>
+                    <a:xfrm>
+                      <a:off x="0" y="0"/>
+                      <a:ext cx="3781425" cy="609600"/>
+                    </a:xfrm>
+                    <a:prstGeom prst="rect">
+                      <a:avLst/>
+                    </a:prstGeom>
+                  </pic:spPr>
+                </pic:pic>
+              </a:graphicData>
+            </a:graphic>
+          </wp:anchor>
+        </w:drawing>
+      </w:r>
+      <w:r>
+        <w:rPr>
+          <w:rFonts w:ascii="Times New Roman" w:eastAsia="STFangsong" w:hAnsi="Times New Roman"/>
+          <w:noProof/>
+          <w:sz w:val="24"/>
+          <w:lang w:eastAsia="zh-CN"/>
+        </w:rPr>
+        <w:drawing>
+          <wp:anchor distT="0" distB="0" distL="114300" distR="114300" simplePos="0" relativeHeight="251665408" behindDoc="0" locked="0" layoutInCell="1" allowOverlap="1">
+            <wp:simplePos x="0" y="0"/>
+            <wp:positionH relativeFrom="column">
+              <wp:posOffset>3190875</wp:posOffset>
+            </wp:positionH>
+            <wp:positionV relativeFrom="paragraph">
+              <wp:posOffset>4758690</wp:posOffset>
+            </wp:positionV>
+            <wp:extent cx="3781425" cy="695325"/>
+            <wp:effectExtent l="19050" t="0" r="9525" b="0"/>
+            <wp:wrapSquare wrapText="bothSides"/>
+            <wp:docPr id="12" name="Picture 11" descr="place 10.PNG"/>
+            <wp:cNvGraphicFramePr>
+              <a:graphicFrameLocks xmlns:a="http://schemas.openxmlformats.org/drawingml/2006/main" noChangeAspect="1"/>
+            </wp:cNvGraphicFramePr>
+            <a:graphic xmlns:a="http://schemas.openxmlformats.org/drawingml/2006/main">
+              <a:graphicData uri="http://schemas.openxmlformats.org/drawingml/2006/picture">
+                <pic:pic xmlns:pic="http://schemas.openxmlformats.org/drawingml/2006/picture">
+                  <pic:nvPicPr>
+                    <pic:cNvPr id="0" name="place 10.PNG"/>
+                    <pic:cNvPicPr/>
+                  </pic:nvPicPr>
+                  <pic:blipFill>
+                    <a:blip r:embed="rId13" cstate="print"/>
+                    <a:stretch>
+                      <a:fillRect/>
+                    </a:stretch>
+                  </pic:blipFill>
+                  <pic:spPr>
+                    <a:xfrm>
+                      <a:off x="0" y="0"/>
+                      <a:ext cx="3781425" cy="695325"/>
+                    </a:xfrm>
+                    <a:prstGeom prst="rect">
+                      <a:avLst/>
+                    </a:prstGeom>
+                  </pic:spPr>
+                </pic:pic>
+              </a:graphicData>
+            </a:graphic>
+          </wp:anchor>
+        </w:drawing>
+      </w:r>
+      <w:r>
+        <w:rPr>
+          <w:rFonts w:ascii="Times New Roman" w:eastAsia="STFangsong" w:hAnsi="Times New Roman"/>
+          <w:noProof/>
+          <w:sz w:val="24"/>
+          <w:lang w:eastAsia="zh-CN"/>
+        </w:rPr>
+        <w:drawing>
+          <wp:anchor distT="0" distB="0" distL="114300" distR="114300" simplePos="0" relativeHeight="251661312" behindDoc="0" locked="0" layoutInCell="1" allowOverlap="1">
+            <wp:simplePos x="0" y="0"/>
+            <wp:positionH relativeFrom="column">
+              <wp:posOffset>-257175</wp:posOffset>
+            </wp:positionH>
+            <wp:positionV relativeFrom="paragraph">
+              <wp:posOffset>2815590</wp:posOffset>
+            </wp:positionV>
+            <wp:extent cx="3067050" cy="1285875"/>
+            <wp:effectExtent l="19050" t="0" r="0" b="0"/>
+            <wp:wrapSquare wrapText="bothSides"/>
+            <wp:docPr id="8" name="Picture 7" descr="place 5.PNG"/>
+            <wp:cNvGraphicFramePr>
+              <a:graphicFrameLocks xmlns:a="http://schemas.openxmlformats.org/drawingml/2006/main" noChangeAspect="1"/>
+            </wp:cNvGraphicFramePr>
+            <a:graphic xmlns:a="http://schemas.openxmlformats.org/drawingml/2006/main">
+              <a:graphicData uri="http://schemas.openxmlformats.org/drawingml/2006/picture">
+                <pic:pic xmlns:pic="http://schemas.openxmlformats.org/drawingml/2006/picture">
+                  <pic:nvPicPr>
+                    <pic:cNvPr id="0" name="place 5.PNG"/>
+                    <pic:cNvPicPr/>
+                  </pic:nvPicPr>
+                  <pic:blipFill>
+                    <a:blip r:embed="rId14" cstate="print"/>
+                    <a:stretch>
+                      <a:fillRect/>
+                    </a:stretch>
+                  </pic:blipFill>
+                  <pic:spPr>
+                    <a:xfrm>
+                      <a:off x="0" y="0"/>
+                      <a:ext cx="3067050" cy="1285875"/>
+                    </a:xfrm>
+                    <a:prstGeom prst="rect">
+                      <a:avLst/>
+                    </a:prstGeom>
+                  </pic:spPr>
+                </pic:pic>
+              </a:graphicData>
+            </a:graphic>
+          </wp:anchor>
+        </w:drawing>
+      </w:r>
+      <w:r>
+        <w:rPr>
+          <w:rFonts w:ascii="Times New Roman" w:eastAsia="STFangsong" w:hAnsi="Times New Roman"/>
+          <w:noProof/>
+          <w:sz w:val="24"/>
+          <w:lang w:eastAsia="zh-CN"/>
+        </w:rPr>
+        <w:drawing>
+          <wp:anchor distT="0" distB="0" distL="114300" distR="114300" simplePos="0" relativeHeight="251659264" behindDoc="0" locked="0" layoutInCell="1" allowOverlap="1">
+            <wp:simplePos x="0" y="0"/>
+            <wp:positionH relativeFrom="column">
+              <wp:posOffset>-257175</wp:posOffset>
+            </wp:positionH>
+            <wp:positionV relativeFrom="paragraph">
+              <wp:posOffset>1472565</wp:posOffset>
+            </wp:positionV>
+            <wp:extent cx="3124200" cy="1343025"/>
+            <wp:effectExtent l="19050" t="0" r="0" b="0"/>
+            <wp:wrapSquare wrapText="bothSides"/>
+            <wp:docPr id="4" name="Picture 3" descr="place 4.PNG"/>
+            <wp:cNvGraphicFramePr>
+              <a:graphicFrameLocks xmlns:a="http://schemas.openxmlformats.org/drawingml/2006/main" noChangeAspect="1"/>
+            </wp:cNvGraphicFramePr>
+            <a:graphic xmlns:a="http://schemas.openxmlformats.org/drawingml/2006/main">
+              <a:graphicData uri="http://schemas.openxmlformats.org/drawingml/2006/picture">
+                <pic:pic xmlns:pic="http://schemas.openxmlformats.org/drawingml/2006/picture">
+                  <pic:nvPicPr>
+                    <pic:cNvPr id="0" name="place 4.PNG"/>
+                    <pic:cNvPicPr/>
+                  </pic:nvPicPr>
+                  <pic:blipFill>
+                    <a:blip r:embed="rId15" cstate="print"/>
+                    <a:stretch>
+                      <a:fillRect/>
+                    </a:stretch>
+                  </pic:blipFill>
+                  <pic:spPr>
+                    <a:xfrm>
+                      <a:off x="0" y="0"/>
+                      <a:ext cx="3124200" cy="1343025"/>
+                    </a:xfrm>
+                    <a:prstGeom prst="rect">
+                      <a:avLst/>
+                    </a:prstGeom>
+                  </pic:spPr>
+                </pic:pic>
+              </a:graphicData>
+            </a:graphic>
+          </wp:anchor>
+        </w:drawing>
+      </w:r>
+      <w:r>
+        <w:rPr>
+          <w:rFonts w:ascii="Times New Roman" w:eastAsia="STFangsong" w:hAnsi="Times New Roman"/>
+          <w:noProof/>
+          <w:sz w:val="24"/>
+          <w:lang w:eastAsia="zh-CN"/>
+        </w:rPr>
+        <w:drawing>
           <wp:anchor distT="0" distB="0" distL="114300" distR="114300" simplePos="0" relativeHeight="251660288" behindDoc="0" locked="0" layoutInCell="1" allowOverlap="1">
             <wp:simplePos x="0" y="0"/>
             <wp:positionH relativeFrom="column">
-              <wp:posOffset>733425</wp:posOffset>
+              <wp:posOffset>-257175</wp:posOffset>
             </wp:positionH>
             <wp:positionV relativeFrom="paragraph">
-              <wp:posOffset>62865</wp:posOffset>
+              <wp:posOffset>43815</wp:posOffset>
             </wp:positionV>
-            <wp:extent cx="4591050" cy="2105025"/>
-            <wp:effectExtent l="19050" t="0" r="0" b="0"/>
+            <wp:extent cx="3133725" cy="1428750"/>
+            <wp:effectExtent l="19050" t="0" r="9525" b="0"/>
             <wp:wrapSquare wrapText="bothSides"/>
             <wp:docPr id="7" name="Picture 5" descr="place 6.PNG"/>
             <wp:cNvGraphicFramePr>
@@ -1142,7 +1402,7 @@
                     <pic:cNvPicPr/>
                   </pic:nvPicPr>
                   <pic:blipFill>
-                    <a:blip r:embed="rId11" cstate="print"/>
+                    <a:blip r:embed="rId16" cstate="print"/>
                     <a:stretch>
                       <a:fillRect/>
                     </a:stretch>
@@ -1150,7 +1410,353 @@
                   <pic:spPr>
                     <a:xfrm>
                       <a:off x="0" y="0"/>
-                      <a:ext cx="4591050" cy="2105025"/>
+                      <a:ext cx="3133725" cy="1428750"/>
+                    </a:xfrm>
+                    <a:prstGeom prst="rect">
+                      <a:avLst/>
+                    </a:prstGeom>
+                  </pic:spPr>
+                </pic:pic>
+              </a:graphicData>
+            </a:graphic>
+          </wp:anchor>
+        </w:drawing>
+      </w:r>
+      <w:r>
+        <w:rPr>
+          <w:rFonts w:ascii="Times New Roman" w:eastAsia="STFangsong" w:hAnsi="Times New Roman"/>
+          <w:noProof/>
+          <w:sz w:val="24"/>
+          <w:lang w:eastAsia="zh-CN"/>
+        </w:rPr>
+        <w:drawing>
+          <wp:anchor distT="0" distB="0" distL="114300" distR="114300" simplePos="0" relativeHeight="251664384" behindDoc="0" locked="0" layoutInCell="1" allowOverlap="1">
+            <wp:simplePos x="0" y="0"/>
+            <wp:positionH relativeFrom="column">
+              <wp:posOffset>3143250</wp:posOffset>
+            </wp:positionH>
+            <wp:positionV relativeFrom="paragraph">
+              <wp:posOffset>3135630</wp:posOffset>
+            </wp:positionV>
+            <wp:extent cx="3829050" cy="1666875"/>
+            <wp:effectExtent l="19050" t="0" r="0" b="0"/>
+            <wp:wrapSquare wrapText="bothSides"/>
+            <wp:docPr id="11" name="Picture 9" descr="place 9.PNG"/>
+            <wp:cNvGraphicFramePr>
+              <a:graphicFrameLocks xmlns:a="http://schemas.openxmlformats.org/drawingml/2006/main" noChangeAspect="1"/>
+            </wp:cNvGraphicFramePr>
+            <a:graphic xmlns:a="http://schemas.openxmlformats.org/drawingml/2006/main">
+              <a:graphicData uri="http://schemas.openxmlformats.org/drawingml/2006/picture">
+                <pic:pic xmlns:pic="http://schemas.openxmlformats.org/drawingml/2006/picture">
+                  <pic:nvPicPr>
+                    <pic:cNvPr id="0" name="place 9.PNG"/>
+                    <pic:cNvPicPr/>
+                  </pic:nvPicPr>
+                  <pic:blipFill>
+                    <a:blip r:embed="rId17" cstate="print"/>
+                    <a:stretch>
+                      <a:fillRect/>
+                    </a:stretch>
+                  </pic:blipFill>
+                  <pic:spPr>
+                    <a:xfrm>
+                      <a:off x="0" y="0"/>
+                      <a:ext cx="3829050" cy="1666875"/>
+                    </a:xfrm>
+                    <a:prstGeom prst="rect">
+                      <a:avLst/>
+                    </a:prstGeom>
+                  </pic:spPr>
+                </pic:pic>
+              </a:graphicData>
+            </a:graphic>
+          </wp:anchor>
+        </w:drawing>
+      </w:r>
+      <w:r>
+        <w:rPr>
+          <w:rFonts w:ascii="Times New Roman" w:eastAsia="STFangsong" w:hAnsi="Times New Roman"/>
+          <w:noProof/>
+          <w:sz w:val="24"/>
+          <w:lang w:eastAsia="zh-CN"/>
+        </w:rPr>
+        <w:drawing>
+          <wp:anchor distT="0" distB="0" distL="114300" distR="114300" simplePos="0" relativeHeight="251663360" behindDoc="0" locked="0" layoutInCell="1" allowOverlap="1">
+            <wp:simplePos x="0" y="0"/>
+            <wp:positionH relativeFrom="column">
+              <wp:posOffset>3143250</wp:posOffset>
+            </wp:positionH>
+            <wp:positionV relativeFrom="paragraph">
+              <wp:posOffset>1468755</wp:posOffset>
+            </wp:positionV>
+            <wp:extent cx="3752850" cy="1619250"/>
+            <wp:effectExtent l="19050" t="0" r="0" b="0"/>
+            <wp:wrapSquare wrapText="bothSides"/>
+            <wp:docPr id="6" name="Picture 5" descr="place 8.PNG"/>
+            <wp:cNvGraphicFramePr>
+              <a:graphicFrameLocks xmlns:a="http://schemas.openxmlformats.org/drawingml/2006/main" noChangeAspect="1"/>
+            </wp:cNvGraphicFramePr>
+            <a:graphic xmlns:a="http://schemas.openxmlformats.org/drawingml/2006/main">
+              <a:graphicData uri="http://schemas.openxmlformats.org/drawingml/2006/picture">
+                <pic:pic xmlns:pic="http://schemas.openxmlformats.org/drawingml/2006/picture">
+                  <pic:nvPicPr>
+                    <pic:cNvPr id="0" name="place 8.PNG"/>
+                    <pic:cNvPicPr/>
+                  </pic:nvPicPr>
+                  <pic:blipFill>
+                    <a:blip r:embed="rId18" cstate="print"/>
+                    <a:stretch>
+                      <a:fillRect/>
+                    </a:stretch>
+                  </pic:blipFill>
+                  <pic:spPr>
+                    <a:xfrm>
+                      <a:off x="0" y="0"/>
+                      <a:ext cx="3752850" cy="1619250"/>
+                    </a:xfrm>
+                    <a:prstGeom prst="rect">
+                      <a:avLst/>
+                    </a:prstGeom>
+                  </pic:spPr>
+                </pic:pic>
+              </a:graphicData>
+            </a:graphic>
+          </wp:anchor>
+        </w:drawing>
+      </w:r>
+      <w:r>
+        <w:rPr>
+          <w:rFonts w:ascii="Times New Roman" w:eastAsia="Times New Roman" w:hAnsi="Times New Roman"/>
+          <w:sz w:val="24"/>
+        </w:rPr>
+        <w:t>.</w:t>
+      </w:r>
+    </w:p>
+    <w:p>
+      <w:pPr>
+        <w:spacing w:line="360" w:lineRule="auto"/>
+        <w:rPr>
+          <w:rFonts w:ascii="Times New Roman" w:eastAsia="Times New Roman" w:hAnsi="Times New Roman"/>
+          <w:sz w:val="24"/>
+        </w:rPr>
+      </w:pPr>
+    </w:p>
+    <w:p>
+      <w:pPr>
+        <w:tabs>
+          <w:tab w:val="center" w:pos="2370"/>
+        </w:tabs>
+        <w:spacing w:line="360" w:lineRule="auto"/>
+        <w:rPr>
+          <w:rFonts w:ascii="Times New Roman" w:eastAsia="Times New Roman" w:hAnsi="Times New Roman"/>
+          <w:sz w:val="24"/>
+        </w:rPr>
+      </w:pPr>
+      <w:r>
+        <w:rPr>
+          <w:rFonts w:ascii="Times New Roman" w:eastAsia="Times New Roman" w:hAnsi="Times New Roman"/>
+          <w:noProof/>
+          <w:sz w:val="24"/>
+          <w:lang w:eastAsia="zh-TW"/>
+        </w:rPr>
+        <w:pict>
+          <v:shapetype id="_x0000_t202" coordsize="21600,21600" o:spt="202" path="m,l,21600r21600,l21600,xe">
+            <v:stroke joinstyle="miter"/>
+            <v:path gradientshapeok="t" o:connecttype="rect"/>
+          </v:shapetype>
+          <v:shape id="_x0000_s1026" type="#_x0000_t202" style="position:absolute;margin-left:-15.95pt;margin-top:4.05pt;width:231.95pt;height:200.25pt;z-index:251671552;mso-width-relative:margin;mso-height-relative:margin" strokecolor="black [3213]" strokeweight="2.25pt">
+            <v:textbox>
+              <w:txbxContent>
+                <w:p>
+                  <w:pPr>
+                    <w:spacing w:after="30"/>
+                    <w:rPr>
+                      <w:rFonts w:ascii="Times New Roman" w:eastAsia="Times New Roman" w:hAnsi="Times New Roman"/>
+                      <w:sz w:val="24"/>
+                      <w:szCs w:val="24"/>
+                    </w:rPr>
+                  </w:pPr>
+                  <w:r>
+                    <w:rPr>
+                      <w:rFonts w:ascii="Times New Roman" w:eastAsia="Times New Roman" w:hAnsi="Times New Roman"/>
+                      <w:sz w:val="24"/>
+                      <w:szCs w:val="24"/>
+                    </w:rPr>
+                    <w:t>The Footer and Header remain the same as usual.</w:t>
+                  </w:r>
+                  <w:r>
+                    <w:rPr>
+                      <w:rFonts w:ascii="Times New Roman" w:eastAsia="Times New Roman" w:hAnsi="Times New Roman"/>
+                      <w:sz w:val="24"/>
+                      <w:szCs w:val="24"/>
+                    </w:rPr>
+                    <w:t xml:space="preserve"> Each of the header </w:t>
+                  </w:r>
+                  <w:r>
+                    <w:rPr>
+                      <w:rFonts w:ascii="Times New Roman" w:eastAsia="Times New Roman" w:hAnsi="Times New Roman"/>
+                      <w:sz w:val="24"/>
+                      <w:szCs w:val="24"/>
+                    </w:rPr>
+                    <w:t>font have change into  “ Courier” ( Courier-new as back up )</w:t>
+                  </w:r>
+                  <w:r>
+                    <w:rPr>
+                      <w:rFonts w:ascii="Times New Roman" w:eastAsia="Times New Roman" w:hAnsi="Times New Roman"/>
+                      <w:sz w:val="24"/>
+                      <w:szCs w:val="24"/>
+                    </w:rPr>
+                    <w:t xml:space="preserve"> and font-size set into 1.1em. For paragraph, the font have change to “Trebuchet” ( Numbus san 1 as back up ).All of the content have set into center. Beside that, each of the image have a fix shape which is height  : 100 % and width : 100% in the center. Lastly , all figcaption will set it into bold and size 1.55em and comic-sans-ms ( garmond as back up )</w:t>
+                  </w:r>
+                  <w:r>
+                    <w:rPr>
+                      <w:rFonts w:ascii="Times New Roman" w:eastAsia="Times New Roman" w:hAnsi="Times New Roman"/>
+                      <w:sz w:val="24"/>
+                      <w:szCs w:val="24"/>
+                    </w:rPr>
+                    <w:t xml:space="preserve">. Below are the CSS External File screenshoot. </w:t>
+                  </w:r>
+                </w:p>
+              </w:txbxContent>
+            </v:textbox>
+          </v:shape>
+        </w:pict>
+      </w:r>
+      <w:r>
+        <w:rPr>
+          <w:rFonts w:ascii="Times New Roman" w:eastAsia="Times New Roman" w:hAnsi="Times New Roman"/>
+          <w:sz w:val="24"/>
+        </w:rPr>
+        <w:tab/>
+      </w:r>
+    </w:p>
+    <w:p>
+      <w:pPr>
+        <w:spacing w:line="360" w:lineRule="auto"/>
+        <w:rPr>
+          <w:rFonts w:ascii="Times New Roman" w:eastAsia="Times New Roman" w:hAnsi="Times New Roman"/>
+          <w:sz w:val="24"/>
+        </w:rPr>
+      </w:pPr>
+    </w:p>
+    <w:p>
+      <w:pPr>
+        <w:pStyle w:val="Title"/>
+        <w:rPr>
+          <w:rFonts w:ascii="Times New Roman" w:hAnsi="Times New Roman"/>
+          <w:u w:val="single"/>
+        </w:rPr>
+      </w:pPr>
+      <w:r>
+        <w:rPr>
+          <w:rFonts w:ascii="Times New Roman" w:hAnsi="Times New Roman"/>
+          <w:noProof/>
+          <w:u w:val="single"/>
+          <w:lang w:eastAsia="zh-CN"/>
+        </w:rPr>
+        <w:lastRenderedPageBreak/>
+        <w:drawing>
+          <wp:anchor distT="0" distB="0" distL="114300" distR="114300" simplePos="0" relativeHeight="251668480" behindDoc="0" locked="0" layoutInCell="1" allowOverlap="1">
+            <wp:simplePos x="0" y="0"/>
+            <wp:positionH relativeFrom="column">
+              <wp:posOffset>-180975</wp:posOffset>
+            </wp:positionH>
+            <wp:positionV relativeFrom="paragraph">
+              <wp:posOffset>600075</wp:posOffset>
+            </wp:positionV>
+            <wp:extent cx="6400800" cy="3009900"/>
+            <wp:effectExtent l="19050" t="0" r="0" b="0"/>
+            <wp:wrapSquare wrapText="bothSides"/>
+            <wp:docPr id="16" name="Picture 15" descr="css place 1.PNG"/>
+            <wp:cNvGraphicFramePr>
+              <a:graphicFrameLocks xmlns:a="http://schemas.openxmlformats.org/drawingml/2006/main" noChangeAspect="1"/>
+            </wp:cNvGraphicFramePr>
+            <a:graphic xmlns:a="http://schemas.openxmlformats.org/drawingml/2006/main">
+              <a:graphicData uri="http://schemas.openxmlformats.org/drawingml/2006/picture">
+                <pic:pic xmlns:pic="http://schemas.openxmlformats.org/drawingml/2006/picture">
+                  <pic:nvPicPr>
+                    <pic:cNvPr id="0" name="css place 1.PNG"/>
+                    <pic:cNvPicPr/>
+                  </pic:nvPicPr>
+                  <pic:blipFill>
+                    <a:blip r:embed="rId19"/>
+                    <a:stretch>
+                      <a:fillRect/>
+                    </a:stretch>
+                  </pic:blipFill>
+                  <pic:spPr>
+                    <a:xfrm>
+                      <a:off x="0" y="0"/>
+                      <a:ext cx="6400800" cy="3009900"/>
+                    </a:xfrm>
+                    <a:prstGeom prst="rect">
+                      <a:avLst/>
+                    </a:prstGeom>
+                  </pic:spPr>
+                </pic:pic>
+              </a:graphicData>
+            </a:graphic>
+          </wp:anchor>
+        </w:drawing>
+      </w:r>
+      <w:r>
+        <w:rPr>
+          <w:rFonts w:ascii="Times New Roman" w:hAnsi="Times New Roman"/>
+          <w:u w:val="single"/>
+        </w:rPr>
+        <w:t xml:space="preserve">The CSS </w:t>
+      </w:r>
+    </w:p>
+    <w:p>
+      <w:pPr>
+        <w:pStyle w:val="Title"/>
+        <w:rPr>
+          <w:rFonts w:ascii="Times New Roman" w:hAnsi="Times New Roman"/>
+          <w:sz w:val="24"/>
+          <w:szCs w:val="24"/>
+          <w:u w:val="single"/>
+        </w:rPr>
+      </w:pPr>
+      <w:r>
+        <w:rPr>
+          <w:rFonts w:ascii="Times New Roman" w:hAnsi="Times New Roman"/>
+          <w:noProof/>
+          <w:u w:val="single"/>
+          <w:lang w:eastAsia="zh-CN"/>
+        </w:rPr>
+        <w:drawing>
+          <wp:anchor distT="0" distB="0" distL="114300" distR="114300" simplePos="0" relativeHeight="251669504" behindDoc="0" locked="0" layoutInCell="1" allowOverlap="1">
+            <wp:simplePos x="0" y="0"/>
+            <wp:positionH relativeFrom="column">
+              <wp:posOffset>-182880</wp:posOffset>
+            </wp:positionH>
+            <wp:positionV relativeFrom="paragraph">
+              <wp:posOffset>3068320</wp:posOffset>
+            </wp:positionV>
+            <wp:extent cx="6381115" cy="1743710"/>
+            <wp:effectExtent l="19050" t="0" r="635" b="0"/>
+            <wp:wrapSquare wrapText="bothSides"/>
+            <wp:docPr id="18" name="Picture 17" descr="css place 3.PNG"/>
+            <wp:cNvGraphicFramePr>
+              <a:graphicFrameLocks xmlns:a="http://schemas.openxmlformats.org/drawingml/2006/main" noChangeAspect="1"/>
+            </wp:cNvGraphicFramePr>
+            <a:graphic xmlns:a="http://schemas.openxmlformats.org/drawingml/2006/main">
+              <a:graphicData uri="http://schemas.openxmlformats.org/drawingml/2006/picture">
+                <pic:pic xmlns:pic="http://schemas.openxmlformats.org/drawingml/2006/picture">
+                  <pic:nvPicPr>
+                    <pic:cNvPr id="0" name="css place 3.PNG"/>
+                    <pic:cNvPicPr/>
+                  </pic:nvPicPr>
+                  <pic:blipFill>
+                    <a:blip r:embed="rId20"/>
+                    <a:stretch>
+                      <a:fillRect/>
+                    </a:stretch>
+                  </pic:blipFill>
+                  <pic:spPr>
+                    <a:xfrm>
+                      <a:off x="0" y="0"/>
+                      <a:ext cx="6381115" cy="1743710"/>
                     </a:xfrm>
                     <a:prstGeom prst="rect">
                       <a:avLst/>
@@ -1167,31 +1773,12 @@
       <w:pPr>
         <w:spacing w:line="360" w:lineRule="auto"/>
         <w:rPr>
-          <w:rFonts w:ascii="Times New Roman" w:eastAsia="STFangsong" w:hAnsi="Times New Roman"/>
+          <w:rFonts w:ascii="Times New Roman" w:eastAsia="Times New Roman" w:hAnsi="Times New Roman"/>
           <w:sz w:val="24"/>
-          <w:lang w:eastAsia="zh-CN"/>
         </w:rPr>
       </w:pPr>
-    </w:p>
-    <w:p>
-      <w:pPr>
-        <w:spacing w:line="360" w:lineRule="auto"/>
-        <w:rPr>
-          <w:rFonts w:ascii="Times New Roman" w:eastAsia="STFangsong" w:hAnsi="Times New Roman"/>
-          <w:sz w:val="24"/>
-          <w:lang w:eastAsia="zh-CN"/>
-        </w:rPr>
-      </w:pPr>
-    </w:p>
-    <w:p>
-      <w:pPr>
-        <w:spacing w:line="360" w:lineRule="auto"/>
-        <w:rPr>
-          <w:rFonts w:ascii="Times New Roman" w:eastAsia="STFangsong" w:hAnsi="Times New Roman"/>
-          <w:sz w:val="24"/>
-          <w:lang w:eastAsia="zh-CN"/>
-        </w:rPr>
-      </w:pPr>
+      <w:bookmarkStart w:id="0" w:name="_GoBack"/>
+      <w:bookmarkEnd w:id="0"/>
     </w:p>
     <w:p>
       <w:pPr>
@@ -1219,319 +1806,6 @@
           <w:sz w:val="24"/>
         </w:rPr>
       </w:pPr>
-    </w:p>
-    <w:p>
-      <w:pPr>
-        <w:spacing w:line="360" w:lineRule="auto"/>
-        <w:rPr>
-          <w:rFonts w:ascii="Times New Roman" w:eastAsia="Times New Roman" w:hAnsi="Times New Roman"/>
-          <w:sz w:val="24"/>
-        </w:rPr>
-      </w:pPr>
-    </w:p>
-    <w:p>
-      <w:pPr>
-        <w:spacing w:line="360" w:lineRule="auto"/>
-        <w:rPr>
-          <w:rFonts w:ascii="Times New Roman" w:eastAsia="Times New Roman" w:hAnsi="Times New Roman"/>
-          <w:sz w:val="24"/>
-        </w:rPr>
-      </w:pPr>
-      <w:r>
-        <w:rPr>
-          <w:rFonts w:ascii="Times New Roman" w:eastAsia="Times New Roman" w:hAnsi="Times New Roman"/>
-          <w:noProof/>
-          <w:sz w:val="24"/>
-          <w:lang w:eastAsia="zh-CN"/>
-        </w:rPr>
-        <w:drawing>
-          <wp:anchor distT="0" distB="0" distL="114300" distR="114300" simplePos="0" relativeHeight="251659264" behindDoc="0" locked="0" layoutInCell="1" allowOverlap="1">
-            <wp:simplePos x="0" y="0"/>
-            <wp:positionH relativeFrom="column">
-              <wp:posOffset>723900</wp:posOffset>
-            </wp:positionH>
-            <wp:positionV relativeFrom="paragraph">
-              <wp:posOffset>65405</wp:posOffset>
-            </wp:positionV>
-            <wp:extent cx="4600575" cy="2000250"/>
-            <wp:effectExtent l="19050" t="0" r="9525" b="0"/>
-            <wp:wrapSquare wrapText="bothSides"/>
-            <wp:docPr id="4" name="Picture 3" descr="place 4.PNG"/>
-            <wp:cNvGraphicFramePr>
-              <a:graphicFrameLocks xmlns:a="http://schemas.openxmlformats.org/drawingml/2006/main" noChangeAspect="1"/>
-            </wp:cNvGraphicFramePr>
-            <a:graphic xmlns:a="http://schemas.openxmlformats.org/drawingml/2006/main">
-              <a:graphicData uri="http://schemas.openxmlformats.org/drawingml/2006/picture">
-                <pic:pic xmlns:pic="http://schemas.openxmlformats.org/drawingml/2006/picture">
-                  <pic:nvPicPr>
-                    <pic:cNvPr id="0" name="place 4.PNG"/>
-                    <pic:cNvPicPr/>
-                  </pic:nvPicPr>
-                  <pic:blipFill>
-                    <a:blip r:embed="rId12" cstate="print"/>
-                    <a:stretch>
-                      <a:fillRect/>
-                    </a:stretch>
-                  </pic:blipFill>
-                  <pic:spPr>
-                    <a:xfrm>
-                      <a:off x="0" y="0"/>
-                      <a:ext cx="4600575" cy="2000250"/>
-                    </a:xfrm>
-                    <a:prstGeom prst="rect">
-                      <a:avLst/>
-                    </a:prstGeom>
-                  </pic:spPr>
-                </pic:pic>
-              </a:graphicData>
-            </a:graphic>
-          </wp:anchor>
-        </w:drawing>
-      </w:r>
-    </w:p>
-    <w:p>
-      <w:pPr>
-        <w:spacing w:line="360" w:lineRule="auto"/>
-        <w:rPr>
-          <w:rFonts w:ascii="Times New Roman" w:eastAsia="Times New Roman" w:hAnsi="Times New Roman"/>
-          <w:sz w:val="24"/>
-        </w:rPr>
-      </w:pPr>
-    </w:p>
-    <w:p>
-      <w:pPr>
-        <w:spacing w:line="360" w:lineRule="auto"/>
-        <w:rPr>
-          <w:rFonts w:ascii="Times New Roman" w:eastAsia="Times New Roman" w:hAnsi="Times New Roman"/>
-          <w:sz w:val="24"/>
-        </w:rPr>
-      </w:pPr>
-    </w:p>
-    <w:p>
-      <w:pPr>
-        <w:spacing w:line="360" w:lineRule="auto"/>
-        <w:rPr>
-          <w:rFonts w:ascii="Times New Roman" w:eastAsia="Times New Roman" w:hAnsi="Times New Roman"/>
-          <w:sz w:val="24"/>
-        </w:rPr>
-      </w:pPr>
-    </w:p>
-    <w:p>
-      <w:pPr>
-        <w:spacing w:line="360" w:lineRule="auto"/>
-        <w:rPr>
-          <w:rFonts w:ascii="Times New Roman" w:eastAsia="Times New Roman" w:hAnsi="Times New Roman"/>
-          <w:sz w:val="24"/>
-        </w:rPr>
-      </w:pPr>
-    </w:p>
-    <w:p>
-      <w:pPr>
-        <w:spacing w:line="360" w:lineRule="auto"/>
-        <w:rPr>
-          <w:rFonts w:ascii="Times New Roman" w:eastAsia="Times New Roman" w:hAnsi="Times New Roman"/>
-          <w:sz w:val="24"/>
-        </w:rPr>
-      </w:pPr>
-    </w:p>
-    <w:p>
-      <w:pPr>
-        <w:spacing w:line="360" w:lineRule="auto"/>
-        <w:rPr>
-          <w:rFonts w:ascii="Times New Roman" w:eastAsia="Times New Roman" w:hAnsi="Times New Roman"/>
-          <w:sz w:val="24"/>
-        </w:rPr>
-      </w:pPr>
-    </w:p>
-    <w:p>
-      <w:pPr>
-        <w:spacing w:line="360" w:lineRule="auto"/>
-        <w:rPr>
-          <w:rFonts w:ascii="Times New Roman" w:eastAsia="Times New Roman" w:hAnsi="Times New Roman"/>
-          <w:sz w:val="24"/>
-        </w:rPr>
-      </w:pPr>
-      <w:r>
-        <w:rPr>
-          <w:rFonts w:ascii="Times New Roman" w:eastAsia="Times New Roman" w:hAnsi="Times New Roman"/>
-          <w:noProof/>
-          <w:sz w:val="24"/>
-          <w:lang w:eastAsia="zh-CN"/>
-        </w:rPr>
-        <w:drawing>
-          <wp:anchor distT="0" distB="0" distL="114300" distR="114300" simplePos="0" relativeHeight="251661312" behindDoc="0" locked="0" layoutInCell="1" allowOverlap="1">
-            <wp:simplePos x="0" y="0"/>
-            <wp:positionH relativeFrom="column">
-              <wp:posOffset>723900</wp:posOffset>
-            </wp:positionH>
-            <wp:positionV relativeFrom="paragraph">
-              <wp:posOffset>160020</wp:posOffset>
-            </wp:positionV>
-            <wp:extent cx="4524375" cy="1847850"/>
-            <wp:effectExtent l="19050" t="0" r="9525" b="0"/>
-            <wp:wrapSquare wrapText="bothSides"/>
-            <wp:docPr id="8" name="Picture 7" descr="place 5.PNG"/>
-            <wp:cNvGraphicFramePr>
-              <a:graphicFrameLocks xmlns:a="http://schemas.openxmlformats.org/drawingml/2006/main" noChangeAspect="1"/>
-            </wp:cNvGraphicFramePr>
-            <a:graphic xmlns:a="http://schemas.openxmlformats.org/drawingml/2006/main">
-              <a:graphicData uri="http://schemas.openxmlformats.org/drawingml/2006/picture">
-                <pic:pic xmlns:pic="http://schemas.openxmlformats.org/drawingml/2006/picture">
-                  <pic:nvPicPr>
-                    <pic:cNvPr id="0" name="place 5.PNG"/>
-                    <pic:cNvPicPr/>
-                  </pic:nvPicPr>
-                  <pic:blipFill>
-                    <a:blip r:embed="rId13" cstate="print"/>
-                    <a:stretch>
-                      <a:fillRect/>
-                    </a:stretch>
-                  </pic:blipFill>
-                  <pic:spPr>
-                    <a:xfrm>
-                      <a:off x="0" y="0"/>
-                      <a:ext cx="4524375" cy="1847850"/>
-                    </a:xfrm>
-                    <a:prstGeom prst="rect">
-                      <a:avLst/>
-                    </a:prstGeom>
-                  </pic:spPr>
-                </pic:pic>
-              </a:graphicData>
-            </a:graphic>
-          </wp:anchor>
-        </w:drawing>
-      </w:r>
-    </w:p>
-    <w:p>
-      <w:pPr>
-        <w:spacing w:line="360" w:lineRule="auto"/>
-        <w:rPr>
-          <w:rFonts w:ascii="Times New Roman" w:eastAsia="Times New Roman" w:hAnsi="Times New Roman"/>
-          <w:sz w:val="24"/>
-        </w:rPr>
-      </w:pPr>
-    </w:p>
-    <w:p>
-      <w:pPr>
-        <w:spacing w:line="360" w:lineRule="auto"/>
-        <w:rPr>
-          <w:rFonts w:ascii="Times New Roman" w:eastAsia="Times New Roman" w:hAnsi="Times New Roman"/>
-          <w:sz w:val="24"/>
-        </w:rPr>
-      </w:pPr>
-    </w:p>
-    <w:p>
-      <w:pPr>
-        <w:spacing w:line="360" w:lineRule="auto"/>
-        <w:rPr>
-          <w:rFonts w:ascii="Times New Roman" w:eastAsia="Times New Roman" w:hAnsi="Times New Roman"/>
-          <w:sz w:val="24"/>
-        </w:rPr>
-      </w:pPr>
-    </w:p>
-    <w:p>
-      <w:pPr>
-        <w:spacing w:line="360" w:lineRule="auto"/>
-        <w:rPr>
-          <w:rFonts w:ascii="Times New Roman" w:eastAsia="Times New Roman" w:hAnsi="Times New Roman"/>
-          <w:sz w:val="24"/>
-        </w:rPr>
-      </w:pPr>
-    </w:p>
-    <w:p>
-      <w:pPr>
-        <w:spacing w:line="360" w:lineRule="auto"/>
-        <w:rPr>
-          <w:rFonts w:ascii="Times New Roman" w:eastAsia="Times New Roman" w:hAnsi="Times New Roman"/>
-          <w:sz w:val="24"/>
-        </w:rPr>
-      </w:pPr>
-    </w:p>
-    <w:p>
-      <w:pPr>
-        <w:spacing w:line="360" w:lineRule="auto"/>
-        <w:rPr>
-          <w:rFonts w:ascii="Times New Roman" w:eastAsia="Times New Roman" w:hAnsi="Times New Roman"/>
-          <w:sz w:val="24"/>
-        </w:rPr>
-      </w:pPr>
-    </w:p>
-    <w:p>
-      <w:pPr>
-        <w:spacing w:line="360" w:lineRule="auto"/>
-        <w:rPr>
-          <w:rFonts w:ascii="Times New Roman" w:eastAsia="Times New Roman" w:hAnsi="Times New Roman"/>
-          <w:sz w:val="24"/>
-        </w:rPr>
-      </w:pPr>
-    </w:p>
-    <w:p>
-      <w:pPr>
-        <w:spacing w:line="360" w:lineRule="auto"/>
-        <w:rPr>
-          <w:rFonts w:ascii="Times New Roman" w:eastAsia="Times New Roman" w:hAnsi="Times New Roman"/>
-          <w:sz w:val="24"/>
-        </w:rPr>
-      </w:pPr>
-      <w:bookmarkStart w:id="0" w:name="_GoBack"/>
-      <w:bookmarkEnd w:id="0"/>
-      <w:r>
-        <w:rPr>
-          <w:rFonts w:ascii="Times New Roman" w:eastAsia="Times New Roman" w:hAnsi="Times New Roman"/>
-          <w:sz w:val="24"/>
-        </w:rPr>
-        <w:t>The Footer and Header are still remain the same as INDEX. In this Places webpage, all of the information will be arrange in</w:t>
-      </w:r>
-      <w:r>
-        <w:rPr>
-          <w:rFonts w:ascii="Times New Roman" w:eastAsia="Times New Roman" w:hAnsi="Times New Roman"/>
-          <w:sz w:val="24"/>
-        </w:rPr>
-        <w:t xml:space="preserve"> the center by apply</w:t>
-      </w:r>
-      <w:r>
-        <w:rPr>
-          <w:rFonts w:ascii="Times New Roman" w:eastAsia="Times New Roman" w:hAnsi="Times New Roman"/>
-          <w:sz w:val="24"/>
-        </w:rPr>
-        <w:t xml:space="preserve"> alignment-center</w:t>
-      </w:r>
-      <w:r>
-        <w:rPr>
-          <w:rFonts w:ascii="Times New Roman" w:eastAsia="Times New Roman" w:hAnsi="Times New Roman"/>
-          <w:sz w:val="24"/>
-        </w:rPr>
-        <w:t xml:space="preserve"> in CSS code</w:t>
-      </w:r>
-      <w:r>
-        <w:rPr>
-          <w:rFonts w:ascii="Times New Roman" w:eastAsia="Times New Roman" w:hAnsi="Times New Roman"/>
-          <w:sz w:val="24"/>
-        </w:rPr>
-        <w:t>. The font and the size</w:t>
-      </w:r>
-      <w:r>
-        <w:rPr>
-          <w:rFonts w:ascii="Times New Roman" w:eastAsia="Times New Roman" w:hAnsi="Times New Roman"/>
-          <w:sz w:val="24"/>
-        </w:rPr>
-        <w:t xml:space="preserve"> have set it in (1.1 em )</w:t>
-      </w:r>
-      <w:r>
-        <w:rPr>
-          <w:rFonts w:ascii="Times New Roman" w:eastAsia="Times New Roman" w:hAnsi="Times New Roman"/>
-          <w:sz w:val="24"/>
-        </w:rPr>
-        <w:t xml:space="preserve"> </w:t>
-      </w:r>
-      <w:r>
-        <w:rPr>
-          <w:rFonts w:ascii="Times New Roman" w:eastAsia="Times New Roman" w:hAnsi="Times New Roman"/>
-          <w:sz w:val="24"/>
-        </w:rPr>
-        <w:t>by using CSS code. Some of the specific word are been apply bold by using &lt;b&gt; symbol straight in HTML. All of the image have fix 100% width and 100% width. We also insert a title  on top of the webpage which is “ Take a View “ with bold .</w:t>
-      </w:r>
     </w:p>
     <w:p>
       <w:pPr>
@@ -1782,10 +2056,10 @@
       </w:sdt>
     </w:p>
     <w:sectPr>
-      <w:headerReference w:type="even" r:id="rId14"/>
-      <w:headerReference w:type="default" r:id="rId15"/>
-      <w:footerReference w:type="even" r:id="rId16"/>
-      <w:footerReference w:type="default" r:id="rId17"/>
+      <w:headerReference w:type="even" r:id="rId21"/>
+      <w:headerReference w:type="default" r:id="rId22"/>
+      <w:footerReference w:type="even" r:id="rId23"/>
+      <w:footerReference w:type="default" r:id="rId24"/>
       <w:pgSz w:w="12240" w:h="15840"/>
       <w:pgMar w:top="1080" w:right="1080" w:bottom="1642" w:left="1080" w:header="720" w:footer="720" w:gutter="0"/>
       <w:pgNumType w:start="0"/>
@@ -3801,7 +4075,7 @@
     <w:semiHidden/>
     <w:rsid w:val="005225B2"/>
   </w:style>
-  <w:style w:type="table" w:styleId="ColorfulGrid">
+  <w:style w:type="table" w:customStyle="1" w:styleId="ColorfulGrid">
     <w:name w:val="Colorful Grid"/>
     <w:basedOn w:val="TableNormal"/>
     <w:uiPriority w:val="40"/>
@@ -4354,7 +4628,7 @@
       </w:tcPr>
     </w:tblStylePr>
   </w:style>
-  <w:style w:type="table" w:styleId="ColorfulList">
+  <w:style w:type="table" w:customStyle="1" w:styleId="ColorfulList">
     <w:name w:val="Colorful List"/>
     <w:basedOn w:val="TableNormal"/>
     <w:uiPriority w:val="40"/>
@@ -4949,7 +5223,7 @@
       </w:tcPr>
     </w:tblStylePr>
   </w:style>
-  <w:style w:type="table" w:styleId="ColorfulShading">
+  <w:style w:type="table" w:customStyle="1" w:styleId="ColorfulShading">
     <w:name w:val="Colorful Shading"/>
     <w:basedOn w:val="TableNormal"/>
     <w:uiPriority w:val="40"/>
@@ -5851,7 +6125,7 @@
       <w:szCs w:val="20"/>
     </w:rPr>
   </w:style>
-  <w:style w:type="table" w:styleId="DarkList">
+  <w:style w:type="table" w:customStyle="1" w:styleId="DarkList">
     <w:name w:val="Dark List"/>
     <w:basedOn w:val="TableNormal"/>
     <w:uiPriority w:val="40"/>
@@ -11914,7 +12188,7 @@
       <w:bCs/>
     </w:rPr>
   </w:style>
-  <w:style w:type="table" w:styleId="LightGrid">
+  <w:style w:type="table" w:customStyle="1" w:styleId="LightGrid">
     <w:name w:val="Light Grid"/>
     <w:basedOn w:val="TableNormal"/>
     <w:uiPriority w:val="40"/>
@@ -12043,7 +12317,7 @@
       </w:tcPr>
     </w:tblStylePr>
   </w:style>
-  <w:style w:type="table" w:styleId="LightGrid-Accent1">
+  <w:style w:type="table" w:customStyle="1" w:styleId="LightGrid-Accent1">
     <w:name w:val="Light Grid Accent 1"/>
     <w:basedOn w:val="TableNormal"/>
     <w:uiPriority w:val="41"/>
@@ -12817,7 +13091,7 @@
       </w:tcPr>
     </w:tblStylePr>
   </w:style>
-  <w:style w:type="table" w:styleId="LightList">
+  <w:style w:type="table" w:customStyle="1" w:styleId="LightList">
     <w:name w:val="Light List"/>
     <w:basedOn w:val="TableNormal"/>
     <w:uiPriority w:val="40"/>
@@ -12908,7 +13182,7 @@
       </w:tcPr>
     </w:tblStylePr>
   </w:style>
-  <w:style w:type="table" w:styleId="LightList-Accent1">
+  <w:style w:type="table" w:customStyle="1" w:styleId="LightList-Accent1">
     <w:name w:val="Light List Accent 1"/>
     <w:basedOn w:val="TableNormal"/>
     <w:uiPriority w:val="41"/>
@@ -13454,7 +13728,7 @@
       </w:tcPr>
     </w:tblStylePr>
   </w:style>
-  <w:style w:type="table" w:styleId="LightShading">
+  <w:style w:type="table" w:customStyle="1" w:styleId="LightShading">
     <w:name w:val="Light Shading"/>
     <w:basedOn w:val="TableNormal"/>
     <w:uiPriority w:val="40"/>
@@ -13556,7 +13830,7 @@
       </w:tcPr>
     </w:tblStylePr>
   </w:style>
-  <w:style w:type="table" w:styleId="LightShading-Accent1">
+  <w:style w:type="table" w:customStyle="1" w:styleId="LightShading-Accent1">
     <w:name w:val="Light Shading Accent 1"/>
     <w:basedOn w:val="TableNormal"/>
     <w:uiPriority w:val="41"/>
@@ -19048,7 +19322,7 @@
       <w:szCs w:val="20"/>
     </w:rPr>
   </w:style>
-  <w:style w:type="table" w:styleId="MediumGrid1">
+  <w:style w:type="table" w:customStyle="1" w:styleId="MediumGrid1">
     <w:name w:val="Medium Grid 1"/>
     <w:basedOn w:val="TableNormal"/>
     <w:uiPriority w:val="40"/>
@@ -19552,7 +19826,7 @@
       </w:tcPr>
     </w:tblStylePr>
   </w:style>
-  <w:style w:type="table" w:styleId="MediumGrid2">
+  <w:style w:type="table" w:customStyle="1" w:styleId="MediumGrid2">
     <w:name w:val="Medium Grid 2"/>
     <w:basedOn w:val="TableNormal"/>
     <w:uiPriority w:val="40"/>
@@ -20420,7 +20694,7 @@
       </w:tcPr>
     </w:tblStylePr>
   </w:style>
-  <w:style w:type="table" w:styleId="MediumGrid3">
+  <w:style w:type="table" w:customStyle="1" w:styleId="MediumGrid3">
     <w:name w:val="Medium Grid 3"/>
     <w:basedOn w:val="TableNormal"/>
     <w:uiPriority w:val="40"/>
@@ -21400,7 +21674,7 @@
       </w:tcPr>
     </w:tblStylePr>
   </w:style>
-  <w:style w:type="table" w:styleId="MediumList1">
+  <w:style w:type="table" w:customStyle="1" w:styleId="MediumList1">
     <w:name w:val="Medium List 1"/>
     <w:basedOn w:val="TableNormal"/>
     <w:uiPriority w:val="40"/>
@@ -21483,7 +21757,7 @@
       </w:tcPr>
     </w:tblStylePr>
   </w:style>
-  <w:style w:type="table" w:styleId="MediumList1-Accent1">
+  <w:style w:type="table" w:customStyle="1" w:styleId="MediumList1-Accent1">
     <w:name w:val="Medium List 1 Accent 1"/>
     <w:basedOn w:val="TableNormal"/>
     <w:uiPriority w:val="41"/>
@@ -21981,7 +22255,7 @@
       </w:tcPr>
     </w:tblStylePr>
   </w:style>
-  <w:style w:type="table" w:styleId="MediumList2">
+  <w:style w:type="table" w:customStyle="1" w:styleId="MediumList2">
     <w:name w:val="Medium List 2"/>
     <w:basedOn w:val="TableNormal"/>
     <w:uiPriority w:val="40"/>
@@ -22870,7 +23144,7 @@
       </w:tcPr>
     </w:tblStylePr>
   </w:style>
-  <w:style w:type="table" w:styleId="MediumShading1">
+  <w:style w:type="table" w:customStyle="1" w:styleId="MediumShading1">
     <w:name w:val="Medium Shading 1"/>
     <w:basedOn w:val="TableNormal"/>
     <w:uiPriority w:val="40"/>
@@ -22975,7 +23249,7 @@
       </w:tcPr>
     </w:tblStylePr>
   </w:style>
-  <w:style w:type="table" w:styleId="MediumShading1-Accent1">
+  <w:style w:type="table" w:customStyle="1" w:styleId="MediumShading1-Accent1">
     <w:name w:val="Medium Shading 1 Accent 1"/>
     <w:basedOn w:val="TableNormal"/>
     <w:uiPriority w:val="41"/>
@@ -23605,7 +23879,7 @@
       </w:tcPr>
     </w:tblStylePr>
   </w:style>
-  <w:style w:type="table" w:styleId="MediumShading2">
+  <w:style w:type="table" w:customStyle="1" w:styleId="MediumShading2">
     <w:name w:val="Medium Shading 2"/>
     <w:basedOn w:val="TableNormal"/>
     <w:uiPriority w:val="40"/>
@@ -23753,7 +24027,7 @@
       </w:tcPr>
     </w:tblStylePr>
   </w:style>
-  <w:style w:type="table" w:styleId="MediumShading2-Accent1">
+  <w:style w:type="table" w:customStyle="1" w:styleId="MediumShading2-Accent1">
     <w:name w:val="Medium Shading 2 Accent 1"/>
     <w:basedOn w:val="TableNormal"/>
     <w:uiPriority w:val="41"/>
@@ -29206,19 +29480,12 @@
     <w:pitch w:val="variable"/>
     <w:sig w:usb0="E1002EFF" w:usb1="C000605B" w:usb2="00000029" w:usb3="00000000" w:csb0="000101FF" w:csb1="00000000"/>
   </w:font>
-  <w:font w:name="HGPGothicE">
-    <w:altName w:val="MS Gothic"/>
-    <w:charset w:val="80"/>
-    <w:family w:val="swiss"/>
+  <w:font w:name="STFangsong">
+    <w:altName w:val="Arial Unicode MS"/>
+    <w:charset w:val="86"/>
+    <w:family w:val="auto"/>
     <w:pitch w:val="variable"/>
-    <w:sig w:usb0="00000000" w:usb1="6AC7FDFB" w:usb2="00000012" w:usb3="00000000" w:csb0="0002009F" w:csb1="00000000"/>
-  </w:font>
-  <w:font w:name="Arial">
-    <w:panose1 w:val="020B0604020202020204"/>
-    <w:charset w:val="00"/>
-    <w:family w:val="swiss"/>
-    <w:pitch w:val="variable"/>
-    <w:sig w:usb0="E0002EFF" w:usb1="C0007843" w:usb2="00000009" w:usb3="00000000" w:csb0="000001FF" w:csb1="00000000"/>
+    <w:sig w:usb0="00000000" w:usb1="080F0000" w:usb2="00000010" w:usb3="00000000" w:csb0="0004009F" w:csb1="00000000"/>
   </w:font>
   <w:font w:name="Segoe UI">
     <w:panose1 w:val="020B0502040204020203"/>
@@ -29233,13 +29500,6 @@
     <w:family w:val="modern"/>
     <w:pitch w:val="fixed"/>
     <w:sig w:usb0="E00006FF" w:usb1="0000FCFF" w:usb2="00000001" w:usb3="00000000" w:csb0="0000019F" w:csb1="00000000"/>
-  </w:font>
-  <w:font w:name="STFangsong">
-    <w:altName w:val="Arial Unicode MS"/>
-    <w:charset w:val="86"/>
-    <w:family w:val="auto"/>
-    <w:pitch w:val="variable"/>
-    <w:sig w:usb0="00000000" w:usb1="080F0000" w:usb2="00000010" w:usb3="00000000" w:csb0="0004009F" w:csb1="00000000"/>
   </w:font>
   <w:font w:name="Calibri">
     <w:panose1 w:val="020F0502020204030204"/>
@@ -29270,6 +29530,7 @@
     <w:rsidRoot w:val="00837B71"/>
     <w:rsid w:val="0040125D"/>
     <w:rsid w:val="00837B71"/>
+    <w:rsid w:val="0095242D"/>
     <w:rsid w:val="00AA4DE1"/>
     <w:rsid w:val="00DE5293"/>
   </w:rsids>
@@ -29619,6 +29880,13 @@
   <w:style w:type="paragraph" w:customStyle="1" w:styleId="322FE9722A5C4CE1B7F2FA3200F510E4">
     <w:name w:val="322FE9722A5C4CE1B7F2FA3200F510E4"/>
     <w:rsid w:val="00DE5293"/>
+  </w:style>
+  <w:style w:type="paragraph" w:customStyle="1" w:styleId="8DACDFA8711D4BBBAD6A359FBC9DB955">
+    <w:name w:val="8DACDFA8711D4BBBAD6A359FBC9DB955"/>
+    <w:rsid w:val="0095242D"/>
+    <w:pPr>
+      <w:spacing w:after="200" w:line="276" w:lineRule="auto"/>
+    </w:pPr>
   </w:style>
 </w:styles>
 </file>
@@ -29867,7 +30135,7 @@
 </file>
 
 <file path=customXml/itemProps1.xml><?xml version="1.0" encoding="utf-8"?>
-<ds:datastoreItem xmlns:ds="http://schemas.openxmlformats.org/officeDocument/2006/customXml" ds:itemID="{69A053E6-2C34-4367-907C-2EB782E9193D}">
+<ds:datastoreItem xmlns:ds="http://schemas.openxmlformats.org/officeDocument/2006/customXml" ds:itemID="{5AE75D48-89E9-4BD7-AACA-91CCD5891A4D}">
   <ds:schemaRefs>
     <ds:schemaRef ds:uri="http://schemas.openxmlformats.org/officeDocument/2006/bibliography"/>
   </ds:schemaRefs>
